--- a/Άσκηση 3/Smart-Home/User Manual.docx
+++ b/Άσκηση 3/Smart-Home/User Manual.docx
@@ -741,6 +741,36 @@
           <w:szCs w:val="24"/>
         </w:rPr>
         <w:t xml:space="preserve"> </w:t>
+      </w:r>
+    </w:p>
+    <w:p>
+      <w:pPr>
+        <w:rPr>
+          <w:rFonts w:ascii="Arial" w:hAnsi="Arial" w:cs="Arial"/>
+          <w:b/>
+          <w:bCs/>
+          <w:sz w:val="24"/>
+          <w:szCs w:val="24"/>
+        </w:rPr>
+      </w:pPr>
+    </w:p>
+    <w:p>
+      <w:pPr>
+        <w:ind w:firstLine="360"/>
+        <w:jc w:val="both"/>
+        <w:rPr>
+          <w:rFonts w:ascii="Arial" w:hAnsi="Arial" w:cs="Arial"/>
+          <w:sz w:val="24"/>
+          <w:szCs w:val="24"/>
+        </w:rPr>
+      </w:pPr>
+      <w:r>
+        <w:rPr>
+          <w:rFonts w:ascii="Arial" w:hAnsi="Arial" w:cs="Arial"/>
+          <w:sz w:val="24"/>
+          <w:szCs w:val="24"/>
+        </w:rPr>
+        <w:t>Σε αυτό το σημείο θα σας δείξουμε αναλυτικά πως λειτουργεί η εφαρμογή. Για την καλύτερη κατανόησή σας, προσφέρονται και σχετικές εικόνες από το περιβάλλον της εφαρμογής, προκειμένου η κατανόηση χρήσης της εφαρμογής να είναι όσο το δυνατόν καλύτερη.</w:t>
       </w:r>
     </w:p>
     <w:sectPr>

--- a/Άσκηση 3/Smart-Home/User Manual.docx
+++ b/Άσκηση 3/Smart-Home/User Manual.docx
@@ -770,7 +770,2866 @@
           <w:sz w:val="24"/>
           <w:szCs w:val="24"/>
         </w:rPr>
-        <w:t>Σε αυτό το σημείο θα σας δείξουμε αναλυτικά πως λειτουργεί η εφαρμογή. Για την καλύτερη κατανόησή σας, προσφέρονται και σχετικές εικόνες από το περιβάλλον της εφαρμογής, προκειμένου η κατανόηση χρήσης της εφαρμογής να είναι όσο το δυνατόν καλύτερη.</w:t>
+        <w:t>Σε αυτό το σημείο θα σας δείξουμε αναλυτικά πως λειτουργεί η εφαρμογή. Για την καλύτερη κατανόησή σας, προσφέρονται και σχετικές εικόνες από το περιβάλλον της εφαρμογής, προκειμένου η χρήση της εφαρμογής να είναι όσο το δυνατόν καλύτερη.</w:t>
+      </w:r>
+    </w:p>
+    <w:p>
+      <w:pPr>
+        <w:ind w:firstLine="360"/>
+        <w:jc w:val="both"/>
+        <w:rPr>
+          <w:rFonts w:ascii="Arial" w:hAnsi="Arial" w:cs="Arial"/>
+          <w:sz w:val="24"/>
+          <w:szCs w:val="24"/>
+        </w:rPr>
+      </w:pPr>
+    </w:p>
+    <w:p>
+      <w:pPr>
+        <w:pStyle w:val="3"/>
+        <w:numPr>
+          <w:ilvl w:val="2"/>
+          <w:numId w:val="2"/>
+        </w:numPr>
+        <w:rPr>
+          <w:rFonts w:ascii="Arial" w:hAnsi="Arial" w:cs="Arial"/>
+          <w:b/>
+          <w:bCs/>
+          <w:color w:val="000000" w:themeColor="text1"/>
+        </w:rPr>
+      </w:pPr>
+      <w:r>
+        <w:rPr>
+          <w:rFonts w:ascii="Arial" w:hAnsi="Arial" w:cs="Arial"/>
+          <w:b/>
+          <w:bCs/>
+          <w:color w:val="000000" w:themeColor="text1"/>
+        </w:rPr>
+        <w:t>Απομακρυσμένη Διαχείριση Ηλεκτρικών Συσκευών</w:t>
+      </w:r>
+    </w:p>
+    <w:p>
+      <w:pPr>
+        <w:jc w:val="both"/>
+      </w:pPr>
+    </w:p>
+    <w:p>
+      <w:pPr>
+        <w:ind w:firstLine="360"/>
+        <w:jc w:val="both"/>
+        <w:rPr>
+          <w:rFonts w:ascii="Arial" w:hAnsi="Arial" w:cs="Arial"/>
+          <w:sz w:val="24"/>
+          <w:szCs w:val="24"/>
+        </w:rPr>
+      </w:pPr>
+      <w:r>
+        <w:rPr>
+          <w:rFonts w:ascii="Arial" w:hAnsi="Arial" w:cs="Arial"/>
+          <w:sz w:val="24"/>
+          <w:szCs w:val="24"/>
+        </w:rPr>
+        <w:t>Ο έξυπνος προσωπικός βοηθός ημέρας, έχοντας χαρτογραφήσει το σπίτι σας, μπορεί να καταλάβει σε ποια δωμάτια βρίσκονται συσκευές που μπορούν να ελεγχθούν αυτόματα.</w:t>
+      </w:r>
+    </w:p>
+    <w:p>
+      <w:pPr>
+        <w:ind w:firstLine="360"/>
+        <w:jc w:val="both"/>
+        <w:rPr>
+          <w:rFonts w:ascii="Arial" w:hAnsi="Arial" w:cs="Arial"/>
+          <w:sz w:val="24"/>
+          <w:szCs w:val="24"/>
+        </w:rPr>
+      </w:pPr>
+      <w:r>
+        <w:rPr>
+          <w:rFonts w:ascii="Arial" w:hAnsi="Arial" w:cs="Arial"/>
+          <w:sz w:val="24"/>
+          <w:szCs w:val="24"/>
+        </w:rPr>
+        <w:t>Για να ελέγξετε απομακρυσμένα τις ηλεκτρικές συσκευές του σπιτιού σας, μεταβείτε από το κύριο μενού της εφαρμογής στην επιλογή «Έλεγχος Συσκευών».</w:t>
+      </w:r>
+    </w:p>
+    <w:p/>
+    <w:p>
+      <w:pPr>
+        <w:keepNext/>
+        <w:jc w:val="center"/>
+      </w:pPr>
+      <w:r>
+        <w:drawing>
+          <wp:inline distT="0" distB="0" distL="0" distR="0" wp14:anchorId="53D6CC5F" wp14:editId="726B48E7">
+            <wp:extent cx="4229690" cy="876422"/>
+            <wp:effectExtent l="0" t="0" r="0" b="0"/>
+            <wp:docPr id="1" name="Εικόνα 1"/>
+            <wp:cNvGraphicFramePr>
+              <a:graphicFrameLocks xmlns:a="http://schemas.openxmlformats.org/drawingml/2006/main" noChangeAspect="1"/>
+            </wp:cNvGraphicFramePr>
+            <a:graphic xmlns:a="http://schemas.openxmlformats.org/drawingml/2006/main">
+              <a:graphicData uri="http://schemas.openxmlformats.org/drawingml/2006/picture">
+                <pic:pic xmlns:pic="http://schemas.openxmlformats.org/drawingml/2006/picture">
+                  <pic:nvPicPr>
+                    <pic:cNvPr id="1" name=""/>
+                    <pic:cNvPicPr/>
+                  </pic:nvPicPr>
+                  <pic:blipFill>
+                    <a:blip r:embed="rId8"/>
+                    <a:stretch>
+                      <a:fillRect/>
+                    </a:stretch>
+                  </pic:blipFill>
+                  <pic:spPr>
+                    <a:xfrm>
+                      <a:off x="0" y="0"/>
+                      <a:ext cx="4229690" cy="876422"/>
+                    </a:xfrm>
+                    <a:prstGeom prst="rect">
+                      <a:avLst/>
+                    </a:prstGeom>
+                  </pic:spPr>
+                </pic:pic>
+              </a:graphicData>
+            </a:graphic>
+          </wp:inline>
+        </w:drawing>
+      </w:r>
+    </w:p>
+    <w:p>
+      <w:pPr>
+        <w:pStyle w:val="a4"/>
+        <w:jc w:val="center"/>
+        <w:rPr>
+          <w:sz w:val="22"/>
+          <w:szCs w:val="22"/>
+        </w:rPr>
+      </w:pPr>
+      <w:r>
+        <w:rPr>
+          <w:sz w:val="22"/>
+          <w:szCs w:val="22"/>
+        </w:rPr>
+        <w:t>Επιλογή για απομακρυσμένο έλεγχος ηλεκτρικών συσκευών</w:t>
+      </w:r>
+    </w:p>
+    <w:p/>
+    <w:p>
+      <w:pPr>
+        <w:ind w:firstLine="360"/>
+        <w:jc w:val="both"/>
+        <w:rPr>
+          <w:rFonts w:ascii="Arial" w:hAnsi="Arial" w:cs="Arial"/>
+          <w:sz w:val="24"/>
+          <w:szCs w:val="24"/>
+        </w:rPr>
+      </w:pPr>
+      <w:r>
+        <w:rPr>
+          <w:rFonts w:ascii="Arial" w:hAnsi="Arial" w:cs="Arial"/>
+          <w:sz w:val="24"/>
+          <w:szCs w:val="24"/>
+        </w:rPr>
+        <w:t xml:space="preserve">Στο παράθυρο που ανοίγει, φαίνονται όλα τα δωμάτια του σπιτιού σας (χολ, σαλόνι, κουζίνα, μπάνιο, υπνοδωμάτιο και γκαράζ). Για κάθε ένα δωμάτιο φαίνονται ορισμένες επιλογές που μπορείτε να επιλέξετε. </w:t>
+      </w:r>
+    </w:p>
+    <w:p>
+      <w:pPr>
+        <w:ind w:firstLine="360"/>
+        <w:jc w:val="both"/>
+        <w:rPr>
+          <w:rFonts w:ascii="Arial" w:hAnsi="Arial" w:cs="Arial"/>
+          <w:sz w:val="24"/>
+          <w:szCs w:val="24"/>
+        </w:rPr>
+      </w:pPr>
+    </w:p>
+    <w:p>
+      <w:pPr>
+        <w:ind w:firstLine="360"/>
+        <w:jc w:val="both"/>
+        <w:rPr>
+          <w:rFonts w:ascii="Arial" w:hAnsi="Arial" w:cs="Arial"/>
+          <w:sz w:val="24"/>
+          <w:szCs w:val="24"/>
+        </w:rPr>
+      </w:pPr>
+      <w:r>
+        <w:rPr>
+          <w:rFonts w:ascii="Arial" w:hAnsi="Arial" w:cs="Arial"/>
+          <w:sz w:val="24"/>
+          <w:szCs w:val="24"/>
+        </w:rPr>
+        <w:tab/>
+        <w:t xml:space="preserve">Οι συσκευές που ελέγχονται από τον προσωπικό βοηθό ημέρας είναι </w:t>
+      </w:r>
+      <w:r>
+        <w:rPr>
+          <w:rFonts w:ascii="Arial" w:hAnsi="Arial" w:cs="Arial"/>
+          <w:b/>
+          <w:bCs/>
+          <w:sz w:val="24"/>
+          <w:szCs w:val="24"/>
+        </w:rPr>
+        <w:t>τα</w:t>
+      </w:r>
+      <w:r>
+        <w:rPr>
+          <w:rFonts w:ascii="Arial" w:hAnsi="Arial" w:cs="Arial"/>
+          <w:sz w:val="24"/>
+          <w:szCs w:val="24"/>
+        </w:rPr>
+        <w:t xml:space="preserve"> </w:t>
+      </w:r>
+      <w:r>
+        <w:rPr>
+          <w:rFonts w:ascii="Arial" w:hAnsi="Arial" w:cs="Arial"/>
+          <w:b/>
+          <w:bCs/>
+          <w:sz w:val="24"/>
+          <w:szCs w:val="24"/>
+        </w:rPr>
+        <w:t>φώτα οροφής</w:t>
+      </w:r>
+      <w:r>
+        <w:rPr>
+          <w:rFonts w:ascii="Arial" w:hAnsi="Arial" w:cs="Arial"/>
+          <w:b/>
+          <w:bCs/>
+          <w:sz w:val="24"/>
+          <w:szCs w:val="24"/>
+        </w:rPr>
+        <w:t xml:space="preserve"> </w:t>
+      </w:r>
+      <w:r>
+        <w:rPr>
+          <w:rFonts w:ascii="Arial" w:hAnsi="Arial" w:cs="Arial"/>
+          <w:sz w:val="24"/>
+          <w:szCs w:val="24"/>
+        </w:rPr>
+        <w:t>σε κάθε δωμάτιο</w:t>
+      </w:r>
+      <w:r>
+        <w:rPr>
+          <w:rFonts w:ascii="Arial" w:hAnsi="Arial" w:cs="Arial"/>
+          <w:sz w:val="24"/>
+          <w:szCs w:val="24"/>
+        </w:rPr>
+        <w:t xml:space="preserve">, </w:t>
+      </w:r>
+      <w:r>
+        <w:rPr>
+          <w:rFonts w:ascii="Arial" w:hAnsi="Arial" w:cs="Arial"/>
+          <w:b/>
+          <w:bCs/>
+          <w:sz w:val="24"/>
+          <w:szCs w:val="24"/>
+        </w:rPr>
+        <w:t>η θερμοκρασία</w:t>
+      </w:r>
+      <w:r>
+        <w:rPr>
+          <w:rFonts w:ascii="Arial" w:hAnsi="Arial" w:cs="Arial"/>
+          <w:sz w:val="24"/>
+          <w:szCs w:val="24"/>
+        </w:rPr>
+        <w:t xml:space="preserve"> σε κάθε δωμάτιο, </w:t>
+      </w:r>
+      <w:r>
+        <w:rPr>
+          <w:rFonts w:ascii="Arial" w:hAnsi="Arial" w:cs="Arial"/>
+          <w:b/>
+          <w:bCs/>
+          <w:sz w:val="24"/>
+          <w:szCs w:val="24"/>
+        </w:rPr>
+        <w:t>η καφετιέρα</w:t>
+      </w:r>
+      <w:r>
+        <w:rPr>
+          <w:rFonts w:ascii="Arial" w:hAnsi="Arial" w:cs="Arial"/>
+          <w:sz w:val="24"/>
+          <w:szCs w:val="24"/>
+        </w:rPr>
+        <w:t xml:space="preserve"> που υπάρχει στην κουζίνα και </w:t>
+      </w:r>
+      <w:r>
+        <w:rPr>
+          <w:rFonts w:ascii="Arial" w:hAnsi="Arial" w:cs="Arial"/>
+          <w:b/>
+          <w:bCs/>
+          <w:sz w:val="24"/>
+          <w:szCs w:val="24"/>
+        </w:rPr>
+        <w:t>η παπουτσοθήκη</w:t>
+      </w:r>
+      <w:r>
+        <w:rPr>
+          <w:rFonts w:ascii="Arial" w:hAnsi="Arial" w:cs="Arial"/>
+          <w:sz w:val="24"/>
+          <w:szCs w:val="24"/>
+        </w:rPr>
+        <w:t xml:space="preserve"> που βρίσκεται στο χολ σας.</w:t>
+      </w:r>
+    </w:p>
+    <w:p>
+      <w:pPr>
+        <w:ind w:firstLine="360"/>
+        <w:jc w:val="both"/>
+        <w:rPr>
+          <w:rFonts w:ascii="Arial" w:hAnsi="Arial" w:cs="Arial"/>
+          <w:sz w:val="24"/>
+          <w:szCs w:val="24"/>
+        </w:rPr>
+      </w:pPr>
+    </w:p>
+    <w:p>
+      <w:pPr>
+        <w:keepNext/>
+        <w:ind w:firstLine="360"/>
+        <w:jc w:val="center"/>
+      </w:pPr>
+      <w:r>
+        <w:rPr>
+          <w:rFonts w:ascii="Arial" w:hAnsi="Arial" w:cs="Arial"/>
+          <w:sz w:val="24"/>
+          <w:szCs w:val="24"/>
+        </w:rPr>
+        <w:lastRenderedPageBreak/>
+        <w:drawing>
+          <wp:inline distT="0" distB="0" distL="0" distR="0" wp14:anchorId="6C5494E5" wp14:editId="2B59E127">
+            <wp:extent cx="5133975" cy="3374850"/>
+            <wp:effectExtent l="0" t="0" r="0" b="0"/>
+            <wp:docPr id="2" name="Εικόνα 2"/>
+            <wp:cNvGraphicFramePr>
+              <a:graphicFrameLocks xmlns:a="http://schemas.openxmlformats.org/drawingml/2006/main" noChangeAspect="1"/>
+            </wp:cNvGraphicFramePr>
+            <a:graphic xmlns:a="http://schemas.openxmlformats.org/drawingml/2006/main">
+              <a:graphicData uri="http://schemas.openxmlformats.org/drawingml/2006/picture">
+                <pic:pic xmlns:pic="http://schemas.openxmlformats.org/drawingml/2006/picture">
+                  <pic:nvPicPr>
+                    <pic:cNvPr id="1" name=""/>
+                    <pic:cNvPicPr/>
+                  </pic:nvPicPr>
+                  <pic:blipFill>
+                    <a:blip r:embed="rId9"/>
+                    <a:stretch>
+                      <a:fillRect/>
+                    </a:stretch>
+                  </pic:blipFill>
+                  <pic:spPr>
+                    <a:xfrm>
+                      <a:off x="0" y="0"/>
+                      <a:ext cx="5138909" cy="3378093"/>
+                    </a:xfrm>
+                    <a:prstGeom prst="rect">
+                      <a:avLst/>
+                    </a:prstGeom>
+                  </pic:spPr>
+                </pic:pic>
+              </a:graphicData>
+            </a:graphic>
+          </wp:inline>
+        </w:drawing>
+      </w:r>
+    </w:p>
+    <w:p>
+      <w:pPr>
+        <w:pStyle w:val="a4"/>
+        <w:jc w:val="center"/>
+        <w:rPr>
+          <w:rFonts w:ascii="Arial" w:hAnsi="Arial" w:cs="Arial"/>
+          <w:sz w:val="28"/>
+          <w:szCs w:val="28"/>
+        </w:rPr>
+      </w:pPr>
+      <w:r>
+        <w:rPr>
+          <w:sz w:val="20"/>
+          <w:szCs w:val="20"/>
+        </w:rPr>
+        <w:t>Παράθυρο από όπου μπορείτε να ελέγξετε τις ηλεκτρικές συσκευές του σπιτιού σας.</w:t>
+      </w:r>
+    </w:p>
+    <w:p>
+      <w:pPr>
+        <w:ind w:firstLine="360"/>
+        <w:jc w:val="both"/>
+        <w:rPr>
+          <w:rFonts w:ascii="Arial" w:hAnsi="Arial" w:cs="Arial"/>
+          <w:sz w:val="24"/>
+          <w:szCs w:val="24"/>
+        </w:rPr>
+      </w:pPr>
+    </w:p>
+    <w:p>
+      <w:pPr>
+        <w:ind w:firstLine="360"/>
+        <w:jc w:val="both"/>
+        <w:rPr>
+          <w:rFonts w:ascii="Arial" w:hAnsi="Arial" w:cs="Arial"/>
+          <w:sz w:val="24"/>
+          <w:szCs w:val="24"/>
+        </w:rPr>
+      </w:pPr>
+      <w:r>
+        <w:rPr>
+          <w:rFonts w:ascii="Arial" w:hAnsi="Arial" w:cs="Arial"/>
+          <w:sz w:val="24"/>
+          <w:szCs w:val="24"/>
+        </w:rPr>
+        <w:t>Προς διευκόλυνσή σας, οι επιλογές που απευθύνονται σε κάθε δωμάτιο βρίσκονται ομαδοποιημένες. Για παράδειγμα, όλες οι συσκευές που βρίσκονται στην κουζίνα, ελέγχονται από τα κουμπιά που βρίσκονται στο κομμάτι της κουζίνας, δηλαδή από εδώ:</w:t>
+      </w:r>
+    </w:p>
+    <w:p>
+      <w:pPr>
+        <w:ind w:firstLine="360"/>
+        <w:jc w:val="both"/>
+        <w:rPr>
+          <w:rFonts w:ascii="Arial" w:hAnsi="Arial" w:cs="Arial"/>
+          <w:sz w:val="24"/>
+          <w:szCs w:val="24"/>
+        </w:rPr>
+      </w:pPr>
+    </w:p>
+    <w:p>
+      <w:pPr>
+        <w:ind w:firstLine="360"/>
+        <w:jc w:val="center"/>
+        <w:rPr>
+          <w:rFonts w:ascii="Arial" w:hAnsi="Arial" w:cs="Arial"/>
+          <w:sz w:val="24"/>
+          <w:szCs w:val="24"/>
+        </w:rPr>
+      </w:pPr>
+      <w:r>
+        <w:rPr>
+          <w:rFonts w:ascii="Arial" w:hAnsi="Arial" w:cs="Arial"/>
+          <w:sz w:val="24"/>
+          <w:szCs w:val="24"/>
+        </w:rPr>
+        <w:drawing>
+          <wp:inline distT="0" distB="0" distL="0" distR="0" wp14:anchorId="15FECC89" wp14:editId="1A0AC465">
+            <wp:extent cx="1695450" cy="2704484"/>
+            <wp:effectExtent l="0" t="0" r="0" b="635"/>
+            <wp:docPr id="3" name="Εικόνα 3" descr="Εικόνα που περιέχει κείμενο, συσκευή, συσκευή κουζίνας, στιγμιότυπο οθόνης&#10;&#10;Περιγραφή που δημιουργήθηκε αυτόματα"/>
+            <wp:cNvGraphicFramePr>
+              <a:graphicFrameLocks xmlns:a="http://schemas.openxmlformats.org/drawingml/2006/main" noChangeAspect="1"/>
+            </wp:cNvGraphicFramePr>
+            <a:graphic xmlns:a="http://schemas.openxmlformats.org/drawingml/2006/main">
+              <a:graphicData uri="http://schemas.openxmlformats.org/drawingml/2006/picture">
+                <pic:pic xmlns:pic="http://schemas.openxmlformats.org/drawingml/2006/picture">
+                  <pic:nvPicPr>
+                    <pic:cNvPr id="3" name="Εικόνα 3" descr="Εικόνα που περιέχει κείμενο, συσκευή, συσκευή κουζίνας, στιγμιότυπο οθόνης&#10;&#10;Περιγραφή που δημιουργήθηκε αυτόματα"/>
+                    <pic:cNvPicPr/>
+                  </pic:nvPicPr>
+                  <pic:blipFill>
+                    <a:blip r:embed="rId10"/>
+                    <a:stretch>
+                      <a:fillRect/>
+                    </a:stretch>
+                  </pic:blipFill>
+                  <pic:spPr>
+                    <a:xfrm>
+                      <a:off x="0" y="0"/>
+                      <a:ext cx="1700488" cy="2712521"/>
+                    </a:xfrm>
+                    <a:prstGeom prst="rect">
+                      <a:avLst/>
+                    </a:prstGeom>
+                  </pic:spPr>
+                </pic:pic>
+              </a:graphicData>
+            </a:graphic>
+          </wp:inline>
+        </w:drawing>
+      </w:r>
+    </w:p>
+    <w:p>
+      <w:pPr>
+        <w:ind w:firstLine="360"/>
+        <w:jc w:val="both"/>
+        <w:rPr>
+          <w:rFonts w:ascii="Arial" w:hAnsi="Arial" w:cs="Arial"/>
+          <w:sz w:val="24"/>
+          <w:szCs w:val="24"/>
+        </w:rPr>
+      </w:pPr>
+    </w:p>
+    <w:p>
+      <w:pPr>
+        <w:ind w:firstLine="360"/>
+        <w:jc w:val="both"/>
+        <w:rPr>
+          <w:rFonts w:ascii="Arial" w:hAnsi="Arial" w:cs="Arial"/>
+          <w:sz w:val="24"/>
+          <w:szCs w:val="24"/>
+        </w:rPr>
+      </w:pPr>
+      <w:r>
+        <w:rPr>
+          <w:rFonts w:ascii="Arial" w:hAnsi="Arial" w:cs="Arial"/>
+          <w:sz w:val="24"/>
+          <w:szCs w:val="24"/>
+        </w:rPr>
+        <w:t>Το ίδιο ισχύει και για τον έλεγχο των συσκευών που βρίσκονται σε κάθε άλλο δωμάτιο του σπιτιού σας</w:t>
+      </w:r>
+      <w:r>
+        <w:rPr>
+          <w:rFonts w:ascii="Arial" w:hAnsi="Arial" w:cs="Arial"/>
+          <w:sz w:val="24"/>
+          <w:szCs w:val="24"/>
+        </w:rPr>
+        <w:t>.</w:t>
+      </w:r>
+    </w:p>
+    <w:p>
+      <w:pPr>
+        <w:ind w:firstLine="360"/>
+        <w:jc w:val="both"/>
+        <w:rPr>
+          <w:rFonts w:ascii="Arial" w:hAnsi="Arial" w:cs="Arial"/>
+          <w:sz w:val="24"/>
+          <w:szCs w:val="24"/>
+        </w:rPr>
+      </w:pPr>
+      <w:r>
+        <w:rPr>
+          <w:rFonts w:ascii="Arial" w:hAnsi="Arial" w:cs="Arial"/>
+          <w:sz w:val="24"/>
+          <w:szCs w:val="24"/>
+        </w:rPr>
+        <w:lastRenderedPageBreak/>
+        <w:t xml:space="preserve">Ας δούμε τώρα, μέσω ενός παραδείγματος πως μπορείτε να ελέγξετε τις συσκευές σας. Για αυτόν τον σκοπό, θα χρησιμοποιήσουμε ως προεπιλεγμένο δωμάτιο την κουζίνα του σπιτιού. </w:t>
+      </w:r>
+    </w:p>
+    <w:p>
+      <w:pPr>
+        <w:jc w:val="both"/>
+        <w:rPr>
+          <w:rFonts w:ascii="Arial" w:hAnsi="Arial" w:cs="Arial"/>
+          <w:sz w:val="24"/>
+          <w:szCs w:val="24"/>
+        </w:rPr>
+      </w:pPr>
+    </w:p>
+    <w:p>
+      <w:pPr>
+        <w:ind w:firstLine="360"/>
+        <w:jc w:val="both"/>
+        <w:rPr>
+          <w:rFonts w:ascii="Arial" w:hAnsi="Arial" w:cs="Arial"/>
+          <w:sz w:val="24"/>
+          <w:szCs w:val="24"/>
+        </w:rPr>
+      </w:pPr>
+      <w:r>
+        <w:rPr>
+          <w:rFonts w:ascii="Arial" w:hAnsi="Arial" w:cs="Arial"/>
+          <w:sz w:val="24"/>
+          <w:szCs w:val="24"/>
+        </w:rPr>
+        <w:drawing>
+          <wp:anchor distT="0" distB="0" distL="114300" distR="114300" simplePos="0" relativeHeight="251658240" behindDoc="0" locked="0" layoutInCell="1" allowOverlap="1" wp14:anchorId="5DCE54A7" wp14:editId="7A00F4A6">
+            <wp:simplePos x="0" y="0"/>
+            <wp:positionH relativeFrom="margin">
+              <wp:align>left</wp:align>
+            </wp:positionH>
+            <wp:positionV relativeFrom="paragraph">
+              <wp:posOffset>8255</wp:posOffset>
+            </wp:positionV>
+            <wp:extent cx="1885950" cy="2971165"/>
+            <wp:effectExtent l="0" t="0" r="0" b="635"/>
+            <wp:wrapSquare wrapText="bothSides"/>
+            <wp:docPr id="4" name="Εικόνα 4" descr="Εικόνα που περιέχει κείμενο, συσκευή, συσκευή κουζίνας, στιγμιότυπο οθόνης&#10;&#10;Περιγραφή που δημιουργήθηκε αυτόματα"/>
+            <wp:cNvGraphicFramePr>
+              <a:graphicFrameLocks xmlns:a="http://schemas.openxmlformats.org/drawingml/2006/main" noChangeAspect="1"/>
+            </wp:cNvGraphicFramePr>
+            <a:graphic xmlns:a="http://schemas.openxmlformats.org/drawingml/2006/main">
+              <a:graphicData uri="http://schemas.openxmlformats.org/drawingml/2006/picture">
+                <pic:pic xmlns:pic="http://schemas.openxmlformats.org/drawingml/2006/picture">
+                  <pic:nvPicPr>
+                    <pic:cNvPr id="4" name="Εικόνα 4" descr="Εικόνα που περιέχει κείμενο, συσκευή, συσκευή κουζίνας, στιγμιότυπο οθόνης&#10;&#10;Περιγραφή που δημιουργήθηκε αυτόματα"/>
+                    <pic:cNvPicPr/>
+                  </pic:nvPicPr>
+                  <pic:blipFill>
+                    <a:blip r:embed="rId11">
+                      <a:extLst>
+                        <a:ext uri="{28A0092B-C50C-407E-A947-70E740481C1C}">
+                          <a14:useLocalDpi xmlns:a14="http://schemas.microsoft.com/office/drawing/2010/main" val="0"/>
+                        </a:ext>
+                      </a:extLst>
+                    </a:blip>
+                    <a:stretch>
+                      <a:fillRect/>
+                    </a:stretch>
+                  </pic:blipFill>
+                  <pic:spPr>
+                    <a:xfrm>
+                      <a:off x="0" y="0"/>
+                      <a:ext cx="1885950" cy="2971165"/>
+                    </a:xfrm>
+                    <a:prstGeom prst="rect">
+                      <a:avLst/>
+                    </a:prstGeom>
+                  </pic:spPr>
+                </pic:pic>
+              </a:graphicData>
+            </a:graphic>
+            <wp14:sizeRelH relativeFrom="margin">
+              <wp14:pctWidth>0</wp14:pctWidth>
+            </wp14:sizeRelH>
+            <wp14:sizeRelV relativeFrom="margin">
+              <wp14:pctHeight>0</wp14:pctHeight>
+            </wp14:sizeRelV>
+          </wp:anchor>
+        </w:drawing>
+      </w:r>
+      <w:r>
+        <w:rPr>
+          <w:rFonts w:ascii="Arial" w:hAnsi="Arial" w:cs="Arial"/>
+          <w:sz w:val="24"/>
+          <w:szCs w:val="24"/>
+        </w:rPr>
+        <w:t>Για να ενεργοποιήσετε τον φωτισμό στην κουζίνα, πατήστε το κουμπί «Άνοιγμα φωτός».</w:t>
+      </w:r>
+    </w:p>
+    <w:p>
+      <w:pPr>
+        <w:ind w:firstLine="360"/>
+        <w:jc w:val="both"/>
+        <w:rPr>
+          <w:rFonts w:ascii="Arial" w:hAnsi="Arial" w:cs="Arial"/>
+          <w:sz w:val="24"/>
+          <w:szCs w:val="24"/>
+        </w:rPr>
+      </w:pPr>
+      <w:r>
+        <w:rPr>
+          <w:rFonts w:ascii="Arial" w:hAnsi="Arial" w:cs="Arial"/>
+          <w:sz w:val="24"/>
+          <w:szCs w:val="24"/>
+        </w:rPr>
+        <w:t>Τ</w:t>
+      </w:r>
+      <w:r>
+        <w:rPr>
+          <w:rFonts w:ascii="Arial" w:hAnsi="Arial" w:cs="Arial"/>
+          <w:sz w:val="24"/>
+          <w:szCs w:val="24"/>
+        </w:rPr>
+        <w:t xml:space="preserve">α φώτα της κουζίνας έχουν πλέον ανάψει. </w:t>
+      </w:r>
+      <w:r>
+        <w:rPr>
+          <w:rFonts w:ascii="Arial" w:hAnsi="Arial" w:cs="Arial"/>
+          <w:sz w:val="24"/>
+          <w:szCs w:val="24"/>
+        </w:rPr>
+        <w:t>Αυτό φαίνεται με δύο τρόπους. Αρχικά, η φωτογραφία του δωματίου στον έξυπνο βοηθό ημέρας είναι ευδιάκριτα φωτεινότερη. Επιπλέον, η λάμπα που υπάρχει δίπλα από το κουμπί «Κλείσιμο φωτός» φαίνεται κίτρινη (δηλαδή αναμμένη). Η λάμπα δίπλα από το κουμπί διαχείρισης του φωτισμού δείχνει την κατάσταση του φωτισμού την δεδομένη χρονική στιγμή.</w:t>
+      </w:r>
+    </w:p>
+    <w:p>
+      <w:pPr>
+        <w:ind w:firstLine="360"/>
+        <w:jc w:val="both"/>
+        <w:rPr>
+          <w:rFonts w:ascii="Arial" w:hAnsi="Arial" w:cs="Arial"/>
+          <w:sz w:val="24"/>
+          <w:szCs w:val="24"/>
+        </w:rPr>
+      </w:pPr>
+    </w:p>
+    <w:p>
+      <w:pPr>
+        <w:ind w:firstLine="360"/>
+        <w:jc w:val="both"/>
+        <w:rPr>
+          <w:rFonts w:ascii="Arial" w:hAnsi="Arial" w:cs="Arial"/>
+          <w:sz w:val="24"/>
+          <w:szCs w:val="24"/>
+        </w:rPr>
+      </w:pPr>
+    </w:p>
+    <w:p>
+      <w:pPr>
+        <w:ind w:firstLine="360"/>
+        <w:jc w:val="both"/>
+        <w:rPr>
+          <w:rFonts w:ascii="Arial" w:hAnsi="Arial" w:cs="Arial"/>
+          <w:sz w:val="24"/>
+          <w:szCs w:val="24"/>
+        </w:rPr>
+      </w:pPr>
+    </w:p>
+    <w:p>
+      <w:pPr>
+        <w:ind w:firstLine="360"/>
+        <w:jc w:val="both"/>
+        <w:rPr>
+          <w:rFonts w:ascii="Arial" w:hAnsi="Arial" w:cs="Arial"/>
+          <w:sz w:val="24"/>
+          <w:szCs w:val="24"/>
+        </w:rPr>
+      </w:pPr>
+    </w:p>
+    <w:p>
+      <w:pPr>
+        <w:jc w:val="both"/>
+        <w:rPr>
+          <w:rFonts w:ascii="Arial" w:hAnsi="Arial" w:cs="Arial"/>
+          <w:sz w:val="24"/>
+          <w:szCs w:val="24"/>
+        </w:rPr>
+      </w:pPr>
+      <w:r>
+        <w:rPr>
+          <w:rFonts w:ascii="Arial" w:hAnsi="Arial" w:cs="Arial"/>
+          <w:sz w:val="24"/>
+          <w:szCs w:val="24"/>
+        </w:rPr>
+        <w:drawing>
+          <wp:anchor distT="0" distB="0" distL="114300" distR="114300" simplePos="0" relativeHeight="251659264" behindDoc="0" locked="0" layoutInCell="1" allowOverlap="1" wp14:anchorId="7E468016" wp14:editId="184B9B16">
+            <wp:simplePos x="0" y="0"/>
+            <wp:positionH relativeFrom="margin">
+              <wp:align>left</wp:align>
+            </wp:positionH>
+            <wp:positionV relativeFrom="paragraph">
+              <wp:posOffset>266065</wp:posOffset>
+            </wp:positionV>
+            <wp:extent cx="1863090" cy="2980690"/>
+            <wp:effectExtent l="0" t="0" r="3810" b="0"/>
+            <wp:wrapSquare wrapText="bothSides"/>
+            <wp:docPr id="6" name="Εικόνα 6" descr="Εικόνα που περιέχει κείμενο, συσκευή, συσκευή κουζίνας, στιγμιότυπο οθόνης&#10;&#10;Περιγραφή που δημιουργήθηκε αυτόματα"/>
+            <wp:cNvGraphicFramePr>
+              <a:graphicFrameLocks xmlns:a="http://schemas.openxmlformats.org/drawingml/2006/main" noChangeAspect="1"/>
+            </wp:cNvGraphicFramePr>
+            <a:graphic xmlns:a="http://schemas.openxmlformats.org/drawingml/2006/main">
+              <a:graphicData uri="http://schemas.openxmlformats.org/drawingml/2006/picture">
+                <pic:pic xmlns:pic="http://schemas.openxmlformats.org/drawingml/2006/picture">
+                  <pic:nvPicPr>
+                    <pic:cNvPr id="6" name="Εικόνα 6" descr="Εικόνα που περιέχει κείμενο, συσκευή, συσκευή κουζίνας, στιγμιότυπο οθόνης&#10;&#10;Περιγραφή που δημιουργήθηκε αυτόματα"/>
+                    <pic:cNvPicPr/>
+                  </pic:nvPicPr>
+                  <pic:blipFill>
+                    <a:blip r:embed="rId12">
+                      <a:extLst>
+                        <a:ext uri="{28A0092B-C50C-407E-A947-70E740481C1C}">
+                          <a14:useLocalDpi xmlns:a14="http://schemas.microsoft.com/office/drawing/2010/main" val="0"/>
+                        </a:ext>
+                      </a:extLst>
+                    </a:blip>
+                    <a:stretch>
+                      <a:fillRect/>
+                    </a:stretch>
+                  </pic:blipFill>
+                  <pic:spPr>
+                    <a:xfrm>
+                      <a:off x="0" y="0"/>
+                      <a:ext cx="1863090" cy="2980690"/>
+                    </a:xfrm>
+                    <a:prstGeom prst="rect">
+                      <a:avLst/>
+                    </a:prstGeom>
+                  </pic:spPr>
+                </pic:pic>
+              </a:graphicData>
+            </a:graphic>
+          </wp:anchor>
+        </w:drawing>
+      </w:r>
+    </w:p>
+    <w:p>
+      <w:pPr>
+        <w:ind w:firstLine="360"/>
+        <w:jc w:val="both"/>
+        <w:rPr>
+          <w:rFonts w:ascii="Arial" w:hAnsi="Arial" w:cs="Arial"/>
+          <w:sz w:val="24"/>
+          <w:szCs w:val="24"/>
+        </w:rPr>
+      </w:pPr>
+      <w:r>
+        <w:rPr>
+          <w:rFonts w:ascii="Arial" w:hAnsi="Arial" w:cs="Arial"/>
+          <w:sz w:val="24"/>
+          <w:szCs w:val="24"/>
+        </w:rPr>
+        <w:t xml:space="preserve">Εδώ, τα φώτα στο δωμάτιο της κουζίνας φαίνονται σβησμένα. Αυτό συμβαίνει καθώς η κουζίνα απεικονίζεται στον προσωπικό βοηθό ημέρας </w:t>
+      </w:r>
+      <w:r>
+        <w:rPr>
+          <w:rFonts w:ascii="Arial" w:hAnsi="Arial" w:cs="Arial"/>
+          <w:sz w:val="24"/>
+          <w:szCs w:val="24"/>
+        </w:rPr>
+        <w:t>σκουρόχρωμη</w:t>
+      </w:r>
+      <w:r>
+        <w:rPr>
+          <w:rFonts w:ascii="Arial" w:hAnsi="Arial" w:cs="Arial"/>
+          <w:sz w:val="24"/>
+          <w:szCs w:val="24"/>
+        </w:rPr>
+        <w:t>. Ταυτόχρονα, η λάμπα δίπλα από το κουμπί «</w:t>
+      </w:r>
+      <w:r>
+        <w:rPr>
+          <w:rFonts w:ascii="Arial" w:hAnsi="Arial" w:cs="Arial"/>
+          <w:sz w:val="24"/>
+          <w:szCs w:val="24"/>
+        </w:rPr>
+        <w:t>Άνοιγμα</w:t>
+      </w:r>
+      <w:r>
+        <w:rPr>
+          <w:rFonts w:ascii="Arial" w:hAnsi="Arial" w:cs="Arial"/>
+          <w:sz w:val="24"/>
+          <w:szCs w:val="24"/>
+        </w:rPr>
+        <w:t xml:space="preserve"> φωτός» είναι άσπρη και υποδηλώνει ότι  το φως είναι σβηστό.</w:t>
+      </w:r>
+    </w:p>
+    <w:p>
+      <w:pPr>
+        <w:ind w:firstLine="360"/>
+        <w:jc w:val="both"/>
+        <w:rPr>
+          <w:rFonts w:ascii="Arial" w:hAnsi="Arial" w:cs="Arial"/>
+          <w:sz w:val="24"/>
+          <w:szCs w:val="24"/>
+        </w:rPr>
+      </w:pPr>
+    </w:p>
+    <w:p>
+      <w:pPr>
+        <w:ind w:firstLine="360"/>
+        <w:jc w:val="both"/>
+        <w:rPr>
+          <w:rFonts w:ascii="Arial" w:hAnsi="Arial" w:cs="Arial"/>
+          <w:sz w:val="24"/>
+          <w:szCs w:val="24"/>
+        </w:rPr>
+      </w:pPr>
+    </w:p>
+    <w:p>
+      <w:pPr>
+        <w:ind w:firstLine="360"/>
+        <w:jc w:val="both"/>
+        <w:rPr>
+          <w:rFonts w:ascii="Arial" w:hAnsi="Arial" w:cs="Arial"/>
+          <w:sz w:val="24"/>
+          <w:szCs w:val="24"/>
+        </w:rPr>
+      </w:pPr>
+    </w:p>
+    <w:p>
+      <w:pPr>
+        <w:ind w:firstLine="360"/>
+        <w:jc w:val="both"/>
+        <w:rPr>
+          <w:rFonts w:ascii="Arial" w:hAnsi="Arial" w:cs="Arial"/>
+          <w:sz w:val="24"/>
+          <w:szCs w:val="24"/>
+        </w:rPr>
+      </w:pPr>
+    </w:p>
+    <w:p>
+      <w:pPr>
+        <w:ind w:firstLine="360"/>
+        <w:jc w:val="both"/>
+        <w:rPr>
+          <w:rFonts w:ascii="Arial" w:hAnsi="Arial" w:cs="Arial"/>
+          <w:sz w:val="24"/>
+          <w:szCs w:val="24"/>
+        </w:rPr>
+      </w:pPr>
+    </w:p>
+    <w:p>
+      <w:pPr>
+        <w:ind w:firstLine="360"/>
+        <w:jc w:val="both"/>
+        <w:rPr>
+          <w:rFonts w:ascii="Arial" w:hAnsi="Arial" w:cs="Arial"/>
+          <w:sz w:val="24"/>
+          <w:szCs w:val="24"/>
+        </w:rPr>
+      </w:pPr>
+    </w:p>
+    <w:p>
+      <w:pPr>
+        <w:ind w:firstLine="360"/>
+        <w:jc w:val="both"/>
+        <w:rPr>
+          <w:rFonts w:ascii="Arial" w:hAnsi="Arial" w:cs="Arial"/>
+          <w:sz w:val="24"/>
+          <w:szCs w:val="24"/>
+        </w:rPr>
+      </w:pPr>
+    </w:p>
+    <w:p>
+      <w:pPr>
+        <w:ind w:firstLine="360"/>
+        <w:jc w:val="both"/>
+        <w:rPr>
+          <w:rFonts w:ascii="Arial" w:hAnsi="Arial" w:cs="Arial"/>
+          <w:sz w:val="24"/>
+          <w:szCs w:val="24"/>
+        </w:rPr>
+      </w:pPr>
+    </w:p>
+    <w:p>
+      <w:pPr>
+        <w:ind w:firstLine="360"/>
+        <w:jc w:val="both"/>
+        <w:rPr>
+          <w:rFonts w:ascii="Arial" w:hAnsi="Arial" w:cs="Arial"/>
+          <w:sz w:val="24"/>
+          <w:szCs w:val="24"/>
+        </w:rPr>
+      </w:pPr>
+    </w:p>
+    <w:p>
+      <w:pPr>
+        <w:ind w:firstLine="360"/>
+        <w:jc w:val="both"/>
+        <w:rPr>
+          <w:rFonts w:ascii="Arial" w:hAnsi="Arial" w:cs="Arial"/>
+          <w:sz w:val="24"/>
+          <w:szCs w:val="24"/>
+        </w:rPr>
+      </w:pPr>
+    </w:p>
+    <w:p>
+      <w:pPr>
+        <w:ind w:firstLine="360"/>
+        <w:jc w:val="both"/>
+        <w:rPr>
+          <w:rFonts w:ascii="Arial" w:hAnsi="Arial" w:cs="Arial"/>
+          <w:sz w:val="24"/>
+          <w:szCs w:val="24"/>
+        </w:rPr>
+      </w:pPr>
+      <w:r>
+        <w:rPr>
+          <w:rFonts w:ascii="Arial" w:hAnsi="Arial" w:cs="Arial"/>
+          <w:sz w:val="24"/>
+          <w:szCs w:val="24"/>
+        </w:rPr>
+        <w:lastRenderedPageBreak/>
+        <w:t>Επομένως, σε κάθε δωμάτιο, ο φωτισμό</w:t>
+      </w:r>
+      <w:r>
+        <w:rPr>
+          <w:rFonts w:ascii="Arial" w:hAnsi="Arial" w:cs="Arial"/>
+          <w:sz w:val="24"/>
+          <w:szCs w:val="24"/>
+        </w:rPr>
+        <w:t>ς</w:t>
+      </w:r>
+      <w:r>
+        <w:rPr>
+          <w:rFonts w:ascii="Arial" w:hAnsi="Arial" w:cs="Arial"/>
+          <w:sz w:val="24"/>
+          <w:szCs w:val="24"/>
+        </w:rPr>
+        <w:t xml:space="preserve"> ανάβει σε κάθε δωμάτιο με το κουμπί «Άνοιγμα φωτός» και σβήνει με το κουμπί «Κλείσιμο φωτός». Την κατάσταση του φωτισμού υποδηλώνει δίπλα από κάθε ένα από τα προαναφερθείσα κουμπιά, η λάμπα.</w:t>
+      </w:r>
+    </w:p>
+    <w:p>
+      <w:pPr>
+        <w:ind w:firstLine="360"/>
+        <w:jc w:val="both"/>
+        <w:rPr>
+          <w:rFonts w:ascii="Arial" w:hAnsi="Arial" w:cs="Arial"/>
+          <w:sz w:val="24"/>
+          <w:szCs w:val="24"/>
+        </w:rPr>
+      </w:pPr>
+    </w:p>
+    <w:p>
+      <w:pPr>
+        <w:ind w:firstLine="360"/>
+        <w:jc w:val="both"/>
+        <w:rPr>
+          <w:rFonts w:ascii="Arial" w:hAnsi="Arial" w:cs="Arial"/>
+          <w:sz w:val="24"/>
+          <w:szCs w:val="24"/>
+        </w:rPr>
+      </w:pPr>
+      <w:r>
+        <w:rPr>
+          <w:rFonts w:ascii="Arial" w:hAnsi="Arial" w:cs="Arial"/>
+          <w:sz w:val="24"/>
+          <w:szCs w:val="24"/>
+        </w:rPr>
+        <w:t xml:space="preserve">Με </w:t>
+      </w:r>
+      <w:r>
+        <w:rPr>
+          <w:rFonts w:ascii="Arial" w:hAnsi="Arial" w:cs="Arial"/>
+          <w:sz w:val="24"/>
+          <w:szCs w:val="24"/>
+        </w:rPr>
+        <w:t>ανάλογο</w:t>
+      </w:r>
+      <w:r>
+        <w:rPr>
+          <w:rFonts w:ascii="Arial" w:hAnsi="Arial" w:cs="Arial"/>
+          <w:sz w:val="24"/>
+          <w:szCs w:val="24"/>
+        </w:rPr>
+        <w:t xml:space="preserve"> τρόπο</w:t>
+      </w:r>
+      <w:r>
+        <w:rPr>
+          <w:rFonts w:ascii="Arial" w:hAnsi="Arial" w:cs="Arial"/>
+          <w:sz w:val="24"/>
+          <w:szCs w:val="24"/>
+        </w:rPr>
+        <w:t xml:space="preserve"> με τον φωτισμό,</w:t>
+      </w:r>
+      <w:r>
+        <w:rPr>
+          <w:rFonts w:ascii="Arial" w:hAnsi="Arial" w:cs="Arial"/>
+          <w:sz w:val="24"/>
+          <w:szCs w:val="24"/>
+        </w:rPr>
+        <w:t xml:space="preserve"> λειτουργεί και η θερμοκρασία σε κάθε δωμάτιο</w:t>
+      </w:r>
+      <w:r>
+        <w:rPr>
+          <w:rFonts w:ascii="Arial" w:hAnsi="Arial" w:cs="Arial"/>
+          <w:sz w:val="24"/>
+          <w:szCs w:val="24"/>
+        </w:rPr>
+        <w:t>. Για να ενεργοποιήσετε την θέρμανση σε ένα δωμάτιο, πατήστε το κουμπί «Άνοιγμα θέρμανσης». Για την απενεργοποίηση της θέρμανσης, πατήστε το κουμπί «Κλείσιμο θέρμανσης».</w:t>
+      </w:r>
+    </w:p>
+    <w:p>
+      <w:pPr>
+        <w:ind w:firstLine="360"/>
+        <w:jc w:val="both"/>
+        <w:rPr>
+          <w:rFonts w:ascii="Arial" w:hAnsi="Arial" w:cs="Arial"/>
+          <w:sz w:val="24"/>
+          <w:szCs w:val="24"/>
+        </w:rPr>
+      </w:pPr>
+      <w:r>
+        <w:rPr>
+          <w:rFonts w:ascii="Arial" w:hAnsi="Arial" w:cs="Arial"/>
+          <w:sz w:val="24"/>
+          <w:szCs w:val="24"/>
+        </w:rPr>
+        <w:drawing>
+          <wp:anchor distT="0" distB="0" distL="114300" distR="114300" simplePos="0" relativeHeight="251660288" behindDoc="0" locked="0" layoutInCell="1" allowOverlap="1" wp14:anchorId="036FAA78" wp14:editId="2FB40E20">
+            <wp:simplePos x="0" y="0"/>
+            <wp:positionH relativeFrom="column">
+              <wp:posOffset>228600</wp:posOffset>
+            </wp:positionH>
+            <wp:positionV relativeFrom="paragraph">
+              <wp:posOffset>288925</wp:posOffset>
+            </wp:positionV>
+            <wp:extent cx="1858645" cy="3095625"/>
+            <wp:effectExtent l="0" t="0" r="8255" b="9525"/>
+            <wp:wrapSquare wrapText="bothSides"/>
+            <wp:docPr id="7" name="Εικόνα 7"/>
+            <wp:cNvGraphicFramePr>
+              <a:graphicFrameLocks xmlns:a="http://schemas.openxmlformats.org/drawingml/2006/main" noChangeAspect="1"/>
+            </wp:cNvGraphicFramePr>
+            <a:graphic xmlns:a="http://schemas.openxmlformats.org/drawingml/2006/main">
+              <a:graphicData uri="http://schemas.openxmlformats.org/drawingml/2006/picture">
+                <pic:pic xmlns:pic="http://schemas.openxmlformats.org/drawingml/2006/picture">
+                  <pic:nvPicPr>
+                    <pic:cNvPr id="1" name=""/>
+                    <pic:cNvPicPr/>
+                  </pic:nvPicPr>
+                  <pic:blipFill>
+                    <a:blip r:embed="rId13">
+                      <a:extLst>
+                        <a:ext uri="{28A0092B-C50C-407E-A947-70E740481C1C}">
+                          <a14:useLocalDpi xmlns:a14="http://schemas.microsoft.com/office/drawing/2010/main" val="0"/>
+                        </a:ext>
+                      </a:extLst>
+                    </a:blip>
+                    <a:stretch>
+                      <a:fillRect/>
+                    </a:stretch>
+                  </pic:blipFill>
+                  <pic:spPr>
+                    <a:xfrm>
+                      <a:off x="0" y="0"/>
+                      <a:ext cx="1858645" cy="3095625"/>
+                    </a:xfrm>
+                    <a:prstGeom prst="rect">
+                      <a:avLst/>
+                    </a:prstGeom>
+                  </pic:spPr>
+                </pic:pic>
+              </a:graphicData>
+            </a:graphic>
+            <wp14:sizeRelH relativeFrom="margin">
+              <wp14:pctWidth>0</wp14:pctWidth>
+            </wp14:sizeRelH>
+            <wp14:sizeRelV relativeFrom="margin">
+              <wp14:pctHeight>0</wp14:pctHeight>
+            </wp14:sizeRelV>
+          </wp:anchor>
+        </w:drawing>
+      </w:r>
+    </w:p>
+    <w:p>
+      <w:pPr>
+        <w:jc w:val="both"/>
+        <w:rPr>
+          <w:rFonts w:ascii="Arial" w:hAnsi="Arial" w:cs="Arial"/>
+          <w:sz w:val="24"/>
+          <w:szCs w:val="24"/>
+        </w:rPr>
+      </w:pPr>
+      <w:r>
+        <w:rPr>
+          <w:rFonts w:ascii="Arial" w:hAnsi="Arial" w:cs="Arial"/>
+          <w:sz w:val="24"/>
+          <w:szCs w:val="24"/>
+        </w:rPr>
+        <w:t xml:space="preserve">Στην κουζίνα, με το πάτημα του κουμπιού «Άνοιγμα θέρμανσης», το εικονίδιο με το θερμόμετρο δίπλα στο κουμπί γίνεται κόκκινο (υποδηλώνει ότι η θέρμανση στην κουζίνα έχει ενεργοποιηθεί). Ταυτόχρονα, εμφανίζεται και μήνυμα στην οθόνη του χρήστη: </w:t>
+      </w:r>
+    </w:p>
+    <w:p>
+      <w:pPr>
+        <w:jc w:val="center"/>
+        <w:rPr>
+          <w:rFonts w:ascii="Arial" w:hAnsi="Arial" w:cs="Arial"/>
+          <w:sz w:val="24"/>
+          <w:szCs w:val="24"/>
+        </w:rPr>
+      </w:pPr>
+      <w:r>
+        <w:rPr>
+          <w:rFonts w:ascii="Arial" w:hAnsi="Arial" w:cs="Arial"/>
+          <w:sz w:val="24"/>
+          <w:szCs w:val="24"/>
+        </w:rPr>
+        <w:drawing>
+          <wp:inline distT="0" distB="0" distL="0" distR="0" wp14:anchorId="475E668D" wp14:editId="1A9763D1">
+            <wp:extent cx="2276793" cy="1228896"/>
+            <wp:effectExtent l="0" t="0" r="9525" b="0"/>
+            <wp:docPr id="8" name="Εικόνα 8"/>
+            <wp:cNvGraphicFramePr>
+              <a:graphicFrameLocks xmlns:a="http://schemas.openxmlformats.org/drawingml/2006/main" noChangeAspect="1"/>
+            </wp:cNvGraphicFramePr>
+            <a:graphic xmlns:a="http://schemas.openxmlformats.org/drawingml/2006/main">
+              <a:graphicData uri="http://schemas.openxmlformats.org/drawingml/2006/picture">
+                <pic:pic xmlns:pic="http://schemas.openxmlformats.org/drawingml/2006/picture">
+                  <pic:nvPicPr>
+                    <pic:cNvPr id="1" name=""/>
+                    <pic:cNvPicPr/>
+                  </pic:nvPicPr>
+                  <pic:blipFill>
+                    <a:blip r:embed="rId14"/>
+                    <a:stretch>
+                      <a:fillRect/>
+                    </a:stretch>
+                  </pic:blipFill>
+                  <pic:spPr>
+                    <a:xfrm>
+                      <a:off x="0" y="0"/>
+                      <a:ext cx="2276793" cy="1228896"/>
+                    </a:xfrm>
+                    <a:prstGeom prst="rect">
+                      <a:avLst/>
+                    </a:prstGeom>
+                  </pic:spPr>
+                </pic:pic>
+              </a:graphicData>
+            </a:graphic>
+          </wp:inline>
+        </w:drawing>
+      </w:r>
+    </w:p>
+    <w:p>
+      <w:pPr>
+        <w:rPr>
+          <w:rFonts w:ascii="Arial" w:hAnsi="Arial" w:cs="Arial"/>
+          <w:sz w:val="24"/>
+          <w:szCs w:val="24"/>
+        </w:rPr>
+      </w:pPr>
+    </w:p>
+    <w:p>
+      <w:pPr>
+        <w:rPr>
+          <w:rFonts w:ascii="Arial" w:hAnsi="Arial" w:cs="Arial"/>
+          <w:sz w:val="24"/>
+          <w:szCs w:val="24"/>
+        </w:rPr>
+      </w:pPr>
+    </w:p>
+    <w:p>
+      <w:pPr>
+        <w:rPr>
+          <w:rFonts w:ascii="Arial" w:hAnsi="Arial" w:cs="Arial"/>
+          <w:sz w:val="24"/>
+          <w:szCs w:val="24"/>
+        </w:rPr>
+      </w:pPr>
+    </w:p>
+    <w:p>
+      <w:pPr>
+        <w:jc w:val="both"/>
+        <w:rPr>
+          <w:rFonts w:ascii="Arial" w:hAnsi="Arial" w:cs="Arial"/>
+          <w:sz w:val="24"/>
+          <w:szCs w:val="24"/>
+        </w:rPr>
+      </w:pPr>
+      <w:r>
+        <w:rPr>
+          <w:rFonts w:ascii="Arial" w:hAnsi="Arial" w:cs="Arial"/>
+          <w:sz w:val="24"/>
+          <w:szCs w:val="24"/>
+        </w:rPr>
+        <w:drawing>
+          <wp:anchor distT="0" distB="0" distL="114300" distR="114300" simplePos="0" relativeHeight="251661312" behindDoc="0" locked="0" layoutInCell="1" allowOverlap="1" wp14:anchorId="12468D72" wp14:editId="01534E08">
+            <wp:simplePos x="0" y="0"/>
+            <wp:positionH relativeFrom="margin">
+              <wp:posOffset>180975</wp:posOffset>
+            </wp:positionH>
+            <wp:positionV relativeFrom="paragraph">
+              <wp:posOffset>12700</wp:posOffset>
+            </wp:positionV>
+            <wp:extent cx="1895475" cy="3086100"/>
+            <wp:effectExtent l="0" t="0" r="9525" b="0"/>
+            <wp:wrapSquare wrapText="bothSides"/>
+            <wp:docPr id="9" name="Εικόνα 9" descr="Εικόνα που περιέχει κείμενο, υπογραφή, συσκευή, συσκευή κουζίνας&#10;&#10;Περιγραφή που δημιουργήθηκε αυτόματα"/>
+            <wp:cNvGraphicFramePr>
+              <a:graphicFrameLocks xmlns:a="http://schemas.openxmlformats.org/drawingml/2006/main" noChangeAspect="1"/>
+            </wp:cNvGraphicFramePr>
+            <a:graphic xmlns:a="http://schemas.openxmlformats.org/drawingml/2006/main">
+              <a:graphicData uri="http://schemas.openxmlformats.org/drawingml/2006/picture">
+                <pic:pic xmlns:pic="http://schemas.openxmlformats.org/drawingml/2006/picture">
+                  <pic:nvPicPr>
+                    <pic:cNvPr id="9" name="Εικόνα 9" descr="Εικόνα που περιέχει κείμενο, υπογραφή, συσκευή, συσκευή κουζίνας&#10;&#10;Περιγραφή που δημιουργήθηκε αυτόματα"/>
+                    <pic:cNvPicPr/>
+                  </pic:nvPicPr>
+                  <pic:blipFill>
+                    <a:blip r:embed="rId15">
+                      <a:extLst>
+                        <a:ext uri="{28A0092B-C50C-407E-A947-70E740481C1C}">
+                          <a14:useLocalDpi xmlns:a14="http://schemas.microsoft.com/office/drawing/2010/main" val="0"/>
+                        </a:ext>
+                      </a:extLst>
+                    </a:blip>
+                    <a:stretch>
+                      <a:fillRect/>
+                    </a:stretch>
+                  </pic:blipFill>
+                  <pic:spPr>
+                    <a:xfrm>
+                      <a:off x="0" y="0"/>
+                      <a:ext cx="1895475" cy="3086100"/>
+                    </a:xfrm>
+                    <a:prstGeom prst="rect">
+                      <a:avLst/>
+                    </a:prstGeom>
+                  </pic:spPr>
+                </pic:pic>
+              </a:graphicData>
+            </a:graphic>
+            <wp14:sizeRelH relativeFrom="margin">
+              <wp14:pctWidth>0</wp14:pctWidth>
+            </wp14:sizeRelH>
+            <wp14:sizeRelV relativeFrom="margin">
+              <wp14:pctHeight>0</wp14:pctHeight>
+            </wp14:sizeRelV>
+          </wp:anchor>
+        </w:drawing>
+      </w:r>
+      <w:r>
+        <w:rPr>
+          <w:rFonts w:ascii="Arial" w:hAnsi="Arial" w:cs="Arial"/>
+          <w:sz w:val="24"/>
+          <w:szCs w:val="24"/>
+        </w:rPr>
+        <w:t xml:space="preserve"> Πατώντας το κουμπί «Κλείσιμο θέρμανσης», η θέρμανση στην κουζίνα πλέον έχει απενεργοποιηθεί. Το εικονίδιο με το θερμόμετρο δίπλα από το κουμπί «Άνοιγμα </w:t>
+      </w:r>
+      <w:r>
+        <w:rPr>
+          <w:rFonts w:ascii="Arial" w:hAnsi="Arial" w:cs="Arial"/>
+          <w:sz w:val="24"/>
+          <w:szCs w:val="24"/>
+        </w:rPr>
+        <w:t>θέρμανσης</w:t>
+      </w:r>
+      <w:r>
+        <w:rPr>
+          <w:rFonts w:ascii="Arial" w:hAnsi="Arial" w:cs="Arial"/>
+          <w:sz w:val="24"/>
+          <w:szCs w:val="24"/>
+        </w:rPr>
+        <w:t xml:space="preserve">» είναι μπλε (υποδηλώνει ότι η θέρμανση έχει σβήσει). </w:t>
+      </w:r>
+      <w:r>
+        <w:rPr>
+          <w:rFonts w:ascii="Arial" w:hAnsi="Arial" w:cs="Arial"/>
+          <w:sz w:val="24"/>
+          <w:szCs w:val="24"/>
+        </w:rPr>
+        <w:t>Ταυτόχρονα, εμφανίζεται και μήνυμα στην οθόνη του χρήστη:</w:t>
+      </w:r>
+    </w:p>
+    <w:p>
+      <w:pPr>
+        <w:jc w:val="center"/>
+        <w:rPr>
+          <w:rFonts w:ascii="Arial" w:hAnsi="Arial" w:cs="Arial"/>
+          <w:sz w:val="24"/>
+          <w:szCs w:val="24"/>
+        </w:rPr>
+      </w:pPr>
+      <w:r>
+        <w:rPr>
+          <w:rFonts w:ascii="Arial" w:hAnsi="Arial" w:cs="Arial"/>
+          <w:sz w:val="24"/>
+          <w:szCs w:val="24"/>
+        </w:rPr>
+        <w:drawing>
+          <wp:inline distT="0" distB="0" distL="0" distR="0" wp14:anchorId="00BBD8AF" wp14:editId="0D17F940">
+            <wp:extent cx="2257425" cy="1190625"/>
+            <wp:effectExtent l="0" t="0" r="9525" b="9525"/>
+            <wp:docPr id="10" name="Εικόνα 10"/>
+            <wp:cNvGraphicFramePr>
+              <a:graphicFrameLocks xmlns:a="http://schemas.openxmlformats.org/drawingml/2006/main" noChangeAspect="1"/>
+            </wp:cNvGraphicFramePr>
+            <a:graphic xmlns:a="http://schemas.openxmlformats.org/drawingml/2006/main">
+              <a:graphicData uri="http://schemas.openxmlformats.org/drawingml/2006/picture">
+                <pic:pic xmlns:pic="http://schemas.openxmlformats.org/drawingml/2006/picture">
+                  <pic:nvPicPr>
+                    <pic:cNvPr id="1" name=""/>
+                    <pic:cNvPicPr/>
+                  </pic:nvPicPr>
+                  <pic:blipFill rotWithShape="1">
+                    <a:blip r:embed="rId16"/>
+                    <a:srcRect t="4380" r="1660" b="4380"/>
+                    <a:stretch/>
+                  </pic:blipFill>
+                  <pic:spPr bwMode="auto">
+                    <a:xfrm>
+                      <a:off x="0" y="0"/>
+                      <a:ext cx="2257740" cy="1190791"/>
+                    </a:xfrm>
+                    <a:prstGeom prst="rect">
+                      <a:avLst/>
+                    </a:prstGeom>
+                    <a:ln>
+                      <a:noFill/>
+                    </a:ln>
+                    <a:extLst>
+                      <a:ext uri="{53640926-AAD7-44D8-BBD7-CCE9431645EC}">
+                        <a14:shadowObscured xmlns:a14="http://schemas.microsoft.com/office/drawing/2010/main"/>
+                      </a:ext>
+                    </a:extLst>
+                  </pic:spPr>
+                </pic:pic>
+              </a:graphicData>
+            </a:graphic>
+          </wp:inline>
+        </w:drawing>
+      </w:r>
+    </w:p>
+    <w:p>
+      <w:pPr>
+        <w:rPr>
+          <w:rFonts w:ascii="Arial" w:hAnsi="Arial" w:cs="Arial"/>
+          <w:sz w:val="24"/>
+          <w:szCs w:val="24"/>
+        </w:rPr>
+      </w:pPr>
+    </w:p>
+    <w:p>
+      <w:pPr>
+        <w:ind w:firstLine="720"/>
+        <w:rPr>
+          <w:rFonts w:ascii="Arial" w:hAnsi="Arial" w:cs="Arial"/>
+          <w:sz w:val="24"/>
+          <w:szCs w:val="24"/>
+        </w:rPr>
+      </w:pPr>
+      <w:r>
+        <w:rPr>
+          <w:rFonts w:ascii="Arial" w:hAnsi="Arial" w:cs="Arial"/>
+          <w:sz w:val="24"/>
+          <w:szCs w:val="24"/>
+        </w:rPr>
+        <w:lastRenderedPageBreak/>
+        <w:t>Στο δωμάτιο της κουζίνας, βρίσκεται και η καφετιέρα. Οπότε, εκεί θα βρείτε και ρυθμίσεις που ελέγχουν την λειτουργία της καφετιέρας σας.</w:t>
+      </w:r>
+    </w:p>
+    <w:p>
+      <w:pPr>
+        <w:rPr>
+          <w:rFonts w:ascii="Arial" w:hAnsi="Arial" w:cs="Arial"/>
+          <w:sz w:val="24"/>
+          <w:szCs w:val="24"/>
+        </w:rPr>
+      </w:pPr>
+      <w:r>
+        <w:rPr>
+          <w:rFonts w:ascii="Arial" w:hAnsi="Arial" w:cs="Arial"/>
+          <w:sz w:val="24"/>
+          <w:szCs w:val="24"/>
+        </w:rPr>
+        <w:drawing>
+          <wp:anchor distT="0" distB="0" distL="114300" distR="114300" simplePos="0" relativeHeight="251662336" behindDoc="0" locked="0" layoutInCell="1" allowOverlap="1" wp14:anchorId="5896C898" wp14:editId="2066DE6F">
+            <wp:simplePos x="0" y="0"/>
+            <wp:positionH relativeFrom="margin">
+              <wp:align>left</wp:align>
+            </wp:positionH>
+            <wp:positionV relativeFrom="paragraph">
+              <wp:posOffset>291465</wp:posOffset>
+            </wp:positionV>
+            <wp:extent cx="2143125" cy="3432810"/>
+            <wp:effectExtent l="0" t="0" r="0" b="0"/>
+            <wp:wrapSquare wrapText="bothSides"/>
+            <wp:docPr id="11" name="Εικόνα 11"/>
+            <wp:cNvGraphicFramePr>
+              <a:graphicFrameLocks xmlns:a="http://schemas.openxmlformats.org/drawingml/2006/main" noChangeAspect="1"/>
+            </wp:cNvGraphicFramePr>
+            <a:graphic xmlns:a="http://schemas.openxmlformats.org/drawingml/2006/main">
+              <a:graphicData uri="http://schemas.openxmlformats.org/drawingml/2006/picture">
+                <pic:pic xmlns:pic="http://schemas.openxmlformats.org/drawingml/2006/picture">
+                  <pic:nvPicPr>
+                    <pic:cNvPr id="1" name=""/>
+                    <pic:cNvPicPr/>
+                  </pic:nvPicPr>
+                  <pic:blipFill>
+                    <a:blip r:embed="rId17">
+                      <a:extLst>
+                        <a:ext uri="{28A0092B-C50C-407E-A947-70E740481C1C}">
+                          <a14:useLocalDpi xmlns:a14="http://schemas.microsoft.com/office/drawing/2010/main" val="0"/>
+                        </a:ext>
+                      </a:extLst>
+                    </a:blip>
+                    <a:stretch>
+                      <a:fillRect/>
+                    </a:stretch>
+                  </pic:blipFill>
+                  <pic:spPr>
+                    <a:xfrm>
+                      <a:off x="0" y="0"/>
+                      <a:ext cx="2144081" cy="3434595"/>
+                    </a:xfrm>
+                    <a:prstGeom prst="rect">
+                      <a:avLst/>
+                    </a:prstGeom>
+                  </pic:spPr>
+                </pic:pic>
+              </a:graphicData>
+            </a:graphic>
+            <wp14:sizeRelH relativeFrom="margin">
+              <wp14:pctWidth>0</wp14:pctWidth>
+            </wp14:sizeRelH>
+            <wp14:sizeRelV relativeFrom="margin">
+              <wp14:pctHeight>0</wp14:pctHeight>
+            </wp14:sizeRelV>
+          </wp:anchor>
+        </w:drawing>
+      </w:r>
+    </w:p>
+    <w:p>
+      <w:pPr>
+        <w:jc w:val="both"/>
+        <w:rPr>
+          <w:rFonts w:ascii="Arial" w:hAnsi="Arial" w:cs="Arial"/>
+          <w:sz w:val="24"/>
+          <w:szCs w:val="24"/>
+        </w:rPr>
+      </w:pPr>
+      <w:r>
+        <w:rPr>
+          <w:rFonts w:ascii="Arial" w:hAnsi="Arial" w:cs="Arial"/>
+          <w:sz w:val="24"/>
+          <w:szCs w:val="24"/>
+        </w:rPr>
+        <w:t xml:space="preserve">Πατώντας το κουμπί «Άνοιγμα καφετιέρας», η καφετιέρα στην κουζίνα ενεργοποιείται. Τίθεται σε λειτουργία δηλαδή. Για να καταλάβετε σε </w:t>
+      </w:r>
+      <w:r>
+        <w:rPr>
+          <w:rFonts w:ascii="Arial" w:hAnsi="Arial" w:cs="Arial"/>
+          <w:sz w:val="24"/>
+          <w:szCs w:val="24"/>
+        </w:rPr>
+        <w:t>ποια</w:t>
+      </w:r>
+      <w:r>
+        <w:rPr>
+          <w:rFonts w:ascii="Arial" w:hAnsi="Arial" w:cs="Arial"/>
+          <w:sz w:val="24"/>
+          <w:szCs w:val="24"/>
+        </w:rPr>
+        <w:t xml:space="preserve"> κατάσταση βρίσκεται η καφετιέρα σας, εμφανίζεται το ακόλουθο μήνυμα όταν την ενεργοποιείτε: </w:t>
+      </w:r>
+    </w:p>
+    <w:p>
+      <w:pPr>
+        <w:jc w:val="center"/>
+        <w:rPr>
+          <w:rFonts w:ascii="Arial" w:hAnsi="Arial" w:cs="Arial"/>
+          <w:sz w:val="24"/>
+          <w:szCs w:val="24"/>
+        </w:rPr>
+      </w:pPr>
+      <w:r>
+        <w:rPr>
+          <w:rFonts w:ascii="Arial" w:hAnsi="Arial" w:cs="Arial"/>
+          <w:sz w:val="24"/>
+          <w:szCs w:val="24"/>
+        </w:rPr>
+        <w:drawing>
+          <wp:inline distT="0" distB="0" distL="0" distR="0" wp14:anchorId="47B356CD" wp14:editId="4615C140">
+            <wp:extent cx="1886213" cy="1257475"/>
+            <wp:effectExtent l="0" t="0" r="0" b="0"/>
+            <wp:docPr id="12" name="Εικόνα 12"/>
+            <wp:cNvGraphicFramePr>
+              <a:graphicFrameLocks xmlns:a="http://schemas.openxmlformats.org/drawingml/2006/main" noChangeAspect="1"/>
+            </wp:cNvGraphicFramePr>
+            <a:graphic xmlns:a="http://schemas.openxmlformats.org/drawingml/2006/main">
+              <a:graphicData uri="http://schemas.openxmlformats.org/drawingml/2006/picture">
+                <pic:pic xmlns:pic="http://schemas.openxmlformats.org/drawingml/2006/picture">
+                  <pic:nvPicPr>
+                    <pic:cNvPr id="1" name=""/>
+                    <pic:cNvPicPr/>
+                  </pic:nvPicPr>
+                  <pic:blipFill>
+                    <a:blip r:embed="rId18"/>
+                    <a:stretch>
+                      <a:fillRect/>
+                    </a:stretch>
+                  </pic:blipFill>
+                  <pic:spPr>
+                    <a:xfrm>
+                      <a:off x="0" y="0"/>
+                      <a:ext cx="1886213" cy="1257475"/>
+                    </a:xfrm>
+                    <a:prstGeom prst="rect">
+                      <a:avLst/>
+                    </a:prstGeom>
+                  </pic:spPr>
+                </pic:pic>
+              </a:graphicData>
+            </a:graphic>
+          </wp:inline>
+        </w:drawing>
+      </w:r>
+    </w:p>
+    <w:p>
+      <w:pPr>
+        <w:jc w:val="center"/>
+        <w:rPr>
+          <w:rFonts w:ascii="Arial" w:hAnsi="Arial" w:cs="Arial"/>
+          <w:sz w:val="24"/>
+          <w:szCs w:val="24"/>
+        </w:rPr>
+      </w:pPr>
+    </w:p>
+    <w:p>
+      <w:pPr>
+        <w:jc w:val="both"/>
+        <w:rPr>
+          <w:rFonts w:ascii="Arial" w:hAnsi="Arial" w:cs="Arial"/>
+          <w:sz w:val="24"/>
+          <w:szCs w:val="24"/>
+        </w:rPr>
+      </w:pPr>
+      <w:r>
+        <w:rPr>
+          <w:rFonts w:ascii="Arial" w:hAnsi="Arial" w:cs="Arial"/>
+          <w:sz w:val="24"/>
+          <w:szCs w:val="24"/>
+        </w:rPr>
+        <w:t>Πατώντας το κουμπί «</w:t>
+      </w:r>
+      <w:r>
+        <w:rPr>
+          <w:rFonts w:ascii="Arial" w:hAnsi="Arial" w:cs="Arial"/>
+          <w:sz w:val="24"/>
+          <w:szCs w:val="24"/>
+        </w:rPr>
+        <w:t>Κλείσιμο</w:t>
+      </w:r>
+      <w:r>
+        <w:rPr>
+          <w:rFonts w:ascii="Arial" w:hAnsi="Arial" w:cs="Arial"/>
+          <w:sz w:val="24"/>
+          <w:szCs w:val="24"/>
+        </w:rPr>
+        <w:t xml:space="preserve"> καφετιέρας», η καφετιέρα στην κουζίνα </w:t>
+      </w:r>
+      <w:r>
+        <w:rPr>
+          <w:rFonts w:ascii="Arial" w:hAnsi="Arial" w:cs="Arial"/>
+          <w:sz w:val="24"/>
+          <w:szCs w:val="24"/>
+        </w:rPr>
+        <w:t>απενεργοποιείται</w:t>
+      </w:r>
+      <w:r>
+        <w:rPr>
+          <w:rFonts w:ascii="Arial" w:hAnsi="Arial" w:cs="Arial"/>
+          <w:sz w:val="24"/>
+          <w:szCs w:val="24"/>
+        </w:rPr>
+        <w:t xml:space="preserve">. Για να καταλάβετε </w:t>
+      </w:r>
+      <w:r>
+        <w:rPr>
+          <w:rFonts w:ascii="Arial" w:hAnsi="Arial" w:cs="Arial"/>
+          <w:sz w:val="24"/>
+          <w:szCs w:val="24"/>
+        </w:rPr>
+        <w:t xml:space="preserve">ότι η καφετιέρα είναι απενεργοποιημένη, </w:t>
+      </w:r>
+      <w:r>
+        <w:rPr>
+          <w:rFonts w:ascii="Arial" w:hAnsi="Arial" w:cs="Arial"/>
+          <w:sz w:val="24"/>
+          <w:szCs w:val="24"/>
+        </w:rPr>
+        <w:t xml:space="preserve">εμφανίζεται το ακόλουθο μήνυμα: </w:t>
+      </w:r>
+    </w:p>
+    <w:p>
+      <w:pPr>
+        <w:jc w:val="center"/>
+        <w:rPr>
+          <w:rFonts w:ascii="Arial" w:hAnsi="Arial" w:cs="Arial"/>
+          <w:sz w:val="24"/>
+          <w:szCs w:val="24"/>
+        </w:rPr>
+      </w:pPr>
+      <w:r>
+        <w:rPr>
+          <w:rFonts w:ascii="Arial" w:hAnsi="Arial" w:cs="Arial"/>
+          <w:sz w:val="24"/>
+          <w:szCs w:val="24"/>
+        </w:rPr>
+        <w:drawing>
+          <wp:inline distT="0" distB="0" distL="0" distR="0" wp14:anchorId="2C77A512" wp14:editId="05047A29">
+            <wp:extent cx="2019582" cy="1228896"/>
+            <wp:effectExtent l="0" t="0" r="0" b="0"/>
+            <wp:docPr id="13" name="Εικόνα 13"/>
+            <wp:cNvGraphicFramePr>
+              <a:graphicFrameLocks xmlns:a="http://schemas.openxmlformats.org/drawingml/2006/main" noChangeAspect="1"/>
+            </wp:cNvGraphicFramePr>
+            <a:graphic xmlns:a="http://schemas.openxmlformats.org/drawingml/2006/main">
+              <a:graphicData uri="http://schemas.openxmlformats.org/drawingml/2006/picture">
+                <pic:pic xmlns:pic="http://schemas.openxmlformats.org/drawingml/2006/picture">
+                  <pic:nvPicPr>
+                    <pic:cNvPr id="1" name=""/>
+                    <pic:cNvPicPr/>
+                  </pic:nvPicPr>
+                  <pic:blipFill>
+                    <a:blip r:embed="rId19"/>
+                    <a:stretch>
+                      <a:fillRect/>
+                    </a:stretch>
+                  </pic:blipFill>
+                  <pic:spPr>
+                    <a:xfrm>
+                      <a:off x="0" y="0"/>
+                      <a:ext cx="2019582" cy="1228896"/>
+                    </a:xfrm>
+                    <a:prstGeom prst="rect">
+                      <a:avLst/>
+                    </a:prstGeom>
+                  </pic:spPr>
+                </pic:pic>
+              </a:graphicData>
+            </a:graphic>
+          </wp:inline>
+        </w:drawing>
+      </w:r>
+    </w:p>
+    <w:p>
+      <w:pPr>
+        <w:rPr>
+          <w:rFonts w:ascii="Arial" w:hAnsi="Arial" w:cs="Arial"/>
+          <w:sz w:val="24"/>
+          <w:szCs w:val="24"/>
+        </w:rPr>
+      </w:pPr>
+    </w:p>
+    <w:p>
+      <w:pPr>
+        <w:rPr>
+          <w:rFonts w:ascii="Arial" w:hAnsi="Arial" w:cs="Arial"/>
+          <w:sz w:val="24"/>
+          <w:szCs w:val="24"/>
+        </w:rPr>
+      </w:pPr>
+    </w:p>
+    <w:p>
+      <w:pPr>
+        <w:rPr>
+          <w:rFonts w:ascii="Arial" w:hAnsi="Arial" w:cs="Arial"/>
+          <w:sz w:val="24"/>
+          <w:szCs w:val="24"/>
+        </w:rPr>
+      </w:pPr>
+    </w:p>
+    <w:p>
+      <w:pPr>
+        <w:rPr>
+          <w:rFonts w:ascii="Arial" w:hAnsi="Arial" w:cs="Arial"/>
+          <w:sz w:val="24"/>
+          <w:szCs w:val="24"/>
+        </w:rPr>
+      </w:pPr>
+    </w:p>
+    <w:p>
+      <w:pPr>
+        <w:ind w:firstLine="720"/>
+        <w:jc w:val="both"/>
+        <w:rPr>
+          <w:rFonts w:ascii="Arial" w:hAnsi="Arial" w:cs="Arial"/>
+          <w:sz w:val="24"/>
+          <w:szCs w:val="24"/>
+        </w:rPr>
+      </w:pPr>
+      <w:r>
+        <w:rPr>
+          <w:rFonts w:ascii="Arial" w:hAnsi="Arial" w:cs="Arial"/>
+          <w:sz w:val="24"/>
+          <w:szCs w:val="24"/>
+        </w:rPr>
+        <w:t xml:space="preserve">Η τελευταία συσκευή που μπορεί να ελεγχθεί από τον έξυπνο προσωπικό βοηθό ημέρας είναι η παπουτσοθήκη. Όπως αναφέραμε και προηγουμένως, η παπουτσοθήκη του σπιτιού βρίσκεται στο χολ. Επομένως, για τον έλεγχο της παπουτσοθήκης, μεταβείτε στο δωμάτιο του </w:t>
+      </w:r>
+      <w:r>
+        <w:rPr>
+          <w:rFonts w:ascii="Arial" w:hAnsi="Arial" w:cs="Arial"/>
+          <w:sz w:val="24"/>
+          <w:szCs w:val="24"/>
+        </w:rPr>
+        <w:t>χολ</w:t>
+      </w:r>
+      <w:r>
+        <w:rPr>
+          <w:rFonts w:ascii="Arial" w:hAnsi="Arial" w:cs="Arial"/>
+          <w:sz w:val="24"/>
+          <w:szCs w:val="24"/>
+        </w:rPr>
+        <w:t>, δηλαδή στο παρακάτω μενού:</w:t>
+      </w:r>
+    </w:p>
+    <w:p>
+      <w:pPr>
+        <w:rPr>
+          <w:rFonts w:ascii="Arial" w:hAnsi="Arial" w:cs="Arial"/>
+          <w:sz w:val="24"/>
+          <w:szCs w:val="24"/>
+        </w:rPr>
+      </w:pPr>
+    </w:p>
+    <w:p>
+      <w:pPr>
+        <w:jc w:val="both"/>
+        <w:rPr>
+          <w:rFonts w:ascii="Arial" w:hAnsi="Arial" w:cs="Arial"/>
+          <w:sz w:val="24"/>
+          <w:szCs w:val="24"/>
+        </w:rPr>
+      </w:pPr>
+      <w:r>
+        <w:rPr>
+          <w:rFonts w:ascii="Arial" w:hAnsi="Arial" w:cs="Arial"/>
+          <w:sz w:val="24"/>
+          <w:szCs w:val="24"/>
+        </w:rPr>
+        <w:lastRenderedPageBreak/>
+        <w:drawing>
+          <wp:anchor distT="0" distB="0" distL="114300" distR="114300" simplePos="0" relativeHeight="251663360" behindDoc="0" locked="0" layoutInCell="1" allowOverlap="1" wp14:anchorId="39C0075E" wp14:editId="13CF1B92">
+            <wp:simplePos x="1143000" y="914400"/>
+            <wp:positionH relativeFrom="margin">
+              <wp:align>left</wp:align>
+            </wp:positionH>
+            <wp:positionV relativeFrom="paragraph">
+              <wp:align>top</wp:align>
+            </wp:positionV>
+            <wp:extent cx="1896110" cy="3095625"/>
+            <wp:effectExtent l="0" t="0" r="8890" b="9525"/>
+            <wp:wrapSquare wrapText="bothSides"/>
+            <wp:docPr id="14" name="Εικόνα 14" descr="Εικόνα που περιέχει κείμενο, στιγμιότυπο οθόνης, ηλεκτρονικές συσκευές&#10;&#10;Περιγραφή που δημιουργήθηκε αυτόματα"/>
+            <wp:cNvGraphicFramePr>
+              <a:graphicFrameLocks xmlns:a="http://schemas.openxmlformats.org/drawingml/2006/main" noChangeAspect="1"/>
+            </wp:cNvGraphicFramePr>
+            <a:graphic xmlns:a="http://schemas.openxmlformats.org/drawingml/2006/main">
+              <a:graphicData uri="http://schemas.openxmlformats.org/drawingml/2006/picture">
+                <pic:pic xmlns:pic="http://schemas.openxmlformats.org/drawingml/2006/picture">
+                  <pic:nvPicPr>
+                    <pic:cNvPr id="14" name="Εικόνα 14" descr="Εικόνα που περιέχει κείμενο, στιγμιότυπο οθόνης, ηλεκτρονικές συσκευές&#10;&#10;Περιγραφή που δημιουργήθηκε αυτόματα"/>
+                    <pic:cNvPicPr/>
+                  </pic:nvPicPr>
+                  <pic:blipFill>
+                    <a:blip r:embed="rId20">
+                      <a:extLst>
+                        <a:ext uri="{28A0092B-C50C-407E-A947-70E740481C1C}">
+                          <a14:useLocalDpi xmlns:a14="http://schemas.microsoft.com/office/drawing/2010/main" val="0"/>
+                        </a:ext>
+                      </a:extLst>
+                    </a:blip>
+                    <a:stretch>
+                      <a:fillRect/>
+                    </a:stretch>
+                  </pic:blipFill>
+                  <pic:spPr>
+                    <a:xfrm>
+                      <a:off x="0" y="0"/>
+                      <a:ext cx="1896110" cy="3095625"/>
+                    </a:xfrm>
+                    <a:prstGeom prst="rect">
+                      <a:avLst/>
+                    </a:prstGeom>
+                  </pic:spPr>
+                </pic:pic>
+              </a:graphicData>
+            </a:graphic>
+            <wp14:sizeRelH relativeFrom="margin">
+              <wp14:pctWidth>0</wp14:pctWidth>
+            </wp14:sizeRelH>
+            <wp14:sizeRelV relativeFrom="margin">
+              <wp14:pctHeight>0</wp14:pctHeight>
+            </wp14:sizeRelV>
+          </wp:anchor>
+        </w:drawing>
+      </w:r>
+      <w:r>
+        <w:rPr>
+          <w:rFonts w:ascii="Arial" w:hAnsi="Arial" w:cs="Arial"/>
+          <w:sz w:val="24"/>
+          <w:szCs w:val="24"/>
+        </w:rPr>
+        <w:t>Η ενεργοποίηση της παπουτσοθήκης γίνεται με το κουμπί «Άνοιγμα παπουτσοθήκης». Όταν πατάτε αυτό το κουμπί, εμφανίζει ο προσωπικός βοηθός το ακόλουθο μήνυμα στην οθόνη:</w:t>
+      </w:r>
+    </w:p>
+    <w:p>
+      <w:pPr>
+        <w:rPr>
+          <w:rFonts w:ascii="Arial" w:hAnsi="Arial" w:cs="Arial"/>
+          <w:sz w:val="24"/>
+          <w:szCs w:val="24"/>
+        </w:rPr>
+      </w:pPr>
+    </w:p>
+    <w:p>
+      <w:pPr>
+        <w:jc w:val="center"/>
+        <w:rPr>
+          <w:rFonts w:ascii="Arial" w:hAnsi="Arial" w:cs="Arial"/>
+          <w:sz w:val="24"/>
+          <w:szCs w:val="24"/>
+        </w:rPr>
+      </w:pPr>
+      <w:r>
+        <w:rPr>
+          <w:rFonts w:ascii="Arial" w:hAnsi="Arial" w:cs="Arial"/>
+          <w:sz w:val="24"/>
+          <w:szCs w:val="24"/>
+        </w:rPr>
+        <w:drawing>
+          <wp:inline distT="0" distB="0" distL="0" distR="0" wp14:anchorId="730F2E90" wp14:editId="287A4E1D">
+            <wp:extent cx="2114845" cy="1219370"/>
+            <wp:effectExtent l="0" t="0" r="0" b="0"/>
+            <wp:docPr id="15" name="Εικόνα 15"/>
+            <wp:cNvGraphicFramePr>
+              <a:graphicFrameLocks xmlns:a="http://schemas.openxmlformats.org/drawingml/2006/main" noChangeAspect="1"/>
+            </wp:cNvGraphicFramePr>
+            <a:graphic xmlns:a="http://schemas.openxmlformats.org/drawingml/2006/main">
+              <a:graphicData uri="http://schemas.openxmlformats.org/drawingml/2006/picture">
+                <pic:pic xmlns:pic="http://schemas.openxmlformats.org/drawingml/2006/picture">
+                  <pic:nvPicPr>
+                    <pic:cNvPr id="1" name=""/>
+                    <pic:cNvPicPr/>
+                  </pic:nvPicPr>
+                  <pic:blipFill>
+                    <a:blip r:embed="rId21"/>
+                    <a:stretch>
+                      <a:fillRect/>
+                    </a:stretch>
+                  </pic:blipFill>
+                  <pic:spPr>
+                    <a:xfrm>
+                      <a:off x="0" y="0"/>
+                      <a:ext cx="2114845" cy="1219370"/>
+                    </a:xfrm>
+                    <a:prstGeom prst="rect">
+                      <a:avLst/>
+                    </a:prstGeom>
+                  </pic:spPr>
+                </pic:pic>
+              </a:graphicData>
+            </a:graphic>
+          </wp:inline>
+        </w:drawing>
+      </w:r>
+    </w:p>
+    <w:p>
+      <w:pPr>
+        <w:rPr>
+          <w:rFonts w:ascii="Arial" w:hAnsi="Arial" w:cs="Arial"/>
+          <w:sz w:val="24"/>
+          <w:szCs w:val="24"/>
+        </w:rPr>
+      </w:pPr>
+    </w:p>
+    <w:p>
+      <w:pPr>
+        <w:rPr>
+          <w:rFonts w:ascii="Arial" w:hAnsi="Arial" w:cs="Arial"/>
+          <w:sz w:val="24"/>
+          <w:szCs w:val="24"/>
+        </w:rPr>
+      </w:pPr>
+    </w:p>
+    <w:p>
+      <w:pPr>
+        <w:rPr>
+          <w:rFonts w:ascii="Arial" w:hAnsi="Arial" w:cs="Arial"/>
+          <w:sz w:val="24"/>
+          <w:szCs w:val="24"/>
+        </w:rPr>
+      </w:pPr>
+      <w:r>
+        <w:rPr>
+          <w:rFonts w:ascii="Arial" w:hAnsi="Arial" w:cs="Arial"/>
+          <w:sz w:val="24"/>
+          <w:szCs w:val="24"/>
+        </w:rPr>
+        <w:br w:type="textWrapping" w:clear="all"/>
+      </w:r>
+    </w:p>
+    <w:p>
+      <w:pPr>
+        <w:jc w:val="both"/>
+        <w:rPr>
+          <w:rFonts w:ascii="Arial" w:hAnsi="Arial" w:cs="Arial"/>
+          <w:sz w:val="24"/>
+          <w:szCs w:val="24"/>
+        </w:rPr>
+      </w:pPr>
+      <w:r>
+        <w:rPr>
+          <w:rFonts w:ascii="Arial" w:hAnsi="Arial" w:cs="Arial"/>
+          <w:sz w:val="24"/>
+          <w:szCs w:val="24"/>
+        </w:rPr>
+        <w:t xml:space="preserve">Η </w:t>
+      </w:r>
+      <w:r>
+        <w:rPr>
+          <w:rFonts w:ascii="Arial" w:hAnsi="Arial" w:cs="Arial"/>
+          <w:sz w:val="24"/>
+          <w:szCs w:val="24"/>
+        </w:rPr>
+        <w:t>απ</w:t>
+      </w:r>
+      <w:r>
+        <w:rPr>
+          <w:rFonts w:ascii="Arial" w:hAnsi="Arial" w:cs="Arial"/>
+          <w:sz w:val="24"/>
+          <w:szCs w:val="24"/>
+        </w:rPr>
+        <w:t>ενεργοποίηση της παπουτσοθήκης γίνεται με το κουμπί «</w:t>
+      </w:r>
+      <w:r>
+        <w:rPr>
+          <w:rFonts w:ascii="Arial" w:hAnsi="Arial" w:cs="Arial"/>
+          <w:sz w:val="24"/>
+          <w:szCs w:val="24"/>
+        </w:rPr>
+        <w:t>Κλείσιμο</w:t>
+      </w:r>
+      <w:r>
+        <w:rPr>
+          <w:rFonts w:ascii="Arial" w:hAnsi="Arial" w:cs="Arial"/>
+          <w:sz w:val="24"/>
+          <w:szCs w:val="24"/>
+        </w:rPr>
+        <w:t xml:space="preserve"> παπουτσοθ</w:t>
+      </w:r>
+      <w:r>
+        <w:rPr>
+          <w:rFonts w:ascii="Arial" w:hAnsi="Arial" w:cs="Arial"/>
+          <w:sz w:val="24"/>
+          <w:szCs w:val="24"/>
+        </w:rPr>
+        <w:t>.</w:t>
+      </w:r>
+      <w:r>
+        <w:rPr>
+          <w:rFonts w:ascii="Arial" w:hAnsi="Arial" w:cs="Arial"/>
+          <w:sz w:val="24"/>
+          <w:szCs w:val="24"/>
+        </w:rPr>
+        <w:t>». Όταν πατάτε αυτό το κουμπί, εμφανίζει ο προσωπικός βοηθός το ακόλουθο μήνυμα στην οθόνη:</w:t>
+      </w:r>
+      <w:r>
+        <w:rPr>
+          <w:rFonts w:ascii="Arial" w:hAnsi="Arial" w:cs="Arial"/>
+          <w:sz w:val="24"/>
+          <w:szCs w:val="24"/>
+        </w:rPr>
+        <w:drawing>
+          <wp:anchor distT="0" distB="0" distL="114300" distR="114300" simplePos="0" relativeHeight="251664384" behindDoc="0" locked="0" layoutInCell="1" allowOverlap="1" wp14:anchorId="282E238B" wp14:editId="6F201A27">
+            <wp:simplePos x="1143000" y="4352925"/>
+            <wp:positionH relativeFrom="column">
+              <wp:align>left</wp:align>
+            </wp:positionH>
+            <wp:positionV relativeFrom="paragraph">
+              <wp:align>top</wp:align>
+            </wp:positionV>
+            <wp:extent cx="1888435" cy="3076575"/>
+            <wp:effectExtent l="0" t="0" r="0" b="0"/>
+            <wp:wrapSquare wrapText="bothSides"/>
+            <wp:docPr id="16" name="Εικόνα 16"/>
+            <wp:cNvGraphicFramePr>
+              <a:graphicFrameLocks xmlns:a="http://schemas.openxmlformats.org/drawingml/2006/main" noChangeAspect="1"/>
+            </wp:cNvGraphicFramePr>
+            <a:graphic xmlns:a="http://schemas.openxmlformats.org/drawingml/2006/main">
+              <a:graphicData uri="http://schemas.openxmlformats.org/drawingml/2006/picture">
+                <pic:pic xmlns:pic="http://schemas.openxmlformats.org/drawingml/2006/picture">
+                  <pic:nvPicPr>
+                    <pic:cNvPr id="1" name=""/>
+                    <pic:cNvPicPr/>
+                  </pic:nvPicPr>
+                  <pic:blipFill>
+                    <a:blip r:embed="rId22">
+                      <a:extLst>
+                        <a:ext uri="{28A0092B-C50C-407E-A947-70E740481C1C}">
+                          <a14:useLocalDpi xmlns:a14="http://schemas.microsoft.com/office/drawing/2010/main" val="0"/>
+                        </a:ext>
+                      </a:extLst>
+                    </a:blip>
+                    <a:stretch>
+                      <a:fillRect/>
+                    </a:stretch>
+                  </pic:blipFill>
+                  <pic:spPr>
+                    <a:xfrm>
+                      <a:off x="0" y="0"/>
+                      <a:ext cx="1888435" cy="3076575"/>
+                    </a:xfrm>
+                    <a:prstGeom prst="rect">
+                      <a:avLst/>
+                    </a:prstGeom>
+                  </pic:spPr>
+                </pic:pic>
+              </a:graphicData>
+            </a:graphic>
+          </wp:anchor>
+        </w:drawing>
+      </w:r>
+    </w:p>
+    <w:p>
+      <w:pPr>
+        <w:rPr>
+          <w:rFonts w:ascii="Arial" w:hAnsi="Arial" w:cs="Arial"/>
+          <w:sz w:val="24"/>
+          <w:szCs w:val="24"/>
+        </w:rPr>
+      </w:pPr>
+    </w:p>
+    <w:p>
+      <w:pPr>
+        <w:tabs>
+          <w:tab w:val="left" w:pos="1800"/>
+        </w:tabs>
+        <w:jc w:val="center"/>
+        <w:rPr>
+          <w:rFonts w:ascii="Arial" w:hAnsi="Arial" w:cs="Arial"/>
+          <w:sz w:val="24"/>
+          <w:szCs w:val="24"/>
+        </w:rPr>
+      </w:pPr>
+      <w:r>
+        <w:rPr>
+          <w:rFonts w:ascii="Arial" w:hAnsi="Arial" w:cs="Arial"/>
+          <w:sz w:val="24"/>
+          <w:szCs w:val="24"/>
+        </w:rPr>
+        <w:drawing>
+          <wp:inline distT="0" distB="0" distL="0" distR="0" wp14:anchorId="3FA22A06" wp14:editId="1776FA7A">
+            <wp:extent cx="2266950" cy="1199819"/>
+            <wp:effectExtent l="0" t="0" r="0" b="635"/>
+            <wp:docPr id="17" name="Εικόνα 17"/>
+            <wp:cNvGraphicFramePr>
+              <a:graphicFrameLocks xmlns:a="http://schemas.openxmlformats.org/drawingml/2006/main" noChangeAspect="1"/>
+            </wp:cNvGraphicFramePr>
+            <a:graphic xmlns:a="http://schemas.openxmlformats.org/drawingml/2006/main">
+              <a:graphicData uri="http://schemas.openxmlformats.org/drawingml/2006/picture">
+                <pic:pic xmlns:pic="http://schemas.openxmlformats.org/drawingml/2006/picture">
+                  <pic:nvPicPr>
+                    <pic:cNvPr id="1" name=""/>
+                    <pic:cNvPicPr/>
+                  </pic:nvPicPr>
+                  <pic:blipFill rotWithShape="1">
+                    <a:blip r:embed="rId23"/>
+                    <a:srcRect t="5264" r="1217"/>
+                    <a:stretch/>
+                  </pic:blipFill>
+                  <pic:spPr bwMode="auto">
+                    <a:xfrm>
+                      <a:off x="0" y="0"/>
+                      <a:ext cx="2267893" cy="1200318"/>
+                    </a:xfrm>
+                    <a:prstGeom prst="rect">
+                      <a:avLst/>
+                    </a:prstGeom>
+                    <a:ln>
+                      <a:noFill/>
+                    </a:ln>
+                    <a:extLst>
+                      <a:ext uri="{53640926-AAD7-44D8-BBD7-CCE9431645EC}">
+                        <a14:shadowObscured xmlns:a14="http://schemas.microsoft.com/office/drawing/2010/main"/>
+                      </a:ext>
+                    </a:extLst>
+                  </pic:spPr>
+                </pic:pic>
+              </a:graphicData>
+            </a:graphic>
+          </wp:inline>
+        </w:drawing>
+      </w:r>
+    </w:p>
+    <w:p>
+      <w:pPr>
+        <w:rPr>
+          <w:rFonts w:ascii="Arial" w:hAnsi="Arial" w:cs="Arial"/>
+          <w:sz w:val="24"/>
+          <w:szCs w:val="24"/>
+        </w:rPr>
+      </w:pPr>
+      <w:r>
+        <w:rPr>
+          <w:rFonts w:ascii="Arial" w:hAnsi="Arial" w:cs="Arial"/>
+          <w:sz w:val="24"/>
+          <w:szCs w:val="24"/>
+        </w:rPr>
+        <w:br w:type="textWrapping" w:clear="all"/>
+      </w:r>
+    </w:p>
+    <w:p>
+      <w:pPr>
+        <w:rPr>
+          <w:rFonts w:ascii="Arial" w:hAnsi="Arial" w:cs="Arial"/>
+          <w:sz w:val="24"/>
+          <w:szCs w:val="24"/>
+        </w:rPr>
+      </w:pPr>
+    </w:p>
+    <w:p>
+      <w:pPr>
+        <w:ind w:firstLine="720"/>
+        <w:jc w:val="both"/>
+        <w:rPr>
+          <w:rFonts w:ascii="Arial" w:hAnsi="Arial" w:cs="Arial"/>
+          <w:sz w:val="24"/>
+          <w:szCs w:val="24"/>
+        </w:rPr>
+      </w:pPr>
+      <w:r>
+        <w:rPr>
+          <w:rFonts w:ascii="Arial" w:hAnsi="Arial" w:cs="Arial"/>
+          <w:sz w:val="24"/>
+          <w:szCs w:val="24"/>
+        </w:rPr>
+        <w:t>Οι παραπάνω ρυθμίσεις που παρουσιάστηκαν</w:t>
+      </w:r>
+      <w:r>
+        <w:rPr>
+          <w:rFonts w:ascii="Arial" w:hAnsi="Arial" w:cs="Arial"/>
+          <w:sz w:val="24"/>
+          <w:szCs w:val="24"/>
+        </w:rPr>
+        <w:t xml:space="preserve"> </w:t>
+      </w:r>
+      <w:r>
+        <w:rPr>
+          <w:rFonts w:ascii="Arial" w:hAnsi="Arial" w:cs="Arial"/>
+          <w:sz w:val="24"/>
+          <w:szCs w:val="24"/>
+        </w:rPr>
+        <w:t>ισχύουν για κάθε δωμάτιο του σπιτιού σας. Εξαίρεση αποτελεί η καφετιέρα (υπάρχει μόνο στην κουζίνα) και η παπουτσοθήκη (υπάρχει μόνο στο χολ).</w:t>
+      </w:r>
+    </w:p>
+    <w:p>
+      <w:pPr>
+        <w:ind w:firstLine="720"/>
+        <w:jc w:val="both"/>
+        <w:rPr>
+          <w:rFonts w:ascii="Arial" w:hAnsi="Arial" w:cs="Arial"/>
+          <w:sz w:val="24"/>
+          <w:szCs w:val="24"/>
+        </w:rPr>
+      </w:pPr>
+    </w:p>
+    <w:p>
+      <w:pPr>
+        <w:ind w:firstLine="720"/>
+        <w:jc w:val="both"/>
+        <w:rPr>
+          <w:rFonts w:ascii="Arial" w:hAnsi="Arial" w:cs="Arial"/>
+          <w:sz w:val="24"/>
+          <w:szCs w:val="24"/>
+        </w:rPr>
+      </w:pPr>
+    </w:p>
+    <w:p>
+      <w:pPr>
+        <w:ind w:firstLine="720"/>
+        <w:jc w:val="both"/>
+        <w:rPr>
+          <w:rFonts w:ascii="Arial" w:hAnsi="Arial" w:cs="Arial"/>
+          <w:sz w:val="24"/>
+          <w:szCs w:val="24"/>
+        </w:rPr>
+      </w:pPr>
+    </w:p>
+    <w:p>
+      <w:pPr>
+        <w:ind w:firstLine="720"/>
+        <w:jc w:val="both"/>
+        <w:rPr>
+          <w:rFonts w:ascii="Arial" w:hAnsi="Arial" w:cs="Arial"/>
+          <w:sz w:val="24"/>
+          <w:szCs w:val="24"/>
+        </w:rPr>
+      </w:pPr>
+      <w:r>
+        <w:rPr>
+          <w:rFonts w:ascii="Arial" w:hAnsi="Arial" w:cs="Arial"/>
+          <w:sz w:val="24"/>
+          <w:szCs w:val="24"/>
+        </w:rPr>
+        <w:lastRenderedPageBreak/>
+        <w:t>Ο προσωπικός βοηθός ημέρας, σας προσφέρει και άλλες επιπλέον ρυθμίσεις για κάθε δωμάτιο του σπιτιού σας. Σε κάθε δωμάτιο του σπιτιού σας, υπάρχει η επιλογή</w:t>
+      </w:r>
+    </w:p>
+    <w:p>
+      <w:pPr>
+        <w:ind w:firstLine="720"/>
+        <w:jc w:val="center"/>
+        <w:rPr>
+          <w:rFonts w:ascii="Arial" w:hAnsi="Arial" w:cs="Arial"/>
+          <w:sz w:val="24"/>
+          <w:szCs w:val="24"/>
+        </w:rPr>
+      </w:pPr>
+      <w:r>
+        <w:rPr>
+          <w:rFonts w:ascii="Arial" w:hAnsi="Arial" w:cs="Arial"/>
+          <w:sz w:val="24"/>
+          <w:szCs w:val="24"/>
+        </w:rPr>
+        <w:drawing>
+          <wp:inline distT="0" distB="0" distL="0" distR="0" wp14:anchorId="2C2A2C2D" wp14:editId="68ED76D0">
+            <wp:extent cx="1562318" cy="228632"/>
+            <wp:effectExtent l="0" t="0" r="0" b="0"/>
+            <wp:docPr id="18" name="Εικόνα 18"/>
+            <wp:cNvGraphicFramePr>
+              <a:graphicFrameLocks xmlns:a="http://schemas.openxmlformats.org/drawingml/2006/main" noChangeAspect="1"/>
+            </wp:cNvGraphicFramePr>
+            <a:graphic xmlns:a="http://schemas.openxmlformats.org/drawingml/2006/main">
+              <a:graphicData uri="http://schemas.openxmlformats.org/drawingml/2006/picture">
+                <pic:pic xmlns:pic="http://schemas.openxmlformats.org/drawingml/2006/picture">
+                  <pic:nvPicPr>
+                    <pic:cNvPr id="1" name=""/>
+                    <pic:cNvPicPr/>
+                  </pic:nvPicPr>
+                  <pic:blipFill>
+                    <a:blip r:embed="rId24"/>
+                    <a:stretch>
+                      <a:fillRect/>
+                    </a:stretch>
+                  </pic:blipFill>
+                  <pic:spPr>
+                    <a:xfrm>
+                      <a:off x="0" y="0"/>
+                      <a:ext cx="1562318" cy="228632"/>
+                    </a:xfrm>
+                    <a:prstGeom prst="rect">
+                      <a:avLst/>
+                    </a:prstGeom>
+                  </pic:spPr>
+                </pic:pic>
+              </a:graphicData>
+            </a:graphic>
+          </wp:inline>
+        </w:drawing>
+      </w:r>
+    </w:p>
+    <w:p>
+      <w:pPr>
+        <w:ind w:firstLine="720"/>
+        <w:rPr>
+          <w:rFonts w:ascii="Arial" w:hAnsi="Arial" w:cs="Arial"/>
+          <w:sz w:val="24"/>
+          <w:szCs w:val="24"/>
+        </w:rPr>
+      </w:pPr>
+    </w:p>
+    <w:p>
+      <w:pPr>
+        <w:ind w:firstLine="720"/>
+        <w:jc w:val="both"/>
+        <w:rPr>
+          <w:rFonts w:ascii="Arial" w:hAnsi="Arial" w:cs="Arial"/>
+          <w:sz w:val="24"/>
+          <w:szCs w:val="24"/>
+        </w:rPr>
+      </w:pPr>
+      <w:r>
+        <w:rPr>
+          <w:rFonts w:ascii="Arial" w:hAnsi="Arial" w:cs="Arial"/>
+          <w:sz w:val="24"/>
+          <w:szCs w:val="24"/>
+        </w:rPr>
+        <w:t>Πατώντας αυτή την επιλογή, εμφανίζονται για κάθε δωμάτιο επιπρόσθετες ρυθμίσεις. Για παράδειγμα, ας δούμε τις επιπρόσθετες ρυθμίσεις που υπάρχουν στο δωμάτιο του χολ:</w:t>
+      </w:r>
+    </w:p>
+    <w:p>
+      <w:pPr>
+        <w:ind w:firstLine="720"/>
+        <w:rPr>
+          <w:rFonts w:ascii="Arial" w:hAnsi="Arial" w:cs="Arial"/>
+          <w:sz w:val="24"/>
+          <w:szCs w:val="24"/>
+        </w:rPr>
+      </w:pPr>
+      <w:r>
+        <w:rPr>
+          <w:rFonts w:ascii="Arial" w:hAnsi="Arial" w:cs="Arial"/>
+          <w:sz w:val="24"/>
+          <w:szCs w:val="24"/>
+        </w:rPr>
+        <w:drawing>
+          <wp:anchor distT="0" distB="0" distL="114300" distR="114300" simplePos="0" relativeHeight="251665408" behindDoc="0" locked="0" layoutInCell="1" allowOverlap="1" wp14:anchorId="2B6815E4" wp14:editId="1F6CA802">
+            <wp:simplePos x="0" y="0"/>
+            <wp:positionH relativeFrom="margin">
+              <wp:align>left</wp:align>
+            </wp:positionH>
+            <wp:positionV relativeFrom="paragraph">
+              <wp:posOffset>283845</wp:posOffset>
+            </wp:positionV>
+            <wp:extent cx="2333951" cy="3724795"/>
+            <wp:effectExtent l="0" t="0" r="9525" b="9525"/>
+            <wp:wrapSquare wrapText="bothSides"/>
+            <wp:docPr id="19" name="Εικόνα 19" descr="Εικόνα που περιέχει κείμενο&#10;&#10;Περιγραφή που δημιουργήθηκε αυτόματα"/>
+            <wp:cNvGraphicFramePr>
+              <a:graphicFrameLocks xmlns:a="http://schemas.openxmlformats.org/drawingml/2006/main" noChangeAspect="1"/>
+            </wp:cNvGraphicFramePr>
+            <a:graphic xmlns:a="http://schemas.openxmlformats.org/drawingml/2006/main">
+              <a:graphicData uri="http://schemas.openxmlformats.org/drawingml/2006/picture">
+                <pic:pic xmlns:pic="http://schemas.openxmlformats.org/drawingml/2006/picture">
+                  <pic:nvPicPr>
+                    <pic:cNvPr id="19" name="Εικόνα 19" descr="Εικόνα που περιέχει κείμενο&#10;&#10;Περιγραφή που δημιουργήθηκε αυτόματα"/>
+                    <pic:cNvPicPr/>
+                  </pic:nvPicPr>
+                  <pic:blipFill>
+                    <a:blip r:embed="rId25">
+                      <a:extLst>
+                        <a:ext uri="{28A0092B-C50C-407E-A947-70E740481C1C}">
+                          <a14:useLocalDpi xmlns:a14="http://schemas.microsoft.com/office/drawing/2010/main" val="0"/>
+                        </a:ext>
+                      </a:extLst>
+                    </a:blip>
+                    <a:stretch>
+                      <a:fillRect/>
+                    </a:stretch>
+                  </pic:blipFill>
+                  <pic:spPr>
+                    <a:xfrm>
+                      <a:off x="0" y="0"/>
+                      <a:ext cx="2333951" cy="3724795"/>
+                    </a:xfrm>
+                    <a:prstGeom prst="rect">
+                      <a:avLst/>
+                    </a:prstGeom>
+                  </pic:spPr>
+                </pic:pic>
+              </a:graphicData>
+            </a:graphic>
+          </wp:anchor>
+        </w:drawing>
+      </w:r>
+    </w:p>
+    <w:p>
+      <w:pPr>
+        <w:jc w:val="both"/>
+        <w:rPr>
+          <w:rFonts w:ascii="Arial" w:hAnsi="Arial" w:cs="Arial"/>
+          <w:sz w:val="24"/>
+          <w:szCs w:val="24"/>
+        </w:rPr>
+      </w:pPr>
+      <w:r>
+        <w:rPr>
+          <w:rFonts w:ascii="Arial" w:hAnsi="Arial" w:cs="Arial"/>
+          <w:sz w:val="24"/>
+          <w:szCs w:val="24"/>
+        </w:rPr>
+        <w:t xml:space="preserve">Παρατηρήστε ότι μπορείτε να ρυθμίσετε την ένταση της θερμοκρασίας σε «Χαμηλή», «Μέτρια» και «Υψηλή». Η θερμοκρασία μπορεί να ρυθμιστεί μόνο όταν έχετε </w:t>
+      </w:r>
+      <w:r>
+        <w:rPr>
+          <w:rFonts w:ascii="Arial" w:hAnsi="Arial" w:cs="Arial"/>
+          <w:sz w:val="24"/>
+          <w:szCs w:val="24"/>
+          <w:u w:val="single"/>
+        </w:rPr>
+        <w:t>ενεργοποιήσει</w:t>
+      </w:r>
+      <w:r>
+        <w:rPr>
+          <w:rFonts w:ascii="Arial" w:hAnsi="Arial" w:cs="Arial"/>
+          <w:sz w:val="24"/>
+          <w:szCs w:val="24"/>
+        </w:rPr>
+        <w:t xml:space="preserve"> την θερμοκρασία στο συγκεκριμένο δωμάτιο (στην προκειμένη περίπτωση είναι το χολ). </w:t>
+      </w:r>
+      <w:r>
+        <w:rPr>
+          <w:rFonts w:ascii="Arial" w:hAnsi="Arial" w:cs="Arial"/>
+          <w:sz w:val="24"/>
+          <w:szCs w:val="24"/>
+        </w:rPr>
+        <w:t>Το χρώμα του θερμομέτρου σας υποδηλώνει την κατάσταση της θερμοκρασίας στο δωμάτιο (στην εικόνα το θερμόμετρο είναι μπλε χρώματος, άρα η θερμοκρασία είναι απενεργοποιημένη). Για κάθε επιλογή θερμοκρασίας που κάνετε</w:t>
+      </w:r>
+      <w:r>
+        <w:rPr>
+          <w:rFonts w:ascii="Arial" w:hAnsi="Arial" w:cs="Arial"/>
+          <w:sz w:val="24"/>
+          <w:szCs w:val="24"/>
+        </w:rPr>
+        <w:t>, πατήστε το κουμπί «ΟΚ».</w:t>
+      </w:r>
+      <w:r>
+        <w:rPr>
+          <w:rFonts w:ascii="Arial" w:hAnsi="Arial" w:cs="Arial"/>
+          <w:sz w:val="24"/>
+          <w:szCs w:val="24"/>
+        </w:rPr>
+        <w:t xml:space="preserve"> </w:t>
+      </w:r>
+      <w:r>
+        <w:rPr>
+          <w:rFonts w:ascii="Arial" w:hAnsi="Arial" w:cs="Arial"/>
+          <w:sz w:val="24"/>
+          <w:szCs w:val="24"/>
+        </w:rPr>
+        <w:t xml:space="preserve">Τότε θα </w:t>
+      </w:r>
+      <w:r>
+        <w:rPr>
+          <w:rFonts w:ascii="Arial" w:hAnsi="Arial" w:cs="Arial"/>
+          <w:sz w:val="24"/>
+          <w:szCs w:val="24"/>
+        </w:rPr>
+        <w:t>εμφανίζεται ένα μήνυμα στην οθόνη σας για επιβεβαίωση της εντολής που δώσατε στον έξυπνο βοηθό.</w:t>
+      </w:r>
+    </w:p>
+    <w:p>
+      <w:pPr>
+        <w:jc w:val="both"/>
+        <w:rPr>
+          <w:rFonts w:ascii="Arial" w:hAnsi="Arial" w:cs="Arial"/>
+          <w:sz w:val="24"/>
+          <w:szCs w:val="24"/>
+        </w:rPr>
+      </w:pPr>
+    </w:p>
+    <w:p>
+      <w:pPr>
+        <w:jc w:val="both"/>
+        <w:rPr>
+          <w:rFonts w:ascii="Arial" w:hAnsi="Arial" w:cs="Arial"/>
+          <w:sz w:val="24"/>
+          <w:szCs w:val="24"/>
+        </w:rPr>
+      </w:pPr>
+      <w:r>
+        <w:rPr>
+          <w:rFonts w:ascii="Arial" w:hAnsi="Arial" w:cs="Arial"/>
+          <w:sz w:val="24"/>
+          <w:szCs w:val="24"/>
+        </w:rPr>
+        <w:t>Στο ίδιο δωμάτιο, το χολ, βρίσκεται και η παπουτσοθήκη. Επομένως, στις «Περισσότερες Ρυθμίσεις» βλέπετε και επιλογές που αφορούν την παπουτσοθήκη</w:t>
+      </w:r>
+      <w:r>
+        <w:rPr>
+          <w:rFonts w:ascii="Arial" w:hAnsi="Arial" w:cs="Arial"/>
+          <w:sz w:val="24"/>
+          <w:szCs w:val="24"/>
+        </w:rPr>
+        <w:t>. Η παπουτσοθήκη σαν έπιπλο, μπορεί να συνδέεται σε μία αντλία νερού.</w:t>
+      </w:r>
+    </w:p>
+    <w:p>
+      <w:pPr>
+        <w:jc w:val="both"/>
+        <w:rPr>
+          <w:rFonts w:ascii="Arial" w:hAnsi="Arial" w:cs="Arial"/>
+          <w:sz w:val="24"/>
+          <w:szCs w:val="24"/>
+        </w:rPr>
+      </w:pPr>
+    </w:p>
+    <w:p>
+      <w:pPr>
+        <w:ind w:firstLine="360"/>
+        <w:jc w:val="both"/>
+        <w:rPr>
+          <w:rFonts w:ascii="Arial" w:hAnsi="Arial" w:cs="Arial"/>
+          <w:sz w:val="24"/>
+          <w:szCs w:val="24"/>
+        </w:rPr>
+      </w:pPr>
+      <w:r>
+        <w:rPr>
+          <w:rFonts w:ascii="Arial" w:hAnsi="Arial" w:cs="Arial"/>
+          <w:sz w:val="24"/>
+          <w:szCs w:val="24"/>
+        </w:rPr>
+        <w:t xml:space="preserve">Οι επιλογές που εμφανίζονται (δηλαδή οι «Πλύσιμο Παπουτσιών» και «Αυτοκαθαρισμός Παπουτσοθήκης») εκτελούνται μόνο όταν η παπουτσοθήκη είναι ενεργοποιημένη. Σε αντίθετη περίπτωση, εμφανίζεται σχετικό μήνυμα. </w:t>
+      </w:r>
+    </w:p>
+    <w:p>
+      <w:pPr>
+        <w:ind w:firstLine="360"/>
+        <w:jc w:val="both"/>
+        <w:rPr>
+          <w:rFonts w:ascii="Arial" w:hAnsi="Arial" w:cs="Arial"/>
+          <w:sz w:val="24"/>
+          <w:szCs w:val="24"/>
+        </w:rPr>
+      </w:pPr>
+    </w:p>
+    <w:p>
+      <w:pPr>
+        <w:pStyle w:val="a3"/>
+        <w:numPr>
+          <w:ilvl w:val="0"/>
+          <w:numId w:val="4"/>
+        </w:numPr>
+        <w:jc w:val="both"/>
+        <w:rPr>
+          <w:rFonts w:ascii="Arial" w:hAnsi="Arial" w:cs="Arial"/>
+          <w:sz w:val="24"/>
+          <w:szCs w:val="24"/>
+        </w:rPr>
+      </w:pPr>
+      <w:r>
+        <w:rPr>
+          <w:rFonts w:ascii="Arial" w:hAnsi="Arial" w:cs="Arial"/>
+          <w:sz w:val="24"/>
+          <w:szCs w:val="24"/>
+        </w:rPr>
+        <w:t xml:space="preserve">Με την επιλογή «Πλύσιμο Παπουτσιών», πλένονται όλα τα παπούτσια που υπάρχουν στην παπουτσοθήκη και μετά εμφανίζεται μήνυμα επιτυχίας στην οθόνη. </w:t>
+      </w:r>
+    </w:p>
+    <w:p>
+      <w:pPr>
+        <w:pStyle w:val="a3"/>
+        <w:jc w:val="both"/>
+        <w:rPr>
+          <w:rFonts w:ascii="Arial" w:hAnsi="Arial" w:cs="Arial"/>
+          <w:sz w:val="24"/>
+          <w:szCs w:val="24"/>
+        </w:rPr>
+      </w:pPr>
+    </w:p>
+    <w:p>
+      <w:pPr>
+        <w:pStyle w:val="a3"/>
+        <w:numPr>
+          <w:ilvl w:val="0"/>
+          <w:numId w:val="4"/>
+        </w:numPr>
+        <w:jc w:val="both"/>
+        <w:rPr>
+          <w:rFonts w:ascii="Arial" w:hAnsi="Arial" w:cs="Arial"/>
+          <w:sz w:val="24"/>
+          <w:szCs w:val="24"/>
+        </w:rPr>
+      </w:pPr>
+      <w:r>
+        <w:rPr>
+          <w:rFonts w:ascii="Arial" w:hAnsi="Arial" w:cs="Arial"/>
+          <w:sz w:val="24"/>
+          <w:szCs w:val="24"/>
+        </w:rPr>
+        <w:lastRenderedPageBreak/>
+        <w:t>Με την επιλογή «Αυτοκαθαρισμός Παπουτσοθήκης», η έξυπνη παπουτσοθήκη αυτοκαθαρίζεται. Στην συνέχεια, εμφανίζεται μήνυμα επιτυχίας στην οθόνη.</w:t>
+      </w:r>
+    </w:p>
+    <w:p>
+      <w:pPr>
+        <w:pStyle w:val="a3"/>
+        <w:rPr>
+          <w:rFonts w:ascii="Arial" w:hAnsi="Arial" w:cs="Arial"/>
+          <w:sz w:val="24"/>
+          <w:szCs w:val="24"/>
+        </w:rPr>
+      </w:pPr>
+    </w:p>
+    <w:p>
+      <w:pPr>
+        <w:jc w:val="both"/>
+        <w:rPr>
+          <w:rFonts w:ascii="Arial" w:hAnsi="Arial" w:cs="Arial"/>
+          <w:sz w:val="24"/>
+          <w:szCs w:val="24"/>
+        </w:rPr>
+      </w:pPr>
+    </w:p>
+    <w:p>
+      <w:pPr>
+        <w:jc w:val="both"/>
+        <w:rPr>
+          <w:rFonts w:ascii="Arial" w:hAnsi="Arial" w:cs="Arial"/>
+          <w:sz w:val="24"/>
+          <w:szCs w:val="24"/>
+        </w:rPr>
+      </w:pPr>
+      <w:r>
+        <w:rPr>
+          <w:rFonts w:ascii="Arial" w:hAnsi="Arial" w:cs="Arial"/>
+          <w:sz w:val="24"/>
+          <w:szCs w:val="24"/>
+        </w:rPr>
+        <w:t>Ας δούμε τώρα και τις επιπρόσθετες ρυθμίσεις που υπάρχουν για την καφετιέρα:</w:t>
+      </w:r>
+    </w:p>
+    <w:p>
+      <w:pPr>
+        <w:jc w:val="both"/>
+        <w:rPr>
+          <w:rFonts w:ascii="Arial" w:hAnsi="Arial" w:cs="Arial"/>
+          <w:sz w:val="24"/>
+          <w:szCs w:val="24"/>
+        </w:rPr>
+      </w:pPr>
+      <w:r>
+        <w:rPr>
+          <w:rFonts w:ascii="Arial" w:hAnsi="Arial" w:cs="Arial"/>
+          <w:sz w:val="24"/>
+          <w:szCs w:val="24"/>
+        </w:rPr>
+        <w:drawing>
+          <wp:anchor distT="0" distB="0" distL="114300" distR="114300" simplePos="0" relativeHeight="251666432" behindDoc="0" locked="0" layoutInCell="1" allowOverlap="1" wp14:anchorId="08D44C85" wp14:editId="79B74D6E">
+            <wp:simplePos x="1143000" y="914400"/>
+            <wp:positionH relativeFrom="column">
+              <wp:align>left</wp:align>
+            </wp:positionH>
+            <wp:positionV relativeFrom="paragraph">
+              <wp:align>top</wp:align>
+            </wp:positionV>
+            <wp:extent cx="2314898" cy="3696216"/>
+            <wp:effectExtent l="0" t="0" r="9525" b="0"/>
+            <wp:wrapSquare wrapText="bothSides"/>
+            <wp:docPr id="20" name="Εικόνα 20"/>
+            <wp:cNvGraphicFramePr>
+              <a:graphicFrameLocks xmlns:a="http://schemas.openxmlformats.org/drawingml/2006/main" noChangeAspect="1"/>
+            </wp:cNvGraphicFramePr>
+            <a:graphic xmlns:a="http://schemas.openxmlformats.org/drawingml/2006/main">
+              <a:graphicData uri="http://schemas.openxmlformats.org/drawingml/2006/picture">
+                <pic:pic xmlns:pic="http://schemas.openxmlformats.org/drawingml/2006/picture">
+                  <pic:nvPicPr>
+                    <pic:cNvPr id="1" name=""/>
+                    <pic:cNvPicPr/>
+                  </pic:nvPicPr>
+                  <pic:blipFill>
+                    <a:blip r:embed="rId26">
+                      <a:extLst>
+                        <a:ext uri="{28A0092B-C50C-407E-A947-70E740481C1C}">
+                          <a14:useLocalDpi xmlns:a14="http://schemas.microsoft.com/office/drawing/2010/main" val="0"/>
+                        </a:ext>
+                      </a:extLst>
+                    </a:blip>
+                    <a:stretch>
+                      <a:fillRect/>
+                    </a:stretch>
+                  </pic:blipFill>
+                  <pic:spPr>
+                    <a:xfrm>
+                      <a:off x="0" y="0"/>
+                      <a:ext cx="2314898" cy="3696216"/>
+                    </a:xfrm>
+                    <a:prstGeom prst="rect">
+                      <a:avLst/>
+                    </a:prstGeom>
+                  </pic:spPr>
+                </pic:pic>
+              </a:graphicData>
+            </a:graphic>
+          </wp:anchor>
+        </w:drawing>
+      </w:r>
+      <w:r>
+        <w:rPr>
+          <w:rFonts w:ascii="Arial" w:hAnsi="Arial" w:cs="Arial"/>
+          <w:sz w:val="24"/>
+          <w:szCs w:val="24"/>
+        </w:rPr>
+        <w:t>Στο δωμάτιο της κουζίνας, εκτός από τις ρυθμίσεις για ένταση θερμοκρασίας (που παρουσιάστηκαν προηγουμένως), υπάρχουν και ρυθμίσεις για διαχείριση της καφετιέρας. Αυτές οι ρυθμίσεις είναι δύο:</w:t>
+      </w:r>
+    </w:p>
+    <w:p>
+      <w:pPr>
+        <w:jc w:val="both"/>
+        <w:rPr>
+          <w:rFonts w:ascii="Arial" w:hAnsi="Arial" w:cs="Arial"/>
+          <w:sz w:val="24"/>
+          <w:szCs w:val="24"/>
+        </w:rPr>
+      </w:pPr>
+    </w:p>
+    <w:p>
+      <w:pPr>
+        <w:pStyle w:val="a3"/>
+        <w:numPr>
+          <w:ilvl w:val="0"/>
+          <w:numId w:val="5"/>
+        </w:numPr>
+        <w:jc w:val="both"/>
+        <w:rPr>
+          <w:rFonts w:ascii="Arial" w:hAnsi="Arial" w:cs="Arial"/>
+          <w:sz w:val="24"/>
+          <w:szCs w:val="24"/>
+        </w:rPr>
+      </w:pPr>
+      <w:r>
+        <w:rPr>
+          <w:rFonts w:ascii="Arial" w:hAnsi="Arial" w:cs="Arial"/>
+          <w:sz w:val="24"/>
+          <w:szCs w:val="24"/>
+        </w:rPr>
+        <w:t>«Παρασκευή Καφέ»: Δίνεται εντολή στην καφετιέρα για Παρασκευή καφέ και εμφανίζεται μήνυμα επιτυχίας.</w:t>
+      </w:r>
+    </w:p>
+    <w:p>
+      <w:pPr>
+        <w:pStyle w:val="a3"/>
+        <w:jc w:val="both"/>
+        <w:rPr>
+          <w:rFonts w:ascii="Arial" w:hAnsi="Arial" w:cs="Arial"/>
+          <w:sz w:val="24"/>
+          <w:szCs w:val="24"/>
+        </w:rPr>
+      </w:pPr>
+    </w:p>
+    <w:p>
+      <w:pPr>
+        <w:pStyle w:val="a3"/>
+        <w:numPr>
+          <w:ilvl w:val="0"/>
+          <w:numId w:val="5"/>
+        </w:numPr>
+        <w:jc w:val="both"/>
+        <w:rPr>
+          <w:rFonts w:ascii="Arial" w:hAnsi="Arial" w:cs="Arial"/>
+          <w:sz w:val="24"/>
+          <w:szCs w:val="24"/>
+        </w:rPr>
+      </w:pPr>
+      <w:r>
+        <w:rPr>
+          <w:rFonts w:ascii="Arial" w:hAnsi="Arial" w:cs="Arial"/>
+          <w:sz w:val="24"/>
+          <w:szCs w:val="24"/>
+        </w:rPr>
+        <w:t xml:space="preserve">«Αυτοκαθαρισμός Καφετιέρας»: Η καφετιέρα </w:t>
+      </w:r>
+      <w:r>
+        <w:rPr>
+          <w:rFonts w:ascii="Arial" w:hAnsi="Arial" w:cs="Arial"/>
+          <w:sz w:val="24"/>
+          <w:szCs w:val="24"/>
+        </w:rPr>
+        <w:t>μπορεί</w:t>
+      </w:r>
+      <w:r>
+        <w:rPr>
+          <w:rFonts w:ascii="Arial" w:hAnsi="Arial" w:cs="Arial"/>
+          <w:sz w:val="24"/>
+          <w:szCs w:val="24"/>
+        </w:rPr>
+        <w:t xml:space="preserve"> και αυτοκαθαρίζεται. Έπειτα εμφανίζεται μήνυμα επιτυχίας.</w:t>
+      </w:r>
+    </w:p>
+    <w:p>
+      <w:pPr>
+        <w:pStyle w:val="a3"/>
+        <w:rPr>
+          <w:rFonts w:ascii="Arial" w:hAnsi="Arial" w:cs="Arial"/>
+          <w:sz w:val="24"/>
+          <w:szCs w:val="24"/>
+        </w:rPr>
+      </w:pPr>
+    </w:p>
+    <w:p>
+      <w:pPr>
+        <w:jc w:val="both"/>
+        <w:rPr>
+          <w:rFonts w:ascii="Arial" w:hAnsi="Arial" w:cs="Arial"/>
+          <w:sz w:val="24"/>
+          <w:szCs w:val="24"/>
+        </w:rPr>
+      </w:pPr>
+      <w:r>
+        <w:rPr>
+          <w:rFonts w:ascii="Arial" w:hAnsi="Arial" w:cs="Arial"/>
+          <w:sz w:val="24"/>
+          <w:szCs w:val="24"/>
+        </w:rPr>
+        <w:t>Οι παραπάνω λειτουργίες, μπορούν να εκτελούνται μόνο όταν η καφετιέρα είναι ενεργοποιημένη.</w:t>
+      </w:r>
+    </w:p>
+    <w:p>
+      <w:pPr>
+        <w:jc w:val="both"/>
+        <w:rPr>
+          <w:rFonts w:ascii="Arial" w:hAnsi="Arial" w:cs="Arial"/>
+          <w:sz w:val="24"/>
+          <w:szCs w:val="24"/>
+        </w:rPr>
+      </w:pPr>
+      <w:r>
+        <w:rPr>
+          <w:rFonts w:ascii="Arial" w:hAnsi="Arial" w:cs="Arial"/>
+          <w:sz w:val="24"/>
+          <w:szCs w:val="24"/>
+        </w:rPr>
+        <w:br w:type="textWrapping" w:clear="all"/>
+      </w:r>
+    </w:p>
+    <w:p>
+      <w:pPr>
+        <w:ind w:firstLine="720"/>
+        <w:jc w:val="both"/>
+        <w:rPr>
+          <w:rFonts w:ascii="Arial" w:hAnsi="Arial" w:cs="Arial"/>
+          <w:sz w:val="24"/>
+          <w:szCs w:val="24"/>
+        </w:rPr>
+      </w:pPr>
+      <w:r>
+        <w:rPr>
+          <w:rFonts w:ascii="Arial" w:hAnsi="Arial" w:cs="Arial"/>
+          <w:sz w:val="24"/>
+          <w:szCs w:val="24"/>
+        </w:rPr>
+        <w:t>Σε κάθε δωμάτιο του σπιτιού σας, μπορείτε να ρυθμίσετε την ένταση της θερμοκρασίας του πατώντας στην επιλογή «Περισσότερες Ρυθμίσεις».</w:t>
       </w:r>
     </w:p>
     <w:sectPr>
@@ -783,19 +3642,69 @@
 </w:document>
 </file>
 
+<file path=word/endnotes.xml><?xml version="1.0" encoding="utf-8"?>
+<w:endnotes xmlns:wpc="http://schemas.microsoft.com/office/word/2010/wordprocessingCanvas" xmlns:cx="http://schemas.microsoft.com/office/drawing/2014/chartex" xmlns:cx1="http://schemas.microsoft.com/office/drawing/2015/9/8/chartex" xmlns:cx2="http://schemas.microsoft.com/office/drawing/2015/10/21/chartex" xmlns:cx3="http://schemas.microsoft.com/office/drawing/2016/5/9/chartex" xmlns:cx4="http://schemas.microsoft.com/office/drawing/2016/5/10/chartex" xmlns:cx5="http://schemas.microsoft.com/office/drawing/2016/5/11/chartex" xmlns:cx6="http://schemas.microsoft.com/office/drawing/2016/5/12/chartex" xmlns:cx7="http://schemas.microsoft.com/office/drawing/2016/5/13/chartex" xmlns:cx8="http://schemas.microsoft.com/office/drawing/2016/5/14/chartex" xmlns:mc="http://schemas.openxmlformats.org/markup-compatibility/2006" xmlns:aink="http://schemas.microsoft.com/office/drawing/2016/ink" xmlns:am3d="http://schemas.microsoft.com/office/drawing/2017/model3d" xmlns:o="urn:schemas-microsoft-com:office:office" xmlns:r="http://schemas.openxmlformats.org/officeDocument/2006/relationships" xmlns:m="http://schemas.openxmlformats.org/officeDocument/2006/math" xmlns:v="urn:schemas-microsoft-com:vml" xmlns:wp14="http://schemas.microsoft.com/office/word/2010/wordprocessingDrawing" xmlns:wp="http://schemas.openxmlformats.org/drawingml/2006/wordprocessingDrawing" xmlns:w10="urn:schemas-microsoft-com:office:word" xmlns:w="http://schemas.openxmlformats.org/wordprocessingml/2006/main" xmlns:w14="http://schemas.microsoft.com/office/word/2010/wordml" xmlns:w15="http://schemas.microsoft.com/office/word/2012/wordml" xmlns:w16cex="http://schemas.microsoft.com/office/word/2018/wordml/cex" xmlns:w16cid="http://schemas.microsoft.com/office/word/2016/wordml/cid" xmlns:w16="http://schemas.microsoft.com/office/word/2018/wordml" xmlns:w16sdtdh="http://schemas.microsoft.com/office/word/2020/wordml/sdtdatahash" xmlns:w16se="http://schemas.microsoft.com/office/word/2015/wordml/symex" xmlns:wpg="http://schemas.microsoft.com/office/word/2010/wordprocessingGroup" xmlns:wpi="http://schemas.microsoft.com/office/word/2010/wordprocessingInk" xmlns:wne="http://schemas.microsoft.com/office/word/2006/wordml" xmlns:wps="http://schemas.microsoft.com/office/word/2010/wordprocessingShape" mc:Ignorable="w14 w15 w16se w16cid w16 w16cex w16sdtdh wp14">
+  <w:endnote w:type="separator" w:id="-1">
+    <w:p>
+      <w:pPr>
+        <w:spacing w:after="0" w:line="240" w:lineRule="auto"/>
+      </w:pPr>
+      <w:r>
+        <w:separator/>
+      </w:r>
+    </w:p>
+  </w:endnote>
+  <w:endnote w:type="continuationSeparator" w:id="0">
+    <w:p>
+      <w:pPr>
+        <w:spacing w:after="0" w:line="240" w:lineRule="auto"/>
+      </w:pPr>
+      <w:r>
+        <w:continuationSeparator/>
+      </w:r>
+    </w:p>
+  </w:endnote>
+</w:endnotes>
+</file>
+
+<file path=word/footnotes.xml><?xml version="1.0" encoding="utf-8"?>
+<w:footnotes xmlns:wpc="http://schemas.microsoft.com/office/word/2010/wordprocessingCanvas" xmlns:cx="http://schemas.microsoft.com/office/drawing/2014/chartex" xmlns:cx1="http://schemas.microsoft.com/office/drawing/2015/9/8/chartex" xmlns:cx2="http://schemas.microsoft.com/office/drawing/2015/10/21/chartex" xmlns:cx3="http://schemas.microsoft.com/office/drawing/2016/5/9/chartex" xmlns:cx4="http://schemas.microsoft.com/office/drawing/2016/5/10/chartex" xmlns:cx5="http://schemas.microsoft.com/office/drawing/2016/5/11/chartex" xmlns:cx6="http://schemas.microsoft.com/office/drawing/2016/5/12/chartex" xmlns:cx7="http://schemas.microsoft.com/office/drawing/2016/5/13/chartex" xmlns:cx8="http://schemas.microsoft.com/office/drawing/2016/5/14/chartex" xmlns:mc="http://schemas.openxmlformats.org/markup-compatibility/2006" xmlns:aink="http://schemas.microsoft.com/office/drawing/2016/ink" xmlns:am3d="http://schemas.microsoft.com/office/drawing/2017/model3d" xmlns:o="urn:schemas-microsoft-com:office:office" xmlns:r="http://schemas.openxmlformats.org/officeDocument/2006/relationships" xmlns:m="http://schemas.openxmlformats.org/officeDocument/2006/math" xmlns:v="urn:schemas-microsoft-com:vml" xmlns:wp14="http://schemas.microsoft.com/office/word/2010/wordprocessingDrawing" xmlns:wp="http://schemas.openxmlformats.org/drawingml/2006/wordprocessingDrawing" xmlns:w10="urn:schemas-microsoft-com:office:word" xmlns:w="http://schemas.openxmlformats.org/wordprocessingml/2006/main" xmlns:w14="http://schemas.microsoft.com/office/word/2010/wordml" xmlns:w15="http://schemas.microsoft.com/office/word/2012/wordml" xmlns:w16cex="http://schemas.microsoft.com/office/word/2018/wordml/cex" xmlns:w16cid="http://schemas.microsoft.com/office/word/2016/wordml/cid" xmlns:w16="http://schemas.microsoft.com/office/word/2018/wordml" xmlns:w16sdtdh="http://schemas.microsoft.com/office/word/2020/wordml/sdtdatahash" xmlns:w16se="http://schemas.microsoft.com/office/word/2015/wordml/symex" xmlns:wpg="http://schemas.microsoft.com/office/word/2010/wordprocessingGroup" xmlns:wpi="http://schemas.microsoft.com/office/word/2010/wordprocessingInk" xmlns:wne="http://schemas.microsoft.com/office/word/2006/wordml" xmlns:wps="http://schemas.microsoft.com/office/word/2010/wordprocessingShape" mc:Ignorable="w14 w15 w16se w16cid w16 w16cex w16sdtdh wp14">
+  <w:footnote w:type="separator" w:id="-1">
+    <w:p>
+      <w:pPr>
+        <w:spacing w:after="0" w:line="240" w:lineRule="auto"/>
+      </w:pPr>
+      <w:r>
+        <w:separator/>
+      </w:r>
+    </w:p>
+  </w:footnote>
+  <w:footnote w:type="continuationSeparator" w:id="0">
+    <w:p>
+      <w:pPr>
+        <w:spacing w:after="0" w:line="240" w:lineRule="auto"/>
+      </w:pPr>
+      <w:r>
+        <w:continuationSeparator/>
+      </w:r>
+    </w:p>
+  </w:footnote>
+</w:footnotes>
+</file>
+
 <file path=word/numbering.xml><?xml version="1.0" encoding="utf-8"?>
 <w:numbering xmlns:wpc="http://schemas.microsoft.com/office/word/2010/wordprocessingCanvas" xmlns:cx="http://schemas.microsoft.com/office/drawing/2014/chartex" xmlns:cx1="http://schemas.microsoft.com/office/drawing/2015/9/8/chartex" xmlns:cx2="http://schemas.microsoft.com/office/drawing/2015/10/21/chartex" xmlns:cx3="http://schemas.microsoft.com/office/drawing/2016/5/9/chartex" xmlns:cx4="http://schemas.microsoft.com/office/drawing/2016/5/10/chartex" xmlns:cx5="http://schemas.microsoft.com/office/drawing/2016/5/11/chartex" xmlns:cx6="http://schemas.microsoft.com/office/drawing/2016/5/12/chartex" xmlns:cx7="http://schemas.microsoft.com/office/drawing/2016/5/13/chartex" xmlns:cx8="http://schemas.microsoft.com/office/drawing/2016/5/14/chartex" xmlns:mc="http://schemas.openxmlformats.org/markup-compatibility/2006" xmlns:aink="http://schemas.microsoft.com/office/drawing/2016/ink" xmlns:am3d="http://schemas.microsoft.com/office/drawing/2017/model3d" xmlns:o="urn:schemas-microsoft-com:office:office" xmlns:r="http://schemas.openxmlformats.org/officeDocument/2006/relationships" xmlns:m="http://schemas.openxmlformats.org/officeDocument/2006/math" xmlns:v="urn:schemas-microsoft-com:vml" xmlns:wp14="http://schemas.microsoft.com/office/word/2010/wordprocessingDrawing" xmlns:wp="http://schemas.openxmlformats.org/drawingml/2006/wordprocessingDrawing" xmlns:w10="urn:schemas-microsoft-com:office:word" xmlns:w="http://schemas.openxmlformats.org/wordprocessingml/2006/main" xmlns:w14="http://schemas.microsoft.com/office/word/2010/wordml" xmlns:w15="http://schemas.microsoft.com/office/word/2012/wordml" xmlns:w16cex="http://schemas.microsoft.com/office/word/2018/wordml/cex" xmlns:w16cid="http://schemas.microsoft.com/office/word/2016/wordml/cid" xmlns:w16="http://schemas.microsoft.com/office/word/2018/wordml" xmlns:w16sdtdh="http://schemas.microsoft.com/office/word/2020/wordml/sdtdatahash" xmlns:w16se="http://schemas.microsoft.com/office/word/2015/wordml/symex" xmlns:wpg="http://schemas.microsoft.com/office/word/2010/wordprocessingGroup" xmlns:wpi="http://schemas.microsoft.com/office/word/2010/wordprocessingInk" xmlns:wne="http://schemas.microsoft.com/office/word/2006/wordml" xmlns:wps="http://schemas.microsoft.com/office/word/2010/wordprocessingShape" mc:Ignorable="w14 w15 w16se w16cid w16 w16cex w16sdtdh wp14">
   <w:abstractNum w:abstractNumId="0" w15:restartNumberingAfterBreak="0">
-    <w:nsid w:val="50451E4F"/>
+    <w:nsid w:val="1FE37373"/>
     <w:multiLevelType w:val="hybridMultilevel"/>
-    <w:tmpl w:val="E8268C5E"/>
+    <w:tmpl w:val="9C32A380"/>
     <w:lvl w:ilvl="0" w:tplc="04080001">
       <w:start w:val="1"/>
       <w:numFmt w:val="bullet"/>
       <w:lvlText w:val=""/>
       <w:lvlJc w:val="left"/>
       <w:pPr>
-        <w:ind w:left="1440" w:hanging="360"/>
+        <w:ind w:left="720" w:hanging="360"/>
       </w:pPr>
       <w:rPr>
         <w:rFonts w:ascii="Symbol" w:hAnsi="Symbol" w:hint="default"/>
@@ -807,7 +3716,7 @@
       <w:lvlText w:val="o"/>
       <w:lvlJc w:val="left"/>
       <w:pPr>
-        <w:ind w:left="2160" w:hanging="360"/>
+        <w:ind w:left="1440" w:hanging="360"/>
       </w:pPr>
       <w:rPr>
         <w:rFonts w:ascii="Courier New" w:hAnsi="Courier New" w:cs="Courier New" w:hint="default"/>
@@ -819,7 +3728,7 @@
       <w:lvlText w:val=""/>
       <w:lvlJc w:val="left"/>
       <w:pPr>
-        <w:ind w:left="2880" w:hanging="360"/>
+        <w:ind w:left="2160" w:hanging="360"/>
       </w:pPr>
       <w:rPr>
         <w:rFonts w:ascii="Wingdings" w:hAnsi="Wingdings" w:hint="default"/>
@@ -831,7 +3740,7 @@
       <w:lvlText w:val=""/>
       <w:lvlJc w:val="left"/>
       <w:pPr>
-        <w:ind w:left="3600" w:hanging="360"/>
+        <w:ind w:left="2880" w:hanging="360"/>
       </w:pPr>
       <w:rPr>
         <w:rFonts w:ascii="Symbol" w:hAnsi="Symbol" w:hint="default"/>
@@ -843,7 +3752,7 @@
       <w:lvlText w:val="o"/>
       <w:lvlJc w:val="left"/>
       <w:pPr>
-        <w:ind w:left="4320" w:hanging="360"/>
+        <w:ind w:left="3600" w:hanging="360"/>
       </w:pPr>
       <w:rPr>
         <w:rFonts w:ascii="Courier New" w:hAnsi="Courier New" w:cs="Courier New" w:hint="default"/>
@@ -855,7 +3764,7 @@
       <w:lvlText w:val=""/>
       <w:lvlJc w:val="left"/>
       <w:pPr>
-        <w:ind w:left="5040" w:hanging="360"/>
+        <w:ind w:left="4320" w:hanging="360"/>
       </w:pPr>
       <w:rPr>
         <w:rFonts w:ascii="Wingdings" w:hAnsi="Wingdings" w:hint="default"/>
@@ -867,7 +3776,7 @@
       <w:lvlText w:val=""/>
       <w:lvlJc w:val="left"/>
       <w:pPr>
-        <w:ind w:left="5760" w:hanging="360"/>
+        <w:ind w:left="5040" w:hanging="360"/>
       </w:pPr>
       <w:rPr>
         <w:rFonts w:ascii="Symbol" w:hAnsi="Symbol" w:hint="default"/>
@@ -879,7 +3788,7 @@
       <w:lvlText w:val="o"/>
       <w:lvlJc w:val="left"/>
       <w:pPr>
-        <w:ind w:left="6480" w:hanging="360"/>
+        <w:ind w:left="5760" w:hanging="360"/>
       </w:pPr>
       <w:rPr>
         <w:rFonts w:ascii="Courier New" w:hAnsi="Courier New" w:cs="Courier New" w:hint="default"/>
@@ -891,7 +3800,7 @@
       <w:lvlText w:val=""/>
       <w:lvlJc w:val="left"/>
       <w:pPr>
-        <w:ind w:left="7200" w:hanging="360"/>
+        <w:ind w:left="6480" w:hanging="360"/>
       </w:pPr>
       <w:rPr>
         <w:rFonts w:ascii="Wingdings" w:hAnsi="Wingdings" w:hint="default"/>
@@ -899,6 +3808,321 @@
     </w:lvl>
   </w:abstractNum>
   <w:abstractNum w:abstractNumId="1" w15:restartNumberingAfterBreak="0">
+    <w:nsid w:val="50451E4F"/>
+    <w:multiLevelType w:val="hybridMultilevel"/>
+    <w:tmpl w:val="E8268C5E"/>
+    <w:lvl w:ilvl="0" w:tplc="04080001">
+      <w:start w:val="1"/>
+      <w:numFmt w:val="bullet"/>
+      <w:lvlText w:val=""/>
+      <w:lvlJc w:val="left"/>
+      <w:pPr>
+        <w:ind w:left="1440" w:hanging="360"/>
+      </w:pPr>
+      <w:rPr>
+        <w:rFonts w:ascii="Symbol" w:hAnsi="Symbol" w:hint="default"/>
+      </w:rPr>
+    </w:lvl>
+    <w:lvl w:ilvl="1" w:tplc="04080003" w:tentative="1">
+      <w:start w:val="1"/>
+      <w:numFmt w:val="bullet"/>
+      <w:lvlText w:val="o"/>
+      <w:lvlJc w:val="left"/>
+      <w:pPr>
+        <w:ind w:left="2160" w:hanging="360"/>
+      </w:pPr>
+      <w:rPr>
+        <w:rFonts w:ascii="Courier New" w:hAnsi="Courier New" w:cs="Courier New" w:hint="default"/>
+      </w:rPr>
+    </w:lvl>
+    <w:lvl w:ilvl="2" w:tplc="04080005" w:tentative="1">
+      <w:start w:val="1"/>
+      <w:numFmt w:val="bullet"/>
+      <w:lvlText w:val=""/>
+      <w:lvlJc w:val="left"/>
+      <w:pPr>
+        <w:ind w:left="2880" w:hanging="360"/>
+      </w:pPr>
+      <w:rPr>
+        <w:rFonts w:ascii="Wingdings" w:hAnsi="Wingdings" w:hint="default"/>
+      </w:rPr>
+    </w:lvl>
+    <w:lvl w:ilvl="3" w:tplc="04080001" w:tentative="1">
+      <w:start w:val="1"/>
+      <w:numFmt w:val="bullet"/>
+      <w:lvlText w:val=""/>
+      <w:lvlJc w:val="left"/>
+      <w:pPr>
+        <w:ind w:left="3600" w:hanging="360"/>
+      </w:pPr>
+      <w:rPr>
+        <w:rFonts w:ascii="Symbol" w:hAnsi="Symbol" w:hint="default"/>
+      </w:rPr>
+    </w:lvl>
+    <w:lvl w:ilvl="4" w:tplc="04080003" w:tentative="1">
+      <w:start w:val="1"/>
+      <w:numFmt w:val="bullet"/>
+      <w:lvlText w:val="o"/>
+      <w:lvlJc w:val="left"/>
+      <w:pPr>
+        <w:ind w:left="4320" w:hanging="360"/>
+      </w:pPr>
+      <w:rPr>
+        <w:rFonts w:ascii="Courier New" w:hAnsi="Courier New" w:cs="Courier New" w:hint="default"/>
+      </w:rPr>
+    </w:lvl>
+    <w:lvl w:ilvl="5" w:tplc="04080005" w:tentative="1">
+      <w:start w:val="1"/>
+      <w:numFmt w:val="bullet"/>
+      <w:lvlText w:val=""/>
+      <w:lvlJc w:val="left"/>
+      <w:pPr>
+        <w:ind w:left="5040" w:hanging="360"/>
+      </w:pPr>
+      <w:rPr>
+        <w:rFonts w:ascii="Wingdings" w:hAnsi="Wingdings" w:hint="default"/>
+      </w:rPr>
+    </w:lvl>
+    <w:lvl w:ilvl="6" w:tplc="04080001" w:tentative="1">
+      <w:start w:val="1"/>
+      <w:numFmt w:val="bullet"/>
+      <w:lvlText w:val=""/>
+      <w:lvlJc w:val="left"/>
+      <w:pPr>
+        <w:ind w:left="5760" w:hanging="360"/>
+      </w:pPr>
+      <w:rPr>
+        <w:rFonts w:ascii="Symbol" w:hAnsi="Symbol" w:hint="default"/>
+      </w:rPr>
+    </w:lvl>
+    <w:lvl w:ilvl="7" w:tplc="04080003" w:tentative="1">
+      <w:start w:val="1"/>
+      <w:numFmt w:val="bullet"/>
+      <w:lvlText w:val="o"/>
+      <w:lvlJc w:val="left"/>
+      <w:pPr>
+        <w:ind w:left="6480" w:hanging="360"/>
+      </w:pPr>
+      <w:rPr>
+        <w:rFonts w:ascii="Courier New" w:hAnsi="Courier New" w:cs="Courier New" w:hint="default"/>
+      </w:rPr>
+    </w:lvl>
+    <w:lvl w:ilvl="8" w:tplc="04080005" w:tentative="1">
+      <w:start w:val="1"/>
+      <w:numFmt w:val="bullet"/>
+      <w:lvlText w:val=""/>
+      <w:lvlJc w:val="left"/>
+      <w:pPr>
+        <w:ind w:left="7200" w:hanging="360"/>
+      </w:pPr>
+      <w:rPr>
+        <w:rFonts w:ascii="Wingdings" w:hAnsi="Wingdings" w:hint="default"/>
+      </w:rPr>
+    </w:lvl>
+  </w:abstractNum>
+  <w:abstractNum w:abstractNumId="2" w15:restartNumberingAfterBreak="0">
+    <w:nsid w:val="66B61D2B"/>
+    <w:multiLevelType w:val="hybridMultilevel"/>
+    <w:tmpl w:val="4980057E"/>
+    <w:lvl w:ilvl="0" w:tplc="04080001">
+      <w:start w:val="1"/>
+      <w:numFmt w:val="bullet"/>
+      <w:lvlText w:val=""/>
+      <w:lvlJc w:val="left"/>
+      <w:pPr>
+        <w:ind w:left="720" w:hanging="360"/>
+      </w:pPr>
+      <w:rPr>
+        <w:rFonts w:ascii="Symbol" w:hAnsi="Symbol" w:hint="default"/>
+      </w:rPr>
+    </w:lvl>
+    <w:lvl w:ilvl="1" w:tplc="04080003" w:tentative="1">
+      <w:start w:val="1"/>
+      <w:numFmt w:val="bullet"/>
+      <w:lvlText w:val="o"/>
+      <w:lvlJc w:val="left"/>
+      <w:pPr>
+        <w:ind w:left="1440" w:hanging="360"/>
+      </w:pPr>
+      <w:rPr>
+        <w:rFonts w:ascii="Courier New" w:hAnsi="Courier New" w:cs="Courier New" w:hint="default"/>
+      </w:rPr>
+    </w:lvl>
+    <w:lvl w:ilvl="2" w:tplc="04080005" w:tentative="1">
+      <w:start w:val="1"/>
+      <w:numFmt w:val="bullet"/>
+      <w:lvlText w:val=""/>
+      <w:lvlJc w:val="left"/>
+      <w:pPr>
+        <w:ind w:left="2160" w:hanging="360"/>
+      </w:pPr>
+      <w:rPr>
+        <w:rFonts w:ascii="Wingdings" w:hAnsi="Wingdings" w:hint="default"/>
+      </w:rPr>
+    </w:lvl>
+    <w:lvl w:ilvl="3" w:tplc="04080001" w:tentative="1">
+      <w:start w:val="1"/>
+      <w:numFmt w:val="bullet"/>
+      <w:lvlText w:val=""/>
+      <w:lvlJc w:val="left"/>
+      <w:pPr>
+        <w:ind w:left="2880" w:hanging="360"/>
+      </w:pPr>
+      <w:rPr>
+        <w:rFonts w:ascii="Symbol" w:hAnsi="Symbol" w:hint="default"/>
+      </w:rPr>
+    </w:lvl>
+    <w:lvl w:ilvl="4" w:tplc="04080003" w:tentative="1">
+      <w:start w:val="1"/>
+      <w:numFmt w:val="bullet"/>
+      <w:lvlText w:val="o"/>
+      <w:lvlJc w:val="left"/>
+      <w:pPr>
+        <w:ind w:left="3600" w:hanging="360"/>
+      </w:pPr>
+      <w:rPr>
+        <w:rFonts w:ascii="Courier New" w:hAnsi="Courier New" w:cs="Courier New" w:hint="default"/>
+      </w:rPr>
+    </w:lvl>
+    <w:lvl w:ilvl="5" w:tplc="04080005" w:tentative="1">
+      <w:start w:val="1"/>
+      <w:numFmt w:val="bullet"/>
+      <w:lvlText w:val=""/>
+      <w:lvlJc w:val="left"/>
+      <w:pPr>
+        <w:ind w:left="4320" w:hanging="360"/>
+      </w:pPr>
+      <w:rPr>
+        <w:rFonts w:ascii="Wingdings" w:hAnsi="Wingdings" w:hint="default"/>
+      </w:rPr>
+    </w:lvl>
+    <w:lvl w:ilvl="6" w:tplc="04080001" w:tentative="1">
+      <w:start w:val="1"/>
+      <w:numFmt w:val="bullet"/>
+      <w:lvlText w:val=""/>
+      <w:lvlJc w:val="left"/>
+      <w:pPr>
+        <w:ind w:left="5040" w:hanging="360"/>
+      </w:pPr>
+      <w:rPr>
+        <w:rFonts w:ascii="Symbol" w:hAnsi="Symbol" w:hint="default"/>
+      </w:rPr>
+    </w:lvl>
+    <w:lvl w:ilvl="7" w:tplc="04080003" w:tentative="1">
+      <w:start w:val="1"/>
+      <w:numFmt w:val="bullet"/>
+      <w:lvlText w:val="o"/>
+      <w:lvlJc w:val="left"/>
+      <w:pPr>
+        <w:ind w:left="5760" w:hanging="360"/>
+      </w:pPr>
+      <w:rPr>
+        <w:rFonts w:ascii="Courier New" w:hAnsi="Courier New" w:cs="Courier New" w:hint="default"/>
+      </w:rPr>
+    </w:lvl>
+    <w:lvl w:ilvl="8" w:tplc="04080005" w:tentative="1">
+      <w:start w:val="1"/>
+      <w:numFmt w:val="bullet"/>
+      <w:lvlText w:val=""/>
+      <w:lvlJc w:val="left"/>
+      <w:pPr>
+        <w:ind w:left="6480" w:hanging="360"/>
+      </w:pPr>
+      <w:rPr>
+        <w:rFonts w:ascii="Wingdings" w:hAnsi="Wingdings" w:hint="default"/>
+      </w:rPr>
+    </w:lvl>
+  </w:abstractNum>
+  <w:abstractNum w:abstractNumId="3" w15:restartNumberingAfterBreak="0">
+    <w:nsid w:val="69010FBF"/>
+    <w:multiLevelType w:val="hybridMultilevel"/>
+    <w:tmpl w:val="D49AD430"/>
+    <w:lvl w:ilvl="0" w:tplc="04080017">
+      <w:start w:val="1"/>
+      <w:numFmt w:val="lowerLetter"/>
+      <w:lvlText w:val="%1)"/>
+      <w:lvlJc w:val="left"/>
+      <w:pPr>
+        <w:ind w:left="720" w:hanging="360"/>
+      </w:pPr>
+      <w:rPr>
+        <w:rFonts w:hint="default"/>
+      </w:rPr>
+    </w:lvl>
+    <w:lvl w:ilvl="1" w:tplc="04080019" w:tentative="1">
+      <w:start w:val="1"/>
+      <w:numFmt w:val="lowerLetter"/>
+      <w:lvlText w:val="%2."/>
+      <w:lvlJc w:val="left"/>
+      <w:pPr>
+        <w:ind w:left="1440" w:hanging="360"/>
+      </w:pPr>
+    </w:lvl>
+    <w:lvl w:ilvl="2" w:tplc="0408001B" w:tentative="1">
+      <w:start w:val="1"/>
+      <w:numFmt w:val="lowerRoman"/>
+      <w:lvlText w:val="%3."/>
+      <w:lvlJc w:val="right"/>
+      <w:pPr>
+        <w:ind w:left="2160" w:hanging="180"/>
+      </w:pPr>
+    </w:lvl>
+    <w:lvl w:ilvl="3" w:tplc="0408000F" w:tentative="1">
+      <w:start w:val="1"/>
+      <w:numFmt w:val="decimal"/>
+      <w:lvlText w:val="%4."/>
+      <w:lvlJc w:val="left"/>
+      <w:pPr>
+        <w:ind w:left="2880" w:hanging="360"/>
+      </w:pPr>
+    </w:lvl>
+    <w:lvl w:ilvl="4" w:tplc="04080019" w:tentative="1">
+      <w:start w:val="1"/>
+      <w:numFmt w:val="lowerLetter"/>
+      <w:lvlText w:val="%5."/>
+      <w:lvlJc w:val="left"/>
+      <w:pPr>
+        <w:ind w:left="3600" w:hanging="360"/>
+      </w:pPr>
+    </w:lvl>
+    <w:lvl w:ilvl="5" w:tplc="0408001B" w:tentative="1">
+      <w:start w:val="1"/>
+      <w:numFmt w:val="lowerRoman"/>
+      <w:lvlText w:val="%6."/>
+      <w:lvlJc w:val="right"/>
+      <w:pPr>
+        <w:ind w:left="4320" w:hanging="180"/>
+      </w:pPr>
+    </w:lvl>
+    <w:lvl w:ilvl="6" w:tplc="0408000F" w:tentative="1">
+      <w:start w:val="1"/>
+      <w:numFmt w:val="decimal"/>
+      <w:lvlText w:val="%7."/>
+      <w:lvlJc w:val="left"/>
+      <w:pPr>
+        <w:ind w:left="5040" w:hanging="360"/>
+      </w:pPr>
+    </w:lvl>
+    <w:lvl w:ilvl="7" w:tplc="04080019" w:tentative="1">
+      <w:start w:val="1"/>
+      <w:numFmt w:val="lowerLetter"/>
+      <w:lvlText w:val="%8."/>
+      <w:lvlJc w:val="left"/>
+      <w:pPr>
+        <w:ind w:left="5760" w:hanging="360"/>
+      </w:pPr>
+    </w:lvl>
+    <w:lvl w:ilvl="8" w:tplc="0408001B" w:tentative="1">
+      <w:start w:val="1"/>
+      <w:numFmt w:val="lowerRoman"/>
+      <w:lvlText w:val="%9."/>
+      <w:lvlJc w:val="right"/>
+      <w:pPr>
+        <w:ind w:left="6480" w:hanging="180"/>
+      </w:pPr>
+    </w:lvl>
+  </w:abstractNum>
+  <w:abstractNum w:abstractNumId="4" w15:restartNumberingAfterBreak="0">
     <w:nsid w:val="6D942761"/>
     <w:multiLevelType w:val="multilevel"/>
     <w:tmpl w:val="EFBC8CCA"/>
@@ -1020,10 +4244,19 @@
     </w:lvl>
   </w:abstractNum>
   <w:num w:numId="1">
-    <w:abstractNumId w:val="0"/>
+    <w:abstractNumId w:val="1"/>
   </w:num>
   <w:num w:numId="2">
-    <w:abstractNumId w:val="1"/>
+    <w:abstractNumId w:val="4"/>
+  </w:num>
+  <w:num w:numId="3">
+    <w:abstractNumId w:val="3"/>
+  </w:num>
+  <w:num w:numId="4">
+    <w:abstractNumId w:val="2"/>
+  </w:num>
+  <w:num w:numId="5">
+    <w:abstractNumId w:val="0"/>
   </w:num>
 </w:numbering>
 </file>
@@ -1427,6 +4660,29 @@
     <w:name w:val="Normal"/>
     <w:qFormat/>
   </w:style>
+  <w:style w:type="paragraph" w:styleId="3">
+    <w:name w:val="heading 3"/>
+    <w:basedOn w:val="a"/>
+    <w:next w:val="a"/>
+    <w:link w:val="3Char"/>
+    <w:uiPriority w:val="9"/>
+    <w:semiHidden/>
+    <w:unhideWhenUsed/>
+    <w:qFormat/>
+    <w:rsid w:val="0027436B"/>
+    <w:pPr>
+      <w:keepNext/>
+      <w:keepLines/>
+      <w:spacing w:before="40" w:after="0"/>
+      <w:outlineLvl w:val="2"/>
+    </w:pPr>
+    <w:rPr>
+      <w:rFonts w:asciiTheme="majorHAnsi" w:eastAsiaTheme="majorEastAsia" w:hAnsiTheme="majorHAnsi" w:cstheme="majorBidi"/>
+      <w:color w:val="1F3763" w:themeColor="accent1" w:themeShade="7F"/>
+      <w:sz w:val="24"/>
+      <w:szCs w:val="24"/>
+    </w:rPr>
+  </w:style>
   <w:style w:type="character" w:default="1" w:styleId="a0">
     <w:name w:val="Default Paragraph Font"/>
     <w:uiPriority w:val="1"/>
@@ -1464,6 +4720,83 @@
       <w:ind w:left="720"/>
       <w:contextualSpacing/>
     </w:pPr>
+  </w:style>
+  <w:style w:type="character" w:customStyle="1" w:styleId="3Char">
+    <w:name w:val="Επικεφαλίδα 3 Char"/>
+    <w:basedOn w:val="a0"/>
+    <w:link w:val="3"/>
+    <w:uiPriority w:val="9"/>
+    <w:semiHidden/>
+    <w:rsid w:val="0027436B"/>
+    <w:rPr>
+      <w:rFonts w:asciiTheme="majorHAnsi" w:eastAsiaTheme="majorEastAsia" w:hAnsiTheme="majorHAnsi" w:cstheme="majorBidi"/>
+      <w:color w:val="1F3763" w:themeColor="accent1" w:themeShade="7F"/>
+      <w:sz w:val="24"/>
+      <w:szCs w:val="24"/>
+    </w:rPr>
+  </w:style>
+  <w:style w:type="paragraph" w:styleId="a4">
+    <w:name w:val="caption"/>
+    <w:basedOn w:val="a"/>
+    <w:next w:val="a"/>
+    <w:uiPriority w:val="35"/>
+    <w:unhideWhenUsed/>
+    <w:qFormat/>
+    <w:rsid w:val="0027436B"/>
+    <w:pPr>
+      <w:spacing w:after="200" w:line="240" w:lineRule="auto"/>
+    </w:pPr>
+    <w:rPr>
+      <w:i/>
+      <w:iCs/>
+      <w:color w:val="44546A" w:themeColor="text2"/>
+      <w:sz w:val="18"/>
+      <w:szCs w:val="18"/>
+    </w:rPr>
+  </w:style>
+  <w:style w:type="paragraph" w:styleId="a5">
+    <w:name w:val="header"/>
+    <w:basedOn w:val="a"/>
+    <w:link w:val="Char"/>
+    <w:uiPriority w:val="99"/>
+    <w:unhideWhenUsed/>
+    <w:rsid w:val="00EA3491"/>
+    <w:pPr>
+      <w:tabs>
+        <w:tab w:val="center" w:pos="4153"/>
+        <w:tab w:val="right" w:pos="8306"/>
+      </w:tabs>
+      <w:spacing w:after="0" w:line="240" w:lineRule="auto"/>
+    </w:pPr>
+  </w:style>
+  <w:style w:type="character" w:customStyle="1" w:styleId="Char">
+    <w:name w:val="Κεφαλίδα Char"/>
+    <w:basedOn w:val="a0"/>
+    <w:link w:val="a5"/>
+    <w:uiPriority w:val="99"/>
+    <w:rsid w:val="00EA3491"/>
+  </w:style>
+  <w:style w:type="paragraph" w:styleId="a6">
+    <w:name w:val="footer"/>
+    <w:basedOn w:val="a"/>
+    <w:link w:val="Char0"/>
+    <w:uiPriority w:val="99"/>
+    <w:unhideWhenUsed/>
+    <w:rsid w:val="00EA3491"/>
+    <w:pPr>
+      <w:tabs>
+        <w:tab w:val="center" w:pos="4153"/>
+        <w:tab w:val="right" w:pos="8306"/>
+      </w:tabs>
+      <w:spacing w:after="0" w:line="240" w:lineRule="auto"/>
+    </w:pPr>
+  </w:style>
+  <w:style w:type="character" w:customStyle="1" w:styleId="Char0">
+    <w:name w:val="Υποσέλιδο Char"/>
+    <w:basedOn w:val="a0"/>
+    <w:link w:val="a6"/>
+    <w:uiPriority w:val="99"/>
+    <w:rsid w:val="00EA3491"/>
   </w:style>
 </w:styles>
 </file>

--- a/Άσκηση 3/Smart-Home/User Manual.docx
+++ b/Άσκηση 3/Smart-Home/User Manual.docx
@@ -564,6 +564,7 @@
         </w:rPr>
         <w:t xml:space="preserve">καινούρια ζευγάρια μέσω ενός </w:t>
       </w:r>
+      <w:proofErr w:type="spellStart"/>
       <w:r>
         <w:rPr>
           <w:rFonts w:ascii="Arial" w:hAnsi="Arial" w:cs="Arial"/>
@@ -573,6 +574,7 @@
         </w:rPr>
         <w:t>eshop</w:t>
       </w:r>
+      <w:proofErr w:type="spellEnd"/>
       <w:r>
         <w:rPr>
           <w:rFonts w:ascii="Arial" w:hAnsi="Arial" w:cs="Arial"/>
@@ -786,35 +788,6 @@
     </w:p>
     <w:p>
       <w:pPr>
-        <w:pStyle w:val="3"/>
-        <w:numPr>
-          <w:ilvl w:val="2"/>
-          <w:numId w:val="2"/>
-        </w:numPr>
-        <w:rPr>
-          <w:rFonts w:ascii="Arial" w:hAnsi="Arial" w:cs="Arial"/>
-          <w:b/>
-          <w:bCs/>
-          <w:color w:val="000000" w:themeColor="text1"/>
-        </w:rPr>
-      </w:pPr>
-      <w:r>
-        <w:rPr>
-          <w:rFonts w:ascii="Arial" w:hAnsi="Arial" w:cs="Arial"/>
-          <w:b/>
-          <w:bCs/>
-          <w:color w:val="000000" w:themeColor="text1"/>
-        </w:rPr>
-        <w:t>Απομακρυσμένη Διαχείριση Ηλεκτρικών Συσκευών</w:t>
-      </w:r>
-    </w:p>
-    <w:p>
-      <w:pPr>
-        <w:jc w:val="both"/>
-      </w:pPr>
-    </w:p>
-    <w:p>
-      <w:pPr>
         <w:ind w:firstLine="360"/>
         <w:jc w:val="both"/>
         <w:rPr>
@@ -829,40 +802,41 @@
           <w:sz w:val="24"/>
           <w:szCs w:val="24"/>
         </w:rPr>
-        <w:t>Ο έξυπνος προσωπικός βοηθός ημέρας, έχοντας χαρτογραφήσει το σπίτι σας, μπορεί να καταλάβει σε ποια δωμάτια βρίσκονται συσκευές που μπορούν να ελεγχθούν αυτόματα.</w:t>
+        <w:t>Αρχικά, μόλις εκτελείτε τον προσωπικό βοηθό ημέρας, εμφανίζεται το ακόλουθο παράθυρο στην οθόνη:</w:t>
       </w:r>
     </w:p>
     <w:p>
       <w:pPr>
         <w:ind w:firstLine="360"/>
-        <w:jc w:val="both"/>
-        <w:rPr>
-          <w:rFonts w:ascii="Arial" w:hAnsi="Arial" w:cs="Arial"/>
-          <w:sz w:val="24"/>
-          <w:szCs w:val="24"/>
-        </w:rPr>
-      </w:pPr>
-      <w:r>
-        <w:rPr>
-          <w:rFonts w:ascii="Arial" w:hAnsi="Arial" w:cs="Arial"/>
-          <w:sz w:val="24"/>
-          <w:szCs w:val="24"/>
-        </w:rPr>
-        <w:t>Για να ελέγξετε απομακρυσμένα τις ηλεκτρικές συσκευές του σπιτιού σας, μεταβείτε από το κύριο μενού της εφαρμογής στην επιλογή «Έλεγχος Συσκευών».</w:t>
-      </w:r>
-    </w:p>
-    <w:p/>
-    <w:p>
-      <w:pPr>
-        <w:keepNext/>
         <w:jc w:val="center"/>
-      </w:pPr>
-      <w:r>
+        <w:rPr>
+          <w:rFonts w:ascii="Arial" w:hAnsi="Arial" w:cs="Arial"/>
+          <w:sz w:val="24"/>
+          <w:szCs w:val="24"/>
+        </w:rPr>
+      </w:pPr>
+    </w:p>
+    <w:p>
+      <w:pPr>
+        <w:ind w:firstLine="360"/>
+        <w:jc w:val="center"/>
+        <w:rPr>
+          <w:rFonts w:ascii="Arial" w:hAnsi="Arial" w:cs="Arial"/>
+          <w:sz w:val="24"/>
+          <w:szCs w:val="24"/>
+        </w:rPr>
+      </w:pPr>
+      <w:r>
+        <w:rPr>
+          <w:rFonts w:ascii="Arial" w:hAnsi="Arial" w:cs="Arial"/>
+          <w:sz w:val="24"/>
+          <w:szCs w:val="24"/>
+        </w:rPr>
         <w:drawing>
-          <wp:inline distT="0" distB="0" distL="0" distR="0" wp14:anchorId="53D6CC5F" wp14:editId="726B48E7">
-            <wp:extent cx="4229690" cy="876422"/>
-            <wp:effectExtent l="0" t="0" r="0" b="0"/>
-            <wp:docPr id="1" name="Εικόνα 1"/>
+          <wp:inline distT="0" distB="0" distL="0" distR="0" wp14:anchorId="52AD4A21" wp14:editId="5AE7F50C">
+            <wp:extent cx="3190875" cy="4152900"/>
+            <wp:effectExtent l="0" t="0" r="9525" b="0"/>
+            <wp:docPr id="5" name="Εικόνα 5"/>
             <wp:cNvGraphicFramePr>
               <a:graphicFrameLocks xmlns:a="http://schemas.openxmlformats.org/drawingml/2006/main" noChangeAspect="1"/>
             </wp:cNvGraphicFramePr>
@@ -873,20 +847,27 @@
                     <pic:cNvPr id="1" name=""/>
                     <pic:cNvPicPr/>
                   </pic:nvPicPr>
-                  <pic:blipFill>
+                  <pic:blipFill rotWithShape="1">
                     <a:blip r:embed="rId8"/>
-                    <a:stretch>
-                      <a:fillRect/>
-                    </a:stretch>
+                    <a:srcRect b="4386"/>
+                    <a:stretch/>
                   </pic:blipFill>
-                  <pic:spPr>
+                  <pic:spPr bwMode="auto">
                     <a:xfrm>
                       <a:off x="0" y="0"/>
-                      <a:ext cx="4229690" cy="876422"/>
+                      <a:ext cx="3191320" cy="4153479"/>
                     </a:xfrm>
                     <a:prstGeom prst="rect">
                       <a:avLst/>
                     </a:prstGeom>
+                    <a:ln>
+                      <a:noFill/>
+                    </a:ln>
+                    <a:extLst>
+                      <a:ext uri="{53640926-AAD7-44D8-BBD7-CCE9431645EC}">
+                        <a14:shadowObscured xmlns:a14="http://schemas.microsoft.com/office/drawing/2010/main"/>
+                      </a:ext>
+                    </a:extLst>
                   </pic:spPr>
                 </pic:pic>
               </a:graphicData>
@@ -897,22 +878,15 @@
     </w:p>
     <w:p>
       <w:pPr>
-        <w:pStyle w:val="a4"/>
+        <w:ind w:firstLine="360"/>
         <w:jc w:val="center"/>
         <w:rPr>
-          <w:sz w:val="22"/>
-          <w:szCs w:val="22"/>
-        </w:rPr>
-      </w:pPr>
-      <w:r>
-        <w:rPr>
-          <w:sz w:val="22"/>
-          <w:szCs w:val="22"/>
-        </w:rPr>
-        <w:t>Επιλογή για απομακρυσμένο έλεγχος ηλεκτρικών συσκευών</w:t>
-      </w:r>
-    </w:p>
-    <w:p/>
+          <w:rFonts w:ascii="Arial" w:hAnsi="Arial" w:cs="Arial"/>
+          <w:sz w:val="24"/>
+          <w:szCs w:val="24"/>
+        </w:rPr>
+      </w:pPr>
+    </w:p>
     <w:p>
       <w:pPr>
         <w:ind w:firstLine="360"/>
@@ -929,152 +903,72 @@
           <w:sz w:val="24"/>
           <w:szCs w:val="24"/>
         </w:rPr>
-        <w:t xml:space="preserve">Στο παράθυρο που ανοίγει, φαίνονται όλα τα δωμάτια του σπιτιού σας (χολ, σαλόνι, κουζίνα, μπάνιο, υπνοδωμάτιο και γκαράζ). Για κάθε ένα δωμάτιο φαίνονται ορισμένες επιλογές που μπορείτε να επιλέξετε. </w:t>
+        <w:t xml:space="preserve">Η εφαρμογή σας ζητάει να συνδεθείτε, εισάγοντας το </w:t>
+      </w:r>
+      <w:r>
+        <w:rPr>
+          <w:rFonts w:ascii="Arial" w:hAnsi="Arial" w:cs="Arial"/>
+          <w:sz w:val="24"/>
+          <w:szCs w:val="24"/>
+        </w:rPr>
+        <w:t xml:space="preserve">Username </w:t>
+      </w:r>
+      <w:r>
+        <w:rPr>
+          <w:rFonts w:ascii="Arial" w:hAnsi="Arial" w:cs="Arial"/>
+          <w:sz w:val="24"/>
+          <w:szCs w:val="24"/>
+        </w:rPr>
+        <w:t xml:space="preserve">σας και το </w:t>
+      </w:r>
+      <w:r>
+        <w:rPr>
+          <w:rFonts w:ascii="Arial" w:hAnsi="Arial" w:cs="Arial"/>
+          <w:sz w:val="24"/>
+          <w:szCs w:val="24"/>
+        </w:rPr>
+        <w:t xml:space="preserve">Password. </w:t>
+      </w:r>
+      <w:r>
+        <w:rPr>
+          <w:rFonts w:ascii="Arial" w:hAnsi="Arial" w:cs="Arial"/>
+          <w:sz w:val="24"/>
+          <w:szCs w:val="24"/>
+        </w:rPr>
+        <w:t xml:space="preserve">Αφού έχετε συμπληρώσει και τα δύο πεδία, πατήστε το κουμπί </w:t>
+      </w:r>
+      <w:r>
+        <w:rPr>
+          <w:rFonts w:ascii="Arial" w:hAnsi="Arial" w:cs="Arial"/>
+          <w:sz w:val="24"/>
+          <w:szCs w:val="24"/>
+        </w:rPr>
+        <w:lastRenderedPageBreak/>
+        <w:t>«</w:t>
+      </w:r>
+      <w:proofErr w:type="spellStart"/>
+      <w:r>
+        <w:rPr>
+          <w:rFonts w:ascii="Arial" w:hAnsi="Arial" w:cs="Arial"/>
+          <w:sz w:val="24"/>
+          <w:szCs w:val="24"/>
+        </w:rPr>
+        <w:t>Συνδεση</w:t>
+      </w:r>
+      <w:proofErr w:type="spellEnd"/>
+      <w:r>
+        <w:rPr>
+          <w:rFonts w:ascii="Arial" w:hAnsi="Arial" w:cs="Arial"/>
+          <w:sz w:val="24"/>
+          <w:szCs w:val="24"/>
+        </w:rPr>
+        <w:t>» για να βρεθείτε στο κύριο μενού της εφαρμογής. Το κύριο μενού του έξυπνου προσωπικού βοηθού ημέρας φαίνεται στην επόμενη εικόνα:</w:t>
       </w:r>
     </w:p>
     <w:p>
       <w:pPr>
         <w:ind w:firstLine="360"/>
-        <w:jc w:val="both"/>
-        <w:rPr>
-          <w:rFonts w:ascii="Arial" w:hAnsi="Arial" w:cs="Arial"/>
-          <w:sz w:val="24"/>
-          <w:szCs w:val="24"/>
-        </w:rPr>
-      </w:pPr>
-    </w:p>
-    <w:p>
-      <w:pPr>
-        <w:ind w:firstLine="360"/>
-        <w:jc w:val="both"/>
-        <w:rPr>
-          <w:rFonts w:ascii="Arial" w:hAnsi="Arial" w:cs="Arial"/>
-          <w:sz w:val="24"/>
-          <w:szCs w:val="24"/>
-        </w:rPr>
-      </w:pPr>
-      <w:r>
-        <w:rPr>
-          <w:rFonts w:ascii="Arial" w:hAnsi="Arial" w:cs="Arial"/>
-          <w:sz w:val="24"/>
-          <w:szCs w:val="24"/>
-        </w:rPr>
-        <w:tab/>
-        <w:t xml:space="preserve">Οι συσκευές που ελέγχονται από τον προσωπικό βοηθό ημέρας είναι </w:t>
-      </w:r>
-      <w:r>
-        <w:rPr>
-          <w:rFonts w:ascii="Arial" w:hAnsi="Arial" w:cs="Arial"/>
-          <w:b/>
-          <w:bCs/>
-          <w:sz w:val="24"/>
-          <w:szCs w:val="24"/>
-        </w:rPr>
-        <w:t>τα</w:t>
-      </w:r>
-      <w:r>
-        <w:rPr>
-          <w:rFonts w:ascii="Arial" w:hAnsi="Arial" w:cs="Arial"/>
-          <w:sz w:val="24"/>
-          <w:szCs w:val="24"/>
-        </w:rPr>
-        <w:t xml:space="preserve"> </w:t>
-      </w:r>
-      <w:r>
-        <w:rPr>
-          <w:rFonts w:ascii="Arial" w:hAnsi="Arial" w:cs="Arial"/>
-          <w:b/>
-          <w:bCs/>
-          <w:sz w:val="24"/>
-          <w:szCs w:val="24"/>
-        </w:rPr>
-        <w:t>φώτα οροφής</w:t>
-      </w:r>
-      <w:r>
-        <w:rPr>
-          <w:rFonts w:ascii="Arial" w:hAnsi="Arial" w:cs="Arial"/>
-          <w:b/>
-          <w:bCs/>
-          <w:sz w:val="24"/>
-          <w:szCs w:val="24"/>
-        </w:rPr>
-        <w:t xml:space="preserve"> </w:t>
-      </w:r>
-      <w:r>
-        <w:rPr>
-          <w:rFonts w:ascii="Arial" w:hAnsi="Arial" w:cs="Arial"/>
-          <w:sz w:val="24"/>
-          <w:szCs w:val="24"/>
-        </w:rPr>
-        <w:t>σε κάθε δωμάτιο</w:t>
-      </w:r>
-      <w:r>
-        <w:rPr>
-          <w:rFonts w:ascii="Arial" w:hAnsi="Arial" w:cs="Arial"/>
-          <w:sz w:val="24"/>
-          <w:szCs w:val="24"/>
-        </w:rPr>
-        <w:t xml:space="preserve">, </w:t>
-      </w:r>
-      <w:r>
-        <w:rPr>
-          <w:rFonts w:ascii="Arial" w:hAnsi="Arial" w:cs="Arial"/>
-          <w:b/>
-          <w:bCs/>
-          <w:sz w:val="24"/>
-          <w:szCs w:val="24"/>
-        </w:rPr>
-        <w:t>η θερμοκρασία</w:t>
-      </w:r>
-      <w:r>
-        <w:rPr>
-          <w:rFonts w:ascii="Arial" w:hAnsi="Arial" w:cs="Arial"/>
-          <w:sz w:val="24"/>
-          <w:szCs w:val="24"/>
-        </w:rPr>
-        <w:t xml:space="preserve"> σε κάθε δωμάτιο, </w:t>
-      </w:r>
-      <w:r>
-        <w:rPr>
-          <w:rFonts w:ascii="Arial" w:hAnsi="Arial" w:cs="Arial"/>
-          <w:b/>
-          <w:bCs/>
-          <w:sz w:val="24"/>
-          <w:szCs w:val="24"/>
-        </w:rPr>
-        <w:t>η καφετιέρα</w:t>
-      </w:r>
-      <w:r>
-        <w:rPr>
-          <w:rFonts w:ascii="Arial" w:hAnsi="Arial" w:cs="Arial"/>
-          <w:sz w:val="24"/>
-          <w:szCs w:val="24"/>
-        </w:rPr>
-        <w:t xml:space="preserve"> που υπάρχει στην κουζίνα και </w:t>
-      </w:r>
-      <w:r>
-        <w:rPr>
-          <w:rFonts w:ascii="Arial" w:hAnsi="Arial" w:cs="Arial"/>
-          <w:b/>
-          <w:bCs/>
-          <w:sz w:val="24"/>
-          <w:szCs w:val="24"/>
-        </w:rPr>
-        <w:t>η παπουτσοθήκη</w:t>
-      </w:r>
-      <w:r>
-        <w:rPr>
-          <w:rFonts w:ascii="Arial" w:hAnsi="Arial" w:cs="Arial"/>
-          <w:sz w:val="24"/>
-          <w:szCs w:val="24"/>
-        </w:rPr>
-        <w:t xml:space="preserve"> που βρίσκεται στο χολ σας.</w:t>
-      </w:r>
-    </w:p>
-    <w:p>
-      <w:pPr>
-        <w:ind w:firstLine="360"/>
-        <w:jc w:val="both"/>
+        <w:jc w:val="center"/>
         <w:rPr>
           <w:rFonts w:ascii="Arial" w:hAnsi="Arial" w:cs="Arial"/>
           <w:sz w:val="24"/>
@@ -1094,12 +988,11 @@
           <w:sz w:val="24"/>
           <w:szCs w:val="24"/>
         </w:rPr>
-        <w:lastRenderedPageBreak/>
         <w:drawing>
-          <wp:inline distT="0" distB="0" distL="0" distR="0" wp14:anchorId="6C5494E5" wp14:editId="2B59E127">
-            <wp:extent cx="5133975" cy="3374850"/>
-            <wp:effectExtent l="0" t="0" r="0" b="0"/>
-            <wp:docPr id="2" name="Εικόνα 2"/>
+          <wp:inline distT="0" distB="0" distL="0" distR="0" wp14:anchorId="161B0449" wp14:editId="25802B54">
+            <wp:extent cx="4286848" cy="5039428"/>
+            <wp:effectExtent l="0" t="0" r="0" b="8890"/>
+            <wp:docPr id="21" name="Εικόνα 21"/>
             <wp:cNvGraphicFramePr>
               <a:graphicFrameLocks xmlns:a="http://schemas.openxmlformats.org/drawingml/2006/main" noChangeAspect="1"/>
             </wp:cNvGraphicFramePr>
@@ -1119,6 +1012,383 @@
                   <pic:spPr>
                     <a:xfrm>
                       <a:off x="0" y="0"/>
+                      <a:ext cx="4286848" cy="5039428"/>
+                    </a:xfrm>
+                    <a:prstGeom prst="rect">
+                      <a:avLst/>
+                    </a:prstGeom>
+                  </pic:spPr>
+                </pic:pic>
+              </a:graphicData>
+            </a:graphic>
+          </wp:inline>
+        </w:drawing>
+      </w:r>
+    </w:p>
+    <w:p>
+      <w:pPr>
+        <w:pStyle w:val="a4"/>
+        <w:jc w:val="center"/>
+        <w:rPr>
+          <w:rFonts w:ascii="Arial" w:hAnsi="Arial" w:cs="Arial"/>
+          <w:sz w:val="24"/>
+          <w:szCs w:val="24"/>
+        </w:rPr>
+      </w:pPr>
+      <w:r>
+        <w:t>Κύριο μενού του έξυπνου προσωπικού βοηθού</w:t>
+      </w:r>
+    </w:p>
+    <w:p>
+      <w:pPr>
+        <w:ind w:firstLine="360"/>
+        <w:jc w:val="both"/>
+        <w:rPr>
+          <w:rFonts w:ascii="Arial" w:hAnsi="Arial" w:cs="Arial"/>
+          <w:sz w:val="24"/>
+          <w:szCs w:val="24"/>
+        </w:rPr>
+      </w:pPr>
+    </w:p>
+    <w:p>
+      <w:pPr>
+        <w:pStyle w:val="3"/>
+        <w:numPr>
+          <w:ilvl w:val="2"/>
+          <w:numId w:val="2"/>
+        </w:numPr>
+        <w:rPr>
+          <w:rFonts w:ascii="Arial" w:hAnsi="Arial" w:cs="Arial"/>
+          <w:b/>
+          <w:bCs/>
+          <w:color w:val="000000" w:themeColor="text1"/>
+        </w:rPr>
+      </w:pPr>
+      <w:r>
+        <w:rPr>
+          <w:rFonts w:ascii="Arial" w:hAnsi="Arial" w:cs="Arial"/>
+          <w:b/>
+          <w:bCs/>
+          <w:color w:val="000000" w:themeColor="text1"/>
+        </w:rPr>
+        <w:t>Απομακρυσμένη Διαχείριση Ηλεκτρικών Συσκευών</w:t>
+      </w:r>
+    </w:p>
+    <w:p>
+      <w:pPr>
+        <w:jc w:val="both"/>
+      </w:pPr>
+    </w:p>
+    <w:p>
+      <w:pPr>
+        <w:ind w:firstLine="360"/>
+        <w:jc w:val="both"/>
+        <w:rPr>
+          <w:rFonts w:ascii="Arial" w:hAnsi="Arial" w:cs="Arial"/>
+          <w:sz w:val="24"/>
+          <w:szCs w:val="24"/>
+        </w:rPr>
+      </w:pPr>
+      <w:r>
+        <w:rPr>
+          <w:rFonts w:ascii="Arial" w:hAnsi="Arial" w:cs="Arial"/>
+          <w:sz w:val="24"/>
+          <w:szCs w:val="24"/>
+        </w:rPr>
+        <w:t>Ο έξυπνος προσωπικός βοηθός ημέρας, έχοντας χαρτογραφήσει το σπίτι σας, μπορεί να καταλάβει σε ποια δωμάτια βρίσκονται συσκευές που μπορούν να ελεγχθούν αυτόματα.</w:t>
+      </w:r>
+    </w:p>
+    <w:p>
+      <w:pPr>
+        <w:ind w:firstLine="360"/>
+        <w:jc w:val="both"/>
+        <w:rPr>
+          <w:rFonts w:ascii="Arial" w:hAnsi="Arial" w:cs="Arial"/>
+          <w:sz w:val="24"/>
+          <w:szCs w:val="24"/>
+        </w:rPr>
+      </w:pPr>
+      <w:r>
+        <w:rPr>
+          <w:rFonts w:ascii="Arial" w:hAnsi="Arial" w:cs="Arial"/>
+          <w:sz w:val="24"/>
+          <w:szCs w:val="24"/>
+        </w:rPr>
+        <w:t>Για να ελέγξετε απομακρυσμένα τις ηλεκτρικές συσκευές του σπιτιού σας, μεταβείτε από το κύριο μενού της εφαρμογής στην επιλογή «Έλεγχος Συσκευών».</w:t>
+      </w:r>
+    </w:p>
+    <w:p/>
+    <w:p>
+      <w:pPr>
+        <w:keepNext/>
+        <w:jc w:val="center"/>
+      </w:pPr>
+      <w:r>
+        <w:rPr>
+          <w:noProof/>
+        </w:rPr>
+        <w:lastRenderedPageBreak/>
+        <w:drawing>
+          <wp:inline distT="0" distB="0" distL="0" distR="0" wp14:anchorId="53D6CC5F" wp14:editId="726B48E7">
+            <wp:extent cx="4229690" cy="876422"/>
+            <wp:effectExtent l="0" t="0" r="0" b="0"/>
+            <wp:docPr id="1" name="Εικόνα 1"/>
+            <wp:cNvGraphicFramePr>
+              <a:graphicFrameLocks xmlns:a="http://schemas.openxmlformats.org/drawingml/2006/main" noChangeAspect="1"/>
+            </wp:cNvGraphicFramePr>
+            <a:graphic xmlns:a="http://schemas.openxmlformats.org/drawingml/2006/main">
+              <a:graphicData uri="http://schemas.openxmlformats.org/drawingml/2006/picture">
+                <pic:pic xmlns:pic="http://schemas.openxmlformats.org/drawingml/2006/picture">
+                  <pic:nvPicPr>
+                    <pic:cNvPr id="1" name=""/>
+                    <pic:cNvPicPr/>
+                  </pic:nvPicPr>
+                  <pic:blipFill>
+                    <a:blip r:embed="rId10"/>
+                    <a:stretch>
+                      <a:fillRect/>
+                    </a:stretch>
+                  </pic:blipFill>
+                  <pic:spPr>
+                    <a:xfrm>
+                      <a:off x="0" y="0"/>
+                      <a:ext cx="4229690" cy="876422"/>
+                    </a:xfrm>
+                    <a:prstGeom prst="rect">
+                      <a:avLst/>
+                    </a:prstGeom>
+                  </pic:spPr>
+                </pic:pic>
+              </a:graphicData>
+            </a:graphic>
+          </wp:inline>
+        </w:drawing>
+      </w:r>
+    </w:p>
+    <w:p>
+      <w:pPr>
+        <w:pStyle w:val="a4"/>
+        <w:jc w:val="center"/>
+        <w:rPr>
+          <w:sz w:val="22"/>
+          <w:szCs w:val="22"/>
+        </w:rPr>
+      </w:pPr>
+      <w:r>
+        <w:rPr>
+          <w:sz w:val="22"/>
+          <w:szCs w:val="22"/>
+        </w:rPr>
+        <w:t>Επιλογή για απομακρυσμένο έλεγχος ηλεκτρικών συσκευών</w:t>
+      </w:r>
+    </w:p>
+    <w:p/>
+    <w:p>
+      <w:pPr>
+        <w:ind w:firstLine="360"/>
+        <w:jc w:val="both"/>
+        <w:rPr>
+          <w:rFonts w:ascii="Arial" w:hAnsi="Arial" w:cs="Arial"/>
+          <w:sz w:val="24"/>
+          <w:szCs w:val="24"/>
+        </w:rPr>
+      </w:pPr>
+      <w:r>
+        <w:rPr>
+          <w:rFonts w:ascii="Arial" w:hAnsi="Arial" w:cs="Arial"/>
+          <w:sz w:val="24"/>
+          <w:szCs w:val="24"/>
+        </w:rPr>
+        <w:t xml:space="preserve">Στο παράθυρο που ανοίγει, φαίνονται όλα τα δωμάτια του σπιτιού σας (χολ, σαλόνι, κουζίνα, μπάνιο, υπνοδωμάτιο και γκαράζ). Για κάθε ένα δωμάτιο φαίνονται ορισμένες επιλογές που μπορείτε να επιλέξετε. </w:t>
+      </w:r>
+    </w:p>
+    <w:p>
+      <w:pPr>
+        <w:ind w:firstLine="360"/>
+        <w:jc w:val="both"/>
+        <w:rPr>
+          <w:rFonts w:ascii="Arial" w:hAnsi="Arial" w:cs="Arial"/>
+          <w:sz w:val="24"/>
+          <w:szCs w:val="24"/>
+        </w:rPr>
+      </w:pPr>
+    </w:p>
+    <w:p>
+      <w:pPr>
+        <w:ind w:firstLine="360"/>
+        <w:jc w:val="both"/>
+        <w:rPr>
+          <w:rFonts w:ascii="Arial" w:hAnsi="Arial" w:cs="Arial"/>
+          <w:sz w:val="24"/>
+          <w:szCs w:val="24"/>
+        </w:rPr>
+      </w:pPr>
+      <w:r>
+        <w:rPr>
+          <w:rFonts w:ascii="Arial" w:hAnsi="Arial" w:cs="Arial"/>
+          <w:sz w:val="24"/>
+          <w:szCs w:val="24"/>
+        </w:rPr>
+        <w:tab/>
+        <w:t xml:space="preserve">Οι συσκευές που ελέγχονται από τον προσωπικό βοηθό ημέρας είναι </w:t>
+      </w:r>
+      <w:r>
+        <w:rPr>
+          <w:rFonts w:ascii="Arial" w:hAnsi="Arial" w:cs="Arial"/>
+          <w:b/>
+          <w:bCs/>
+          <w:sz w:val="24"/>
+          <w:szCs w:val="24"/>
+        </w:rPr>
+        <w:t>τα</w:t>
+      </w:r>
+      <w:r>
+        <w:rPr>
+          <w:rFonts w:ascii="Arial" w:hAnsi="Arial" w:cs="Arial"/>
+          <w:sz w:val="24"/>
+          <w:szCs w:val="24"/>
+        </w:rPr>
+        <w:t xml:space="preserve"> </w:t>
+      </w:r>
+      <w:r>
+        <w:rPr>
+          <w:rFonts w:ascii="Arial" w:hAnsi="Arial" w:cs="Arial"/>
+          <w:b/>
+          <w:bCs/>
+          <w:sz w:val="24"/>
+          <w:szCs w:val="24"/>
+        </w:rPr>
+        <w:t>φώτα οροφής</w:t>
+      </w:r>
+      <w:r>
+        <w:rPr>
+          <w:rFonts w:ascii="Arial" w:hAnsi="Arial" w:cs="Arial"/>
+          <w:b/>
+          <w:bCs/>
+          <w:sz w:val="24"/>
+          <w:szCs w:val="24"/>
+        </w:rPr>
+        <w:t xml:space="preserve"> </w:t>
+      </w:r>
+      <w:r>
+        <w:rPr>
+          <w:rFonts w:ascii="Arial" w:hAnsi="Arial" w:cs="Arial"/>
+          <w:sz w:val="24"/>
+          <w:szCs w:val="24"/>
+        </w:rPr>
+        <w:t>σε κάθε δωμάτιο</w:t>
+      </w:r>
+      <w:r>
+        <w:rPr>
+          <w:rFonts w:ascii="Arial" w:hAnsi="Arial" w:cs="Arial"/>
+          <w:sz w:val="24"/>
+          <w:szCs w:val="24"/>
+        </w:rPr>
+        <w:t xml:space="preserve">, </w:t>
+      </w:r>
+      <w:r>
+        <w:rPr>
+          <w:rFonts w:ascii="Arial" w:hAnsi="Arial" w:cs="Arial"/>
+          <w:b/>
+          <w:bCs/>
+          <w:sz w:val="24"/>
+          <w:szCs w:val="24"/>
+        </w:rPr>
+        <w:t>η θερμοκρασία</w:t>
+      </w:r>
+      <w:r>
+        <w:rPr>
+          <w:rFonts w:ascii="Arial" w:hAnsi="Arial" w:cs="Arial"/>
+          <w:sz w:val="24"/>
+          <w:szCs w:val="24"/>
+        </w:rPr>
+        <w:t xml:space="preserve"> σε κάθε δωμάτιο, </w:t>
+      </w:r>
+      <w:r>
+        <w:rPr>
+          <w:rFonts w:ascii="Arial" w:hAnsi="Arial" w:cs="Arial"/>
+          <w:b/>
+          <w:bCs/>
+          <w:sz w:val="24"/>
+          <w:szCs w:val="24"/>
+        </w:rPr>
+        <w:t>η καφετιέρα</w:t>
+      </w:r>
+      <w:r>
+        <w:rPr>
+          <w:rFonts w:ascii="Arial" w:hAnsi="Arial" w:cs="Arial"/>
+          <w:sz w:val="24"/>
+          <w:szCs w:val="24"/>
+        </w:rPr>
+        <w:t xml:space="preserve"> που υπάρχει στην κουζίνα και </w:t>
+      </w:r>
+      <w:r>
+        <w:rPr>
+          <w:rFonts w:ascii="Arial" w:hAnsi="Arial" w:cs="Arial"/>
+          <w:b/>
+          <w:bCs/>
+          <w:sz w:val="24"/>
+          <w:szCs w:val="24"/>
+        </w:rPr>
+        <w:t>η παπουτσοθήκη</w:t>
+      </w:r>
+      <w:r>
+        <w:rPr>
+          <w:rFonts w:ascii="Arial" w:hAnsi="Arial" w:cs="Arial"/>
+          <w:sz w:val="24"/>
+          <w:szCs w:val="24"/>
+        </w:rPr>
+        <w:t xml:space="preserve"> που βρίσκεται στο χολ σας.</w:t>
+      </w:r>
+    </w:p>
+    <w:p>
+      <w:pPr>
+        <w:ind w:firstLine="360"/>
+        <w:jc w:val="both"/>
+        <w:rPr>
+          <w:rFonts w:ascii="Arial" w:hAnsi="Arial" w:cs="Arial"/>
+          <w:sz w:val="24"/>
+          <w:szCs w:val="24"/>
+        </w:rPr>
+      </w:pPr>
+    </w:p>
+    <w:p>
+      <w:pPr>
+        <w:keepNext/>
+        <w:ind w:firstLine="360"/>
+        <w:jc w:val="center"/>
+      </w:pPr>
+      <w:r>
+        <w:rPr>
+          <w:rFonts w:ascii="Arial" w:hAnsi="Arial" w:cs="Arial"/>
+          <w:noProof/>
+          <w:sz w:val="24"/>
+          <w:szCs w:val="24"/>
+        </w:rPr>
+        <w:drawing>
+          <wp:inline distT="0" distB="0" distL="0" distR="0" wp14:anchorId="6C5494E5" wp14:editId="2B59E127">
+            <wp:extent cx="5133975" cy="3374850"/>
+            <wp:effectExtent l="0" t="0" r="0" b="0"/>
+            <wp:docPr id="2" name="Εικόνα 2"/>
+            <wp:cNvGraphicFramePr>
+              <a:graphicFrameLocks xmlns:a="http://schemas.openxmlformats.org/drawingml/2006/main" noChangeAspect="1"/>
+            </wp:cNvGraphicFramePr>
+            <a:graphic xmlns:a="http://schemas.openxmlformats.org/drawingml/2006/main">
+              <a:graphicData uri="http://schemas.openxmlformats.org/drawingml/2006/picture">
+                <pic:pic xmlns:pic="http://schemas.openxmlformats.org/drawingml/2006/picture">
+                  <pic:nvPicPr>
+                    <pic:cNvPr id="1" name=""/>
+                    <pic:cNvPicPr/>
+                  </pic:nvPicPr>
+                  <pic:blipFill>
+                    <a:blip r:embed="rId11"/>
+                    <a:stretch>
+                      <a:fillRect/>
+                    </a:stretch>
+                  </pic:blipFill>
+                  <pic:spPr>
+                    <a:xfrm>
+                      <a:off x="0" y="0"/>
                       <a:ext cx="5138909" cy="3378093"/>
                     </a:xfrm>
                     <a:prstGeom prst="rect">
@@ -1204,9 +1474,11 @@
       <w:r>
         <w:rPr>
           <w:rFonts w:ascii="Arial" w:hAnsi="Arial" w:cs="Arial"/>
-          <w:sz w:val="24"/>
-          <w:szCs w:val="24"/>
-        </w:rPr>
+          <w:noProof/>
+          <w:sz w:val="24"/>
+          <w:szCs w:val="24"/>
+        </w:rPr>
+        <w:lastRenderedPageBreak/>
         <w:drawing>
           <wp:inline distT="0" distB="0" distL="0" distR="0" wp14:anchorId="15FECC89" wp14:editId="1A0AC465">
             <wp:extent cx="1695450" cy="2704484"/>
@@ -1223,7 +1495,7 @@
                     <pic:cNvPicPr/>
                   </pic:nvPicPr>
                   <pic:blipFill>
-                    <a:blip r:embed="rId10"/>
+                    <a:blip r:embed="rId12"/>
                     <a:stretch>
                       <a:fillRect/>
                     </a:stretch>
@@ -1298,7 +1570,6 @@
           <w:sz w:val="24"/>
           <w:szCs w:val="24"/>
         </w:rPr>
-        <w:lastRenderedPageBreak/>
         <w:t xml:space="preserve">Ας δούμε τώρα, μέσω ενός παραδείγματος πως μπορείτε να ελέγξετε τις συσκευές σας. Για αυτόν τον σκοπό, θα χρησιμοποιήσουμε ως προεπιλεγμένο δωμάτιο την κουζίνα του σπιτιού. </w:t>
       </w:r>
     </w:p>
@@ -1325,6 +1596,7 @@
       <w:r>
         <w:rPr>
           <w:rFonts w:ascii="Arial" w:hAnsi="Arial" w:cs="Arial"/>
+          <w:noProof/>
           <w:sz w:val="24"/>
           <w:szCs w:val="24"/>
         </w:rPr>
@@ -1352,7 +1624,7 @@
                     <pic:cNvPicPr/>
                   </pic:nvPicPr>
                   <pic:blipFill>
-                    <a:blip r:embed="rId11">
+                    <a:blip r:embed="rId13">
                       <a:extLst>
                         <a:ext uri="{28A0092B-C50C-407E-A947-70E740481C1C}">
                           <a14:useLocalDpi xmlns:a14="http://schemas.microsoft.com/office/drawing/2010/main" val="0"/>
@@ -1484,9 +1756,11 @@
       <w:r>
         <w:rPr>
           <w:rFonts w:ascii="Arial" w:hAnsi="Arial" w:cs="Arial"/>
-          <w:sz w:val="24"/>
-          <w:szCs w:val="24"/>
-        </w:rPr>
+          <w:noProof/>
+          <w:sz w:val="24"/>
+          <w:szCs w:val="24"/>
+        </w:rPr>
+        <w:lastRenderedPageBreak/>
         <w:drawing>
           <wp:anchor distT="0" distB="0" distL="114300" distR="114300" simplePos="0" relativeHeight="251659264" behindDoc="0" locked="0" layoutInCell="1" allowOverlap="1" wp14:anchorId="7E468016" wp14:editId="184B9B16">
             <wp:simplePos x="0" y="0"/>
@@ -1511,7 +1785,7 @@
                     <pic:cNvPicPr/>
                   </pic:nvPicPr>
                   <pic:blipFill>
-                    <a:blip r:embed="rId12">
+                    <a:blip r:embed="rId14">
                       <a:extLst>
                         <a:ext uri="{28A0092B-C50C-407E-A947-70E740481C1C}">
                           <a14:useLocalDpi xmlns:a14="http://schemas.microsoft.com/office/drawing/2010/main" val="0"/>
@@ -1715,112 +1989,113 @@
           <w:sz w:val="24"/>
           <w:szCs w:val="24"/>
         </w:rPr>
+        <w:t>Επομένως, σε κάθε δωμάτιο, ο φωτισμό</w:t>
+      </w:r>
+      <w:r>
+        <w:rPr>
+          <w:rFonts w:ascii="Arial" w:hAnsi="Arial" w:cs="Arial"/>
+          <w:sz w:val="24"/>
+          <w:szCs w:val="24"/>
+        </w:rPr>
+        <w:t>ς</w:t>
+      </w:r>
+      <w:r>
+        <w:rPr>
+          <w:rFonts w:ascii="Arial" w:hAnsi="Arial" w:cs="Arial"/>
+          <w:sz w:val="24"/>
+          <w:szCs w:val="24"/>
+        </w:rPr>
+        <w:t xml:space="preserve"> ανάβει σε κάθε δωμάτιο με το κουμπί «Άνοιγμα φωτός» και σβήνει με το κουμπί «Κλείσιμο φωτός». Την κατάσταση του φωτισμού υποδηλώνει δίπλα από κάθε ένα από τα προαναφερθείσα κουμπιά, η λάμπα.</w:t>
+      </w:r>
+    </w:p>
+    <w:p>
+      <w:pPr>
+        <w:ind w:firstLine="360"/>
+        <w:jc w:val="both"/>
+        <w:rPr>
+          <w:rFonts w:ascii="Arial" w:hAnsi="Arial" w:cs="Arial"/>
+          <w:sz w:val="24"/>
+          <w:szCs w:val="24"/>
+        </w:rPr>
+      </w:pPr>
+    </w:p>
+    <w:p>
+      <w:pPr>
+        <w:ind w:firstLine="360"/>
+        <w:jc w:val="both"/>
+        <w:rPr>
+          <w:rFonts w:ascii="Arial" w:hAnsi="Arial" w:cs="Arial"/>
+          <w:sz w:val="24"/>
+          <w:szCs w:val="24"/>
+        </w:rPr>
+      </w:pPr>
+      <w:r>
+        <w:rPr>
+          <w:rFonts w:ascii="Arial" w:hAnsi="Arial" w:cs="Arial"/>
+          <w:sz w:val="24"/>
+          <w:szCs w:val="24"/>
+        </w:rPr>
+        <w:t xml:space="preserve">Με </w:t>
+      </w:r>
+      <w:r>
+        <w:rPr>
+          <w:rFonts w:ascii="Arial" w:hAnsi="Arial" w:cs="Arial"/>
+          <w:sz w:val="24"/>
+          <w:szCs w:val="24"/>
+        </w:rPr>
+        <w:t>ανάλογο</w:t>
+      </w:r>
+      <w:r>
+        <w:rPr>
+          <w:rFonts w:ascii="Arial" w:hAnsi="Arial" w:cs="Arial"/>
+          <w:sz w:val="24"/>
+          <w:szCs w:val="24"/>
+        </w:rPr>
+        <w:t xml:space="preserve"> τρόπο</w:t>
+      </w:r>
+      <w:r>
+        <w:rPr>
+          <w:rFonts w:ascii="Arial" w:hAnsi="Arial" w:cs="Arial"/>
+          <w:sz w:val="24"/>
+          <w:szCs w:val="24"/>
+        </w:rPr>
+        <w:t xml:space="preserve"> με τον φωτισμό,</w:t>
+      </w:r>
+      <w:r>
+        <w:rPr>
+          <w:rFonts w:ascii="Arial" w:hAnsi="Arial" w:cs="Arial"/>
+          <w:sz w:val="24"/>
+          <w:szCs w:val="24"/>
+        </w:rPr>
+        <w:t xml:space="preserve"> λειτουργεί και η θερμοκρασία σε κάθε δωμάτιο</w:t>
+      </w:r>
+      <w:r>
+        <w:rPr>
+          <w:rFonts w:ascii="Arial" w:hAnsi="Arial" w:cs="Arial"/>
+          <w:sz w:val="24"/>
+          <w:szCs w:val="24"/>
+        </w:rPr>
+        <w:t>. Για να ενεργοποιήσετε την θέρμανση σε ένα δωμάτιο, πατήστε το κουμπί «Άνοιγμα θέρμανσης». Για την απενεργοποίηση της θέρμανσης, πατήστε το κουμπί «Κλείσιμο θέρμανσης».</w:t>
+      </w:r>
+    </w:p>
+    <w:p>
+      <w:pPr>
+        <w:ind w:firstLine="360"/>
+        <w:jc w:val="both"/>
+        <w:rPr>
+          <w:rFonts w:ascii="Arial" w:hAnsi="Arial" w:cs="Arial"/>
+          <w:sz w:val="24"/>
+          <w:szCs w:val="24"/>
+        </w:rPr>
+      </w:pPr>
+      <w:r>
+        <w:rPr>
+          <w:rFonts w:ascii="Arial" w:hAnsi="Arial" w:cs="Arial"/>
+          <w:noProof/>
+          <w:sz w:val="24"/>
+          <w:szCs w:val="24"/>
+        </w:rPr>
         <w:lastRenderedPageBreak/>
-        <w:t>Επομένως, σε κάθε δωμάτιο, ο φωτισμό</w:t>
-      </w:r>
-      <w:r>
-        <w:rPr>
-          <w:rFonts w:ascii="Arial" w:hAnsi="Arial" w:cs="Arial"/>
-          <w:sz w:val="24"/>
-          <w:szCs w:val="24"/>
-        </w:rPr>
-        <w:t>ς</w:t>
-      </w:r>
-      <w:r>
-        <w:rPr>
-          <w:rFonts w:ascii="Arial" w:hAnsi="Arial" w:cs="Arial"/>
-          <w:sz w:val="24"/>
-          <w:szCs w:val="24"/>
-        </w:rPr>
-        <w:t xml:space="preserve"> ανάβει σε κάθε δωμάτιο με το κουμπί «Άνοιγμα φωτός» και σβήνει με το κουμπί «Κλείσιμο φωτός». Την κατάσταση του φωτισμού υποδηλώνει δίπλα από κάθε ένα από τα προαναφερθείσα κουμπιά, η λάμπα.</w:t>
-      </w:r>
-    </w:p>
-    <w:p>
-      <w:pPr>
-        <w:ind w:firstLine="360"/>
-        <w:jc w:val="both"/>
-        <w:rPr>
-          <w:rFonts w:ascii="Arial" w:hAnsi="Arial" w:cs="Arial"/>
-          <w:sz w:val="24"/>
-          <w:szCs w:val="24"/>
-        </w:rPr>
-      </w:pPr>
-    </w:p>
-    <w:p>
-      <w:pPr>
-        <w:ind w:firstLine="360"/>
-        <w:jc w:val="both"/>
-        <w:rPr>
-          <w:rFonts w:ascii="Arial" w:hAnsi="Arial" w:cs="Arial"/>
-          <w:sz w:val="24"/>
-          <w:szCs w:val="24"/>
-        </w:rPr>
-      </w:pPr>
-      <w:r>
-        <w:rPr>
-          <w:rFonts w:ascii="Arial" w:hAnsi="Arial" w:cs="Arial"/>
-          <w:sz w:val="24"/>
-          <w:szCs w:val="24"/>
-        </w:rPr>
-        <w:t xml:space="preserve">Με </w:t>
-      </w:r>
-      <w:r>
-        <w:rPr>
-          <w:rFonts w:ascii="Arial" w:hAnsi="Arial" w:cs="Arial"/>
-          <w:sz w:val="24"/>
-          <w:szCs w:val="24"/>
-        </w:rPr>
-        <w:t>ανάλογο</w:t>
-      </w:r>
-      <w:r>
-        <w:rPr>
-          <w:rFonts w:ascii="Arial" w:hAnsi="Arial" w:cs="Arial"/>
-          <w:sz w:val="24"/>
-          <w:szCs w:val="24"/>
-        </w:rPr>
-        <w:t xml:space="preserve"> τρόπο</w:t>
-      </w:r>
-      <w:r>
-        <w:rPr>
-          <w:rFonts w:ascii="Arial" w:hAnsi="Arial" w:cs="Arial"/>
-          <w:sz w:val="24"/>
-          <w:szCs w:val="24"/>
-        </w:rPr>
-        <w:t xml:space="preserve"> με τον φωτισμό,</w:t>
-      </w:r>
-      <w:r>
-        <w:rPr>
-          <w:rFonts w:ascii="Arial" w:hAnsi="Arial" w:cs="Arial"/>
-          <w:sz w:val="24"/>
-          <w:szCs w:val="24"/>
-        </w:rPr>
-        <w:t xml:space="preserve"> λειτουργεί και η θερμοκρασία σε κάθε δωμάτιο</w:t>
-      </w:r>
-      <w:r>
-        <w:rPr>
-          <w:rFonts w:ascii="Arial" w:hAnsi="Arial" w:cs="Arial"/>
-          <w:sz w:val="24"/>
-          <w:szCs w:val="24"/>
-        </w:rPr>
-        <w:t>. Για να ενεργοποιήσετε την θέρμανση σε ένα δωμάτιο, πατήστε το κουμπί «Άνοιγμα θέρμανσης». Για την απενεργοποίηση της θέρμανσης, πατήστε το κουμπί «Κλείσιμο θέρμανσης».</w:t>
-      </w:r>
-    </w:p>
-    <w:p>
-      <w:pPr>
-        <w:ind w:firstLine="360"/>
-        <w:jc w:val="both"/>
-        <w:rPr>
-          <w:rFonts w:ascii="Arial" w:hAnsi="Arial" w:cs="Arial"/>
-          <w:sz w:val="24"/>
-          <w:szCs w:val="24"/>
-        </w:rPr>
-      </w:pPr>
-      <w:r>
-        <w:rPr>
-          <w:rFonts w:ascii="Arial" w:hAnsi="Arial" w:cs="Arial"/>
-          <w:sz w:val="24"/>
-          <w:szCs w:val="24"/>
-        </w:rPr>
         <w:drawing>
           <wp:anchor distT="0" distB="0" distL="114300" distR="114300" simplePos="0" relativeHeight="251660288" behindDoc="0" locked="0" layoutInCell="1" allowOverlap="1" wp14:anchorId="036FAA78" wp14:editId="2FB40E20">
             <wp:simplePos x="0" y="0"/>
@@ -1845,7 +2120,7 @@
                     <pic:cNvPicPr/>
                   </pic:nvPicPr>
                   <pic:blipFill>
-                    <a:blip r:embed="rId13">
+                    <a:blip r:embed="rId15">
                       <a:extLst>
                         <a:ext uri="{28A0092B-C50C-407E-A947-70E740481C1C}">
                           <a14:useLocalDpi xmlns:a14="http://schemas.microsoft.com/office/drawing/2010/main" val="0"/>
@@ -1908,6 +2183,7 @@
       <w:r>
         <w:rPr>
           <w:rFonts w:ascii="Arial" w:hAnsi="Arial" w:cs="Arial"/>
+          <w:noProof/>
           <w:sz w:val="24"/>
           <w:szCs w:val="24"/>
         </w:rPr>
@@ -1927,7 +2203,7 @@
                     <pic:cNvPicPr/>
                   </pic:nvPicPr>
                   <pic:blipFill>
-                    <a:blip r:embed="rId14"/>
+                    <a:blip r:embed="rId16"/>
                     <a:stretch>
                       <a:fillRect/>
                     </a:stretch>
@@ -1987,6 +2263,7 @@
       <w:r>
         <w:rPr>
           <w:rFonts w:ascii="Arial" w:hAnsi="Arial" w:cs="Arial"/>
+          <w:noProof/>
           <w:sz w:val="24"/>
           <w:szCs w:val="24"/>
         </w:rPr>
@@ -2014,7 +2291,7 @@
                     <pic:cNvPicPr/>
                   </pic:nvPicPr>
                   <pic:blipFill>
-                    <a:blip r:embed="rId15">
+                    <a:blip r:embed="rId17">
                       <a:extLst>
                         <a:ext uri="{28A0092B-C50C-407E-A947-70E740481C1C}">
                           <a14:useLocalDpi xmlns:a14="http://schemas.microsoft.com/office/drawing/2010/main" val="0"/>
@@ -2068,15 +2345,7 @@
           <w:sz w:val="24"/>
           <w:szCs w:val="24"/>
         </w:rPr>
-        <w:t xml:space="preserve">» είναι μπλε (υποδηλώνει ότι η θέρμανση έχει σβήσει). </w:t>
-      </w:r>
-      <w:r>
-        <w:rPr>
-          <w:rFonts w:ascii="Arial" w:hAnsi="Arial" w:cs="Arial"/>
-          <w:sz w:val="24"/>
-          <w:szCs w:val="24"/>
-        </w:rPr>
-        <w:t>Ταυτόχρονα, εμφανίζεται και μήνυμα στην οθόνη του χρήστη:</w:t>
+        <w:t>» είναι μπλε (υποδηλώνει ότι η θέρμανση έχει σβήσει). Ταυτόχρονα, εμφανίζεται και μήνυμα στην οθόνη του χρήστη:</w:t>
       </w:r>
     </w:p>
     <w:p>
@@ -2091,6 +2360,7 @@
       <w:r>
         <w:rPr>
           <w:rFonts w:ascii="Arial" w:hAnsi="Arial" w:cs="Arial"/>
+          <w:noProof/>
           <w:sz w:val="24"/>
           <w:szCs w:val="24"/>
         </w:rPr>
@@ -2110,7 +2380,7 @@
                     <pic:cNvPicPr/>
                   </pic:nvPicPr>
                   <pic:blipFill rotWithShape="1">
-                    <a:blip r:embed="rId16"/>
+                    <a:blip r:embed="rId18"/>
                     <a:srcRect t="4380" r="1660" b="4380"/>
                     <a:stretch/>
                   </pic:blipFill>
@@ -2162,24 +2432,25 @@
           <w:sz w:val="24"/>
           <w:szCs w:val="24"/>
         </w:rPr>
+        <w:t>Στο δωμάτιο της κουζίνας, βρίσκεται και η καφετιέρα. Οπότε, εκεί θα βρείτε και ρυθμίσεις που ελέγχουν την λειτουργία της καφετιέρας σας.</w:t>
+      </w:r>
+    </w:p>
+    <w:p>
+      <w:pPr>
+        <w:rPr>
+          <w:rFonts w:ascii="Arial" w:hAnsi="Arial" w:cs="Arial"/>
+          <w:sz w:val="24"/>
+          <w:szCs w:val="24"/>
+        </w:rPr>
+      </w:pPr>
+      <w:r>
+        <w:rPr>
+          <w:rFonts w:ascii="Arial" w:hAnsi="Arial" w:cs="Arial"/>
+          <w:noProof/>
+          <w:sz w:val="24"/>
+          <w:szCs w:val="24"/>
+        </w:rPr>
         <w:lastRenderedPageBreak/>
-        <w:t>Στο δωμάτιο της κουζίνας, βρίσκεται και η καφετιέρα. Οπότε, εκεί θα βρείτε και ρυθμίσεις που ελέγχουν την λειτουργία της καφετιέρας σας.</w:t>
-      </w:r>
-    </w:p>
-    <w:p>
-      <w:pPr>
-        <w:rPr>
-          <w:rFonts w:ascii="Arial" w:hAnsi="Arial" w:cs="Arial"/>
-          <w:sz w:val="24"/>
-          <w:szCs w:val="24"/>
-        </w:rPr>
-      </w:pPr>
-      <w:r>
-        <w:rPr>
-          <w:rFonts w:ascii="Arial" w:hAnsi="Arial" w:cs="Arial"/>
-          <w:sz w:val="24"/>
-          <w:szCs w:val="24"/>
-        </w:rPr>
         <w:drawing>
           <wp:anchor distT="0" distB="0" distL="114300" distR="114300" simplePos="0" relativeHeight="251662336" behindDoc="0" locked="0" layoutInCell="1" allowOverlap="1" wp14:anchorId="5896C898" wp14:editId="2066DE6F">
             <wp:simplePos x="0" y="0"/>
@@ -2204,7 +2475,7 @@
                     <pic:cNvPicPr/>
                   </pic:nvPicPr>
                   <pic:blipFill>
-                    <a:blip r:embed="rId17">
+                    <a:blip r:embed="rId19">
                       <a:extLst>
                         <a:ext uri="{28A0092B-C50C-407E-A947-70E740481C1C}">
                           <a14:useLocalDpi xmlns:a14="http://schemas.microsoft.com/office/drawing/2010/main" val="0"/>
@@ -2283,6 +2554,7 @@
       <w:r>
         <w:rPr>
           <w:rFonts w:ascii="Arial" w:hAnsi="Arial" w:cs="Arial"/>
+          <w:noProof/>
           <w:sz w:val="24"/>
           <w:szCs w:val="24"/>
         </w:rPr>
@@ -2302,7 +2574,7 @@
                     <pic:cNvPicPr/>
                   </pic:nvPicPr>
                   <pic:blipFill>
-                    <a:blip r:embed="rId18"/>
+                    <a:blip r:embed="rId20"/>
                     <a:stretch>
                       <a:fillRect/>
                     </a:stretch>
@@ -2348,39 +2620,7 @@
           <w:sz w:val="24"/>
           <w:szCs w:val="24"/>
         </w:rPr>
-        <w:t>Πατώντας το κουμπί «</w:t>
-      </w:r>
-      <w:r>
-        <w:rPr>
-          <w:rFonts w:ascii="Arial" w:hAnsi="Arial" w:cs="Arial"/>
-          <w:sz w:val="24"/>
-          <w:szCs w:val="24"/>
-        </w:rPr>
-        <w:t>Κλείσιμο</w:t>
-      </w:r>
-      <w:r>
-        <w:rPr>
-          <w:rFonts w:ascii="Arial" w:hAnsi="Arial" w:cs="Arial"/>
-          <w:sz w:val="24"/>
-          <w:szCs w:val="24"/>
-        </w:rPr>
-        <w:t xml:space="preserve"> καφετιέρας», η καφετιέρα στην κουζίνα </w:t>
-      </w:r>
-      <w:r>
-        <w:rPr>
-          <w:rFonts w:ascii="Arial" w:hAnsi="Arial" w:cs="Arial"/>
-          <w:sz w:val="24"/>
-          <w:szCs w:val="24"/>
-        </w:rPr>
-        <w:t>απενεργοποιείται</w:t>
-      </w:r>
-      <w:r>
-        <w:rPr>
-          <w:rFonts w:ascii="Arial" w:hAnsi="Arial" w:cs="Arial"/>
-          <w:sz w:val="24"/>
-          <w:szCs w:val="24"/>
-        </w:rPr>
-        <w:t xml:space="preserve">. Για να καταλάβετε </w:t>
+        <w:t xml:space="preserve">Πατώντας το κουμπί «Κλείσιμο καφετιέρας», η καφετιέρα στην κουζίνα απενεργοποιείται. Για να καταλάβετε </w:t>
       </w:r>
       <w:r>
         <w:rPr>
@@ -2411,6 +2651,7 @@
       <w:r>
         <w:rPr>
           <w:rFonts w:ascii="Arial" w:hAnsi="Arial" w:cs="Arial"/>
+          <w:noProof/>
           <w:sz w:val="24"/>
           <w:szCs w:val="24"/>
         </w:rPr>
@@ -2430,7 +2671,7 @@
                     <pic:cNvPicPr/>
                   </pic:nvPicPr>
                   <pic:blipFill>
-                    <a:blip r:embed="rId19"/>
+                    <a:blip r:embed="rId21"/>
                     <a:stretch>
                       <a:fillRect/>
                     </a:stretch>
@@ -2503,7 +2744,25 @@
           <w:sz w:val="24"/>
           <w:szCs w:val="24"/>
         </w:rPr>
-        <w:t xml:space="preserve">Η τελευταία συσκευή που μπορεί να ελεγχθεί από τον έξυπνο προσωπικό βοηθό ημέρας είναι η παπουτσοθήκη. Όπως αναφέραμε και προηγουμένως, η παπουτσοθήκη του σπιτιού βρίσκεται στο χολ. Επομένως, για τον έλεγχο της παπουτσοθήκης, μεταβείτε στο δωμάτιο του </w:t>
+        <w:t xml:space="preserve">Η τελευταία συσκευή που μπορεί να ελεγχθεί από τον έξυπνο προσωπικό βοηθό ημέρας είναι η παπουτσοθήκη. Όπως αναφέραμε και προηγουμένως, η παπουτσοθήκη του σπιτιού βρίσκεται στο χολ. Επομένως, για τον έλεγχο της </w:t>
+      </w:r>
+      <w:proofErr w:type="spellStart"/>
+      <w:r>
+        <w:rPr>
+          <w:rFonts w:ascii="Arial" w:hAnsi="Arial" w:cs="Arial"/>
+          <w:sz w:val="24"/>
+          <w:szCs w:val="24"/>
+        </w:rPr>
+        <w:t>παπουτσοθήκης</w:t>
+      </w:r>
+      <w:proofErr w:type="spellEnd"/>
+      <w:r>
+        <w:rPr>
+          <w:rFonts w:ascii="Arial" w:hAnsi="Arial" w:cs="Arial"/>
+          <w:sz w:val="24"/>
+          <w:szCs w:val="24"/>
+        </w:rPr>
+        <w:t xml:space="preserve">, μεταβείτε στο δωμάτιο του </w:t>
       </w:r>
       <w:r>
         <w:rPr>
@@ -2543,6 +2802,7 @@
       <w:r>
         <w:rPr>
           <w:rFonts w:ascii="Arial" w:hAnsi="Arial" w:cs="Arial"/>
+          <w:noProof/>
           <w:sz w:val="24"/>
           <w:szCs w:val="24"/>
         </w:rPr>
@@ -2571,7 +2831,7 @@
                     <pic:cNvPicPr/>
                   </pic:nvPicPr>
                   <pic:blipFill>
-                    <a:blip r:embed="rId20">
+                    <a:blip r:embed="rId22">
                       <a:extLst>
                         <a:ext uri="{28A0092B-C50C-407E-A947-70E740481C1C}">
                           <a14:useLocalDpi xmlns:a14="http://schemas.microsoft.com/office/drawing/2010/main" val="0"/>
@@ -2609,7 +2869,43 @@
           <w:sz w:val="24"/>
           <w:szCs w:val="24"/>
         </w:rPr>
-        <w:t>Η ενεργοποίηση της παπουτσοθήκης γίνεται με το κουμπί «Άνοιγμα παπουτσοθήκης». Όταν πατάτε αυτό το κουμπί, εμφανίζει ο προσωπικός βοηθός το ακόλουθο μήνυμα στην οθόνη:</w:t>
+        <w:t xml:space="preserve">Η ενεργοποίηση της </w:t>
+      </w:r>
+      <w:proofErr w:type="spellStart"/>
+      <w:r>
+        <w:rPr>
+          <w:rFonts w:ascii="Arial" w:hAnsi="Arial" w:cs="Arial"/>
+          <w:sz w:val="24"/>
+          <w:szCs w:val="24"/>
+        </w:rPr>
+        <w:t>παπουτσοθήκης</w:t>
+      </w:r>
+      <w:proofErr w:type="spellEnd"/>
+      <w:r>
+        <w:rPr>
+          <w:rFonts w:ascii="Arial" w:hAnsi="Arial" w:cs="Arial"/>
+          <w:sz w:val="24"/>
+          <w:szCs w:val="24"/>
+        </w:rPr>
+        <w:t xml:space="preserve"> γίνεται με το κουμπί «Άνοιγμα </w:t>
+      </w:r>
+      <w:proofErr w:type="spellStart"/>
+      <w:r>
+        <w:rPr>
+          <w:rFonts w:ascii="Arial" w:hAnsi="Arial" w:cs="Arial"/>
+          <w:sz w:val="24"/>
+          <w:szCs w:val="24"/>
+        </w:rPr>
+        <w:t>παπουτσοθήκης</w:t>
+      </w:r>
+      <w:proofErr w:type="spellEnd"/>
+      <w:r>
+        <w:rPr>
+          <w:rFonts w:ascii="Arial" w:hAnsi="Arial" w:cs="Arial"/>
+          <w:sz w:val="24"/>
+          <w:szCs w:val="24"/>
+        </w:rPr>
+        <w:t>». Όταν πατάτε αυτό το κουμπί, εμφανίζει ο προσωπικός βοηθός το ακόλουθο μήνυμα στην οθόνη:</w:t>
       </w:r>
     </w:p>
     <w:p>
@@ -2633,6 +2929,7 @@
       <w:r>
         <w:rPr>
           <w:rFonts w:ascii="Arial" w:hAnsi="Arial" w:cs="Arial"/>
+          <w:noProof/>
           <w:sz w:val="24"/>
           <w:szCs w:val="24"/>
         </w:rPr>
@@ -2652,7 +2949,7 @@
                     <pic:cNvPicPr/>
                   </pic:nvPicPr>
                   <pic:blipFill>
-                    <a:blip r:embed="rId21"/>
+                    <a:blip r:embed="rId23"/>
                     <a:stretch>
                       <a:fillRect/>
                     </a:stretch>
@@ -2723,59 +3020,48 @@
           <w:sz w:val="24"/>
           <w:szCs w:val="24"/>
         </w:rPr>
-        <w:t xml:space="preserve">Η </w:t>
-      </w:r>
-      <w:r>
-        <w:rPr>
-          <w:rFonts w:ascii="Arial" w:hAnsi="Arial" w:cs="Arial"/>
-          <w:sz w:val="24"/>
-          <w:szCs w:val="24"/>
-        </w:rPr>
-        <w:t>απ</w:t>
-      </w:r>
-      <w:r>
-        <w:rPr>
-          <w:rFonts w:ascii="Arial" w:hAnsi="Arial" w:cs="Arial"/>
-          <w:sz w:val="24"/>
-          <w:szCs w:val="24"/>
-        </w:rPr>
-        <w:t>ενεργοποίηση της παπουτσοθήκης γίνεται με το κουμπί «</w:t>
-      </w:r>
-      <w:r>
-        <w:rPr>
-          <w:rFonts w:ascii="Arial" w:hAnsi="Arial" w:cs="Arial"/>
-          <w:sz w:val="24"/>
-          <w:szCs w:val="24"/>
-        </w:rPr>
-        <w:t>Κλείσιμο</w:t>
-      </w:r>
-      <w:r>
-        <w:rPr>
-          <w:rFonts w:ascii="Arial" w:hAnsi="Arial" w:cs="Arial"/>
-          <w:sz w:val="24"/>
-          <w:szCs w:val="24"/>
-        </w:rPr>
-        <w:t xml:space="preserve"> παπουτσοθ</w:t>
-      </w:r>
-      <w:r>
-        <w:rPr>
-          <w:rFonts w:ascii="Arial" w:hAnsi="Arial" w:cs="Arial"/>
-          <w:sz w:val="24"/>
-          <w:szCs w:val="24"/>
-        </w:rPr>
-        <w:t>.</w:t>
-      </w:r>
-      <w:r>
-        <w:rPr>
-          <w:rFonts w:ascii="Arial" w:hAnsi="Arial" w:cs="Arial"/>
-          <w:sz w:val="24"/>
-          <w:szCs w:val="24"/>
-        </w:rPr>
-        <w:t>». Όταν πατάτε αυτό το κουμπί, εμφανίζει ο προσωπικός βοηθός το ακόλουθο μήνυμα στην οθόνη:</w:t>
-      </w:r>
-      <w:r>
-        <w:rPr>
-          <w:rFonts w:ascii="Arial" w:hAnsi="Arial" w:cs="Arial"/>
+        <w:t xml:space="preserve">Η απενεργοποίηση της </w:t>
+      </w:r>
+      <w:proofErr w:type="spellStart"/>
+      <w:r>
+        <w:rPr>
+          <w:rFonts w:ascii="Arial" w:hAnsi="Arial" w:cs="Arial"/>
+          <w:sz w:val="24"/>
+          <w:szCs w:val="24"/>
+        </w:rPr>
+        <w:t>παπουτσοθήκης</w:t>
+      </w:r>
+      <w:proofErr w:type="spellEnd"/>
+      <w:r>
+        <w:rPr>
+          <w:rFonts w:ascii="Arial" w:hAnsi="Arial" w:cs="Arial"/>
+          <w:sz w:val="24"/>
+          <w:szCs w:val="24"/>
+        </w:rPr>
+        <w:t xml:space="preserve"> γίνεται με το κουμπί «Κλείσιμο </w:t>
+      </w:r>
+      <w:proofErr w:type="spellStart"/>
+      <w:r>
+        <w:rPr>
+          <w:rFonts w:ascii="Arial" w:hAnsi="Arial" w:cs="Arial"/>
+          <w:sz w:val="24"/>
+          <w:szCs w:val="24"/>
+        </w:rPr>
+        <w:t>παπουτσοθ</w:t>
+      </w:r>
+      <w:proofErr w:type="spellEnd"/>
+      <w:r>
+        <w:rPr>
+          <w:rFonts w:ascii="Arial" w:hAnsi="Arial" w:cs="Arial"/>
+          <w:sz w:val="24"/>
+          <w:szCs w:val="24"/>
+        </w:rPr>
+        <w:t>.». Όταν πατάτε αυτό το κουμπί, εμφανίζει ο προσωπικός βοηθός το ακόλουθο μήνυμα στην οθόνη:</w:t>
+      </w:r>
+      <w:r>
+        <w:rPr>
+          <w:rFonts w:ascii="Arial" w:hAnsi="Arial" w:cs="Arial"/>
+          <w:noProof/>
           <w:sz w:val="24"/>
           <w:szCs w:val="24"/>
         </w:rPr>
@@ -2803,7 +3089,7 @@
                     <pic:cNvPicPr/>
                   </pic:nvPicPr>
                   <pic:blipFill>
-                    <a:blip r:embed="rId22">
+                    <a:blip r:embed="rId24">
                       <a:extLst>
                         <a:ext uri="{28A0092B-C50C-407E-A947-70E740481C1C}">
                           <a14:useLocalDpi xmlns:a14="http://schemas.microsoft.com/office/drawing/2010/main" val="0"/>
@@ -2854,6 +3140,7 @@
       <w:r>
         <w:rPr>
           <w:rFonts w:ascii="Arial" w:hAnsi="Arial" w:cs="Arial"/>
+          <w:noProof/>
           <w:sz w:val="24"/>
           <w:szCs w:val="24"/>
         </w:rPr>
@@ -2873,7 +3160,7 @@
                     <pic:cNvPicPr/>
                   </pic:nvPicPr>
                   <pic:blipFill rotWithShape="1">
-                    <a:blip r:embed="rId23"/>
+                    <a:blip r:embed="rId25"/>
                     <a:srcRect t="5264" r="1217"/>
                     <a:stretch/>
                   </pic:blipFill>
@@ -3028,6 +3315,7 @@
       <w:r>
         <w:rPr>
           <w:rFonts w:ascii="Arial" w:hAnsi="Arial" w:cs="Arial"/>
+          <w:noProof/>
           <w:sz w:val="24"/>
           <w:szCs w:val="24"/>
         </w:rPr>
@@ -3047,7 +3335,7 @@
                     <pic:cNvPicPr/>
                   </pic:nvPicPr>
                   <pic:blipFill>
-                    <a:blip r:embed="rId24"/>
+                    <a:blip r:embed="rId26"/>
                     <a:stretch>
                       <a:fillRect/>
                     </a:stretch>
@@ -3109,6 +3397,7 @@
       <w:r>
         <w:rPr>
           <w:rFonts w:ascii="Arial" w:hAnsi="Arial" w:cs="Arial"/>
+          <w:noProof/>
           <w:sz w:val="24"/>
           <w:szCs w:val="24"/>
         </w:rPr>
@@ -3136,7 +3425,7 @@
                     <pic:cNvPicPr/>
                   </pic:nvPicPr>
                   <pic:blipFill>
-                    <a:blip r:embed="rId25">
+                    <a:blip r:embed="rId27">
                       <a:extLst>
                         <a:ext uri="{28A0092B-C50C-407E-A947-70E740481C1C}">
                           <a14:useLocalDpi xmlns:a14="http://schemas.microsoft.com/office/drawing/2010/main" val="0"/>
@@ -3300,7 +3589,43 @@
           <w:sz w:val="24"/>
           <w:szCs w:val="24"/>
         </w:rPr>
-        <w:t xml:space="preserve">Οι επιλογές που εμφανίζονται (δηλαδή οι «Πλύσιμο Παπουτσιών» και «Αυτοκαθαρισμός Παπουτσοθήκης») εκτελούνται μόνο όταν η παπουτσοθήκη είναι ενεργοποιημένη. Σε αντίθετη περίπτωση, εμφανίζεται σχετικό μήνυμα. </w:t>
+        <w:t>Οι επιλογές που εμφανίζονται (δηλαδή οι «Πλύσιμο Παπουτσιών» και «</w:t>
+      </w:r>
+      <w:proofErr w:type="spellStart"/>
+      <w:r>
+        <w:rPr>
+          <w:rFonts w:ascii="Arial" w:hAnsi="Arial" w:cs="Arial"/>
+          <w:sz w:val="24"/>
+          <w:szCs w:val="24"/>
+        </w:rPr>
+        <w:t>Αυτοκαθαρισμός</w:t>
+      </w:r>
+      <w:proofErr w:type="spellEnd"/>
+      <w:r>
+        <w:rPr>
+          <w:rFonts w:ascii="Arial" w:hAnsi="Arial" w:cs="Arial"/>
+          <w:sz w:val="24"/>
+          <w:szCs w:val="24"/>
+        </w:rPr>
+        <w:t xml:space="preserve"> </w:t>
+      </w:r>
+      <w:proofErr w:type="spellStart"/>
+      <w:r>
+        <w:rPr>
+          <w:rFonts w:ascii="Arial" w:hAnsi="Arial" w:cs="Arial"/>
+          <w:sz w:val="24"/>
+          <w:szCs w:val="24"/>
+        </w:rPr>
+        <w:t>Παπουτσοθήκης</w:t>
+      </w:r>
+      <w:proofErr w:type="spellEnd"/>
+      <w:r>
+        <w:rPr>
+          <w:rFonts w:ascii="Arial" w:hAnsi="Arial" w:cs="Arial"/>
+          <w:sz w:val="24"/>
+          <w:szCs w:val="24"/>
+        </w:rPr>
+        <w:t xml:space="preserve">») εκτελούνται μόνο όταν η παπουτσοθήκη είναι ενεργοποιημένη. Σε αντίθετη περίπτωση, εμφανίζεται σχετικό μήνυμα. </w:t>
       </w:r>
     </w:p>
     <w:p>
@@ -3369,7 +3694,61 @@
           <w:szCs w:val="24"/>
         </w:rPr>
         <w:lastRenderedPageBreak/>
-        <w:t>Με την επιλογή «Αυτοκαθαρισμός Παπουτσοθήκης», η έξυπνη παπουτσοθήκη αυτοκαθαρίζεται. Στην συνέχεια, εμφανίζεται μήνυμα επιτυχίας στην οθόνη.</w:t>
+        <w:t>Με την επιλογή «</w:t>
+      </w:r>
+      <w:proofErr w:type="spellStart"/>
+      <w:r>
+        <w:rPr>
+          <w:rFonts w:ascii="Arial" w:hAnsi="Arial" w:cs="Arial"/>
+          <w:sz w:val="24"/>
+          <w:szCs w:val="24"/>
+        </w:rPr>
+        <w:t>Αυτοκαθαρισμός</w:t>
+      </w:r>
+      <w:proofErr w:type="spellEnd"/>
+      <w:r>
+        <w:rPr>
+          <w:rFonts w:ascii="Arial" w:hAnsi="Arial" w:cs="Arial"/>
+          <w:sz w:val="24"/>
+          <w:szCs w:val="24"/>
+        </w:rPr>
+        <w:t xml:space="preserve"> </w:t>
+      </w:r>
+      <w:proofErr w:type="spellStart"/>
+      <w:r>
+        <w:rPr>
+          <w:rFonts w:ascii="Arial" w:hAnsi="Arial" w:cs="Arial"/>
+          <w:sz w:val="24"/>
+          <w:szCs w:val="24"/>
+        </w:rPr>
+        <w:t>Παπουτσοθήκης</w:t>
+      </w:r>
+      <w:proofErr w:type="spellEnd"/>
+      <w:r>
+        <w:rPr>
+          <w:rFonts w:ascii="Arial" w:hAnsi="Arial" w:cs="Arial"/>
+          <w:sz w:val="24"/>
+          <w:szCs w:val="24"/>
+        </w:rPr>
+        <w:t xml:space="preserve">», η έξυπνη παπουτσοθήκη </w:t>
+      </w:r>
+      <w:proofErr w:type="spellStart"/>
+      <w:r>
+        <w:rPr>
+          <w:rFonts w:ascii="Arial" w:hAnsi="Arial" w:cs="Arial"/>
+          <w:sz w:val="24"/>
+          <w:szCs w:val="24"/>
+        </w:rPr>
+        <w:t>αυτοκαθαρίζεται</w:t>
+      </w:r>
+      <w:proofErr w:type="spellEnd"/>
+      <w:r>
+        <w:rPr>
+          <w:rFonts w:ascii="Arial" w:hAnsi="Arial" w:cs="Arial"/>
+          <w:sz w:val="24"/>
+          <w:szCs w:val="24"/>
+        </w:rPr>
+        <w:t>. Στην συνέχεια, εμφανίζεται μήνυμα επιτυχίας στην οθόνη.</w:t>
       </w:r>
     </w:p>
     <w:p>
@@ -3422,6 +3801,7 @@
       <w:r>
         <w:rPr>
           <w:rFonts w:ascii="Arial" w:hAnsi="Arial" w:cs="Arial"/>
+          <w:noProof/>
           <w:sz w:val="24"/>
           <w:szCs w:val="24"/>
         </w:rPr>
@@ -3449,7 +3829,7 @@
                     <pic:cNvPicPr/>
                   </pic:nvPicPr>
                   <pic:blipFill>
-                    <a:blip r:embed="rId26">
+                    <a:blip r:embed="rId28">
                       <a:extLst>
                         <a:ext uri="{28A0092B-C50C-407E-A947-70E740481C1C}">
                           <a14:useLocalDpi xmlns:a14="http://schemas.microsoft.com/office/drawing/2010/main" val="0"/>
@@ -3548,7 +3928,25 @@
           <w:sz w:val="24"/>
           <w:szCs w:val="24"/>
         </w:rPr>
-        <w:t xml:space="preserve">«Αυτοκαθαρισμός Καφετιέρας»: Η καφετιέρα </w:t>
+        <w:t>«</w:t>
+      </w:r>
+      <w:proofErr w:type="spellStart"/>
+      <w:r>
+        <w:rPr>
+          <w:rFonts w:ascii="Arial" w:hAnsi="Arial" w:cs="Arial"/>
+          <w:sz w:val="24"/>
+          <w:szCs w:val="24"/>
+        </w:rPr>
+        <w:t>Αυτοκαθαρισμός</w:t>
+      </w:r>
+      <w:proofErr w:type="spellEnd"/>
+      <w:r>
+        <w:rPr>
+          <w:rFonts w:ascii="Arial" w:hAnsi="Arial" w:cs="Arial"/>
+          <w:sz w:val="24"/>
+          <w:szCs w:val="24"/>
+        </w:rPr>
+        <w:t xml:space="preserve"> Καφετιέρας»: Η καφετιέρα </w:t>
       </w:r>
       <w:r>
         <w:rPr>
@@ -3564,7 +3962,25 @@
           <w:sz w:val="24"/>
           <w:szCs w:val="24"/>
         </w:rPr>
-        <w:t xml:space="preserve"> και αυτοκαθαρίζεται. Έπειτα εμφανίζεται μήνυμα επιτυχίας.</w:t>
+        <w:t xml:space="preserve"> και </w:t>
+      </w:r>
+      <w:proofErr w:type="spellStart"/>
+      <w:r>
+        <w:rPr>
+          <w:rFonts w:ascii="Arial" w:hAnsi="Arial" w:cs="Arial"/>
+          <w:sz w:val="24"/>
+          <w:szCs w:val="24"/>
+        </w:rPr>
+        <w:t>αυτοκαθαρίζεται</w:t>
+      </w:r>
+      <w:proofErr w:type="spellEnd"/>
+      <w:r>
+        <w:rPr>
+          <w:rFonts w:ascii="Arial" w:hAnsi="Arial" w:cs="Arial"/>
+          <w:sz w:val="24"/>
+          <w:szCs w:val="24"/>
+        </w:rPr>
+        <w:t>. Έπειτα εμφανίζεται μήνυμα επιτυχίας.</w:t>
       </w:r>
     </w:p>
     <w:p>

--- a/Άσκηση 3/Smart-Home/User Manual.docx
+++ b/Άσκηση 3/Smart-Home/User Manual.docx
@@ -829,6 +829,7 @@
       <w:r>
         <w:rPr>
           <w:rFonts w:ascii="Arial" w:hAnsi="Arial" w:cs="Arial"/>
+          <w:noProof/>
           <w:sz w:val="24"/>
           <w:szCs w:val="24"/>
         </w:rPr>
@@ -985,6 +986,7 @@
       <w:r>
         <w:rPr>
           <w:rFonts w:ascii="Arial" w:hAnsi="Arial" w:cs="Arial"/>
+          <w:noProof/>
           <w:sz w:val="24"/>
           <w:szCs w:val="24"/>
         </w:rPr>
@@ -2744,25 +2746,7 @@
           <w:sz w:val="24"/>
           <w:szCs w:val="24"/>
         </w:rPr>
-        <w:t xml:space="preserve">Η τελευταία συσκευή που μπορεί να ελεγχθεί από τον έξυπνο προσωπικό βοηθό ημέρας είναι η παπουτσοθήκη. Όπως αναφέραμε και προηγουμένως, η παπουτσοθήκη του σπιτιού βρίσκεται στο χολ. Επομένως, για τον έλεγχο της </w:t>
-      </w:r>
-      <w:proofErr w:type="spellStart"/>
-      <w:r>
-        <w:rPr>
-          <w:rFonts w:ascii="Arial" w:hAnsi="Arial" w:cs="Arial"/>
-          <w:sz w:val="24"/>
-          <w:szCs w:val="24"/>
-        </w:rPr>
-        <w:t>παπουτσοθήκης</w:t>
-      </w:r>
-      <w:proofErr w:type="spellEnd"/>
-      <w:r>
-        <w:rPr>
-          <w:rFonts w:ascii="Arial" w:hAnsi="Arial" w:cs="Arial"/>
-          <w:sz w:val="24"/>
-          <w:szCs w:val="24"/>
-        </w:rPr>
-        <w:t xml:space="preserve">, μεταβείτε στο δωμάτιο του </w:t>
+        <w:t xml:space="preserve">Η τελευταία συσκευή που μπορεί να ελεγχθεί από τον έξυπνο προσωπικό βοηθό ημέρας είναι η παπουτσοθήκη. Όπως αναφέραμε και προηγουμένως, η παπουτσοθήκη του σπιτιού βρίσκεται στο χολ. Επομένως, για τον έλεγχο της παπουτσοθήκης, μεταβείτε στο δωμάτιο του </w:t>
       </w:r>
       <w:r>
         <w:rPr>
@@ -2869,43 +2853,7 @@
           <w:sz w:val="24"/>
           <w:szCs w:val="24"/>
         </w:rPr>
-        <w:t xml:space="preserve">Η ενεργοποίηση της </w:t>
-      </w:r>
-      <w:proofErr w:type="spellStart"/>
-      <w:r>
-        <w:rPr>
-          <w:rFonts w:ascii="Arial" w:hAnsi="Arial" w:cs="Arial"/>
-          <w:sz w:val="24"/>
-          <w:szCs w:val="24"/>
-        </w:rPr>
-        <w:t>παπουτσοθήκης</w:t>
-      </w:r>
-      <w:proofErr w:type="spellEnd"/>
-      <w:r>
-        <w:rPr>
-          <w:rFonts w:ascii="Arial" w:hAnsi="Arial" w:cs="Arial"/>
-          <w:sz w:val="24"/>
-          <w:szCs w:val="24"/>
-        </w:rPr>
-        <w:t xml:space="preserve"> γίνεται με το κουμπί «Άνοιγμα </w:t>
-      </w:r>
-      <w:proofErr w:type="spellStart"/>
-      <w:r>
-        <w:rPr>
-          <w:rFonts w:ascii="Arial" w:hAnsi="Arial" w:cs="Arial"/>
-          <w:sz w:val="24"/>
-          <w:szCs w:val="24"/>
-        </w:rPr>
-        <w:t>παπουτσοθήκης</w:t>
-      </w:r>
-      <w:proofErr w:type="spellEnd"/>
-      <w:r>
-        <w:rPr>
-          <w:rFonts w:ascii="Arial" w:hAnsi="Arial" w:cs="Arial"/>
-          <w:sz w:val="24"/>
-          <w:szCs w:val="24"/>
-        </w:rPr>
-        <w:t>». Όταν πατάτε αυτό το κουμπί, εμφανίζει ο προσωπικός βοηθός το ακόλουθο μήνυμα στην οθόνη:</w:t>
+        <w:t>Η ενεργοποίηση της παπουτσοθήκης γίνεται με το κουμπί «Άνοιγμα παπουτσοθήκης». Όταν πατάτε αυτό το κουμπί, εμφανίζει ο προσωπικός βοηθός το ακόλουθο μήνυμα στην οθόνη:</w:t>
       </w:r>
     </w:p>
     <w:p>
@@ -3020,43 +2968,7 @@
           <w:sz w:val="24"/>
           <w:szCs w:val="24"/>
         </w:rPr>
-        <w:t xml:space="preserve">Η απενεργοποίηση της </w:t>
-      </w:r>
-      <w:proofErr w:type="spellStart"/>
-      <w:r>
-        <w:rPr>
-          <w:rFonts w:ascii="Arial" w:hAnsi="Arial" w:cs="Arial"/>
-          <w:sz w:val="24"/>
-          <w:szCs w:val="24"/>
-        </w:rPr>
-        <w:t>παπουτσοθήκης</w:t>
-      </w:r>
-      <w:proofErr w:type="spellEnd"/>
-      <w:r>
-        <w:rPr>
-          <w:rFonts w:ascii="Arial" w:hAnsi="Arial" w:cs="Arial"/>
-          <w:sz w:val="24"/>
-          <w:szCs w:val="24"/>
-        </w:rPr>
-        <w:t xml:space="preserve"> γίνεται με το κουμπί «Κλείσιμο </w:t>
-      </w:r>
-      <w:proofErr w:type="spellStart"/>
-      <w:r>
-        <w:rPr>
-          <w:rFonts w:ascii="Arial" w:hAnsi="Arial" w:cs="Arial"/>
-          <w:sz w:val="24"/>
-          <w:szCs w:val="24"/>
-        </w:rPr>
-        <w:t>παπουτσοθ</w:t>
-      </w:r>
-      <w:proofErr w:type="spellEnd"/>
-      <w:r>
-        <w:rPr>
-          <w:rFonts w:ascii="Arial" w:hAnsi="Arial" w:cs="Arial"/>
-          <w:sz w:val="24"/>
-          <w:szCs w:val="24"/>
-        </w:rPr>
-        <w:t>.». Όταν πατάτε αυτό το κουμπί, εμφανίζει ο προσωπικός βοηθός το ακόλουθο μήνυμα στην οθόνη:</w:t>
+        <w:t>Η απενεργοποίηση της παπουτσοθήκης γίνεται με το κουμπί «Κλείσιμο παπουτσοθ.». Όταν πατάτε αυτό το κουμπί, εμφανίζει ο προσωπικός βοηθός το ακόλουθο μήνυμα στην οθόνη:</w:t>
       </w:r>
       <w:r>
         <w:rPr>
@@ -3589,43 +3501,7 @@
           <w:sz w:val="24"/>
           <w:szCs w:val="24"/>
         </w:rPr>
-        <w:t>Οι επιλογές που εμφανίζονται (δηλαδή οι «Πλύσιμο Παπουτσιών» και «</w:t>
-      </w:r>
-      <w:proofErr w:type="spellStart"/>
-      <w:r>
-        <w:rPr>
-          <w:rFonts w:ascii="Arial" w:hAnsi="Arial" w:cs="Arial"/>
-          <w:sz w:val="24"/>
-          <w:szCs w:val="24"/>
-        </w:rPr>
-        <w:t>Αυτοκαθαρισμός</w:t>
-      </w:r>
-      <w:proofErr w:type="spellEnd"/>
-      <w:r>
-        <w:rPr>
-          <w:rFonts w:ascii="Arial" w:hAnsi="Arial" w:cs="Arial"/>
-          <w:sz w:val="24"/>
-          <w:szCs w:val="24"/>
-        </w:rPr>
-        <w:t xml:space="preserve"> </w:t>
-      </w:r>
-      <w:proofErr w:type="spellStart"/>
-      <w:r>
-        <w:rPr>
-          <w:rFonts w:ascii="Arial" w:hAnsi="Arial" w:cs="Arial"/>
-          <w:sz w:val="24"/>
-          <w:szCs w:val="24"/>
-        </w:rPr>
-        <w:t>Παπουτσοθήκης</w:t>
-      </w:r>
-      <w:proofErr w:type="spellEnd"/>
-      <w:r>
-        <w:rPr>
-          <w:rFonts w:ascii="Arial" w:hAnsi="Arial" w:cs="Arial"/>
-          <w:sz w:val="24"/>
-          <w:szCs w:val="24"/>
-        </w:rPr>
-        <w:t xml:space="preserve">») εκτελούνται μόνο όταν η παπουτσοθήκη είναι ενεργοποιημένη. Σε αντίθετη περίπτωση, εμφανίζεται σχετικό μήνυμα. </w:t>
+        <w:t xml:space="preserve">Οι επιλογές που εμφανίζονται (δηλαδή οι «Πλύσιμο Παπουτσιών» και «Αυτοκαθαρισμός Παπουτσοθήκης») εκτελούνται μόνο όταν η παπουτσοθήκη είναι ενεργοποιημένη. Σε αντίθετη περίπτωση, εμφανίζεται σχετικό μήνυμα. </w:t>
       </w:r>
     </w:p>
     <w:p>
@@ -3694,61 +3570,7 @@
           <w:szCs w:val="24"/>
         </w:rPr>
         <w:lastRenderedPageBreak/>
-        <w:t>Με την επιλογή «</w:t>
-      </w:r>
-      <w:proofErr w:type="spellStart"/>
-      <w:r>
-        <w:rPr>
-          <w:rFonts w:ascii="Arial" w:hAnsi="Arial" w:cs="Arial"/>
-          <w:sz w:val="24"/>
-          <w:szCs w:val="24"/>
-        </w:rPr>
-        <w:t>Αυτοκαθαρισμός</w:t>
-      </w:r>
-      <w:proofErr w:type="spellEnd"/>
-      <w:r>
-        <w:rPr>
-          <w:rFonts w:ascii="Arial" w:hAnsi="Arial" w:cs="Arial"/>
-          <w:sz w:val="24"/>
-          <w:szCs w:val="24"/>
-        </w:rPr>
-        <w:t xml:space="preserve"> </w:t>
-      </w:r>
-      <w:proofErr w:type="spellStart"/>
-      <w:r>
-        <w:rPr>
-          <w:rFonts w:ascii="Arial" w:hAnsi="Arial" w:cs="Arial"/>
-          <w:sz w:val="24"/>
-          <w:szCs w:val="24"/>
-        </w:rPr>
-        <w:t>Παπουτσοθήκης</w:t>
-      </w:r>
-      <w:proofErr w:type="spellEnd"/>
-      <w:r>
-        <w:rPr>
-          <w:rFonts w:ascii="Arial" w:hAnsi="Arial" w:cs="Arial"/>
-          <w:sz w:val="24"/>
-          <w:szCs w:val="24"/>
-        </w:rPr>
-        <w:t xml:space="preserve">», η έξυπνη παπουτσοθήκη </w:t>
-      </w:r>
-      <w:proofErr w:type="spellStart"/>
-      <w:r>
-        <w:rPr>
-          <w:rFonts w:ascii="Arial" w:hAnsi="Arial" w:cs="Arial"/>
-          <w:sz w:val="24"/>
-          <w:szCs w:val="24"/>
-        </w:rPr>
-        <w:t>αυτοκαθαρίζεται</w:t>
-      </w:r>
-      <w:proofErr w:type="spellEnd"/>
-      <w:r>
-        <w:rPr>
-          <w:rFonts w:ascii="Arial" w:hAnsi="Arial" w:cs="Arial"/>
-          <w:sz w:val="24"/>
-          <w:szCs w:val="24"/>
-        </w:rPr>
-        <w:t>. Στην συνέχεια, εμφανίζεται μήνυμα επιτυχίας στην οθόνη.</w:t>
+        <w:t>Με την επιλογή «Αυτοκαθαρισμός Παπουτσοθήκης», η έξυπνη παπουτσοθήκη αυτοκαθαρίζεται. Στην συνέχεια, εμφανίζεται μήνυμα επιτυχίας στην οθόνη.</w:t>
       </w:r>
     </w:p>
     <w:p>
@@ -3928,7 +3750,2354 @@
           <w:sz w:val="24"/>
           <w:szCs w:val="24"/>
         </w:rPr>
-        <w:t>«</w:t>
+        <w:t xml:space="preserve">«Αυτοκαθαρισμός Καφετιέρας»: Η καφετιέρα </w:t>
+      </w:r>
+      <w:r>
+        <w:rPr>
+          <w:rFonts w:ascii="Arial" w:hAnsi="Arial" w:cs="Arial"/>
+          <w:sz w:val="24"/>
+          <w:szCs w:val="24"/>
+        </w:rPr>
+        <w:t>μπορεί</w:t>
+      </w:r>
+      <w:r>
+        <w:rPr>
+          <w:rFonts w:ascii="Arial" w:hAnsi="Arial" w:cs="Arial"/>
+          <w:sz w:val="24"/>
+          <w:szCs w:val="24"/>
+        </w:rPr>
+        <w:t xml:space="preserve"> και αυτοκαθαρίζεται. Έπειτα εμφανίζεται μήνυμα επιτυχίας.</w:t>
+      </w:r>
+    </w:p>
+    <w:p>
+      <w:pPr>
+        <w:pStyle w:val="a3"/>
+        <w:rPr>
+          <w:rFonts w:ascii="Arial" w:hAnsi="Arial" w:cs="Arial"/>
+          <w:sz w:val="24"/>
+          <w:szCs w:val="24"/>
+        </w:rPr>
+      </w:pPr>
+    </w:p>
+    <w:p>
+      <w:pPr>
+        <w:jc w:val="both"/>
+        <w:rPr>
+          <w:rFonts w:ascii="Arial" w:hAnsi="Arial" w:cs="Arial"/>
+          <w:sz w:val="24"/>
+          <w:szCs w:val="24"/>
+        </w:rPr>
+      </w:pPr>
+      <w:r>
+        <w:rPr>
+          <w:rFonts w:ascii="Arial" w:hAnsi="Arial" w:cs="Arial"/>
+          <w:sz w:val="24"/>
+          <w:szCs w:val="24"/>
+        </w:rPr>
+        <w:t>Οι παραπάνω λειτουργίες, μπορούν να εκτελούνται μόνο όταν η καφετιέρα είναι ενεργοποιημένη.</w:t>
+      </w:r>
+    </w:p>
+    <w:p>
+      <w:pPr>
+        <w:jc w:val="both"/>
+        <w:rPr>
+          <w:rFonts w:ascii="Arial" w:hAnsi="Arial" w:cs="Arial"/>
+          <w:sz w:val="24"/>
+          <w:szCs w:val="24"/>
+        </w:rPr>
+      </w:pPr>
+      <w:r>
+        <w:rPr>
+          <w:rFonts w:ascii="Arial" w:hAnsi="Arial" w:cs="Arial"/>
+          <w:sz w:val="24"/>
+          <w:szCs w:val="24"/>
+        </w:rPr>
+        <w:br w:type="textWrapping" w:clear="all"/>
+      </w:r>
+    </w:p>
+    <w:p>
+      <w:pPr>
+        <w:ind w:firstLine="720"/>
+        <w:jc w:val="both"/>
+        <w:rPr>
+          <w:rFonts w:ascii="Arial" w:hAnsi="Arial" w:cs="Arial"/>
+          <w:sz w:val="24"/>
+          <w:szCs w:val="24"/>
+        </w:rPr>
+      </w:pPr>
+      <w:r>
+        <w:rPr>
+          <w:rFonts w:ascii="Arial" w:hAnsi="Arial" w:cs="Arial"/>
+          <w:sz w:val="24"/>
+          <w:szCs w:val="24"/>
+        </w:rPr>
+        <w:t>Σε κάθε δωμάτιο του σπιτιού σας, μπορείτε να ρυθμίσετε την ένταση της θερμοκρασίας του πατώντας στην επιλογή «Περισσότερες Ρυθμίσεις».</w:t>
+      </w:r>
+    </w:p>
+    <w:p>
+      <w:pPr>
+        <w:ind w:firstLine="720"/>
+        <w:jc w:val="both"/>
+        <w:rPr>
+          <w:rFonts w:ascii="Arial" w:hAnsi="Arial" w:cs="Arial"/>
+          <w:sz w:val="24"/>
+          <w:szCs w:val="24"/>
+        </w:rPr>
+      </w:pPr>
+    </w:p>
+    <w:p>
+      <w:pPr>
+        <w:pStyle w:val="3"/>
+        <w:numPr>
+          <w:ilvl w:val="2"/>
+          <w:numId w:val="2"/>
+        </w:numPr>
+        <w:rPr>
+          <w:rFonts w:ascii="Arial" w:hAnsi="Arial" w:cs="Arial"/>
+          <w:b/>
+          <w:bCs/>
+          <w:color w:val="000000" w:themeColor="text1"/>
+        </w:rPr>
+      </w:pPr>
+      <w:r>
+        <w:rPr>
+          <w:rFonts w:ascii="Arial" w:hAnsi="Arial" w:cs="Arial"/>
+          <w:b/>
+          <w:bCs/>
+          <w:color w:val="000000" w:themeColor="text1"/>
+        </w:rPr>
+        <w:t>Εισαγωγή προγράμματος ημέρας στον έξυπνο βοηθό</w:t>
+      </w:r>
+    </w:p>
+    <w:p/>
+    <w:p>
+      <w:pPr>
+        <w:ind w:firstLine="360"/>
+        <w:jc w:val="both"/>
+        <w:rPr>
+          <w:rFonts w:ascii="Arial" w:hAnsi="Arial" w:cs="Arial"/>
+          <w:sz w:val="24"/>
+          <w:szCs w:val="24"/>
+        </w:rPr>
+      </w:pPr>
+      <w:r>
+        <w:rPr>
+          <w:rFonts w:ascii="Arial" w:hAnsi="Arial" w:cs="Arial"/>
+          <w:sz w:val="24"/>
+          <w:szCs w:val="24"/>
+        </w:rPr>
+        <w:t>Με τον έξυπνο προσωπικό βοηθό ημέρας μπορείτε να διαχειρίζεστε το πρόγραμμα της ημέρας σας. Ουσιαστικά, μπορείτε να αναφέρετε τ</w:t>
+      </w:r>
+      <w:r>
+        <w:rPr>
+          <w:rFonts w:ascii="Arial" w:hAnsi="Arial" w:cs="Arial"/>
+          <w:sz w:val="24"/>
+          <w:szCs w:val="24"/>
+        </w:rPr>
+        <w:t>ι</w:t>
+      </w:r>
+      <w:r>
+        <w:rPr>
+          <w:rFonts w:ascii="Arial" w:hAnsi="Arial" w:cs="Arial"/>
+          <w:sz w:val="24"/>
+          <w:szCs w:val="24"/>
+        </w:rPr>
+        <w:t xml:space="preserve"> θα κάνετε (ποια δραστηριότητα θα κάνετε</w:t>
+      </w:r>
+      <w:r>
+        <w:rPr>
+          <w:rFonts w:ascii="Arial" w:hAnsi="Arial" w:cs="Arial"/>
+          <w:sz w:val="24"/>
+          <w:szCs w:val="24"/>
+        </w:rPr>
+        <w:t>;</w:t>
+      </w:r>
+      <w:r>
+        <w:rPr>
+          <w:rFonts w:ascii="Arial" w:hAnsi="Arial" w:cs="Arial"/>
+          <w:sz w:val="24"/>
+          <w:szCs w:val="24"/>
+        </w:rPr>
+        <w:t xml:space="preserve">) κάθε στιγμή της ημέρας. Έπειτα, ο προσωπικός βοηθός </w:t>
+      </w:r>
+      <w:r>
+        <w:rPr>
+          <w:rFonts w:ascii="Arial" w:hAnsi="Arial" w:cs="Arial"/>
+          <w:sz w:val="24"/>
+          <w:szCs w:val="24"/>
+          <w:u w:val="single"/>
+        </w:rPr>
+        <w:t>αναλύει αυτό το πρόγραμμα</w:t>
+      </w:r>
+      <w:r>
+        <w:rPr>
+          <w:rFonts w:ascii="Arial" w:hAnsi="Arial" w:cs="Arial"/>
+          <w:sz w:val="24"/>
+          <w:szCs w:val="24"/>
+        </w:rPr>
+        <w:t>, σας προτείνει παπούτσια που μπορείτε να φορέσετε (τα οποία και υπάρχουν στην παπουτσοθήκη σας) και, τέλος, σας δίνει οδηγίες για το πως να πάτε σε μία δραστηριότητά σας που βρίσκεται εκτός σπιτιού.</w:t>
+      </w:r>
+    </w:p>
+    <w:p>
+      <w:pPr>
+        <w:rPr>
+          <w:rFonts w:ascii="Arial" w:hAnsi="Arial" w:cs="Arial"/>
+          <w:sz w:val="24"/>
+          <w:szCs w:val="24"/>
+        </w:rPr>
+      </w:pPr>
+    </w:p>
+    <w:p>
+      <w:pPr>
+        <w:ind w:firstLine="360"/>
+        <w:jc w:val="both"/>
+        <w:rPr>
+          <w:rFonts w:ascii="Arial" w:hAnsi="Arial" w:cs="Arial"/>
+          <w:sz w:val="24"/>
+          <w:szCs w:val="24"/>
+        </w:rPr>
+      </w:pPr>
+      <w:r>
+        <w:rPr>
+          <w:rFonts w:ascii="Arial" w:hAnsi="Arial" w:cs="Arial"/>
+          <w:sz w:val="24"/>
+          <w:szCs w:val="24"/>
+        </w:rPr>
+        <w:lastRenderedPageBreak/>
+        <w:t>Αναλυτικότερα, για την διαχείριση του προγράμματος ημέρας, πατήστε την επιλογή «Εισαγωγή Προγράμματος» από το κεντρικό μενού της εφαρμογής.</w:t>
+      </w:r>
+      <w:r>
+        <w:rPr>
+          <w:rFonts w:ascii="Arial" w:hAnsi="Arial" w:cs="Arial"/>
+          <w:sz w:val="24"/>
+          <w:szCs w:val="24"/>
+        </w:rPr>
+        <w:br/>
+      </w:r>
+    </w:p>
+    <w:p>
+      <w:pPr>
+        <w:keepNext/>
+        <w:jc w:val="center"/>
+      </w:pPr>
+      <w:r>
+        <w:rPr>
+          <w:noProof/>
+        </w:rPr>
+        <w:drawing>
+          <wp:inline distT="0" distB="0" distL="0" distR="0" wp14:anchorId="1A715D16" wp14:editId="0A0CE7B7">
+            <wp:extent cx="4267796" cy="752580"/>
+            <wp:effectExtent l="0" t="0" r="0" b="9525"/>
+            <wp:docPr id="22" name="Εικόνα 22"/>
+            <wp:cNvGraphicFramePr>
+              <a:graphicFrameLocks xmlns:a="http://schemas.openxmlformats.org/drawingml/2006/main" noChangeAspect="1"/>
+            </wp:cNvGraphicFramePr>
+            <a:graphic xmlns:a="http://schemas.openxmlformats.org/drawingml/2006/main">
+              <a:graphicData uri="http://schemas.openxmlformats.org/drawingml/2006/picture">
+                <pic:pic xmlns:pic="http://schemas.openxmlformats.org/drawingml/2006/picture">
+                  <pic:nvPicPr>
+                    <pic:cNvPr id="1" name=""/>
+                    <pic:cNvPicPr/>
+                  </pic:nvPicPr>
+                  <pic:blipFill>
+                    <a:blip r:embed="rId29"/>
+                    <a:stretch>
+                      <a:fillRect/>
+                    </a:stretch>
+                  </pic:blipFill>
+                  <pic:spPr>
+                    <a:xfrm>
+                      <a:off x="0" y="0"/>
+                      <a:ext cx="4267796" cy="752580"/>
+                    </a:xfrm>
+                    <a:prstGeom prst="rect">
+                      <a:avLst/>
+                    </a:prstGeom>
+                  </pic:spPr>
+                </pic:pic>
+              </a:graphicData>
+            </a:graphic>
+          </wp:inline>
+        </w:drawing>
+      </w:r>
+    </w:p>
+    <w:p>
+      <w:pPr>
+        <w:pStyle w:val="a4"/>
+        <w:jc w:val="center"/>
+      </w:pPr>
+      <w:r>
+        <w:t>Επιλογή για διαχείριση προγράμματος</w:t>
+      </w:r>
+    </w:p>
+    <w:p/>
+    <w:p>
+      <w:pPr>
+        <w:rPr>
+          <w:rFonts w:ascii="Arial" w:hAnsi="Arial" w:cs="Arial"/>
+          <w:sz w:val="24"/>
+          <w:szCs w:val="24"/>
+        </w:rPr>
+      </w:pPr>
+      <w:r>
+        <w:rPr>
+          <w:rFonts w:ascii="Arial" w:hAnsi="Arial" w:cs="Arial"/>
+          <w:sz w:val="24"/>
+          <w:szCs w:val="24"/>
+        </w:rPr>
+        <w:t>Στην συνέχεια, στην οθόνη σας εμφανίζεται η επόμενη οθόνη:</w:t>
+      </w:r>
+    </w:p>
+    <w:p/>
+    <w:p>
+      <w:pPr>
+        <w:jc w:val="center"/>
+      </w:pPr>
+      <w:r>
+        <w:rPr>
+          <w:noProof/>
+        </w:rPr>
+        <w:drawing>
+          <wp:inline distT="0" distB="0" distL="0" distR="0" wp14:anchorId="5F4CE0E3" wp14:editId="38BA26F1">
+            <wp:extent cx="4829175" cy="2862853"/>
+            <wp:effectExtent l="0" t="0" r="0" b="0"/>
+            <wp:docPr id="37" name="Εικόνα 37" descr="Εικόνα που περιέχει πίνακας&#10;&#10;Περιγραφή που δημιουργήθηκε αυτόματα"/>
+            <wp:cNvGraphicFramePr>
+              <a:graphicFrameLocks xmlns:a="http://schemas.openxmlformats.org/drawingml/2006/main" noChangeAspect="1"/>
+            </wp:cNvGraphicFramePr>
+            <a:graphic xmlns:a="http://schemas.openxmlformats.org/drawingml/2006/main">
+              <a:graphicData uri="http://schemas.openxmlformats.org/drawingml/2006/picture">
+                <pic:pic xmlns:pic="http://schemas.openxmlformats.org/drawingml/2006/picture">
+                  <pic:nvPicPr>
+                    <pic:cNvPr id="37" name="Εικόνα 37" descr="Εικόνα που περιέχει πίνακας&#10;&#10;Περιγραφή που δημιουργήθηκε αυτόματα"/>
+                    <pic:cNvPicPr/>
+                  </pic:nvPicPr>
+                  <pic:blipFill>
+                    <a:blip r:embed="rId30"/>
+                    <a:stretch>
+                      <a:fillRect/>
+                    </a:stretch>
+                  </pic:blipFill>
+                  <pic:spPr>
+                    <a:xfrm>
+                      <a:off x="0" y="0"/>
+                      <a:ext cx="4835926" cy="2866855"/>
+                    </a:xfrm>
+                    <a:prstGeom prst="rect">
+                      <a:avLst/>
+                    </a:prstGeom>
+                  </pic:spPr>
+                </pic:pic>
+              </a:graphicData>
+            </a:graphic>
+          </wp:inline>
+        </w:drawing>
+      </w:r>
+    </w:p>
+    <w:p/>
+    <w:p>
+      <w:pPr>
+        <w:ind w:firstLine="360"/>
+        <w:jc w:val="both"/>
+        <w:rPr>
+          <w:rFonts w:ascii="Arial" w:hAnsi="Arial" w:cs="Arial"/>
+          <w:sz w:val="24"/>
+          <w:szCs w:val="24"/>
+        </w:rPr>
+      </w:pPr>
+      <w:r>
+        <w:rPr>
+          <w:rFonts w:ascii="Arial" w:hAnsi="Arial" w:cs="Arial"/>
+          <w:sz w:val="24"/>
+          <w:szCs w:val="24"/>
+        </w:rPr>
+        <w:t xml:space="preserve">Το παράθυρο αυτό αποτελεί τον χώρο από όπου μπορείτε να ελέγξετε όλο το πρόγραμμα ημέρας σας δια μέσω του προσωπικού βοηθού ημέρας. Συγκεκριμένα, υπάρχουν ομαδοποιημένες δύο περιοχές: </w:t>
+      </w:r>
+    </w:p>
+    <w:p>
+      <w:pPr>
+        <w:ind w:firstLine="360"/>
+        <w:jc w:val="both"/>
+        <w:rPr>
+          <w:rFonts w:ascii="Arial" w:hAnsi="Arial" w:cs="Arial"/>
+          <w:sz w:val="24"/>
+          <w:szCs w:val="24"/>
+        </w:rPr>
+      </w:pPr>
+    </w:p>
+    <w:p>
+      <w:pPr>
+        <w:ind w:firstLine="360"/>
+        <w:jc w:val="both"/>
+        <w:rPr>
+          <w:rFonts w:ascii="Arial" w:hAnsi="Arial" w:cs="Arial"/>
+          <w:sz w:val="24"/>
+          <w:szCs w:val="24"/>
+        </w:rPr>
+      </w:pPr>
+    </w:p>
+    <w:p>
+      <w:pPr>
+        <w:rPr>
+          <w:rFonts w:ascii="Arial" w:hAnsi="Arial" w:cs="Arial"/>
+          <w:sz w:val="24"/>
+          <w:szCs w:val="24"/>
+        </w:rPr>
+      </w:pPr>
+    </w:p>
+    <w:p>
+      <w:pPr>
+        <w:pStyle w:val="a3"/>
+        <w:numPr>
+          <w:ilvl w:val="0"/>
+          <w:numId w:val="6"/>
+        </w:numPr>
+        <w:rPr>
+          <w:rFonts w:ascii="Arial" w:hAnsi="Arial" w:cs="Arial"/>
+          <w:sz w:val="24"/>
+          <w:szCs w:val="24"/>
+        </w:rPr>
+      </w:pPr>
+      <w:r>
+        <w:rPr>
+          <w:rFonts w:ascii="Arial" w:hAnsi="Arial" w:cs="Arial"/>
+          <w:sz w:val="24"/>
+          <w:szCs w:val="24"/>
+        </w:rPr>
+        <w:t>Περιοχή διαχείρισης προγράμματος ημέρας</w:t>
+      </w:r>
+    </w:p>
+    <w:p>
+      <w:pPr>
+        <w:pStyle w:val="a3"/>
+        <w:jc w:val="center"/>
+      </w:pPr>
+      <w:r>
+        <w:rPr>
+          <w:noProof/>
+        </w:rPr>
+        <w:lastRenderedPageBreak/>
+        <w:drawing>
+          <wp:inline distT="0" distB="0" distL="0" distR="0" wp14:anchorId="3066EE74" wp14:editId="4825D0CC">
+            <wp:extent cx="3408900" cy="2750185"/>
+            <wp:effectExtent l="0" t="0" r="1270" b="0"/>
+            <wp:docPr id="24" name="Εικόνα 24"/>
+            <wp:cNvGraphicFramePr>
+              <a:graphicFrameLocks xmlns:a="http://schemas.openxmlformats.org/drawingml/2006/main" noChangeAspect="1"/>
+            </wp:cNvGraphicFramePr>
+            <a:graphic xmlns:a="http://schemas.openxmlformats.org/drawingml/2006/main">
+              <a:graphicData uri="http://schemas.openxmlformats.org/drawingml/2006/picture">
+                <pic:pic xmlns:pic="http://schemas.openxmlformats.org/drawingml/2006/picture">
+                  <pic:nvPicPr>
+                    <pic:cNvPr id="1" name=""/>
+                    <pic:cNvPicPr/>
+                  </pic:nvPicPr>
+                  <pic:blipFill>
+                    <a:blip r:embed="rId31"/>
+                    <a:stretch>
+                      <a:fillRect/>
+                    </a:stretch>
+                  </pic:blipFill>
+                  <pic:spPr>
+                    <a:xfrm>
+                      <a:off x="0" y="0"/>
+                      <a:ext cx="3414883" cy="2755012"/>
+                    </a:xfrm>
+                    <a:prstGeom prst="rect">
+                      <a:avLst/>
+                    </a:prstGeom>
+                  </pic:spPr>
+                </pic:pic>
+              </a:graphicData>
+            </a:graphic>
+          </wp:inline>
+        </w:drawing>
+      </w:r>
+    </w:p>
+    <w:p>
+      <w:pPr>
+        <w:ind w:firstLine="720"/>
+        <w:jc w:val="both"/>
+        <w:rPr>
+          <w:rFonts w:ascii="Arial" w:hAnsi="Arial" w:cs="Arial"/>
+          <w:sz w:val="24"/>
+          <w:szCs w:val="24"/>
+        </w:rPr>
+      </w:pPr>
+    </w:p>
+    <w:p>
+      <w:pPr>
+        <w:ind w:firstLine="720"/>
+        <w:jc w:val="both"/>
+        <w:rPr>
+          <w:rFonts w:ascii="Arial" w:hAnsi="Arial" w:cs="Arial"/>
+          <w:sz w:val="24"/>
+          <w:szCs w:val="24"/>
+        </w:rPr>
+      </w:pPr>
+      <w:r>
+        <w:rPr>
+          <w:rFonts w:ascii="Arial" w:hAnsi="Arial" w:cs="Arial"/>
+          <w:sz w:val="24"/>
+          <w:szCs w:val="24"/>
+        </w:rPr>
+        <w:t xml:space="preserve">Εδώ εισάγετε τις δραστηριότητες που πρέπει να κάνετε σε κάθε ώρα της ημέρας. Ο προσωπικός βοηθός είναι σχεδιασμένος έτσι ώστε να </w:t>
+      </w:r>
+      <w:r>
+        <w:rPr>
+          <w:rFonts w:ascii="Arial" w:hAnsi="Arial" w:cs="Arial"/>
+          <w:sz w:val="24"/>
+          <w:szCs w:val="24"/>
+        </w:rPr>
+        <w:t>δέχεται</w:t>
+      </w:r>
+      <w:r>
+        <w:rPr>
+          <w:rFonts w:ascii="Arial" w:hAnsi="Arial" w:cs="Arial"/>
+          <w:sz w:val="24"/>
+          <w:szCs w:val="24"/>
+        </w:rPr>
+        <w:t xml:space="preserve"> το </w:t>
+      </w:r>
+      <w:r>
+        <w:rPr>
+          <w:rFonts w:ascii="Arial" w:hAnsi="Arial" w:cs="Arial"/>
+          <w:sz w:val="24"/>
+          <w:szCs w:val="24"/>
+        </w:rPr>
+        <w:t>ημερήσιο</w:t>
+      </w:r>
+      <w:r>
+        <w:rPr>
+          <w:rFonts w:ascii="Arial" w:hAnsi="Arial" w:cs="Arial"/>
+          <w:sz w:val="24"/>
+          <w:szCs w:val="24"/>
+        </w:rPr>
+        <w:t xml:space="preserve"> πρόγραμμά σας από τις 9 το </w:t>
+      </w:r>
+      <w:r>
+        <w:rPr>
+          <w:rFonts w:ascii="Arial" w:hAnsi="Arial" w:cs="Arial"/>
+          <w:sz w:val="24"/>
+          <w:szCs w:val="24"/>
+        </w:rPr>
+        <w:t xml:space="preserve">πρωί </w:t>
+      </w:r>
+      <w:r>
+        <w:rPr>
+          <w:rFonts w:ascii="Arial" w:hAnsi="Arial" w:cs="Arial"/>
+          <w:sz w:val="24"/>
+          <w:szCs w:val="24"/>
+        </w:rPr>
+        <w:t xml:space="preserve">έως και τις 11 το βράδυ. </w:t>
+      </w:r>
+    </w:p>
+    <w:p>
+      <w:pPr>
+        <w:ind w:firstLine="720"/>
+        <w:jc w:val="both"/>
+        <w:rPr>
+          <w:rFonts w:ascii="Arial" w:hAnsi="Arial" w:cs="Arial"/>
+          <w:sz w:val="24"/>
+          <w:szCs w:val="24"/>
+        </w:rPr>
+      </w:pPr>
+    </w:p>
+    <w:p>
+      <w:pPr>
+        <w:ind w:firstLine="720"/>
+        <w:jc w:val="both"/>
+        <w:rPr>
+          <w:rFonts w:ascii="Arial" w:hAnsi="Arial" w:cs="Arial"/>
+          <w:sz w:val="24"/>
+          <w:szCs w:val="24"/>
+        </w:rPr>
+      </w:pPr>
+      <w:r>
+        <w:rPr>
+          <w:rFonts w:ascii="Arial" w:hAnsi="Arial" w:cs="Arial"/>
+          <w:noProof/>
+          <w:sz w:val="24"/>
+          <w:szCs w:val="24"/>
+        </w:rPr>
+        <w:drawing>
+          <wp:anchor distT="0" distB="0" distL="114300" distR="114300" simplePos="0" relativeHeight="251667456" behindDoc="0" locked="0" layoutInCell="1" allowOverlap="1" wp14:anchorId="09796741" wp14:editId="76358E22">
+            <wp:simplePos x="0" y="0"/>
+            <wp:positionH relativeFrom="margin">
+              <wp:align>left</wp:align>
+            </wp:positionH>
+            <wp:positionV relativeFrom="paragraph">
+              <wp:posOffset>85090</wp:posOffset>
+            </wp:positionV>
+            <wp:extent cx="1714500" cy="1868497"/>
+            <wp:effectExtent l="0" t="0" r="0" b="0"/>
+            <wp:wrapSquare wrapText="bothSides"/>
+            <wp:docPr id="25" name="Εικόνα 25" descr="Εικόνα που περιέχει κείμενο&#10;&#10;Περιγραφή που δημιουργήθηκε αυτόματα"/>
+            <wp:cNvGraphicFramePr>
+              <a:graphicFrameLocks xmlns:a="http://schemas.openxmlformats.org/drawingml/2006/main" noChangeAspect="1"/>
+            </wp:cNvGraphicFramePr>
+            <a:graphic xmlns:a="http://schemas.openxmlformats.org/drawingml/2006/main">
+              <a:graphicData uri="http://schemas.openxmlformats.org/drawingml/2006/picture">
+                <pic:pic xmlns:pic="http://schemas.openxmlformats.org/drawingml/2006/picture">
+                  <pic:nvPicPr>
+                    <pic:cNvPr id="25" name="Εικόνα 25" descr="Εικόνα που περιέχει κείμενο&#10;&#10;Περιγραφή που δημιουργήθηκε αυτόματα"/>
+                    <pic:cNvPicPr/>
+                  </pic:nvPicPr>
+                  <pic:blipFill>
+                    <a:blip r:embed="rId32">
+                      <a:extLst>
+                        <a:ext uri="{28A0092B-C50C-407E-A947-70E740481C1C}">
+                          <a14:useLocalDpi xmlns:a14="http://schemas.microsoft.com/office/drawing/2010/main" val="0"/>
+                        </a:ext>
+                      </a:extLst>
+                    </a:blip>
+                    <a:stretch>
+                      <a:fillRect/>
+                    </a:stretch>
+                  </pic:blipFill>
+                  <pic:spPr>
+                    <a:xfrm>
+                      <a:off x="0" y="0"/>
+                      <a:ext cx="1714500" cy="1868497"/>
+                    </a:xfrm>
+                    <a:prstGeom prst="rect">
+                      <a:avLst/>
+                    </a:prstGeom>
+                  </pic:spPr>
+                </pic:pic>
+              </a:graphicData>
+            </a:graphic>
+          </wp:anchor>
+        </w:drawing>
+      </w:r>
+      <w:r>
+        <w:rPr>
+          <w:rFonts w:ascii="Arial" w:hAnsi="Arial" w:cs="Arial"/>
+          <w:sz w:val="24"/>
+          <w:szCs w:val="24"/>
+        </w:rPr>
+        <w:t xml:space="preserve">Για κάθε ώρα της ημέρας, οι επιλογές που σας δίνονται φαίνονται στη διπλανή εικόνα. Δεν είναι απαραίτητο να συμπληρώσετε όλες τις ώρες στο </w:t>
+      </w:r>
+      <w:r>
+        <w:rPr>
+          <w:rFonts w:ascii="Arial" w:hAnsi="Arial" w:cs="Arial"/>
+          <w:sz w:val="24"/>
+          <w:szCs w:val="24"/>
+        </w:rPr>
+        <w:t>ημερήσιο</w:t>
+      </w:r>
+      <w:r>
+        <w:rPr>
+          <w:rFonts w:ascii="Arial" w:hAnsi="Arial" w:cs="Arial"/>
+          <w:sz w:val="24"/>
+          <w:szCs w:val="24"/>
+        </w:rPr>
+        <w:t xml:space="preserve"> πρόγραμμά σας με μία δραστηριότητα</w:t>
+      </w:r>
+      <w:r>
+        <w:rPr>
+          <w:rFonts w:ascii="Arial" w:hAnsi="Arial" w:cs="Arial"/>
+          <w:sz w:val="24"/>
+          <w:szCs w:val="24"/>
+        </w:rPr>
+        <w:t xml:space="preserve"> (μ</w:t>
+      </w:r>
+      <w:r>
+        <w:rPr>
+          <w:rFonts w:ascii="Arial" w:hAnsi="Arial" w:cs="Arial"/>
+          <w:sz w:val="24"/>
+          <w:szCs w:val="24"/>
+        </w:rPr>
+        <w:t>πορείτε να αφήσετε και κάποιες ώρες κενές ή όλο το πρόγραμμα ημέρας σας κενό</w:t>
+      </w:r>
+      <w:r>
+        <w:rPr>
+          <w:rFonts w:ascii="Arial" w:hAnsi="Arial" w:cs="Arial"/>
+          <w:sz w:val="24"/>
+          <w:szCs w:val="24"/>
+        </w:rPr>
+        <w:t>)</w:t>
+      </w:r>
+      <w:r>
+        <w:rPr>
+          <w:rFonts w:ascii="Arial" w:hAnsi="Arial" w:cs="Arial"/>
+          <w:sz w:val="24"/>
+          <w:szCs w:val="24"/>
+        </w:rPr>
+        <w:t>.</w:t>
+      </w:r>
+    </w:p>
+    <w:p>
+      <w:pPr>
+        <w:ind w:firstLine="720"/>
+        <w:jc w:val="both"/>
+        <w:rPr>
+          <w:rFonts w:ascii="Arial" w:hAnsi="Arial" w:cs="Arial"/>
+          <w:sz w:val="24"/>
+          <w:szCs w:val="24"/>
+        </w:rPr>
+      </w:pPr>
+    </w:p>
+    <w:p>
+      <w:pPr>
+        <w:ind w:firstLine="720"/>
+        <w:jc w:val="center"/>
+        <w:rPr>
+          <w:rFonts w:ascii="Arial" w:hAnsi="Arial" w:cs="Arial"/>
+          <w:sz w:val="24"/>
+          <w:szCs w:val="24"/>
+        </w:rPr>
+      </w:pPr>
+    </w:p>
+    <w:p>
+      <w:pPr>
+        <w:ind w:firstLine="720"/>
+        <w:rPr>
+          <w:rFonts w:ascii="Arial" w:hAnsi="Arial" w:cs="Arial"/>
+          <w:sz w:val="24"/>
+          <w:szCs w:val="24"/>
+        </w:rPr>
+      </w:pPr>
+    </w:p>
+    <w:p>
+      <w:pPr>
+        <w:rPr>
+          <w:rFonts w:ascii="Arial" w:hAnsi="Arial" w:cs="Arial"/>
+          <w:sz w:val="24"/>
+          <w:szCs w:val="24"/>
+        </w:rPr>
+      </w:pPr>
+    </w:p>
+    <w:p>
+      <w:pPr>
+        <w:tabs>
+          <w:tab w:val="left" w:pos="1350"/>
+        </w:tabs>
+        <w:jc w:val="both"/>
+        <w:rPr>
+          <w:rFonts w:ascii="Arial" w:hAnsi="Arial" w:cs="Arial"/>
+          <w:sz w:val="24"/>
+          <w:szCs w:val="24"/>
+        </w:rPr>
+      </w:pPr>
+      <w:r>
+        <w:rPr>
+          <w:rFonts w:ascii="Arial" w:hAnsi="Arial" w:cs="Arial"/>
+          <w:sz w:val="24"/>
+          <w:szCs w:val="24"/>
+        </w:rPr>
+        <w:tab/>
+      </w:r>
+      <w:r>
+        <w:rPr>
+          <w:rFonts w:ascii="Arial" w:hAnsi="Arial" w:cs="Arial"/>
+          <w:sz w:val="24"/>
+          <w:szCs w:val="24"/>
+        </w:rPr>
+        <w:t xml:space="preserve">Αφού συμπληρώσετε το πρόγραμμα ημέρας σας, πατήστε το κουμπί «Αποθήκευση». Αν έχετε κάνει κάποιο λάθος κατά την εισαγωγή του προγράμματός σας, πατήστε το κουμπί «Διαγραφή όλων». Τότε ο έξυπνος βοηθός θα σας αποκριθεί με το ακόλουθο μήνυμα επιβεβαίωσης: </w:t>
+      </w:r>
+    </w:p>
+    <w:p>
+      <w:pPr>
+        <w:tabs>
+          <w:tab w:val="left" w:pos="1350"/>
+        </w:tabs>
+        <w:rPr>
+          <w:rFonts w:ascii="Arial" w:hAnsi="Arial" w:cs="Arial"/>
+          <w:sz w:val="24"/>
+          <w:szCs w:val="24"/>
+        </w:rPr>
+      </w:pPr>
+    </w:p>
+    <w:p>
+      <w:pPr>
+        <w:tabs>
+          <w:tab w:val="left" w:pos="1350"/>
+        </w:tabs>
+        <w:jc w:val="center"/>
+        <w:rPr>
+          <w:rFonts w:ascii="Arial" w:hAnsi="Arial" w:cs="Arial"/>
+          <w:sz w:val="24"/>
+          <w:szCs w:val="24"/>
+        </w:rPr>
+      </w:pPr>
+      <w:r>
+        <w:rPr>
+          <w:rFonts w:ascii="Arial" w:hAnsi="Arial" w:cs="Arial"/>
+          <w:noProof/>
+          <w:sz w:val="24"/>
+          <w:szCs w:val="24"/>
+        </w:rPr>
+        <w:drawing>
+          <wp:inline distT="0" distB="0" distL="0" distR="0" wp14:anchorId="1BDD3D38" wp14:editId="43E28B6B">
+            <wp:extent cx="3238500" cy="1179796"/>
+            <wp:effectExtent l="0" t="0" r="0" b="1905"/>
+            <wp:docPr id="26" name="Εικόνα 26"/>
+            <wp:cNvGraphicFramePr>
+              <a:graphicFrameLocks xmlns:a="http://schemas.openxmlformats.org/drawingml/2006/main" noChangeAspect="1"/>
+            </wp:cNvGraphicFramePr>
+            <a:graphic xmlns:a="http://schemas.openxmlformats.org/drawingml/2006/main">
+              <a:graphicData uri="http://schemas.openxmlformats.org/drawingml/2006/picture">
+                <pic:pic xmlns:pic="http://schemas.openxmlformats.org/drawingml/2006/picture">
+                  <pic:nvPicPr>
+                    <pic:cNvPr id="1" name=""/>
+                    <pic:cNvPicPr/>
+                  </pic:nvPicPr>
+                  <pic:blipFill>
+                    <a:blip r:embed="rId33"/>
+                    <a:stretch>
+                      <a:fillRect/>
+                    </a:stretch>
+                  </pic:blipFill>
+                  <pic:spPr>
+                    <a:xfrm>
+                      <a:off x="0" y="0"/>
+                      <a:ext cx="3246083" cy="1182558"/>
+                    </a:xfrm>
+                    <a:prstGeom prst="rect">
+                      <a:avLst/>
+                    </a:prstGeom>
+                  </pic:spPr>
+                </pic:pic>
+              </a:graphicData>
+            </a:graphic>
+          </wp:inline>
+        </w:drawing>
+      </w:r>
+    </w:p>
+    <w:p>
+      <w:pPr>
+        <w:pStyle w:val="a3"/>
+        <w:numPr>
+          <w:ilvl w:val="0"/>
+          <w:numId w:val="6"/>
+        </w:numPr>
+        <w:tabs>
+          <w:tab w:val="left" w:pos="1350"/>
+        </w:tabs>
+        <w:rPr>
+          <w:rFonts w:ascii="Arial" w:hAnsi="Arial" w:cs="Arial"/>
+          <w:sz w:val="24"/>
+          <w:szCs w:val="24"/>
+        </w:rPr>
+      </w:pPr>
+      <w:r>
+        <w:rPr>
+          <w:rFonts w:ascii="Arial" w:hAnsi="Arial" w:cs="Arial"/>
+          <w:sz w:val="24"/>
+          <w:szCs w:val="24"/>
+        </w:rPr>
+        <w:lastRenderedPageBreak/>
+        <w:t>Περιοχή με επιπλέον ενέργειες</w:t>
+      </w:r>
+    </w:p>
+    <w:p>
+      <w:pPr>
+        <w:tabs>
+          <w:tab w:val="left" w:pos="1350"/>
+        </w:tabs>
+        <w:rPr>
+          <w:rFonts w:ascii="Arial" w:hAnsi="Arial" w:cs="Arial"/>
+          <w:sz w:val="24"/>
+          <w:szCs w:val="24"/>
+        </w:rPr>
+      </w:pPr>
+    </w:p>
+    <w:p>
+      <w:pPr>
+        <w:tabs>
+          <w:tab w:val="left" w:pos="1350"/>
+        </w:tabs>
+        <w:jc w:val="both"/>
+        <w:rPr>
+          <w:rFonts w:ascii="Arial" w:hAnsi="Arial" w:cs="Arial"/>
+          <w:sz w:val="24"/>
+          <w:szCs w:val="24"/>
+        </w:rPr>
+      </w:pPr>
+      <w:r>
+        <w:rPr>
+          <w:rFonts w:ascii="Arial" w:hAnsi="Arial" w:cs="Arial"/>
+          <w:noProof/>
+          <w:sz w:val="24"/>
+          <w:szCs w:val="24"/>
+        </w:rPr>
+        <w:drawing>
+          <wp:anchor distT="0" distB="0" distL="114300" distR="114300" simplePos="0" relativeHeight="251673600" behindDoc="0" locked="0" layoutInCell="1" allowOverlap="1" wp14:anchorId="6118EC35" wp14:editId="731ED1E3">
+            <wp:simplePos x="0" y="0"/>
+            <wp:positionH relativeFrom="column">
+              <wp:posOffset>0</wp:posOffset>
+            </wp:positionH>
+            <wp:positionV relativeFrom="paragraph">
+              <wp:posOffset>-1270</wp:posOffset>
+            </wp:positionV>
+            <wp:extent cx="2553056" cy="1143160"/>
+            <wp:effectExtent l="0" t="0" r="0" b="0"/>
+            <wp:wrapSquare wrapText="bothSides"/>
+            <wp:docPr id="36" name="Εικόνα 36"/>
+            <wp:cNvGraphicFramePr>
+              <a:graphicFrameLocks xmlns:a="http://schemas.openxmlformats.org/drawingml/2006/main" noChangeAspect="1"/>
+            </wp:cNvGraphicFramePr>
+            <a:graphic xmlns:a="http://schemas.openxmlformats.org/drawingml/2006/main">
+              <a:graphicData uri="http://schemas.openxmlformats.org/drawingml/2006/picture">
+                <pic:pic xmlns:pic="http://schemas.openxmlformats.org/drawingml/2006/picture">
+                  <pic:nvPicPr>
+                    <pic:cNvPr id="1" name=""/>
+                    <pic:cNvPicPr/>
+                  </pic:nvPicPr>
+                  <pic:blipFill>
+                    <a:blip r:embed="rId34">
+                      <a:extLst>
+                        <a:ext uri="{28A0092B-C50C-407E-A947-70E740481C1C}">
+                          <a14:useLocalDpi xmlns:a14="http://schemas.microsoft.com/office/drawing/2010/main" val="0"/>
+                        </a:ext>
+                      </a:extLst>
+                    </a:blip>
+                    <a:stretch>
+                      <a:fillRect/>
+                    </a:stretch>
+                  </pic:blipFill>
+                  <pic:spPr>
+                    <a:xfrm>
+                      <a:off x="0" y="0"/>
+                      <a:ext cx="2553056" cy="1143160"/>
+                    </a:xfrm>
+                    <a:prstGeom prst="rect">
+                      <a:avLst/>
+                    </a:prstGeom>
+                  </pic:spPr>
+                </pic:pic>
+              </a:graphicData>
+            </a:graphic>
+          </wp:anchor>
+        </w:drawing>
+      </w:r>
+      <w:r>
+        <w:rPr>
+          <w:rFonts w:ascii="Arial" w:hAnsi="Arial" w:cs="Arial"/>
+          <w:sz w:val="24"/>
+          <w:szCs w:val="24"/>
+        </w:rPr>
+        <w:t>Στο παράθυρο διαχείρισης του προγράμματος ημέρας</w:t>
+      </w:r>
+      <w:r>
+        <w:rPr>
+          <w:rFonts w:ascii="Arial" w:hAnsi="Arial" w:cs="Arial"/>
+          <w:sz w:val="24"/>
+          <w:szCs w:val="24"/>
+        </w:rPr>
+        <w:t xml:space="preserve"> </w:t>
+      </w:r>
+      <w:r>
+        <w:rPr>
+          <w:rFonts w:ascii="Arial" w:hAnsi="Arial" w:cs="Arial"/>
+          <w:sz w:val="24"/>
+          <w:szCs w:val="24"/>
+        </w:rPr>
+        <w:t>υπάρχει και αυτή η περιοχή με επιπλέον ενέργειες.</w:t>
+      </w:r>
+    </w:p>
+    <w:p>
+      <w:pPr>
+        <w:tabs>
+          <w:tab w:val="left" w:pos="1350"/>
+        </w:tabs>
+        <w:jc w:val="both"/>
+        <w:rPr>
+          <w:rFonts w:ascii="Arial" w:hAnsi="Arial" w:cs="Arial"/>
+          <w:sz w:val="24"/>
+          <w:szCs w:val="24"/>
+        </w:rPr>
+      </w:pPr>
+      <w:r>
+        <w:rPr>
+          <w:rFonts w:ascii="Arial" w:hAnsi="Arial" w:cs="Arial"/>
+          <w:sz w:val="24"/>
+          <w:szCs w:val="24"/>
+        </w:rPr>
+        <w:t xml:space="preserve"> Οι ενέργειες που μπορείτε να </w:t>
+      </w:r>
+      <w:r>
+        <w:rPr>
+          <w:rFonts w:ascii="Arial" w:hAnsi="Arial" w:cs="Arial"/>
+          <w:sz w:val="24"/>
+          <w:szCs w:val="24"/>
+        </w:rPr>
+        <w:t>πραγματοποιήσετε</w:t>
+      </w:r>
+      <w:r>
+        <w:rPr>
+          <w:rFonts w:ascii="Arial" w:hAnsi="Arial" w:cs="Arial"/>
+          <w:sz w:val="24"/>
+          <w:szCs w:val="24"/>
+        </w:rPr>
+        <w:t xml:space="preserve"> είναι αφενός να δείτε τα παπούτσια που έχετε στην παπουτσοθήκη σας (η παπουτσοθήκη στην αρχή είναι </w:t>
+      </w:r>
+      <w:r>
+        <w:rPr>
+          <w:rFonts w:ascii="Arial" w:hAnsi="Arial" w:cs="Arial"/>
+          <w:sz w:val="24"/>
+          <w:szCs w:val="24"/>
+          <w:u w:val="single"/>
+        </w:rPr>
+        <w:t>πάντα κενή</w:t>
+      </w:r>
+      <w:r>
+        <w:rPr>
+          <w:rFonts w:ascii="Arial" w:hAnsi="Arial" w:cs="Arial"/>
+          <w:sz w:val="24"/>
+          <w:szCs w:val="24"/>
+        </w:rPr>
+        <w:t xml:space="preserve"> και μπορείτε να την γεμίσετε με ζευγάρια παπουτσιών μόνο με την αγορά παπουτσιών από κάποιο </w:t>
+      </w:r>
+      <w:r>
+        <w:rPr>
+          <w:rFonts w:ascii="Arial" w:hAnsi="Arial" w:cs="Arial"/>
+          <w:sz w:val="24"/>
+          <w:szCs w:val="24"/>
+          <w:lang w:val="en-US"/>
+        </w:rPr>
+        <w:t>e</w:t>
+      </w:r>
+      <w:r>
+        <w:rPr>
+          <w:rFonts w:ascii="Arial" w:hAnsi="Arial" w:cs="Arial"/>
+          <w:sz w:val="24"/>
+          <w:szCs w:val="24"/>
+        </w:rPr>
+        <w:t>-</w:t>
+      </w:r>
+      <w:r>
+        <w:rPr>
+          <w:rFonts w:ascii="Arial" w:hAnsi="Arial" w:cs="Arial"/>
+          <w:sz w:val="24"/>
+          <w:szCs w:val="24"/>
+          <w:lang w:val="en-US"/>
+        </w:rPr>
+        <w:t>shop</w:t>
+      </w:r>
+      <w:r>
+        <w:rPr>
+          <w:rFonts w:ascii="Arial" w:hAnsi="Arial" w:cs="Arial"/>
+          <w:sz w:val="24"/>
+          <w:szCs w:val="24"/>
+        </w:rPr>
+        <w:t>)</w:t>
+      </w:r>
+      <w:r>
+        <w:rPr>
+          <w:rFonts w:ascii="Arial" w:hAnsi="Arial" w:cs="Arial"/>
+          <w:sz w:val="24"/>
+          <w:szCs w:val="24"/>
+        </w:rPr>
+        <w:t xml:space="preserve"> </w:t>
+      </w:r>
+      <w:r>
+        <w:rPr>
+          <w:rFonts w:ascii="Arial" w:hAnsi="Arial" w:cs="Arial"/>
+          <w:sz w:val="24"/>
+          <w:szCs w:val="24"/>
+        </w:rPr>
+        <w:t xml:space="preserve">και αφετέρου, να δείτε οδηγίες </w:t>
+      </w:r>
+      <w:r>
+        <w:rPr>
+          <w:rFonts w:ascii="Arial" w:hAnsi="Arial" w:cs="Arial"/>
+          <w:sz w:val="24"/>
+          <w:szCs w:val="24"/>
+        </w:rPr>
+        <w:t xml:space="preserve">στο χάρτη </w:t>
+      </w:r>
+      <w:r>
+        <w:rPr>
+          <w:rFonts w:ascii="Arial" w:hAnsi="Arial" w:cs="Arial"/>
+          <w:sz w:val="24"/>
+          <w:szCs w:val="24"/>
+        </w:rPr>
+        <w:t xml:space="preserve">για δραστηριότητες εκτός σπιτιού (η επιλογή αυτή </w:t>
+      </w:r>
+      <w:r>
+        <w:rPr>
+          <w:rFonts w:ascii="Arial" w:hAnsi="Arial" w:cs="Arial"/>
+          <w:sz w:val="24"/>
+          <w:szCs w:val="24"/>
+        </w:rPr>
+        <w:t>εκτελείται</w:t>
+      </w:r>
+      <w:r>
+        <w:rPr>
+          <w:rFonts w:ascii="Arial" w:hAnsi="Arial" w:cs="Arial"/>
+          <w:sz w:val="24"/>
+          <w:szCs w:val="24"/>
+        </w:rPr>
+        <w:t xml:space="preserve"> μόνον εφόσον έχετε αποθηκευμένο πρόγραμμα ημέρας, το οποίο περιέχει δραστηριότητες εκτός σπιτιού). Αν πατήσετε αυτό το κουμπί (το κίτρινο) και δεν ισχύουν οι από πάνω συνθήκες, θα εμφανιστεί στην οθόνη το ακόλουθο μήνυμα:</w:t>
+      </w:r>
+    </w:p>
+    <w:p>
+      <w:pPr>
+        <w:tabs>
+          <w:tab w:val="left" w:pos="1350"/>
+        </w:tabs>
+        <w:jc w:val="both"/>
+        <w:rPr>
+          <w:rFonts w:ascii="Arial" w:hAnsi="Arial" w:cs="Arial"/>
+          <w:sz w:val="24"/>
+          <w:szCs w:val="24"/>
+        </w:rPr>
+      </w:pPr>
+    </w:p>
+    <w:p>
+      <w:pPr>
+        <w:tabs>
+          <w:tab w:val="left" w:pos="1350"/>
+        </w:tabs>
+        <w:jc w:val="center"/>
+        <w:rPr>
+          <w:rFonts w:ascii="Arial" w:hAnsi="Arial" w:cs="Arial"/>
+          <w:sz w:val="24"/>
+          <w:szCs w:val="24"/>
+        </w:rPr>
+      </w:pPr>
+      <w:r>
+        <w:rPr>
+          <w:rFonts w:ascii="Arial" w:hAnsi="Arial" w:cs="Arial"/>
+          <w:noProof/>
+          <w:sz w:val="24"/>
+          <w:szCs w:val="24"/>
+        </w:rPr>
+        <w:drawing>
+          <wp:inline distT="0" distB="0" distL="0" distR="0" wp14:anchorId="6991CEC6" wp14:editId="19B68249">
+            <wp:extent cx="3810532" cy="1200318"/>
+            <wp:effectExtent l="0" t="0" r="0" b="0"/>
+            <wp:docPr id="28" name="Εικόνα 28"/>
+            <wp:cNvGraphicFramePr>
+              <a:graphicFrameLocks xmlns:a="http://schemas.openxmlformats.org/drawingml/2006/main" noChangeAspect="1"/>
+            </wp:cNvGraphicFramePr>
+            <a:graphic xmlns:a="http://schemas.openxmlformats.org/drawingml/2006/main">
+              <a:graphicData uri="http://schemas.openxmlformats.org/drawingml/2006/picture">
+                <pic:pic xmlns:pic="http://schemas.openxmlformats.org/drawingml/2006/picture">
+                  <pic:nvPicPr>
+                    <pic:cNvPr id="1" name=""/>
+                    <pic:cNvPicPr/>
+                  </pic:nvPicPr>
+                  <pic:blipFill>
+                    <a:blip r:embed="rId35"/>
+                    <a:stretch>
+                      <a:fillRect/>
+                    </a:stretch>
+                  </pic:blipFill>
+                  <pic:spPr>
+                    <a:xfrm>
+                      <a:off x="0" y="0"/>
+                      <a:ext cx="3810532" cy="1200318"/>
+                    </a:xfrm>
+                    <a:prstGeom prst="rect">
+                      <a:avLst/>
+                    </a:prstGeom>
+                  </pic:spPr>
+                </pic:pic>
+              </a:graphicData>
+            </a:graphic>
+          </wp:inline>
+        </w:drawing>
+      </w:r>
+    </w:p>
+    <w:p>
+      <w:pPr>
+        <w:tabs>
+          <w:tab w:val="left" w:pos="1350"/>
+        </w:tabs>
+        <w:jc w:val="center"/>
+        <w:rPr>
+          <w:rFonts w:ascii="Arial" w:hAnsi="Arial" w:cs="Arial"/>
+          <w:sz w:val="24"/>
+          <w:szCs w:val="24"/>
+        </w:rPr>
+      </w:pPr>
+    </w:p>
+    <w:p>
+      <w:pPr>
+        <w:pStyle w:val="a3"/>
+        <w:numPr>
+          <w:ilvl w:val="0"/>
+          <w:numId w:val="6"/>
+        </w:numPr>
+        <w:tabs>
+          <w:tab w:val="left" w:pos="1350"/>
+        </w:tabs>
+        <w:rPr>
+          <w:rFonts w:ascii="Arial" w:hAnsi="Arial" w:cs="Arial"/>
+          <w:sz w:val="24"/>
+          <w:szCs w:val="24"/>
+        </w:rPr>
+      </w:pPr>
+      <w:r>
+        <w:rPr>
+          <w:rFonts w:ascii="Arial" w:hAnsi="Arial" w:cs="Arial"/>
+          <w:sz w:val="24"/>
+          <w:szCs w:val="24"/>
+        </w:rPr>
+        <w:t xml:space="preserve">Περιοχή αγοράς νέων παπουτσιών από </w:t>
+      </w:r>
+      <w:r>
+        <w:rPr>
+          <w:rFonts w:ascii="Arial" w:hAnsi="Arial" w:cs="Arial"/>
+          <w:sz w:val="24"/>
+          <w:szCs w:val="24"/>
+          <w:lang w:val="en-US"/>
+        </w:rPr>
+        <w:t>e</w:t>
+      </w:r>
+      <w:r>
+        <w:rPr>
+          <w:rFonts w:ascii="Arial" w:hAnsi="Arial" w:cs="Arial"/>
+          <w:sz w:val="24"/>
+          <w:szCs w:val="24"/>
+        </w:rPr>
+        <w:t>-</w:t>
+      </w:r>
+      <w:r>
+        <w:rPr>
+          <w:rFonts w:ascii="Arial" w:hAnsi="Arial" w:cs="Arial"/>
+          <w:sz w:val="24"/>
+          <w:szCs w:val="24"/>
+          <w:lang w:val="en-US"/>
+        </w:rPr>
+        <w:t>shop</w:t>
+      </w:r>
+    </w:p>
+    <w:p>
+      <w:pPr>
+        <w:tabs>
+          <w:tab w:val="left" w:pos="1350"/>
+        </w:tabs>
+        <w:rPr>
+          <w:rFonts w:ascii="Arial" w:hAnsi="Arial" w:cs="Arial"/>
+          <w:sz w:val="24"/>
+          <w:szCs w:val="24"/>
+        </w:rPr>
+      </w:pPr>
+    </w:p>
+    <w:p>
+      <w:pPr>
+        <w:tabs>
+          <w:tab w:val="left" w:pos="1350"/>
+        </w:tabs>
+        <w:jc w:val="both"/>
+        <w:rPr>
+          <w:rFonts w:ascii="Arial" w:hAnsi="Arial" w:cs="Arial"/>
+          <w:sz w:val="24"/>
+          <w:szCs w:val="24"/>
+        </w:rPr>
+      </w:pPr>
+      <w:r>
+        <w:rPr>
+          <w:rFonts w:ascii="Arial" w:hAnsi="Arial" w:cs="Arial"/>
+          <w:sz w:val="24"/>
+          <w:szCs w:val="24"/>
+        </w:rPr>
+        <w:t xml:space="preserve">      </w:t>
+      </w:r>
+      <w:r>
+        <w:rPr>
+          <w:rFonts w:ascii="Arial" w:hAnsi="Arial" w:cs="Arial"/>
+          <w:sz w:val="24"/>
+          <w:szCs w:val="24"/>
+        </w:rPr>
+        <w:t>Εφόσον έχετε εισάγει το πρόγραμμά σας, έστω το ακόλουθο για παράδειγμα:</w:t>
+      </w:r>
+    </w:p>
+    <w:p>
+      <w:pPr>
+        <w:tabs>
+          <w:tab w:val="left" w:pos="1350"/>
+        </w:tabs>
+        <w:rPr>
+          <w:rFonts w:ascii="Arial" w:hAnsi="Arial" w:cs="Arial"/>
+          <w:sz w:val="24"/>
+          <w:szCs w:val="24"/>
+        </w:rPr>
+      </w:pPr>
+    </w:p>
+    <w:p>
+      <w:pPr>
+        <w:tabs>
+          <w:tab w:val="left" w:pos="1350"/>
+        </w:tabs>
+        <w:jc w:val="center"/>
+        <w:rPr>
+          <w:rFonts w:ascii="Arial" w:hAnsi="Arial" w:cs="Arial"/>
+          <w:sz w:val="24"/>
+          <w:szCs w:val="24"/>
+        </w:rPr>
+      </w:pPr>
+      <w:r>
+        <w:rPr>
+          <w:rFonts w:ascii="Arial" w:hAnsi="Arial" w:cs="Arial"/>
+          <w:noProof/>
+          <w:sz w:val="24"/>
+          <w:szCs w:val="24"/>
+        </w:rPr>
+        <w:drawing>
+          <wp:inline distT="0" distB="0" distL="0" distR="0" wp14:anchorId="15848144" wp14:editId="23ABEB42">
+            <wp:extent cx="3457575" cy="2129666"/>
+            <wp:effectExtent l="0" t="0" r="0" b="4445"/>
+            <wp:docPr id="29" name="Εικόνα 29"/>
+            <wp:cNvGraphicFramePr>
+              <a:graphicFrameLocks xmlns:a="http://schemas.openxmlformats.org/drawingml/2006/main" noChangeAspect="1"/>
+            </wp:cNvGraphicFramePr>
+            <a:graphic xmlns:a="http://schemas.openxmlformats.org/drawingml/2006/main">
+              <a:graphicData uri="http://schemas.openxmlformats.org/drawingml/2006/picture">
+                <pic:pic xmlns:pic="http://schemas.openxmlformats.org/drawingml/2006/picture">
+                  <pic:nvPicPr>
+                    <pic:cNvPr id="1" name=""/>
+                    <pic:cNvPicPr/>
+                  </pic:nvPicPr>
+                  <pic:blipFill>
+                    <a:blip r:embed="rId36"/>
+                    <a:stretch>
+                      <a:fillRect/>
+                    </a:stretch>
+                  </pic:blipFill>
+                  <pic:spPr>
+                    <a:xfrm>
+                      <a:off x="0" y="0"/>
+                      <a:ext cx="3463419" cy="2133266"/>
+                    </a:xfrm>
+                    <a:prstGeom prst="rect">
+                      <a:avLst/>
+                    </a:prstGeom>
+                  </pic:spPr>
+                </pic:pic>
+              </a:graphicData>
+            </a:graphic>
+          </wp:inline>
+        </w:drawing>
+      </w:r>
+    </w:p>
+    <w:p>
+      <w:pPr>
+        <w:tabs>
+          <w:tab w:val="left" w:pos="2325"/>
+        </w:tabs>
+        <w:jc w:val="both"/>
+        <w:rPr>
+          <w:rFonts w:ascii="Arial" w:hAnsi="Arial" w:cs="Arial"/>
+          <w:sz w:val="24"/>
+          <w:szCs w:val="24"/>
+        </w:rPr>
+      </w:pPr>
+      <w:r>
+        <w:rPr>
+          <w:rFonts w:ascii="Arial" w:hAnsi="Arial" w:cs="Arial"/>
+          <w:sz w:val="24"/>
+          <w:szCs w:val="24"/>
+        </w:rPr>
+        <w:lastRenderedPageBreak/>
+        <w:t xml:space="preserve">      </w:t>
+      </w:r>
+      <w:r>
+        <w:rPr>
+          <w:rFonts w:ascii="Arial" w:hAnsi="Arial" w:cs="Arial"/>
+          <w:sz w:val="24"/>
+          <w:szCs w:val="24"/>
+        </w:rPr>
+        <w:t xml:space="preserve">Δίπλα από το πρόγραμμά σας </w:t>
+      </w:r>
+      <w:r>
+        <w:rPr>
+          <w:rFonts w:ascii="Arial" w:hAnsi="Arial" w:cs="Arial"/>
+          <w:sz w:val="24"/>
+          <w:szCs w:val="24"/>
+        </w:rPr>
+        <w:t xml:space="preserve">και υπό ορισμένες συνθήκες που εξηγούνται παρακάτω, </w:t>
+      </w:r>
+      <w:r>
+        <w:rPr>
+          <w:rFonts w:ascii="Arial" w:hAnsi="Arial" w:cs="Arial"/>
+          <w:sz w:val="24"/>
+          <w:szCs w:val="24"/>
+        </w:rPr>
+        <w:t>σας εμφανίζεται μία νέα περιοχή. Η περιοχή αυτή τιτλοφορείτ</w:t>
+      </w:r>
+      <w:r>
+        <w:rPr>
+          <w:rFonts w:ascii="Arial" w:hAnsi="Arial" w:cs="Arial"/>
+          <w:sz w:val="24"/>
+          <w:szCs w:val="24"/>
+        </w:rPr>
+        <w:t>αι</w:t>
+      </w:r>
+      <w:r>
+        <w:rPr>
+          <w:rFonts w:ascii="Arial" w:hAnsi="Arial" w:cs="Arial"/>
+          <w:sz w:val="24"/>
+          <w:szCs w:val="24"/>
+        </w:rPr>
+        <w:t xml:space="preserve"> </w:t>
+      </w:r>
+      <w:r>
+        <w:rPr>
+          <w:rFonts w:ascii="Arial" w:hAnsi="Arial" w:cs="Arial"/>
+          <w:sz w:val="24"/>
+          <w:szCs w:val="24"/>
+        </w:rPr>
+        <w:t>ως</w:t>
+      </w:r>
+      <w:r>
+        <w:rPr>
+          <w:rFonts w:ascii="Arial" w:hAnsi="Arial" w:cs="Arial"/>
+          <w:sz w:val="24"/>
+          <w:szCs w:val="24"/>
+        </w:rPr>
+        <w:t xml:space="preserve"> «Αγορά νέων παπουτσιών» και φαίνεται στην επόμενη εικόνα:</w:t>
+      </w:r>
+    </w:p>
+    <w:p>
+      <w:pPr>
+        <w:tabs>
+          <w:tab w:val="left" w:pos="2325"/>
+        </w:tabs>
+        <w:rPr>
+          <w:rFonts w:ascii="Arial" w:hAnsi="Arial" w:cs="Arial"/>
+          <w:sz w:val="24"/>
+          <w:szCs w:val="24"/>
+        </w:rPr>
+      </w:pPr>
+    </w:p>
+    <w:p>
+      <w:pPr>
+        <w:tabs>
+          <w:tab w:val="left" w:pos="2325"/>
+        </w:tabs>
+        <w:jc w:val="both"/>
+        <w:rPr>
+          <w:rFonts w:ascii="Arial" w:hAnsi="Arial" w:cs="Arial"/>
+          <w:sz w:val="24"/>
+          <w:szCs w:val="24"/>
+        </w:rPr>
+      </w:pPr>
+      <w:r>
+        <w:rPr>
+          <w:rFonts w:ascii="Arial" w:hAnsi="Arial" w:cs="Arial"/>
+          <w:noProof/>
+          <w:sz w:val="24"/>
+          <w:szCs w:val="24"/>
+        </w:rPr>
+        <w:drawing>
+          <wp:anchor distT="0" distB="0" distL="114300" distR="114300" simplePos="0" relativeHeight="251669504" behindDoc="0" locked="0" layoutInCell="1" allowOverlap="1" wp14:anchorId="3B5A901E" wp14:editId="3A8960FC">
+            <wp:simplePos x="0" y="0"/>
+            <wp:positionH relativeFrom="column">
+              <wp:posOffset>0</wp:posOffset>
+            </wp:positionH>
+            <wp:positionV relativeFrom="paragraph">
+              <wp:posOffset>2540</wp:posOffset>
+            </wp:positionV>
+            <wp:extent cx="2600688" cy="2972215"/>
+            <wp:effectExtent l="0" t="0" r="9525" b="0"/>
+            <wp:wrapSquare wrapText="bothSides"/>
+            <wp:docPr id="30" name="Εικόνα 30"/>
+            <wp:cNvGraphicFramePr>
+              <a:graphicFrameLocks xmlns:a="http://schemas.openxmlformats.org/drawingml/2006/main" noChangeAspect="1"/>
+            </wp:cNvGraphicFramePr>
+            <a:graphic xmlns:a="http://schemas.openxmlformats.org/drawingml/2006/main">
+              <a:graphicData uri="http://schemas.openxmlformats.org/drawingml/2006/picture">
+                <pic:pic xmlns:pic="http://schemas.openxmlformats.org/drawingml/2006/picture">
+                  <pic:nvPicPr>
+                    <pic:cNvPr id="1" name=""/>
+                    <pic:cNvPicPr/>
+                  </pic:nvPicPr>
+                  <pic:blipFill>
+                    <a:blip r:embed="rId37">
+                      <a:extLst>
+                        <a:ext uri="{28A0092B-C50C-407E-A947-70E740481C1C}">
+                          <a14:useLocalDpi xmlns:a14="http://schemas.microsoft.com/office/drawing/2010/main" val="0"/>
+                        </a:ext>
+                      </a:extLst>
+                    </a:blip>
+                    <a:stretch>
+                      <a:fillRect/>
+                    </a:stretch>
+                  </pic:blipFill>
+                  <pic:spPr>
+                    <a:xfrm>
+                      <a:off x="0" y="0"/>
+                      <a:ext cx="2600688" cy="2972215"/>
+                    </a:xfrm>
+                    <a:prstGeom prst="rect">
+                      <a:avLst/>
+                    </a:prstGeom>
+                  </pic:spPr>
+                </pic:pic>
+              </a:graphicData>
+            </a:graphic>
+          </wp:anchor>
+        </w:drawing>
+      </w:r>
+      <w:r>
+        <w:rPr>
+          <w:rFonts w:ascii="Arial" w:hAnsi="Arial" w:cs="Arial"/>
+          <w:sz w:val="24"/>
+          <w:szCs w:val="24"/>
+        </w:rPr>
+        <w:t xml:space="preserve">Η περιοχή αυτή εμφανίζεται μόνον όταν δεν έχετε κάποιο παπούτσι στην παπουτσοθήκη σας, το οποίο όμως είναι απαραίτητο για την εκτέλεση ορισμένων δραστηριοτήτων. Σε περίπτωση που έχετε κάθε ζευγάρι παπουτσιών που απαιτείται για την εκπλήρωση του προγράμματός σας, ο προσωπικός βοηθός σας </w:t>
+      </w:r>
+      <w:r>
+        <w:rPr>
+          <w:rFonts w:ascii="Arial" w:hAnsi="Arial" w:cs="Arial"/>
+          <w:sz w:val="24"/>
+          <w:szCs w:val="24"/>
+        </w:rPr>
+        <w:t>αναφέρει ότι δεν χρειάζεται να γίνει αγορά κάποιου νέου ζευγαριού (επομένως η περιοχή «Αγορά νέων παπουτσιών» δεν εμφανίζεται).</w:t>
+      </w:r>
+    </w:p>
+    <w:p>
+      <w:pPr>
+        <w:rPr>
+          <w:rFonts w:ascii="Arial" w:hAnsi="Arial" w:cs="Arial"/>
+          <w:sz w:val="24"/>
+          <w:szCs w:val="24"/>
+        </w:rPr>
+      </w:pPr>
+    </w:p>
+    <w:p>
+      <w:pPr>
+        <w:rPr>
+          <w:rFonts w:ascii="Arial" w:hAnsi="Arial" w:cs="Arial"/>
+          <w:sz w:val="24"/>
+          <w:szCs w:val="24"/>
+        </w:rPr>
+      </w:pPr>
+    </w:p>
+    <w:p>
+      <w:pPr>
+        <w:rPr>
+          <w:rFonts w:ascii="Arial" w:hAnsi="Arial" w:cs="Arial"/>
+          <w:sz w:val="24"/>
+          <w:szCs w:val="24"/>
+        </w:rPr>
+      </w:pPr>
+    </w:p>
+    <w:p>
+      <w:pPr>
+        <w:tabs>
+          <w:tab w:val="left" w:pos="930"/>
+        </w:tabs>
+        <w:jc w:val="both"/>
+        <w:rPr>
+          <w:rFonts w:ascii="Arial" w:hAnsi="Arial" w:cs="Arial"/>
+          <w:sz w:val="24"/>
+          <w:szCs w:val="24"/>
+        </w:rPr>
+      </w:pPr>
+      <w:r>
+        <w:rPr>
+          <w:rFonts w:ascii="Arial" w:hAnsi="Arial" w:cs="Arial"/>
+          <w:sz w:val="24"/>
+          <w:szCs w:val="24"/>
+        </w:rPr>
+        <w:t xml:space="preserve">  </w:t>
+      </w:r>
+      <w:r>
+        <w:rPr>
+          <w:rFonts w:ascii="Arial" w:hAnsi="Arial" w:cs="Arial"/>
+          <w:sz w:val="24"/>
+          <w:szCs w:val="24"/>
+        </w:rPr>
+        <w:t xml:space="preserve">    </w:t>
+      </w:r>
+      <w:r>
+        <w:rPr>
+          <w:rFonts w:ascii="Arial" w:hAnsi="Arial" w:cs="Arial"/>
+          <w:sz w:val="24"/>
+          <w:szCs w:val="24"/>
+        </w:rPr>
+        <w:t xml:space="preserve">Σύμφωνα με το παραπάνω παράδειγμα, χρειάζεται να αγοράσετε Μοκασίνια, Παντόφλες, Αθλητικά, Σκαρπίνια και </w:t>
+      </w:r>
+      <w:r>
+        <w:rPr>
+          <w:rFonts w:ascii="Arial" w:hAnsi="Arial" w:cs="Arial"/>
+          <w:sz w:val="24"/>
+          <w:szCs w:val="24"/>
+          <w:lang w:val="en-US"/>
+        </w:rPr>
+        <w:t>Sneakers</w:t>
+      </w:r>
+      <w:r>
+        <w:rPr>
+          <w:rFonts w:ascii="Arial" w:hAnsi="Arial" w:cs="Arial"/>
+          <w:sz w:val="24"/>
+          <w:szCs w:val="24"/>
+        </w:rPr>
+        <w:t xml:space="preserve"> (η παπουτσοθήκη αρχικά είναι κενή, οπότε δεν έχετε στην κατοχή σας κανένα ζευγάρι παπουτσιών).</w:t>
+      </w:r>
+    </w:p>
+    <w:p>
+      <w:pPr>
+        <w:tabs>
+          <w:tab w:val="left" w:pos="930"/>
+        </w:tabs>
+        <w:jc w:val="both"/>
+        <w:rPr>
+          <w:rFonts w:ascii="Arial" w:hAnsi="Arial" w:cs="Arial"/>
+          <w:sz w:val="24"/>
+          <w:szCs w:val="24"/>
+        </w:rPr>
+      </w:pPr>
+    </w:p>
+    <w:p>
+      <w:pPr>
+        <w:tabs>
+          <w:tab w:val="left" w:pos="930"/>
+        </w:tabs>
+        <w:jc w:val="both"/>
+        <w:rPr>
+          <w:rFonts w:ascii="Arial" w:hAnsi="Arial" w:cs="Arial"/>
+          <w:sz w:val="24"/>
+          <w:szCs w:val="24"/>
+        </w:rPr>
+      </w:pPr>
+      <w:r>
+        <w:rPr>
+          <w:rFonts w:ascii="Arial" w:hAnsi="Arial" w:cs="Arial"/>
+          <w:sz w:val="24"/>
+          <w:szCs w:val="24"/>
+        </w:rPr>
+        <w:t xml:space="preserve">    </w:t>
+      </w:r>
+      <w:r>
+        <w:rPr>
+          <w:rFonts w:ascii="Arial" w:hAnsi="Arial" w:cs="Arial"/>
+          <w:sz w:val="24"/>
+          <w:szCs w:val="24"/>
+        </w:rPr>
+        <w:t xml:space="preserve">  </w:t>
+      </w:r>
+      <w:r>
+        <w:rPr>
+          <w:rFonts w:ascii="Arial" w:hAnsi="Arial" w:cs="Arial"/>
+          <w:sz w:val="24"/>
+          <w:szCs w:val="24"/>
+        </w:rPr>
+        <w:t xml:space="preserve">Για να αγοράσετε κάποιο ζευγάρι, πατήστε το σχετικό κουμπί «Αγορά» δίπλα από κάθε είδος παπουτσιού. Αμέσως μετά, εμφανίζεται η επόμενη οθόνη (για παράδειγμα κατά την αγορά </w:t>
+      </w:r>
+      <w:r>
+        <w:rPr>
+          <w:rFonts w:ascii="Arial" w:hAnsi="Arial" w:cs="Arial"/>
+          <w:sz w:val="24"/>
+          <w:szCs w:val="24"/>
+          <w:lang w:val="en-US"/>
+        </w:rPr>
+        <w:t>sneakers</w:t>
+      </w:r>
+      <w:r>
+        <w:rPr>
+          <w:rFonts w:ascii="Arial" w:hAnsi="Arial" w:cs="Arial"/>
+          <w:sz w:val="24"/>
+          <w:szCs w:val="24"/>
+        </w:rPr>
+        <w:t>):</w:t>
+      </w:r>
+    </w:p>
+    <w:p>
+      <w:pPr>
+        <w:tabs>
+          <w:tab w:val="left" w:pos="930"/>
+        </w:tabs>
+        <w:jc w:val="both"/>
+        <w:rPr>
+          <w:rFonts w:ascii="Arial" w:hAnsi="Arial" w:cs="Arial"/>
+          <w:sz w:val="24"/>
+          <w:szCs w:val="24"/>
+        </w:rPr>
+      </w:pPr>
+    </w:p>
+    <w:p>
+      <w:pPr>
+        <w:tabs>
+          <w:tab w:val="left" w:pos="930"/>
+        </w:tabs>
+        <w:jc w:val="both"/>
+        <w:rPr>
+          <w:rFonts w:ascii="Arial" w:hAnsi="Arial" w:cs="Arial"/>
+          <w:sz w:val="24"/>
+          <w:szCs w:val="24"/>
+        </w:rPr>
+      </w:pPr>
+      <w:r>
+        <w:rPr>
+          <w:rFonts w:ascii="Arial" w:hAnsi="Arial" w:cs="Arial"/>
+          <w:noProof/>
+          <w:sz w:val="24"/>
+          <w:szCs w:val="24"/>
+        </w:rPr>
+        <w:drawing>
+          <wp:anchor distT="0" distB="0" distL="114300" distR="114300" simplePos="0" relativeHeight="251670528" behindDoc="0" locked="0" layoutInCell="1" allowOverlap="1" wp14:anchorId="6FD0034C" wp14:editId="2397911A">
+            <wp:simplePos x="0" y="0"/>
+            <wp:positionH relativeFrom="column">
+              <wp:posOffset>0</wp:posOffset>
+            </wp:positionH>
+            <wp:positionV relativeFrom="paragraph">
+              <wp:posOffset>3810</wp:posOffset>
+            </wp:positionV>
+            <wp:extent cx="2009140" cy="2295525"/>
+            <wp:effectExtent l="0" t="0" r="0" b="9525"/>
+            <wp:wrapSquare wrapText="bothSides"/>
+            <wp:docPr id="31" name="Εικόνα 31"/>
+            <wp:cNvGraphicFramePr>
+              <a:graphicFrameLocks xmlns:a="http://schemas.openxmlformats.org/drawingml/2006/main" noChangeAspect="1"/>
+            </wp:cNvGraphicFramePr>
+            <a:graphic xmlns:a="http://schemas.openxmlformats.org/drawingml/2006/main">
+              <a:graphicData uri="http://schemas.openxmlformats.org/drawingml/2006/picture">
+                <pic:pic xmlns:pic="http://schemas.openxmlformats.org/drawingml/2006/picture">
+                  <pic:nvPicPr>
+                    <pic:cNvPr id="1" name=""/>
+                    <pic:cNvPicPr/>
+                  </pic:nvPicPr>
+                  <pic:blipFill>
+                    <a:blip r:embed="rId38">
+                      <a:extLst>
+                        <a:ext uri="{28A0092B-C50C-407E-A947-70E740481C1C}">
+                          <a14:useLocalDpi xmlns:a14="http://schemas.microsoft.com/office/drawing/2010/main" val="0"/>
+                        </a:ext>
+                      </a:extLst>
+                    </a:blip>
+                    <a:stretch>
+                      <a:fillRect/>
+                    </a:stretch>
+                  </pic:blipFill>
+                  <pic:spPr>
+                    <a:xfrm>
+                      <a:off x="0" y="0"/>
+                      <a:ext cx="2009140" cy="2295525"/>
+                    </a:xfrm>
+                    <a:prstGeom prst="rect">
+                      <a:avLst/>
+                    </a:prstGeom>
+                  </pic:spPr>
+                </pic:pic>
+              </a:graphicData>
+            </a:graphic>
+          </wp:anchor>
+        </w:drawing>
+      </w:r>
+      <w:r>
+        <w:rPr>
+          <w:rFonts w:ascii="Arial" w:hAnsi="Arial" w:cs="Arial"/>
+          <w:sz w:val="24"/>
+          <w:szCs w:val="24"/>
+        </w:rPr>
+        <w:t xml:space="preserve">Ο προσωπικός βοηθός σας προτείνει ένα ζευγάρι </w:t>
+      </w:r>
+      <w:r>
+        <w:rPr>
+          <w:rFonts w:ascii="Arial" w:hAnsi="Arial" w:cs="Arial"/>
+          <w:sz w:val="24"/>
+          <w:szCs w:val="24"/>
+          <w:lang w:val="en-US"/>
+        </w:rPr>
+        <w:t>sneakers</w:t>
+      </w:r>
+      <w:r>
+        <w:rPr>
+          <w:rFonts w:ascii="Arial" w:hAnsi="Arial" w:cs="Arial"/>
+          <w:sz w:val="24"/>
+          <w:szCs w:val="24"/>
+        </w:rPr>
+        <w:t xml:space="preserve">. Εσείς επιλέγετε εάν θα το αγοράσετε ή όχι. Για να αγοράσετε το ζευγάρι, πατήστε το κουμπί «Αγορά». Σε αντίθετη περίπτωση, πατήστε το κουμπί «Κλείσιμο». Αφού αγοράσετε το ζευγάρι </w:t>
+      </w:r>
+      <w:r>
+        <w:rPr>
+          <w:rFonts w:ascii="Arial" w:hAnsi="Arial" w:cs="Arial"/>
+          <w:sz w:val="24"/>
+          <w:szCs w:val="24"/>
+          <w:lang w:val="en-US"/>
+        </w:rPr>
+        <w:t>sneakers</w:t>
+      </w:r>
+      <w:r>
+        <w:rPr>
+          <w:rFonts w:ascii="Arial" w:hAnsi="Arial" w:cs="Arial"/>
+          <w:sz w:val="24"/>
+          <w:szCs w:val="24"/>
+        </w:rPr>
+        <w:t xml:space="preserve">, </w:t>
+      </w:r>
+      <w:r>
+        <w:rPr>
+          <w:rFonts w:ascii="Arial" w:hAnsi="Arial" w:cs="Arial"/>
+          <w:sz w:val="24"/>
+          <w:szCs w:val="24"/>
+        </w:rPr>
+        <w:t xml:space="preserve">η παπουτσοθήκη σας θα περιέχει πλέον ένα ζευγάρι </w:t>
+      </w:r>
+      <w:r>
+        <w:rPr>
+          <w:rFonts w:ascii="Arial" w:hAnsi="Arial" w:cs="Arial"/>
+          <w:sz w:val="24"/>
+          <w:szCs w:val="24"/>
+          <w:lang w:val="en-US"/>
+        </w:rPr>
+        <w:t>sneakers</w:t>
+      </w:r>
+      <w:r>
+        <w:rPr>
+          <w:rFonts w:ascii="Arial" w:hAnsi="Arial" w:cs="Arial"/>
+          <w:sz w:val="24"/>
+          <w:szCs w:val="24"/>
+        </w:rPr>
+        <w:t>.</w:t>
+      </w:r>
+    </w:p>
+    <w:p>
+      <w:pPr>
+        <w:tabs>
+          <w:tab w:val="left" w:pos="930"/>
+        </w:tabs>
+        <w:rPr>
+          <w:rFonts w:ascii="Arial" w:hAnsi="Arial" w:cs="Arial"/>
+          <w:sz w:val="24"/>
+          <w:szCs w:val="24"/>
+        </w:rPr>
+      </w:pPr>
+    </w:p>
+    <w:p>
+      <w:pPr>
+        <w:tabs>
+          <w:tab w:val="left" w:pos="930"/>
+        </w:tabs>
+        <w:rPr>
+          <w:rFonts w:ascii="Arial" w:hAnsi="Arial" w:cs="Arial"/>
+          <w:sz w:val="24"/>
+          <w:szCs w:val="24"/>
+        </w:rPr>
+      </w:pPr>
+    </w:p>
+    <w:p>
+      <w:pPr>
+        <w:tabs>
+          <w:tab w:val="left" w:pos="930"/>
+        </w:tabs>
+        <w:rPr>
+          <w:rFonts w:ascii="Arial" w:hAnsi="Arial" w:cs="Arial"/>
+          <w:sz w:val="24"/>
+          <w:szCs w:val="24"/>
+        </w:rPr>
+      </w:pPr>
+    </w:p>
+    <w:p>
+      <w:pPr>
+        <w:tabs>
+          <w:tab w:val="left" w:pos="930"/>
+        </w:tabs>
+        <w:jc w:val="both"/>
+        <w:rPr>
+          <w:rFonts w:ascii="Arial" w:hAnsi="Arial" w:cs="Arial"/>
+          <w:sz w:val="24"/>
+          <w:szCs w:val="24"/>
+        </w:rPr>
+      </w:pPr>
+      <w:r>
+        <w:rPr>
+          <w:rFonts w:ascii="Arial" w:hAnsi="Arial" w:cs="Arial"/>
+          <w:noProof/>
+          <w:sz w:val="24"/>
+          <w:szCs w:val="24"/>
+        </w:rPr>
+        <w:drawing>
+          <wp:anchor distT="0" distB="0" distL="114300" distR="114300" simplePos="0" relativeHeight="251671552" behindDoc="0" locked="0" layoutInCell="1" allowOverlap="1" wp14:anchorId="759BFB05" wp14:editId="1299974D">
+            <wp:simplePos x="0" y="0"/>
+            <wp:positionH relativeFrom="margin">
+              <wp:align>left</wp:align>
+            </wp:positionH>
+            <wp:positionV relativeFrom="paragraph">
+              <wp:posOffset>8890</wp:posOffset>
+            </wp:positionV>
+            <wp:extent cx="1743075" cy="2028825"/>
+            <wp:effectExtent l="0" t="0" r="9525" b="9525"/>
+            <wp:wrapSquare wrapText="bothSides"/>
+            <wp:docPr id="32" name="Εικόνα 32"/>
+            <wp:cNvGraphicFramePr>
+              <a:graphicFrameLocks xmlns:a="http://schemas.openxmlformats.org/drawingml/2006/main" noChangeAspect="1"/>
+            </wp:cNvGraphicFramePr>
+            <a:graphic xmlns:a="http://schemas.openxmlformats.org/drawingml/2006/main">
+              <a:graphicData uri="http://schemas.openxmlformats.org/drawingml/2006/picture">
+                <pic:pic xmlns:pic="http://schemas.openxmlformats.org/drawingml/2006/picture">
+                  <pic:nvPicPr>
+                    <pic:cNvPr id="1" name=""/>
+                    <pic:cNvPicPr/>
+                  </pic:nvPicPr>
+                  <pic:blipFill>
+                    <a:blip r:embed="rId39">
+                      <a:extLst>
+                        <a:ext uri="{28A0092B-C50C-407E-A947-70E740481C1C}">
+                          <a14:useLocalDpi xmlns:a14="http://schemas.microsoft.com/office/drawing/2010/main" val="0"/>
+                        </a:ext>
+                      </a:extLst>
+                    </a:blip>
+                    <a:stretch>
+                      <a:fillRect/>
+                    </a:stretch>
+                  </pic:blipFill>
+                  <pic:spPr>
+                    <a:xfrm>
+                      <a:off x="0" y="0"/>
+                      <a:ext cx="1743075" cy="2028825"/>
+                    </a:xfrm>
+                    <a:prstGeom prst="rect">
+                      <a:avLst/>
+                    </a:prstGeom>
+                  </pic:spPr>
+                </pic:pic>
+              </a:graphicData>
+            </a:graphic>
+            <wp14:sizeRelH relativeFrom="margin">
+              <wp14:pctWidth>0</wp14:pctWidth>
+            </wp14:sizeRelH>
+            <wp14:sizeRelV relativeFrom="margin">
+              <wp14:pctHeight>0</wp14:pctHeight>
+            </wp14:sizeRelV>
+          </wp:anchor>
+        </w:drawing>
+      </w:r>
+      <w:r>
+        <w:rPr>
+          <w:rFonts w:ascii="Arial" w:hAnsi="Arial" w:cs="Arial"/>
+          <w:sz w:val="24"/>
+          <w:szCs w:val="24"/>
+        </w:rPr>
+        <w:t xml:space="preserve">Αφού αγοράσετε το νέο ζευγάρι, ο προσωπικός βοηθός θα παύσει να σας αναφέρει ότι χρειάζεται να αγοράσετε </w:t>
+      </w:r>
+      <w:r>
+        <w:rPr>
+          <w:rFonts w:ascii="Arial" w:hAnsi="Arial" w:cs="Arial"/>
+          <w:sz w:val="24"/>
+          <w:szCs w:val="24"/>
+          <w:lang w:val="en-US"/>
+        </w:rPr>
+        <w:t>sneakers</w:t>
+      </w:r>
+      <w:r>
+        <w:rPr>
+          <w:rFonts w:ascii="Arial" w:hAnsi="Arial" w:cs="Arial"/>
+          <w:sz w:val="24"/>
+          <w:szCs w:val="24"/>
+        </w:rPr>
+        <w:t xml:space="preserve"> (</w:t>
+      </w:r>
+      <w:r>
+        <w:rPr>
+          <w:rFonts w:ascii="Arial" w:hAnsi="Arial" w:cs="Arial"/>
+          <w:sz w:val="24"/>
+          <w:szCs w:val="24"/>
+        </w:rPr>
+        <w:t>καθώς τα έχετε ήδη αγοράσει).</w:t>
+      </w:r>
+    </w:p>
+    <w:p>
+      <w:pPr>
+        <w:tabs>
+          <w:tab w:val="left" w:pos="930"/>
+        </w:tabs>
+        <w:jc w:val="both"/>
+        <w:rPr>
+          <w:rFonts w:ascii="Arial" w:hAnsi="Arial" w:cs="Arial"/>
+          <w:sz w:val="24"/>
+          <w:szCs w:val="24"/>
+        </w:rPr>
+      </w:pPr>
+      <w:r>
+        <w:rPr>
+          <w:rFonts w:ascii="Arial" w:hAnsi="Arial" w:cs="Arial"/>
+          <w:sz w:val="24"/>
+          <w:szCs w:val="24"/>
+        </w:rPr>
+        <w:t xml:space="preserve"> </w:t>
+      </w:r>
+    </w:p>
+    <w:p>
+      <w:pPr>
+        <w:tabs>
+          <w:tab w:val="left" w:pos="930"/>
+        </w:tabs>
+        <w:jc w:val="both"/>
+        <w:rPr>
+          <w:rFonts w:ascii="Arial" w:hAnsi="Arial" w:cs="Arial"/>
+          <w:sz w:val="24"/>
+          <w:szCs w:val="24"/>
+        </w:rPr>
+      </w:pPr>
+    </w:p>
+    <w:p>
+      <w:pPr>
+        <w:tabs>
+          <w:tab w:val="left" w:pos="930"/>
+        </w:tabs>
+        <w:jc w:val="both"/>
+        <w:rPr>
+          <w:rFonts w:ascii="Arial" w:hAnsi="Arial" w:cs="Arial"/>
+          <w:sz w:val="24"/>
+          <w:szCs w:val="24"/>
+        </w:rPr>
+      </w:pPr>
+    </w:p>
+    <w:p>
+      <w:pPr>
+        <w:tabs>
+          <w:tab w:val="left" w:pos="930"/>
+        </w:tabs>
+        <w:jc w:val="both"/>
+        <w:rPr>
+          <w:rFonts w:ascii="Arial" w:hAnsi="Arial" w:cs="Arial"/>
+          <w:sz w:val="24"/>
+          <w:szCs w:val="24"/>
+        </w:rPr>
+      </w:pPr>
+    </w:p>
+    <w:p>
+      <w:pPr>
+        <w:tabs>
+          <w:tab w:val="left" w:pos="930"/>
+        </w:tabs>
+        <w:jc w:val="both"/>
+        <w:rPr>
+          <w:rFonts w:ascii="Arial" w:hAnsi="Arial" w:cs="Arial"/>
+          <w:sz w:val="24"/>
+          <w:szCs w:val="24"/>
+        </w:rPr>
+      </w:pPr>
+    </w:p>
+    <w:p>
+      <w:pPr>
+        <w:tabs>
+          <w:tab w:val="left" w:pos="930"/>
+        </w:tabs>
+        <w:jc w:val="both"/>
+        <w:rPr>
+          <w:rFonts w:ascii="Arial" w:hAnsi="Arial" w:cs="Arial"/>
+          <w:sz w:val="24"/>
+          <w:szCs w:val="24"/>
+        </w:rPr>
+      </w:pPr>
+    </w:p>
+    <w:p>
+      <w:pPr>
+        <w:tabs>
+          <w:tab w:val="left" w:pos="930"/>
+        </w:tabs>
+        <w:jc w:val="both"/>
+        <w:rPr>
+          <w:rFonts w:ascii="Arial" w:hAnsi="Arial" w:cs="Arial"/>
+          <w:sz w:val="24"/>
+          <w:szCs w:val="24"/>
+        </w:rPr>
+      </w:pPr>
+      <w:r>
+        <w:rPr>
+          <w:rFonts w:ascii="Arial" w:hAnsi="Arial" w:cs="Arial"/>
+          <w:noProof/>
+          <w:sz w:val="24"/>
+          <w:szCs w:val="24"/>
+        </w:rPr>
+        <w:drawing>
+          <wp:anchor distT="0" distB="0" distL="114300" distR="114300" simplePos="0" relativeHeight="251672576" behindDoc="0" locked="0" layoutInCell="1" allowOverlap="1" wp14:anchorId="1E74D133" wp14:editId="7A63F13E">
+            <wp:simplePos x="0" y="0"/>
+            <wp:positionH relativeFrom="margin">
+              <wp:align>left</wp:align>
+            </wp:positionH>
+            <wp:positionV relativeFrom="paragraph">
+              <wp:posOffset>7620</wp:posOffset>
+            </wp:positionV>
+            <wp:extent cx="1076475" cy="866896"/>
+            <wp:effectExtent l="0" t="0" r="9525" b="9525"/>
+            <wp:wrapSquare wrapText="bothSides"/>
+            <wp:docPr id="33" name="Εικόνα 33" descr="Εικόνα που περιέχει κείμενο&#10;&#10;Περιγραφή που δημιουργήθηκε αυτόματα"/>
+            <wp:cNvGraphicFramePr>
+              <a:graphicFrameLocks xmlns:a="http://schemas.openxmlformats.org/drawingml/2006/main" noChangeAspect="1"/>
+            </wp:cNvGraphicFramePr>
+            <a:graphic xmlns:a="http://schemas.openxmlformats.org/drawingml/2006/main">
+              <a:graphicData uri="http://schemas.openxmlformats.org/drawingml/2006/picture">
+                <pic:pic xmlns:pic="http://schemas.openxmlformats.org/drawingml/2006/picture">
+                  <pic:nvPicPr>
+                    <pic:cNvPr id="33" name="Εικόνα 33" descr="Εικόνα που περιέχει κείμενο&#10;&#10;Περιγραφή που δημιουργήθηκε αυτόματα"/>
+                    <pic:cNvPicPr/>
+                  </pic:nvPicPr>
+                  <pic:blipFill>
+                    <a:blip r:embed="rId40">
+                      <a:extLst>
+                        <a:ext uri="{28A0092B-C50C-407E-A947-70E740481C1C}">
+                          <a14:useLocalDpi xmlns:a14="http://schemas.microsoft.com/office/drawing/2010/main" val="0"/>
+                        </a:ext>
+                      </a:extLst>
+                    </a:blip>
+                    <a:stretch>
+                      <a:fillRect/>
+                    </a:stretch>
+                  </pic:blipFill>
+                  <pic:spPr>
+                    <a:xfrm>
+                      <a:off x="0" y="0"/>
+                      <a:ext cx="1076475" cy="866896"/>
+                    </a:xfrm>
+                    <a:prstGeom prst="rect">
+                      <a:avLst/>
+                    </a:prstGeom>
+                  </pic:spPr>
+                </pic:pic>
+              </a:graphicData>
+            </a:graphic>
+          </wp:anchor>
+        </w:drawing>
+      </w:r>
+      <w:r>
+        <w:rPr>
+          <w:rFonts w:ascii="Arial" w:hAnsi="Arial" w:cs="Arial"/>
+          <w:sz w:val="24"/>
+          <w:szCs w:val="24"/>
+        </w:rPr>
+        <w:t xml:space="preserve">Επιπλέον, πατώντας το κουμπί </w:t>
+      </w:r>
+      <w:r>
+        <w:rPr>
+          <w:rFonts w:ascii="Arial" w:hAnsi="Arial" w:cs="Arial"/>
+          <w:sz w:val="24"/>
+          <w:szCs w:val="24"/>
+        </w:rPr>
+        <w:t xml:space="preserve">«Δείτε τα διαθέσιμα παπούτσια σας», θα σας εμφανιστούν αναλυτικές πληροφορίες για το </w:t>
+      </w:r>
+      <w:r>
+        <w:rPr>
+          <w:rFonts w:ascii="Arial" w:hAnsi="Arial" w:cs="Arial"/>
+          <w:sz w:val="24"/>
+          <w:szCs w:val="24"/>
+        </w:rPr>
+        <w:t xml:space="preserve">ποια </w:t>
+      </w:r>
+      <w:r>
+        <w:rPr>
+          <w:rFonts w:ascii="Arial" w:hAnsi="Arial" w:cs="Arial"/>
+          <w:sz w:val="24"/>
+          <w:szCs w:val="24"/>
+        </w:rPr>
+        <w:t>ζευγάρια παπουτσιών περιέχει η παπουτσοθήκη σας. Συγκεκριμένα, εμφανίζονται οι ακόλουθες πληροφορίες:</w:t>
+      </w:r>
+    </w:p>
+    <w:p>
+      <w:pPr>
+        <w:tabs>
+          <w:tab w:val="left" w:pos="930"/>
+        </w:tabs>
+        <w:jc w:val="both"/>
+        <w:rPr>
+          <w:rFonts w:ascii="Arial" w:hAnsi="Arial" w:cs="Arial"/>
+          <w:sz w:val="24"/>
+          <w:szCs w:val="24"/>
+        </w:rPr>
+      </w:pPr>
+    </w:p>
+    <w:p>
+      <w:pPr>
+        <w:tabs>
+          <w:tab w:val="left" w:pos="930"/>
+        </w:tabs>
+        <w:jc w:val="center"/>
+        <w:rPr>
+          <w:rFonts w:ascii="Arial" w:hAnsi="Arial" w:cs="Arial"/>
+          <w:sz w:val="24"/>
+          <w:szCs w:val="24"/>
+        </w:rPr>
+      </w:pPr>
+      <w:r>
+        <w:rPr>
+          <w:rFonts w:ascii="Arial" w:hAnsi="Arial" w:cs="Arial"/>
+          <w:noProof/>
+          <w:sz w:val="24"/>
+          <w:szCs w:val="24"/>
+        </w:rPr>
+        <w:drawing>
+          <wp:inline distT="0" distB="0" distL="0" distR="0" wp14:anchorId="48B98F63" wp14:editId="78E0D711">
+            <wp:extent cx="3820058" cy="1419423"/>
+            <wp:effectExtent l="0" t="0" r="9525" b="9525"/>
+            <wp:docPr id="34" name="Εικόνα 34"/>
+            <wp:cNvGraphicFramePr>
+              <a:graphicFrameLocks xmlns:a="http://schemas.openxmlformats.org/drawingml/2006/main" noChangeAspect="1"/>
+            </wp:cNvGraphicFramePr>
+            <a:graphic xmlns:a="http://schemas.openxmlformats.org/drawingml/2006/main">
+              <a:graphicData uri="http://schemas.openxmlformats.org/drawingml/2006/picture">
+                <pic:pic xmlns:pic="http://schemas.openxmlformats.org/drawingml/2006/picture">
+                  <pic:nvPicPr>
+                    <pic:cNvPr id="1" name=""/>
+                    <pic:cNvPicPr/>
+                  </pic:nvPicPr>
+                  <pic:blipFill>
+                    <a:blip r:embed="rId41"/>
+                    <a:stretch>
+                      <a:fillRect/>
+                    </a:stretch>
+                  </pic:blipFill>
+                  <pic:spPr>
+                    <a:xfrm>
+                      <a:off x="0" y="0"/>
+                      <a:ext cx="3820058" cy="1419423"/>
+                    </a:xfrm>
+                    <a:prstGeom prst="rect">
+                      <a:avLst/>
+                    </a:prstGeom>
+                  </pic:spPr>
+                </pic:pic>
+              </a:graphicData>
+            </a:graphic>
+          </wp:inline>
+        </w:drawing>
+      </w:r>
+    </w:p>
+    <w:p>
+      <w:pPr>
+        <w:tabs>
+          <w:tab w:val="left" w:pos="930"/>
+        </w:tabs>
+        <w:rPr>
+          <w:rFonts w:ascii="Arial" w:hAnsi="Arial" w:cs="Arial"/>
+          <w:sz w:val="24"/>
+          <w:szCs w:val="24"/>
+        </w:rPr>
+      </w:pPr>
+    </w:p>
+    <w:p>
+      <w:pPr>
+        <w:tabs>
+          <w:tab w:val="left" w:pos="930"/>
+        </w:tabs>
+        <w:rPr>
+          <w:rFonts w:ascii="Arial" w:hAnsi="Arial" w:cs="Arial"/>
+          <w:sz w:val="24"/>
+          <w:szCs w:val="24"/>
+        </w:rPr>
+      </w:pPr>
+    </w:p>
+    <w:p>
+      <w:pPr>
+        <w:pStyle w:val="a3"/>
+        <w:numPr>
+          <w:ilvl w:val="0"/>
+          <w:numId w:val="6"/>
+        </w:numPr>
+        <w:tabs>
+          <w:tab w:val="left" w:pos="930"/>
+        </w:tabs>
+        <w:rPr>
+          <w:rFonts w:ascii="Arial" w:hAnsi="Arial" w:cs="Arial"/>
+          <w:sz w:val="24"/>
+          <w:szCs w:val="24"/>
+        </w:rPr>
+      </w:pPr>
+      <w:r>
+        <w:rPr>
+          <w:rFonts w:ascii="Arial" w:hAnsi="Arial" w:cs="Arial"/>
+          <w:sz w:val="24"/>
+          <w:szCs w:val="24"/>
+        </w:rPr>
+        <w:t>Περιοχή εμφάνισης οδηγιών μέσω χαρτών από τον προσωπικό βοηθό</w:t>
+      </w:r>
+    </w:p>
+    <w:p>
+      <w:pPr>
+        <w:tabs>
+          <w:tab w:val="left" w:pos="930"/>
+        </w:tabs>
+        <w:rPr>
+          <w:rFonts w:ascii="Arial" w:hAnsi="Arial" w:cs="Arial"/>
+          <w:sz w:val="24"/>
+          <w:szCs w:val="24"/>
+        </w:rPr>
+      </w:pPr>
+    </w:p>
+    <w:p>
+      <w:pPr>
+        <w:tabs>
+          <w:tab w:val="left" w:pos="930"/>
+        </w:tabs>
+        <w:ind w:firstLine="360"/>
+        <w:jc w:val="both"/>
+        <w:rPr>
+          <w:rFonts w:ascii="Arial" w:hAnsi="Arial" w:cs="Arial"/>
+          <w:sz w:val="24"/>
+          <w:szCs w:val="24"/>
+        </w:rPr>
+      </w:pPr>
+      <w:r>
+        <w:rPr>
+          <w:rFonts w:ascii="Arial" w:hAnsi="Arial" w:cs="Arial"/>
+          <w:noProof/>
+          <w:sz w:val="24"/>
+          <w:szCs w:val="24"/>
+        </w:rPr>
+        <w:drawing>
+          <wp:anchor distT="0" distB="0" distL="114300" distR="114300" simplePos="0" relativeHeight="251676672" behindDoc="1" locked="0" layoutInCell="1" allowOverlap="1" wp14:anchorId="27447A22" wp14:editId="11D6B6B7">
+            <wp:simplePos x="0" y="0"/>
+            <wp:positionH relativeFrom="margin">
+              <wp:align>left</wp:align>
+            </wp:positionH>
+            <wp:positionV relativeFrom="paragraph">
+              <wp:posOffset>52705</wp:posOffset>
+            </wp:positionV>
+            <wp:extent cx="1011716" cy="723900"/>
+            <wp:effectExtent l="0" t="0" r="0" b="0"/>
+            <wp:wrapTight wrapText="bothSides">
+              <wp:wrapPolygon edited="0">
+                <wp:start x="0" y="0"/>
+                <wp:lineTo x="0" y="21032"/>
+                <wp:lineTo x="21153" y="21032"/>
+                <wp:lineTo x="21153" y="0"/>
+                <wp:lineTo x="0" y="0"/>
+              </wp:wrapPolygon>
+            </wp:wrapTight>
+            <wp:docPr id="41" name="Εικόνα 41" descr="Εικόνα που περιέχει κείμενο&#10;&#10;Περιγραφή που δημιουργήθηκε αυτόματα"/>
+            <wp:cNvGraphicFramePr>
+              <a:graphicFrameLocks xmlns:a="http://schemas.openxmlformats.org/drawingml/2006/main" noChangeAspect="1"/>
+            </wp:cNvGraphicFramePr>
+            <a:graphic xmlns:a="http://schemas.openxmlformats.org/drawingml/2006/main">
+              <a:graphicData uri="http://schemas.openxmlformats.org/drawingml/2006/picture">
+                <pic:pic xmlns:pic="http://schemas.openxmlformats.org/drawingml/2006/picture">
+                  <pic:nvPicPr>
+                    <pic:cNvPr id="41" name="Εικόνα 41" descr="Εικόνα που περιέχει κείμενο&#10;&#10;Περιγραφή που δημιουργήθηκε αυτόματα"/>
+                    <pic:cNvPicPr/>
+                  </pic:nvPicPr>
+                  <pic:blipFill>
+                    <a:blip r:embed="rId42">
+                      <a:extLst>
+                        <a:ext uri="{28A0092B-C50C-407E-A947-70E740481C1C}">
+                          <a14:useLocalDpi xmlns:a14="http://schemas.microsoft.com/office/drawing/2010/main" val="0"/>
+                        </a:ext>
+                      </a:extLst>
+                    </a:blip>
+                    <a:stretch>
+                      <a:fillRect/>
+                    </a:stretch>
+                  </pic:blipFill>
+                  <pic:spPr>
+                    <a:xfrm>
+                      <a:off x="0" y="0"/>
+                      <a:ext cx="1011716" cy="723900"/>
+                    </a:xfrm>
+                    <a:prstGeom prst="rect">
+                      <a:avLst/>
+                    </a:prstGeom>
+                  </pic:spPr>
+                </pic:pic>
+              </a:graphicData>
+            </a:graphic>
+          </wp:anchor>
+        </w:drawing>
+      </w:r>
+      <w:r>
+        <w:rPr>
+          <w:rFonts w:ascii="Arial" w:hAnsi="Arial" w:cs="Arial"/>
+          <w:sz w:val="24"/>
+          <w:szCs w:val="24"/>
+          <w:lang w:val="en-US"/>
+        </w:rPr>
+        <w:t>E</w:t>
       </w:r>
       <w:proofErr w:type="spellStart"/>
       <w:r>
@@ -3937,7 +6106,7 @@
           <w:sz w:val="24"/>
           <w:szCs w:val="24"/>
         </w:rPr>
-        <w:t>Αυτοκαθαρισμός</w:t>
+        <w:t>φόσον</w:t>
       </w:r>
       <w:proofErr w:type="spellEnd"/>
       <w:r>
@@ -3946,23 +6115,24 @@
           <w:sz w:val="24"/>
           <w:szCs w:val="24"/>
         </w:rPr>
-        <w:t xml:space="preserve"> Καφετιέρας»: Η καφετιέρα </w:t>
-      </w:r>
-      <w:r>
-        <w:rPr>
-          <w:rFonts w:ascii="Arial" w:hAnsi="Arial" w:cs="Arial"/>
-          <w:sz w:val="24"/>
-          <w:szCs w:val="24"/>
-        </w:rPr>
-        <w:t>μπορεί</w:t>
-      </w:r>
-      <w:r>
-        <w:rPr>
-          <w:rFonts w:ascii="Arial" w:hAnsi="Arial" w:cs="Arial"/>
-          <w:sz w:val="24"/>
-          <w:szCs w:val="24"/>
-        </w:rPr>
-        <w:t xml:space="preserve"> και </w:t>
+        <w:t xml:space="preserve"> έχετε συμπληρωμένο και αποθηκευμένο πρόγραμμα ημέρας, στο οποίο συμπεριλαμβάνονται και </w:t>
+      </w:r>
+      <w:r>
+        <w:rPr>
+          <w:rFonts w:ascii="Arial" w:hAnsi="Arial" w:cs="Arial"/>
+          <w:sz w:val="24"/>
+          <w:szCs w:val="24"/>
+        </w:rPr>
+        <w:t xml:space="preserve">δραστηριότητες εκτός σπιτιού, πατώντας το κουμπί «Πληροφορίες για γεωγραφικές </w:t>
+      </w:r>
+      <w:r>
+        <w:rPr>
+          <w:rFonts w:ascii="Arial" w:hAnsi="Arial" w:cs="Arial"/>
+          <w:sz w:val="24"/>
+          <w:szCs w:val="24"/>
+          <w:lang w:val="en-US"/>
+        </w:rPr>
+        <w:t>o</w:t>
       </w:r>
       <w:proofErr w:type="spellStart"/>
       <w:r>
@@ -3971,7 +6141,7 @@
           <w:sz w:val="24"/>
           <w:szCs w:val="24"/>
         </w:rPr>
-        <w:t>αυτοκαθαρίζεται</w:t>
+        <w:t>δηγίες</w:t>
       </w:r>
       <w:proofErr w:type="spellEnd"/>
       <w:r>
@@ -3980,72 +6150,893 @@
           <w:sz w:val="24"/>
           <w:szCs w:val="24"/>
         </w:rPr>
-        <w:t>. Έπειτα εμφανίζεται μήνυμα επιτυχίας.</w:t>
-      </w:r>
+        <w:t>», εμφανίζεται ένας νέος χώρος στο παράθυρο διαχείρισης προγράμματος.</w:t>
+      </w:r>
+    </w:p>
+    <w:p>
+      <w:pPr>
+        <w:tabs>
+          <w:tab w:val="left" w:pos="930"/>
+        </w:tabs>
+        <w:jc w:val="both"/>
+        <w:rPr>
+          <w:rFonts w:ascii="Arial" w:hAnsi="Arial" w:cs="Arial"/>
+          <w:sz w:val="24"/>
+          <w:szCs w:val="24"/>
+        </w:rPr>
+      </w:pPr>
+    </w:p>
+    <w:p>
+      <w:pPr>
+        <w:tabs>
+          <w:tab w:val="left" w:pos="930"/>
+        </w:tabs>
+        <w:jc w:val="both"/>
+        <w:rPr>
+          <w:rFonts w:ascii="Arial" w:hAnsi="Arial" w:cs="Arial"/>
+          <w:sz w:val="24"/>
+          <w:szCs w:val="24"/>
+        </w:rPr>
+      </w:pPr>
+    </w:p>
+    <w:p>
+      <w:pPr>
+        <w:tabs>
+          <w:tab w:val="left" w:pos="930"/>
+        </w:tabs>
+        <w:rPr>
+          <w:rFonts w:ascii="Arial" w:hAnsi="Arial" w:cs="Arial"/>
+          <w:sz w:val="24"/>
+          <w:szCs w:val="24"/>
+        </w:rPr>
+      </w:pPr>
+    </w:p>
+    <w:p>
+      <w:pPr>
+        <w:tabs>
+          <w:tab w:val="left" w:pos="930"/>
+        </w:tabs>
+        <w:rPr>
+          <w:rFonts w:ascii="Arial" w:hAnsi="Arial" w:cs="Arial"/>
+          <w:sz w:val="24"/>
+          <w:szCs w:val="24"/>
+        </w:rPr>
+      </w:pPr>
+      <w:r>
+        <w:rPr>
+          <w:rFonts w:ascii="Arial" w:hAnsi="Arial" w:cs="Arial"/>
+          <w:noProof/>
+          <w:sz w:val="24"/>
+          <w:szCs w:val="24"/>
+        </w:rPr>
+        <w:lastRenderedPageBreak/>
+        <w:drawing>
+          <wp:anchor distT="0" distB="0" distL="114300" distR="114300" simplePos="0" relativeHeight="251677696" behindDoc="0" locked="0" layoutInCell="1" allowOverlap="1" wp14:anchorId="71522B38" wp14:editId="1B3EDA81">
+            <wp:simplePos x="0" y="0"/>
+            <wp:positionH relativeFrom="margin">
+              <wp:align>left</wp:align>
+            </wp:positionH>
+            <wp:positionV relativeFrom="paragraph">
+              <wp:posOffset>295275</wp:posOffset>
+            </wp:positionV>
+            <wp:extent cx="1971675" cy="3697605"/>
+            <wp:effectExtent l="0" t="0" r="0" b="0"/>
+            <wp:wrapSquare wrapText="bothSides"/>
+            <wp:docPr id="42" name="Εικόνα 42"/>
+            <wp:cNvGraphicFramePr>
+              <a:graphicFrameLocks xmlns:a="http://schemas.openxmlformats.org/drawingml/2006/main" noChangeAspect="1"/>
+            </wp:cNvGraphicFramePr>
+            <a:graphic xmlns:a="http://schemas.openxmlformats.org/drawingml/2006/main">
+              <a:graphicData uri="http://schemas.openxmlformats.org/drawingml/2006/picture">
+                <pic:pic xmlns:pic="http://schemas.openxmlformats.org/drawingml/2006/picture">
+                  <pic:nvPicPr>
+                    <pic:cNvPr id="1" name=""/>
+                    <pic:cNvPicPr/>
+                  </pic:nvPicPr>
+                  <pic:blipFill>
+                    <a:blip r:embed="rId43">
+                      <a:extLst>
+                        <a:ext uri="{28A0092B-C50C-407E-A947-70E740481C1C}">
+                          <a14:useLocalDpi xmlns:a14="http://schemas.microsoft.com/office/drawing/2010/main" val="0"/>
+                        </a:ext>
+                      </a:extLst>
+                    </a:blip>
+                    <a:stretch>
+                      <a:fillRect/>
+                    </a:stretch>
+                  </pic:blipFill>
+                  <pic:spPr>
+                    <a:xfrm>
+                      <a:off x="0" y="0"/>
+                      <a:ext cx="1973340" cy="3700858"/>
+                    </a:xfrm>
+                    <a:prstGeom prst="rect">
+                      <a:avLst/>
+                    </a:prstGeom>
+                  </pic:spPr>
+                </pic:pic>
+              </a:graphicData>
+            </a:graphic>
+            <wp14:sizeRelH relativeFrom="margin">
+              <wp14:pctWidth>0</wp14:pctWidth>
+            </wp14:sizeRelH>
+            <wp14:sizeRelV relativeFrom="margin">
+              <wp14:pctHeight>0</wp14:pctHeight>
+            </wp14:sizeRelV>
+          </wp:anchor>
+        </w:drawing>
+      </w:r>
+    </w:p>
+    <w:p>
+      <w:pPr>
+        <w:tabs>
+          <w:tab w:val="left" w:pos="930"/>
+        </w:tabs>
+        <w:jc w:val="both"/>
+        <w:rPr>
+          <w:rFonts w:ascii="Arial" w:hAnsi="Arial" w:cs="Arial"/>
+          <w:sz w:val="24"/>
+          <w:szCs w:val="24"/>
+        </w:rPr>
+      </w:pPr>
+      <w:r>
+        <w:rPr>
+          <w:rFonts w:ascii="Arial" w:hAnsi="Arial" w:cs="Arial"/>
+          <w:sz w:val="24"/>
+          <w:szCs w:val="24"/>
+        </w:rPr>
+        <w:t xml:space="preserve">Ακολουθώντας το παράδειγμα προγράμματος που αναφέρθηκε παραπάνω, εάν το πρόγραμμα ημέρας σας προβλέπει δραστηριότητες όπως: Βόλτα, Δουλειά, </w:t>
+      </w:r>
+      <w:r>
+        <w:rPr>
+          <w:rFonts w:ascii="Arial" w:hAnsi="Arial" w:cs="Arial"/>
+          <w:sz w:val="24"/>
+          <w:szCs w:val="24"/>
+        </w:rPr>
+        <w:t>Συνέντευξη</w:t>
+      </w:r>
+      <w:r>
+        <w:rPr>
+          <w:rFonts w:ascii="Arial" w:hAnsi="Arial" w:cs="Arial"/>
+          <w:sz w:val="24"/>
+          <w:szCs w:val="24"/>
+        </w:rPr>
+        <w:t xml:space="preserve">, Ψώνια και </w:t>
+      </w:r>
+      <w:r>
+        <w:rPr>
+          <w:rFonts w:ascii="Arial" w:hAnsi="Arial" w:cs="Arial"/>
+          <w:sz w:val="24"/>
+          <w:szCs w:val="24"/>
+          <w:lang w:val="en-US"/>
+        </w:rPr>
+        <w:t>A</w:t>
+      </w:r>
+      <w:proofErr w:type="spellStart"/>
+      <w:r>
+        <w:rPr>
+          <w:rFonts w:ascii="Arial" w:hAnsi="Arial" w:cs="Arial"/>
+          <w:sz w:val="24"/>
+          <w:szCs w:val="24"/>
+        </w:rPr>
+        <w:t>θλήματα</w:t>
+      </w:r>
+      <w:proofErr w:type="spellEnd"/>
+      <w:r>
+        <w:rPr>
+          <w:rFonts w:ascii="Arial" w:hAnsi="Arial" w:cs="Arial"/>
+          <w:sz w:val="24"/>
+          <w:szCs w:val="24"/>
+        </w:rPr>
+        <w:t xml:space="preserve"> (όλες εκτός σπιτιού), τότε θα εμφανιστούν </w:t>
+      </w:r>
+      <w:r>
+        <w:rPr>
+          <w:rFonts w:ascii="Arial" w:hAnsi="Arial" w:cs="Arial"/>
+          <w:sz w:val="24"/>
+          <w:szCs w:val="24"/>
+        </w:rPr>
+        <w:t xml:space="preserve">και </w:t>
+      </w:r>
+      <w:r>
+        <w:rPr>
+          <w:rFonts w:ascii="Arial" w:hAnsi="Arial" w:cs="Arial"/>
+          <w:sz w:val="24"/>
+          <w:szCs w:val="24"/>
+        </w:rPr>
+        <w:t xml:space="preserve">οι 5 επιλογές (πράσινα κουμπιά). </w:t>
+      </w:r>
+      <w:r>
+        <w:rPr>
+          <w:rFonts w:ascii="Arial" w:hAnsi="Arial" w:cs="Arial"/>
+          <w:sz w:val="24"/>
+          <w:szCs w:val="24"/>
+        </w:rPr>
+        <w:t>Πατώντας κάθε ένα από αυτά τα κουμπιά-επιλογές, εμφανίζονται οδηγίες στον χάρτη από το σημείο που βρίσκεστε εκείνη τη στιγμή, έως και τον προορισμό σας.</w:t>
+      </w:r>
+    </w:p>
+    <w:p>
+      <w:pPr>
+        <w:tabs>
+          <w:tab w:val="left" w:pos="930"/>
+        </w:tabs>
+        <w:rPr>
+          <w:rFonts w:ascii="Arial" w:hAnsi="Arial" w:cs="Arial"/>
+          <w:sz w:val="24"/>
+          <w:szCs w:val="24"/>
+        </w:rPr>
+      </w:pPr>
+    </w:p>
+    <w:p>
+      <w:pPr>
+        <w:tabs>
+          <w:tab w:val="left" w:pos="930"/>
+        </w:tabs>
+        <w:jc w:val="center"/>
+        <w:rPr>
+          <w:rFonts w:ascii="Arial" w:hAnsi="Arial" w:cs="Arial"/>
+          <w:sz w:val="24"/>
+          <w:szCs w:val="24"/>
+        </w:rPr>
+      </w:pPr>
+    </w:p>
+    <w:p>
+      <w:pPr>
+        <w:tabs>
+          <w:tab w:val="left" w:pos="930"/>
+        </w:tabs>
+        <w:rPr>
+          <w:rFonts w:ascii="Arial" w:hAnsi="Arial" w:cs="Arial"/>
+          <w:sz w:val="24"/>
+          <w:szCs w:val="24"/>
+        </w:rPr>
+      </w:pPr>
+    </w:p>
+    <w:p>
+      <w:pPr>
+        <w:tabs>
+          <w:tab w:val="left" w:pos="930"/>
+        </w:tabs>
+        <w:rPr>
+          <w:rFonts w:ascii="Arial" w:hAnsi="Arial" w:cs="Arial"/>
+          <w:sz w:val="24"/>
+          <w:szCs w:val="24"/>
+        </w:rPr>
+      </w:pPr>
+    </w:p>
+    <w:p>
+      <w:pPr>
+        <w:tabs>
+          <w:tab w:val="left" w:pos="930"/>
+        </w:tabs>
+        <w:rPr>
+          <w:rFonts w:ascii="Arial" w:hAnsi="Arial" w:cs="Arial"/>
+          <w:sz w:val="24"/>
+          <w:szCs w:val="24"/>
+        </w:rPr>
+      </w:pPr>
+    </w:p>
+    <w:p>
+      <w:pPr>
+        <w:tabs>
+          <w:tab w:val="left" w:pos="930"/>
+        </w:tabs>
+        <w:rPr>
+          <w:rFonts w:ascii="Arial" w:hAnsi="Arial" w:cs="Arial"/>
+          <w:sz w:val="24"/>
+          <w:szCs w:val="24"/>
+        </w:rPr>
+      </w:pPr>
+    </w:p>
+    <w:p>
+      <w:pPr>
+        <w:tabs>
+          <w:tab w:val="left" w:pos="930"/>
+        </w:tabs>
+        <w:rPr>
+          <w:rFonts w:ascii="Arial" w:hAnsi="Arial" w:cs="Arial"/>
+          <w:sz w:val="24"/>
+          <w:szCs w:val="24"/>
+        </w:rPr>
+      </w:pPr>
+    </w:p>
+    <w:p>
+      <w:pPr>
+        <w:tabs>
+          <w:tab w:val="left" w:pos="930"/>
+        </w:tabs>
+        <w:rPr>
+          <w:rFonts w:ascii="Arial" w:hAnsi="Arial" w:cs="Arial"/>
+          <w:sz w:val="24"/>
+          <w:szCs w:val="24"/>
+        </w:rPr>
+      </w:pPr>
+    </w:p>
+    <w:p>
+      <w:pPr>
+        <w:tabs>
+          <w:tab w:val="left" w:pos="930"/>
+        </w:tabs>
+        <w:jc w:val="both"/>
+        <w:rPr>
+          <w:rFonts w:ascii="Arial" w:hAnsi="Arial" w:cs="Arial"/>
+          <w:sz w:val="24"/>
+          <w:szCs w:val="24"/>
+        </w:rPr>
+      </w:pPr>
+      <w:r>
+        <w:rPr>
+          <w:rFonts w:ascii="Arial" w:hAnsi="Arial" w:cs="Arial"/>
+          <w:sz w:val="24"/>
+          <w:szCs w:val="24"/>
+        </w:rPr>
+        <w:drawing>
+          <wp:anchor distT="0" distB="0" distL="114300" distR="114300" simplePos="0" relativeHeight="251678720" behindDoc="0" locked="0" layoutInCell="1" allowOverlap="1" wp14:anchorId="116949CD" wp14:editId="6F1870FB">
+            <wp:simplePos x="0" y="0"/>
+            <wp:positionH relativeFrom="column">
+              <wp:posOffset>0</wp:posOffset>
+            </wp:positionH>
+            <wp:positionV relativeFrom="paragraph">
+              <wp:posOffset>1905</wp:posOffset>
+            </wp:positionV>
+            <wp:extent cx="1608455" cy="3038475"/>
+            <wp:effectExtent l="0" t="0" r="0" b="9525"/>
+            <wp:wrapSquare wrapText="bothSides"/>
+            <wp:docPr id="23" name="Εικόνα 23" descr="Εικόνα που περιέχει χάρτης&#10;&#10;Περιγραφή που δημιουργήθηκε αυτόματα"/>
+            <wp:cNvGraphicFramePr>
+              <a:graphicFrameLocks xmlns:a="http://schemas.openxmlformats.org/drawingml/2006/main" noChangeAspect="1"/>
+            </wp:cNvGraphicFramePr>
+            <a:graphic xmlns:a="http://schemas.openxmlformats.org/drawingml/2006/main">
+              <a:graphicData uri="http://schemas.openxmlformats.org/drawingml/2006/picture">
+                <pic:pic xmlns:pic="http://schemas.openxmlformats.org/drawingml/2006/picture">
+                  <pic:nvPicPr>
+                    <pic:cNvPr id="23" name="Εικόνα 23" descr="Εικόνα που περιέχει χάρτης&#10;&#10;Περιγραφή που δημιουργήθηκε αυτόματα"/>
+                    <pic:cNvPicPr/>
+                  </pic:nvPicPr>
+                  <pic:blipFill>
+                    <a:blip r:embed="rId44">
+                      <a:extLst>
+                        <a:ext uri="{28A0092B-C50C-407E-A947-70E740481C1C}">
+                          <a14:useLocalDpi xmlns:a14="http://schemas.microsoft.com/office/drawing/2010/main" val="0"/>
+                        </a:ext>
+                      </a:extLst>
+                    </a:blip>
+                    <a:stretch>
+                      <a:fillRect/>
+                    </a:stretch>
+                  </pic:blipFill>
+                  <pic:spPr>
+                    <a:xfrm>
+                      <a:off x="0" y="0"/>
+                      <a:ext cx="1608455" cy="3038475"/>
+                    </a:xfrm>
+                    <a:prstGeom prst="rect">
+                      <a:avLst/>
+                    </a:prstGeom>
+                  </pic:spPr>
+                </pic:pic>
+              </a:graphicData>
+            </a:graphic>
+          </wp:anchor>
+        </w:drawing>
+      </w:r>
+      <w:r>
+        <w:rPr>
+          <w:rFonts w:ascii="Arial" w:hAnsi="Arial" w:cs="Arial"/>
+          <w:sz w:val="24"/>
+          <w:szCs w:val="24"/>
+        </w:rPr>
+        <w:t>Για παράδειγμα, πατώντας την επιλογή «Συνέντευξη» εμφανίζεται το ακόλουθο αποτέλεσμα στην οθόνη</w:t>
+      </w:r>
+      <w:r>
+        <w:rPr>
+          <w:rFonts w:ascii="Arial" w:hAnsi="Arial" w:cs="Arial"/>
+          <w:sz w:val="24"/>
+          <w:szCs w:val="24"/>
+        </w:rPr>
+        <w:t xml:space="preserve"> (η διπλανή εικόνα).</w:t>
+      </w:r>
+    </w:p>
+    <w:p>
+      <w:pPr>
+        <w:rPr>
+          <w:rFonts w:ascii="Arial" w:hAnsi="Arial" w:cs="Arial"/>
+          <w:sz w:val="24"/>
+          <w:szCs w:val="24"/>
+        </w:rPr>
+      </w:pPr>
+    </w:p>
+    <w:p>
+      <w:pPr>
+        <w:rPr>
+          <w:rFonts w:ascii="Arial" w:hAnsi="Arial" w:cs="Arial"/>
+          <w:sz w:val="24"/>
+          <w:szCs w:val="24"/>
+        </w:rPr>
+      </w:pPr>
+    </w:p>
+    <w:p>
+      <w:pPr>
+        <w:rPr>
+          <w:rFonts w:ascii="Arial" w:hAnsi="Arial" w:cs="Arial"/>
+          <w:sz w:val="24"/>
+          <w:szCs w:val="24"/>
+        </w:rPr>
+      </w:pPr>
+    </w:p>
+    <w:p>
+      <w:pPr>
+        <w:rPr>
+          <w:rFonts w:ascii="Arial" w:hAnsi="Arial" w:cs="Arial"/>
+          <w:sz w:val="24"/>
+          <w:szCs w:val="24"/>
+        </w:rPr>
+      </w:pPr>
+    </w:p>
+    <w:p>
+      <w:pPr>
+        <w:rPr>
+          <w:rFonts w:ascii="Arial" w:hAnsi="Arial" w:cs="Arial"/>
+          <w:sz w:val="24"/>
+          <w:szCs w:val="24"/>
+        </w:rPr>
+      </w:pPr>
+    </w:p>
+    <w:p>
+      <w:pPr>
+        <w:rPr>
+          <w:rFonts w:ascii="Arial" w:hAnsi="Arial" w:cs="Arial"/>
+          <w:sz w:val="24"/>
+          <w:szCs w:val="24"/>
+        </w:rPr>
+      </w:pPr>
+    </w:p>
+    <w:p>
+      <w:pPr>
+        <w:rPr>
+          <w:rFonts w:ascii="Arial" w:hAnsi="Arial" w:cs="Arial"/>
+          <w:sz w:val="24"/>
+          <w:szCs w:val="24"/>
+        </w:rPr>
+      </w:pPr>
+    </w:p>
+    <w:p>
+      <w:pPr>
+        <w:rPr>
+          <w:rFonts w:ascii="Arial" w:hAnsi="Arial" w:cs="Arial"/>
+          <w:sz w:val="24"/>
+          <w:szCs w:val="24"/>
+        </w:rPr>
+      </w:pPr>
+    </w:p>
+    <w:p>
+      <w:pPr>
+        <w:rPr>
+          <w:rFonts w:ascii="Arial" w:hAnsi="Arial" w:cs="Arial"/>
+          <w:sz w:val="24"/>
+          <w:szCs w:val="24"/>
+        </w:rPr>
+      </w:pPr>
+    </w:p>
+    <w:p>
+      <w:pPr>
+        <w:rPr>
+          <w:rFonts w:ascii="Arial" w:hAnsi="Arial" w:cs="Arial"/>
+          <w:sz w:val="24"/>
+          <w:szCs w:val="24"/>
+        </w:rPr>
+      </w:pPr>
+    </w:p>
+    <w:p>
+      <w:pPr>
+        <w:tabs>
+          <w:tab w:val="left" w:pos="2940"/>
+        </w:tabs>
+        <w:rPr>
+          <w:rFonts w:ascii="Arial" w:hAnsi="Arial" w:cs="Arial"/>
+          <w:sz w:val="24"/>
+          <w:szCs w:val="24"/>
+        </w:rPr>
+      </w:pPr>
+      <w:r>
+        <w:rPr>
+          <w:rFonts w:ascii="Arial" w:hAnsi="Arial" w:cs="Arial"/>
+          <w:sz w:val="24"/>
+          <w:szCs w:val="24"/>
+        </w:rPr>
+        <w:lastRenderedPageBreak/>
+        <w:t>Αξίζει να σημειωθεί ότι ο προσωπικός βοηθός σας προσφέρει και τις ακόλουθες τρεις επιλογές σε περίπτωση που έχετε δραστηριότητες εκτός σπιτιού:</w:t>
+      </w:r>
+    </w:p>
+    <w:p>
+      <w:pPr>
+        <w:tabs>
+          <w:tab w:val="left" w:pos="2940"/>
+        </w:tabs>
+        <w:rPr>
+          <w:rFonts w:ascii="Arial" w:hAnsi="Arial" w:cs="Arial"/>
+          <w:sz w:val="24"/>
+          <w:szCs w:val="24"/>
+        </w:rPr>
+      </w:pPr>
     </w:p>
     <w:p>
       <w:pPr>
         <w:pStyle w:val="a3"/>
-        <w:rPr>
-          <w:rFonts w:ascii="Arial" w:hAnsi="Arial" w:cs="Arial"/>
-          <w:sz w:val="24"/>
-          <w:szCs w:val="24"/>
-        </w:rPr>
-      </w:pPr>
-    </w:p>
-    <w:p>
-      <w:pPr>
-        <w:jc w:val="both"/>
-        <w:rPr>
-          <w:rFonts w:ascii="Arial" w:hAnsi="Arial" w:cs="Arial"/>
-          <w:sz w:val="24"/>
-          <w:szCs w:val="24"/>
-        </w:rPr>
-      </w:pPr>
-      <w:r>
-        <w:rPr>
-          <w:rFonts w:ascii="Arial" w:hAnsi="Arial" w:cs="Arial"/>
-          <w:sz w:val="24"/>
-          <w:szCs w:val="24"/>
-        </w:rPr>
-        <w:t>Οι παραπάνω λειτουργίες, μπορούν να εκτελούνται μόνο όταν η καφετιέρα είναι ενεργοποιημένη.</w:t>
-      </w:r>
-    </w:p>
-    <w:p>
-      <w:pPr>
-        <w:jc w:val="both"/>
-        <w:rPr>
-          <w:rFonts w:ascii="Arial" w:hAnsi="Arial" w:cs="Arial"/>
-          <w:sz w:val="24"/>
-          <w:szCs w:val="24"/>
-        </w:rPr>
-      </w:pPr>
-      <w:r>
-        <w:rPr>
-          <w:rFonts w:ascii="Arial" w:hAnsi="Arial" w:cs="Arial"/>
-          <w:sz w:val="24"/>
-          <w:szCs w:val="24"/>
-        </w:rPr>
-        <w:br w:type="textWrapping" w:clear="all"/>
-      </w:r>
-    </w:p>
-    <w:p>
-      <w:pPr>
-        <w:ind w:firstLine="720"/>
-        <w:jc w:val="both"/>
-        <w:rPr>
-          <w:rFonts w:ascii="Arial" w:hAnsi="Arial" w:cs="Arial"/>
-          <w:sz w:val="24"/>
-          <w:szCs w:val="24"/>
-        </w:rPr>
-      </w:pPr>
-      <w:r>
-        <w:rPr>
-          <w:rFonts w:ascii="Arial" w:hAnsi="Arial" w:cs="Arial"/>
-          <w:sz w:val="24"/>
-          <w:szCs w:val="24"/>
-        </w:rPr>
-        <w:t>Σε κάθε δωμάτιο του σπιτιού σας, μπορείτε να ρυθμίσετε την ένταση της θερμοκρασίας του πατώντας στην επιλογή «Περισσότερες Ρυθμίσεις».</w:t>
+        <w:numPr>
+          <w:ilvl w:val="0"/>
+          <w:numId w:val="7"/>
+        </w:numPr>
+        <w:tabs>
+          <w:tab w:val="left" w:pos="2940"/>
+        </w:tabs>
+        <w:jc w:val="both"/>
+        <w:rPr>
+          <w:rFonts w:ascii="Arial" w:hAnsi="Arial" w:cs="Arial"/>
+          <w:sz w:val="24"/>
+          <w:szCs w:val="24"/>
+        </w:rPr>
+      </w:pPr>
+      <w:r>
+        <w:rPr>
+          <w:rFonts w:ascii="Arial" w:hAnsi="Arial" w:cs="Arial"/>
+          <w:sz w:val="24"/>
+          <w:szCs w:val="24"/>
+        </w:rPr>
+        <w:drawing>
+          <wp:inline distT="0" distB="0" distL="0" distR="0" wp14:anchorId="25341FD4" wp14:editId="5BB5C202">
+            <wp:extent cx="1228896" cy="238158"/>
+            <wp:effectExtent l="0" t="0" r="9525" b="9525"/>
+            <wp:docPr id="27" name="Εικόνα 27"/>
+            <wp:cNvGraphicFramePr>
+              <a:graphicFrameLocks xmlns:a="http://schemas.openxmlformats.org/drawingml/2006/main" noChangeAspect="1"/>
+            </wp:cNvGraphicFramePr>
+            <a:graphic xmlns:a="http://schemas.openxmlformats.org/drawingml/2006/main">
+              <a:graphicData uri="http://schemas.openxmlformats.org/drawingml/2006/picture">
+                <pic:pic xmlns:pic="http://schemas.openxmlformats.org/drawingml/2006/picture">
+                  <pic:nvPicPr>
+                    <pic:cNvPr id="1" name=""/>
+                    <pic:cNvPicPr/>
+                  </pic:nvPicPr>
+                  <pic:blipFill>
+                    <a:blip r:embed="rId45"/>
+                    <a:stretch>
+                      <a:fillRect/>
+                    </a:stretch>
+                  </pic:blipFill>
+                  <pic:spPr>
+                    <a:xfrm>
+                      <a:off x="0" y="0"/>
+                      <a:ext cx="1228896" cy="238158"/>
+                    </a:xfrm>
+                    <a:prstGeom prst="rect">
+                      <a:avLst/>
+                    </a:prstGeom>
+                  </pic:spPr>
+                </pic:pic>
+              </a:graphicData>
+            </a:graphic>
+          </wp:inline>
+        </w:drawing>
+      </w:r>
+      <w:r>
+        <w:rPr>
+          <w:rFonts w:ascii="Arial" w:hAnsi="Arial" w:cs="Arial"/>
+          <w:sz w:val="24"/>
+          <w:szCs w:val="24"/>
+        </w:rPr>
+        <w:t xml:space="preserve"> Με αυτή την επιλογή, μπορείτε να παραγγείλετε καφέ από κάποιο ενδιάμεσο σημείο της διαδρομής που πρόκειται να ακολουθήσετε. Ο προσωπικός βοηθός σας ενημερώνει ότι η παραγγελία κατατέθηκε με επιτυχία, παρουσιάζοντας στην οθόνη το ακόλουθο μήνυμα:</w:t>
+      </w:r>
+    </w:p>
+    <w:p>
+      <w:pPr>
+        <w:tabs>
+          <w:tab w:val="left" w:pos="2940"/>
+        </w:tabs>
+        <w:jc w:val="center"/>
+        <w:rPr>
+          <w:rFonts w:ascii="Arial" w:hAnsi="Arial" w:cs="Arial"/>
+          <w:sz w:val="24"/>
+          <w:szCs w:val="24"/>
+        </w:rPr>
+      </w:pPr>
+      <w:r>
+        <w:rPr>
+          <w:rFonts w:ascii="Arial" w:hAnsi="Arial" w:cs="Arial"/>
+          <w:sz w:val="24"/>
+          <w:szCs w:val="24"/>
+        </w:rPr>
+        <w:drawing>
+          <wp:inline distT="0" distB="0" distL="0" distR="0" wp14:anchorId="7C1F0EAD" wp14:editId="31FAAF59">
+            <wp:extent cx="3305175" cy="1245930"/>
+            <wp:effectExtent l="0" t="0" r="0" b="0"/>
+            <wp:docPr id="35" name="Εικόνα 35"/>
+            <wp:cNvGraphicFramePr>
+              <a:graphicFrameLocks xmlns:a="http://schemas.openxmlformats.org/drawingml/2006/main" noChangeAspect="1"/>
+            </wp:cNvGraphicFramePr>
+            <a:graphic xmlns:a="http://schemas.openxmlformats.org/drawingml/2006/main">
+              <a:graphicData uri="http://schemas.openxmlformats.org/drawingml/2006/picture">
+                <pic:pic xmlns:pic="http://schemas.openxmlformats.org/drawingml/2006/picture">
+                  <pic:nvPicPr>
+                    <pic:cNvPr id="1" name=""/>
+                    <pic:cNvPicPr/>
+                  </pic:nvPicPr>
+                  <pic:blipFill>
+                    <a:blip r:embed="rId46"/>
+                    <a:stretch>
+                      <a:fillRect/>
+                    </a:stretch>
+                  </pic:blipFill>
+                  <pic:spPr>
+                    <a:xfrm>
+                      <a:off x="0" y="0"/>
+                      <a:ext cx="3313365" cy="1249017"/>
+                    </a:xfrm>
+                    <a:prstGeom prst="rect">
+                      <a:avLst/>
+                    </a:prstGeom>
+                  </pic:spPr>
+                </pic:pic>
+              </a:graphicData>
+            </a:graphic>
+          </wp:inline>
+        </w:drawing>
+      </w:r>
+    </w:p>
+    <w:p>
+      <w:pPr>
+        <w:tabs>
+          <w:tab w:val="left" w:pos="2940"/>
+        </w:tabs>
+        <w:rPr>
+          <w:rFonts w:ascii="Arial" w:hAnsi="Arial" w:cs="Arial"/>
+          <w:sz w:val="24"/>
+          <w:szCs w:val="24"/>
+        </w:rPr>
+      </w:pPr>
+    </w:p>
+    <w:p>
+      <w:pPr>
+        <w:pStyle w:val="a3"/>
+        <w:numPr>
+          <w:ilvl w:val="0"/>
+          <w:numId w:val="7"/>
+        </w:numPr>
+        <w:tabs>
+          <w:tab w:val="left" w:pos="2940"/>
+        </w:tabs>
+        <w:jc w:val="both"/>
+        <w:rPr>
+          <w:rFonts w:ascii="Arial" w:hAnsi="Arial" w:cs="Arial"/>
+          <w:sz w:val="24"/>
+          <w:szCs w:val="24"/>
+        </w:rPr>
+      </w:pPr>
+      <w:r>
+        <w:rPr>
+          <w:rFonts w:ascii="Arial" w:hAnsi="Arial" w:cs="Arial"/>
+          <w:sz w:val="24"/>
+          <w:szCs w:val="24"/>
+        </w:rPr>
+        <w:drawing>
+          <wp:inline distT="0" distB="0" distL="0" distR="0" wp14:anchorId="086F8AC0" wp14:editId="3A2A996E">
+            <wp:extent cx="2010056" cy="228632"/>
+            <wp:effectExtent l="0" t="0" r="9525" b="0"/>
+            <wp:docPr id="38" name="Εικόνα 38"/>
+            <wp:cNvGraphicFramePr>
+              <a:graphicFrameLocks xmlns:a="http://schemas.openxmlformats.org/drawingml/2006/main" noChangeAspect="1"/>
+            </wp:cNvGraphicFramePr>
+            <a:graphic xmlns:a="http://schemas.openxmlformats.org/drawingml/2006/main">
+              <a:graphicData uri="http://schemas.openxmlformats.org/drawingml/2006/picture">
+                <pic:pic xmlns:pic="http://schemas.openxmlformats.org/drawingml/2006/picture">
+                  <pic:nvPicPr>
+                    <pic:cNvPr id="1" name=""/>
+                    <pic:cNvPicPr/>
+                  </pic:nvPicPr>
+                  <pic:blipFill>
+                    <a:blip r:embed="rId47"/>
+                    <a:stretch>
+                      <a:fillRect/>
+                    </a:stretch>
+                  </pic:blipFill>
+                  <pic:spPr>
+                    <a:xfrm>
+                      <a:off x="0" y="0"/>
+                      <a:ext cx="2010056" cy="228632"/>
+                    </a:xfrm>
+                    <a:prstGeom prst="rect">
+                      <a:avLst/>
+                    </a:prstGeom>
+                  </pic:spPr>
+                </pic:pic>
+              </a:graphicData>
+            </a:graphic>
+          </wp:inline>
+        </w:drawing>
+      </w:r>
+      <w:r>
+        <w:rPr>
+          <w:rFonts w:ascii="Arial" w:hAnsi="Arial" w:cs="Arial"/>
+          <w:sz w:val="24"/>
+          <w:szCs w:val="24"/>
+        </w:rPr>
+        <w:t xml:space="preserve"> Μπορείτε, πατώντας αυτή την επιλογή, να ανατρέξετε σε αναλυτικότερες οδηγίες σχετικά με την πορεία που πρέπει να ακολουθήσετε για να φτάσετε στον απαιτούμενο προορισμό σας.</w:t>
+      </w:r>
+    </w:p>
+    <w:p>
+      <w:pPr>
+        <w:tabs>
+          <w:tab w:val="left" w:pos="2940"/>
+        </w:tabs>
+        <w:jc w:val="both"/>
+        <w:rPr>
+          <w:rFonts w:ascii="Arial" w:hAnsi="Arial" w:cs="Arial"/>
+          <w:sz w:val="24"/>
+          <w:szCs w:val="24"/>
+        </w:rPr>
+      </w:pPr>
+    </w:p>
+    <w:p>
+      <w:pPr>
+        <w:pStyle w:val="a3"/>
+        <w:numPr>
+          <w:ilvl w:val="0"/>
+          <w:numId w:val="7"/>
+        </w:numPr>
+        <w:tabs>
+          <w:tab w:val="left" w:pos="2940"/>
+        </w:tabs>
+        <w:jc w:val="both"/>
+        <w:rPr>
+          <w:rFonts w:ascii="Arial" w:hAnsi="Arial" w:cs="Arial"/>
+          <w:sz w:val="24"/>
+          <w:szCs w:val="24"/>
+        </w:rPr>
+      </w:pPr>
+      <w:r>
+        <w:rPr>
+          <w:rFonts w:ascii="Arial" w:hAnsi="Arial" w:cs="Arial"/>
+          <w:sz w:val="24"/>
+          <w:szCs w:val="24"/>
+        </w:rPr>
+        <w:drawing>
+          <wp:inline distT="0" distB="0" distL="0" distR="0" wp14:anchorId="479869E9" wp14:editId="3D23F818">
+            <wp:extent cx="724001" cy="209579"/>
+            <wp:effectExtent l="0" t="0" r="0" b="0"/>
+            <wp:docPr id="39" name="Εικόνα 39"/>
+            <wp:cNvGraphicFramePr>
+              <a:graphicFrameLocks xmlns:a="http://schemas.openxmlformats.org/drawingml/2006/main" noChangeAspect="1"/>
+            </wp:cNvGraphicFramePr>
+            <a:graphic xmlns:a="http://schemas.openxmlformats.org/drawingml/2006/main">
+              <a:graphicData uri="http://schemas.openxmlformats.org/drawingml/2006/picture">
+                <pic:pic xmlns:pic="http://schemas.openxmlformats.org/drawingml/2006/picture">
+                  <pic:nvPicPr>
+                    <pic:cNvPr id="1" name=""/>
+                    <pic:cNvPicPr/>
+                  </pic:nvPicPr>
+                  <pic:blipFill>
+                    <a:blip r:embed="rId48"/>
+                    <a:stretch>
+                      <a:fillRect/>
+                    </a:stretch>
+                  </pic:blipFill>
+                  <pic:spPr>
+                    <a:xfrm>
+                      <a:off x="0" y="0"/>
+                      <a:ext cx="724001" cy="209579"/>
+                    </a:xfrm>
+                    <a:prstGeom prst="rect">
+                      <a:avLst/>
+                    </a:prstGeom>
+                  </pic:spPr>
+                </pic:pic>
+              </a:graphicData>
+            </a:graphic>
+          </wp:inline>
+        </w:drawing>
+      </w:r>
+      <w:r>
+        <w:rPr>
+          <w:rFonts w:ascii="Arial" w:hAnsi="Arial" w:cs="Arial"/>
+          <w:sz w:val="24"/>
+          <w:szCs w:val="24"/>
+        </w:rPr>
+        <w:t xml:space="preserve"> Με την επιλογή αυτή απενεργοποιείτε την εμφάνιση οδηγιών μέσω του προσωπικού βοηθού ημέρας.</w:t>
+      </w:r>
+    </w:p>
+    <w:p>
+      <w:pPr>
+        <w:pStyle w:val="a3"/>
+        <w:rPr>
+          <w:rFonts w:ascii="Arial" w:hAnsi="Arial" w:cs="Arial"/>
+          <w:sz w:val="24"/>
+          <w:szCs w:val="24"/>
+        </w:rPr>
+      </w:pPr>
+    </w:p>
+    <w:p>
+      <w:pPr>
+        <w:pStyle w:val="a3"/>
+        <w:tabs>
+          <w:tab w:val="left" w:pos="2940"/>
+        </w:tabs>
+        <w:rPr>
+          <w:rFonts w:ascii="Arial" w:hAnsi="Arial" w:cs="Arial"/>
+          <w:sz w:val="24"/>
+          <w:szCs w:val="24"/>
+        </w:rPr>
+      </w:pPr>
+    </w:p>
+    <w:p>
+      <w:pPr>
+        <w:pStyle w:val="a3"/>
+        <w:tabs>
+          <w:tab w:val="left" w:pos="2940"/>
+        </w:tabs>
+        <w:rPr>
+          <w:rFonts w:ascii="Arial" w:hAnsi="Arial" w:cs="Arial"/>
+          <w:sz w:val="24"/>
+          <w:szCs w:val="24"/>
+        </w:rPr>
+      </w:pPr>
+    </w:p>
+    <w:p>
+      <w:pPr>
+        <w:pStyle w:val="3"/>
+        <w:numPr>
+          <w:ilvl w:val="2"/>
+          <w:numId w:val="2"/>
+        </w:numPr>
+        <w:rPr>
+          <w:rFonts w:ascii="Arial" w:hAnsi="Arial" w:cs="Arial"/>
+          <w:b/>
+          <w:bCs/>
+          <w:color w:val="000000" w:themeColor="text1"/>
+        </w:rPr>
+      </w:pPr>
+      <w:r>
+        <w:rPr>
+          <w:rFonts w:ascii="Arial" w:hAnsi="Arial" w:cs="Arial"/>
+          <w:b/>
+          <w:bCs/>
+          <w:color w:val="000000" w:themeColor="text1"/>
+        </w:rPr>
+        <w:t>Φροντίδα και έλεγχος του/των κατοικιδίων σας</w:t>
+      </w:r>
+    </w:p>
+    <w:p/>
+    <w:p>
+      <w:pPr>
+        <w:pStyle w:val="3"/>
+        <w:numPr>
+          <w:ilvl w:val="2"/>
+          <w:numId w:val="2"/>
+        </w:numPr>
+        <w:rPr>
+          <w:rFonts w:ascii="Arial" w:hAnsi="Arial" w:cs="Arial"/>
+          <w:b/>
+          <w:bCs/>
+          <w:color w:val="000000" w:themeColor="text1"/>
+        </w:rPr>
+      </w:pPr>
+      <w:r>
+        <w:rPr>
+          <w:rFonts w:ascii="Arial" w:hAnsi="Arial" w:cs="Arial"/>
+          <w:b/>
+          <w:bCs/>
+          <w:color w:val="000000" w:themeColor="text1"/>
+          <w:lang w:val="en-US"/>
+        </w:rPr>
+        <w:t xml:space="preserve">Online </w:t>
+      </w:r>
+      <w:r>
+        <w:rPr>
+          <w:rFonts w:ascii="Arial" w:hAnsi="Arial" w:cs="Arial"/>
+          <w:b/>
+          <w:bCs/>
+          <w:color w:val="000000" w:themeColor="text1"/>
+        </w:rPr>
+        <w:t>βοήθεια</w:t>
       </w:r>
     </w:p>
     <w:sectPr>
@@ -4111,9 +7102,9 @@
 <file path=word/numbering.xml><?xml version="1.0" encoding="utf-8"?>
 <w:numbering xmlns:wpc="http://schemas.microsoft.com/office/word/2010/wordprocessingCanvas" xmlns:cx="http://schemas.microsoft.com/office/drawing/2014/chartex" xmlns:cx1="http://schemas.microsoft.com/office/drawing/2015/9/8/chartex" xmlns:cx2="http://schemas.microsoft.com/office/drawing/2015/10/21/chartex" xmlns:cx3="http://schemas.microsoft.com/office/drawing/2016/5/9/chartex" xmlns:cx4="http://schemas.microsoft.com/office/drawing/2016/5/10/chartex" xmlns:cx5="http://schemas.microsoft.com/office/drawing/2016/5/11/chartex" xmlns:cx6="http://schemas.microsoft.com/office/drawing/2016/5/12/chartex" xmlns:cx7="http://schemas.microsoft.com/office/drawing/2016/5/13/chartex" xmlns:cx8="http://schemas.microsoft.com/office/drawing/2016/5/14/chartex" xmlns:mc="http://schemas.openxmlformats.org/markup-compatibility/2006" xmlns:aink="http://schemas.microsoft.com/office/drawing/2016/ink" xmlns:am3d="http://schemas.microsoft.com/office/drawing/2017/model3d" xmlns:o="urn:schemas-microsoft-com:office:office" xmlns:r="http://schemas.openxmlformats.org/officeDocument/2006/relationships" xmlns:m="http://schemas.openxmlformats.org/officeDocument/2006/math" xmlns:v="urn:schemas-microsoft-com:vml" xmlns:wp14="http://schemas.microsoft.com/office/word/2010/wordprocessingDrawing" xmlns:wp="http://schemas.openxmlformats.org/drawingml/2006/wordprocessingDrawing" xmlns:w10="urn:schemas-microsoft-com:office:word" xmlns:w="http://schemas.openxmlformats.org/wordprocessingml/2006/main" xmlns:w14="http://schemas.microsoft.com/office/word/2010/wordml" xmlns:w15="http://schemas.microsoft.com/office/word/2012/wordml" xmlns:w16cex="http://schemas.microsoft.com/office/word/2018/wordml/cex" xmlns:w16cid="http://schemas.microsoft.com/office/word/2016/wordml/cid" xmlns:w16="http://schemas.microsoft.com/office/word/2018/wordml" xmlns:w16sdtdh="http://schemas.microsoft.com/office/word/2020/wordml/sdtdatahash" xmlns:w16se="http://schemas.microsoft.com/office/word/2015/wordml/symex" xmlns:wpg="http://schemas.microsoft.com/office/word/2010/wordprocessingGroup" xmlns:wpi="http://schemas.microsoft.com/office/word/2010/wordprocessingInk" xmlns:wne="http://schemas.microsoft.com/office/word/2006/wordml" xmlns:wps="http://schemas.microsoft.com/office/word/2010/wordprocessingShape" mc:Ignorable="w14 w15 w16se w16cid w16 w16cex w16sdtdh wp14">
   <w:abstractNum w:abstractNumId="0" w15:restartNumberingAfterBreak="0">
-    <w:nsid w:val="1FE37373"/>
+    <w:nsid w:val="1BEB33FA"/>
     <w:multiLevelType w:val="hybridMultilevel"/>
-    <w:tmpl w:val="9C32A380"/>
+    <w:tmpl w:val="C0228506"/>
     <w:lvl w:ilvl="0" w:tplc="04080001">
       <w:start w:val="1"/>
       <w:numFmt w:val="bullet"/>
@@ -4224,16 +7215,16 @@
     </w:lvl>
   </w:abstractNum>
   <w:abstractNum w:abstractNumId="1" w15:restartNumberingAfterBreak="0">
-    <w:nsid w:val="50451E4F"/>
+    <w:nsid w:val="1FE37373"/>
     <w:multiLevelType w:val="hybridMultilevel"/>
-    <w:tmpl w:val="E8268C5E"/>
+    <w:tmpl w:val="9C32A380"/>
     <w:lvl w:ilvl="0" w:tplc="04080001">
       <w:start w:val="1"/>
       <w:numFmt w:val="bullet"/>
       <w:lvlText w:val=""/>
       <w:lvlJc w:val="left"/>
       <w:pPr>
-        <w:ind w:left="1440" w:hanging="360"/>
+        <w:ind w:left="720" w:hanging="360"/>
       </w:pPr>
       <w:rPr>
         <w:rFonts w:ascii="Symbol" w:hAnsi="Symbol" w:hint="default"/>
@@ -4245,7 +7236,7 @@
       <w:lvlText w:val="o"/>
       <w:lvlJc w:val="left"/>
       <w:pPr>
-        <w:ind w:left="2160" w:hanging="360"/>
+        <w:ind w:left="1440" w:hanging="360"/>
       </w:pPr>
       <w:rPr>
         <w:rFonts w:ascii="Courier New" w:hAnsi="Courier New" w:cs="Courier New" w:hint="default"/>
@@ -4257,7 +7248,7 @@
       <w:lvlText w:val=""/>
       <w:lvlJc w:val="left"/>
       <w:pPr>
-        <w:ind w:left="2880" w:hanging="360"/>
+        <w:ind w:left="2160" w:hanging="360"/>
       </w:pPr>
       <w:rPr>
         <w:rFonts w:ascii="Wingdings" w:hAnsi="Wingdings" w:hint="default"/>
@@ -4269,7 +7260,7 @@
       <w:lvlText w:val=""/>
       <w:lvlJc w:val="left"/>
       <w:pPr>
-        <w:ind w:left="3600" w:hanging="360"/>
+        <w:ind w:left="2880" w:hanging="360"/>
       </w:pPr>
       <w:rPr>
         <w:rFonts w:ascii="Symbol" w:hAnsi="Symbol" w:hint="default"/>
@@ -4281,7 +7272,7 @@
       <w:lvlText w:val="o"/>
       <w:lvlJc w:val="left"/>
       <w:pPr>
-        <w:ind w:left="4320" w:hanging="360"/>
+        <w:ind w:left="3600" w:hanging="360"/>
       </w:pPr>
       <w:rPr>
         <w:rFonts w:ascii="Courier New" w:hAnsi="Courier New" w:cs="Courier New" w:hint="default"/>
@@ -4293,7 +7284,7 @@
       <w:lvlText w:val=""/>
       <w:lvlJc w:val="left"/>
       <w:pPr>
-        <w:ind w:left="5040" w:hanging="360"/>
+        <w:ind w:left="4320" w:hanging="360"/>
       </w:pPr>
       <w:rPr>
         <w:rFonts w:ascii="Wingdings" w:hAnsi="Wingdings" w:hint="default"/>
@@ -4305,7 +7296,7 @@
       <w:lvlText w:val=""/>
       <w:lvlJc w:val="left"/>
       <w:pPr>
-        <w:ind w:left="5760" w:hanging="360"/>
+        <w:ind w:left="5040" w:hanging="360"/>
       </w:pPr>
       <w:rPr>
         <w:rFonts w:ascii="Symbol" w:hAnsi="Symbol" w:hint="default"/>
@@ -4317,7 +7308,7 @@
       <w:lvlText w:val="o"/>
       <w:lvlJc w:val="left"/>
       <w:pPr>
-        <w:ind w:left="6480" w:hanging="360"/>
+        <w:ind w:left="5760" w:hanging="360"/>
       </w:pPr>
       <w:rPr>
         <w:rFonts w:ascii="Courier New" w:hAnsi="Courier New" w:cs="Courier New" w:hint="default"/>
@@ -4329,7 +7320,7 @@
       <w:lvlText w:val=""/>
       <w:lvlJc w:val="left"/>
       <w:pPr>
-        <w:ind w:left="7200" w:hanging="360"/>
+        <w:ind w:left="6480" w:hanging="360"/>
       </w:pPr>
       <w:rPr>
         <w:rFonts w:ascii="Wingdings" w:hAnsi="Wingdings" w:hint="default"/>
@@ -4337,16 +7328,16 @@
     </w:lvl>
   </w:abstractNum>
   <w:abstractNum w:abstractNumId="2" w15:restartNumberingAfterBreak="0">
-    <w:nsid w:val="66B61D2B"/>
+    <w:nsid w:val="50451E4F"/>
     <w:multiLevelType w:val="hybridMultilevel"/>
-    <w:tmpl w:val="4980057E"/>
+    <w:tmpl w:val="E8268C5E"/>
     <w:lvl w:ilvl="0" w:tplc="04080001">
       <w:start w:val="1"/>
       <w:numFmt w:val="bullet"/>
       <w:lvlText w:val=""/>
       <w:lvlJc w:val="left"/>
       <w:pPr>
-        <w:ind w:left="720" w:hanging="360"/>
+        <w:ind w:left="1440" w:hanging="360"/>
       </w:pPr>
       <w:rPr>
         <w:rFonts w:ascii="Symbol" w:hAnsi="Symbol" w:hint="default"/>
@@ -4358,7 +7349,7 @@
       <w:lvlText w:val="o"/>
       <w:lvlJc w:val="left"/>
       <w:pPr>
-        <w:ind w:left="1440" w:hanging="360"/>
+        <w:ind w:left="2160" w:hanging="360"/>
       </w:pPr>
       <w:rPr>
         <w:rFonts w:ascii="Courier New" w:hAnsi="Courier New" w:cs="Courier New" w:hint="default"/>
@@ -4370,7 +7361,7 @@
       <w:lvlText w:val=""/>
       <w:lvlJc w:val="left"/>
       <w:pPr>
-        <w:ind w:left="2160" w:hanging="360"/>
+        <w:ind w:left="2880" w:hanging="360"/>
       </w:pPr>
       <w:rPr>
         <w:rFonts w:ascii="Wingdings" w:hAnsi="Wingdings" w:hint="default"/>
@@ -4382,7 +7373,7 @@
       <w:lvlText w:val=""/>
       <w:lvlJc w:val="left"/>
       <w:pPr>
-        <w:ind w:left="2880" w:hanging="360"/>
+        <w:ind w:left="3600" w:hanging="360"/>
       </w:pPr>
       <w:rPr>
         <w:rFonts w:ascii="Symbol" w:hAnsi="Symbol" w:hint="default"/>
@@ -4394,7 +7385,7 @@
       <w:lvlText w:val="o"/>
       <w:lvlJc w:val="left"/>
       <w:pPr>
-        <w:ind w:left="3600" w:hanging="360"/>
+        <w:ind w:left="4320" w:hanging="360"/>
       </w:pPr>
       <w:rPr>
         <w:rFonts w:ascii="Courier New" w:hAnsi="Courier New" w:cs="Courier New" w:hint="default"/>
@@ -4406,7 +7397,7 @@
       <w:lvlText w:val=""/>
       <w:lvlJc w:val="left"/>
       <w:pPr>
-        <w:ind w:left="4320" w:hanging="360"/>
+        <w:ind w:left="5040" w:hanging="360"/>
       </w:pPr>
       <w:rPr>
         <w:rFonts w:ascii="Wingdings" w:hAnsi="Wingdings" w:hint="default"/>
@@ -4418,7 +7409,7 @@
       <w:lvlText w:val=""/>
       <w:lvlJc w:val="left"/>
       <w:pPr>
-        <w:ind w:left="5040" w:hanging="360"/>
+        <w:ind w:left="5760" w:hanging="360"/>
       </w:pPr>
       <w:rPr>
         <w:rFonts w:ascii="Symbol" w:hAnsi="Symbol" w:hint="default"/>
@@ -4430,7 +7421,7 @@
       <w:lvlText w:val="o"/>
       <w:lvlJc w:val="left"/>
       <w:pPr>
-        <w:ind w:left="5760" w:hanging="360"/>
+        <w:ind w:left="6480" w:hanging="360"/>
       </w:pPr>
       <w:rPr>
         <w:rFonts w:ascii="Courier New" w:hAnsi="Courier New" w:cs="Courier New" w:hint="default"/>
@@ -4442,7 +7433,7 @@
       <w:lvlText w:val=""/>
       <w:lvlJc w:val="left"/>
       <w:pPr>
-        <w:ind w:left="6480" w:hanging="360"/>
+        <w:ind w:left="7200" w:hanging="360"/>
       </w:pPr>
       <w:rPr>
         <w:rFonts w:ascii="Wingdings" w:hAnsi="Wingdings" w:hint="default"/>
@@ -4450,6 +7441,119 @@
     </w:lvl>
   </w:abstractNum>
   <w:abstractNum w:abstractNumId="3" w15:restartNumberingAfterBreak="0">
+    <w:nsid w:val="66B61D2B"/>
+    <w:multiLevelType w:val="hybridMultilevel"/>
+    <w:tmpl w:val="4980057E"/>
+    <w:lvl w:ilvl="0" w:tplc="04080001">
+      <w:start w:val="1"/>
+      <w:numFmt w:val="bullet"/>
+      <w:lvlText w:val=""/>
+      <w:lvlJc w:val="left"/>
+      <w:pPr>
+        <w:ind w:left="720" w:hanging="360"/>
+      </w:pPr>
+      <w:rPr>
+        <w:rFonts w:ascii="Symbol" w:hAnsi="Symbol" w:hint="default"/>
+      </w:rPr>
+    </w:lvl>
+    <w:lvl w:ilvl="1" w:tplc="04080003" w:tentative="1">
+      <w:start w:val="1"/>
+      <w:numFmt w:val="bullet"/>
+      <w:lvlText w:val="o"/>
+      <w:lvlJc w:val="left"/>
+      <w:pPr>
+        <w:ind w:left="1440" w:hanging="360"/>
+      </w:pPr>
+      <w:rPr>
+        <w:rFonts w:ascii="Courier New" w:hAnsi="Courier New" w:cs="Courier New" w:hint="default"/>
+      </w:rPr>
+    </w:lvl>
+    <w:lvl w:ilvl="2" w:tplc="04080005" w:tentative="1">
+      <w:start w:val="1"/>
+      <w:numFmt w:val="bullet"/>
+      <w:lvlText w:val=""/>
+      <w:lvlJc w:val="left"/>
+      <w:pPr>
+        <w:ind w:left="2160" w:hanging="360"/>
+      </w:pPr>
+      <w:rPr>
+        <w:rFonts w:ascii="Wingdings" w:hAnsi="Wingdings" w:hint="default"/>
+      </w:rPr>
+    </w:lvl>
+    <w:lvl w:ilvl="3" w:tplc="04080001" w:tentative="1">
+      <w:start w:val="1"/>
+      <w:numFmt w:val="bullet"/>
+      <w:lvlText w:val=""/>
+      <w:lvlJc w:val="left"/>
+      <w:pPr>
+        <w:ind w:left="2880" w:hanging="360"/>
+      </w:pPr>
+      <w:rPr>
+        <w:rFonts w:ascii="Symbol" w:hAnsi="Symbol" w:hint="default"/>
+      </w:rPr>
+    </w:lvl>
+    <w:lvl w:ilvl="4" w:tplc="04080003" w:tentative="1">
+      <w:start w:val="1"/>
+      <w:numFmt w:val="bullet"/>
+      <w:lvlText w:val="o"/>
+      <w:lvlJc w:val="left"/>
+      <w:pPr>
+        <w:ind w:left="3600" w:hanging="360"/>
+      </w:pPr>
+      <w:rPr>
+        <w:rFonts w:ascii="Courier New" w:hAnsi="Courier New" w:cs="Courier New" w:hint="default"/>
+      </w:rPr>
+    </w:lvl>
+    <w:lvl w:ilvl="5" w:tplc="04080005" w:tentative="1">
+      <w:start w:val="1"/>
+      <w:numFmt w:val="bullet"/>
+      <w:lvlText w:val=""/>
+      <w:lvlJc w:val="left"/>
+      <w:pPr>
+        <w:ind w:left="4320" w:hanging="360"/>
+      </w:pPr>
+      <w:rPr>
+        <w:rFonts w:ascii="Wingdings" w:hAnsi="Wingdings" w:hint="default"/>
+      </w:rPr>
+    </w:lvl>
+    <w:lvl w:ilvl="6" w:tplc="04080001" w:tentative="1">
+      <w:start w:val="1"/>
+      <w:numFmt w:val="bullet"/>
+      <w:lvlText w:val=""/>
+      <w:lvlJc w:val="left"/>
+      <w:pPr>
+        <w:ind w:left="5040" w:hanging="360"/>
+      </w:pPr>
+      <w:rPr>
+        <w:rFonts w:ascii="Symbol" w:hAnsi="Symbol" w:hint="default"/>
+      </w:rPr>
+    </w:lvl>
+    <w:lvl w:ilvl="7" w:tplc="04080003" w:tentative="1">
+      <w:start w:val="1"/>
+      <w:numFmt w:val="bullet"/>
+      <w:lvlText w:val="o"/>
+      <w:lvlJc w:val="left"/>
+      <w:pPr>
+        <w:ind w:left="5760" w:hanging="360"/>
+      </w:pPr>
+      <w:rPr>
+        <w:rFonts w:ascii="Courier New" w:hAnsi="Courier New" w:cs="Courier New" w:hint="default"/>
+      </w:rPr>
+    </w:lvl>
+    <w:lvl w:ilvl="8" w:tplc="04080005" w:tentative="1">
+      <w:start w:val="1"/>
+      <w:numFmt w:val="bullet"/>
+      <w:lvlText w:val=""/>
+      <w:lvlJc w:val="left"/>
+      <w:pPr>
+        <w:ind w:left="6480" w:hanging="360"/>
+      </w:pPr>
+      <w:rPr>
+        <w:rFonts w:ascii="Wingdings" w:hAnsi="Wingdings" w:hint="default"/>
+      </w:rPr>
+    </w:lvl>
+  </w:abstractNum>
+  <w:abstractNum w:abstractNumId="4" w15:restartNumberingAfterBreak="0">
     <w:nsid w:val="69010FBF"/>
     <w:multiLevelType w:val="hybridMultilevel"/>
     <w:tmpl w:val="D49AD430"/>
@@ -4538,7 +7642,93 @@
       </w:pPr>
     </w:lvl>
   </w:abstractNum>
-  <w:abstractNum w:abstractNumId="4" w15:restartNumberingAfterBreak="0">
+  <w:abstractNum w:abstractNumId="5" w15:restartNumberingAfterBreak="0">
+    <w:nsid w:val="6A367020"/>
+    <w:multiLevelType w:val="hybridMultilevel"/>
+    <w:tmpl w:val="824AE4CC"/>
+    <w:lvl w:ilvl="0" w:tplc="0408000F">
+      <w:start w:val="1"/>
+      <w:numFmt w:val="decimal"/>
+      <w:lvlText w:val="%1."/>
+      <w:lvlJc w:val="left"/>
+      <w:pPr>
+        <w:ind w:left="720" w:hanging="360"/>
+      </w:pPr>
+    </w:lvl>
+    <w:lvl w:ilvl="1" w:tplc="04080019" w:tentative="1">
+      <w:start w:val="1"/>
+      <w:numFmt w:val="lowerLetter"/>
+      <w:lvlText w:val="%2."/>
+      <w:lvlJc w:val="left"/>
+      <w:pPr>
+        <w:ind w:left="1440" w:hanging="360"/>
+      </w:pPr>
+    </w:lvl>
+    <w:lvl w:ilvl="2" w:tplc="0408001B" w:tentative="1">
+      <w:start w:val="1"/>
+      <w:numFmt w:val="lowerRoman"/>
+      <w:lvlText w:val="%3."/>
+      <w:lvlJc w:val="right"/>
+      <w:pPr>
+        <w:ind w:left="2160" w:hanging="180"/>
+      </w:pPr>
+    </w:lvl>
+    <w:lvl w:ilvl="3" w:tplc="0408000F" w:tentative="1">
+      <w:start w:val="1"/>
+      <w:numFmt w:val="decimal"/>
+      <w:lvlText w:val="%4."/>
+      <w:lvlJc w:val="left"/>
+      <w:pPr>
+        <w:ind w:left="2880" w:hanging="360"/>
+      </w:pPr>
+    </w:lvl>
+    <w:lvl w:ilvl="4" w:tplc="04080019" w:tentative="1">
+      <w:start w:val="1"/>
+      <w:numFmt w:val="lowerLetter"/>
+      <w:lvlText w:val="%5."/>
+      <w:lvlJc w:val="left"/>
+      <w:pPr>
+        <w:ind w:left="3600" w:hanging="360"/>
+      </w:pPr>
+    </w:lvl>
+    <w:lvl w:ilvl="5" w:tplc="0408001B" w:tentative="1">
+      <w:start w:val="1"/>
+      <w:numFmt w:val="lowerRoman"/>
+      <w:lvlText w:val="%6."/>
+      <w:lvlJc w:val="right"/>
+      <w:pPr>
+        <w:ind w:left="4320" w:hanging="180"/>
+      </w:pPr>
+    </w:lvl>
+    <w:lvl w:ilvl="6" w:tplc="0408000F" w:tentative="1">
+      <w:start w:val="1"/>
+      <w:numFmt w:val="decimal"/>
+      <w:lvlText w:val="%7."/>
+      <w:lvlJc w:val="left"/>
+      <w:pPr>
+        <w:ind w:left="5040" w:hanging="360"/>
+      </w:pPr>
+    </w:lvl>
+    <w:lvl w:ilvl="7" w:tplc="04080019" w:tentative="1">
+      <w:start w:val="1"/>
+      <w:numFmt w:val="lowerLetter"/>
+      <w:lvlText w:val="%8."/>
+      <w:lvlJc w:val="left"/>
+      <w:pPr>
+        <w:ind w:left="5760" w:hanging="360"/>
+      </w:pPr>
+    </w:lvl>
+    <w:lvl w:ilvl="8" w:tplc="0408001B" w:tentative="1">
+      <w:start w:val="1"/>
+      <w:numFmt w:val="lowerRoman"/>
+      <w:lvlText w:val="%9."/>
+      <w:lvlJc w:val="right"/>
+      <w:pPr>
+        <w:ind w:left="6480" w:hanging="180"/>
+      </w:pPr>
+    </w:lvl>
+  </w:abstractNum>
+  <w:abstractNum w:abstractNumId="6" w15:restartNumberingAfterBreak="0">
     <w:nsid w:val="6D942761"/>
     <w:multiLevelType w:val="multilevel"/>
     <w:tmpl w:val="EFBC8CCA"/>
@@ -4660,19 +7850,25 @@
     </w:lvl>
   </w:abstractNum>
   <w:num w:numId="1">
+    <w:abstractNumId w:val="2"/>
+  </w:num>
+  <w:num w:numId="2">
+    <w:abstractNumId w:val="6"/>
+  </w:num>
+  <w:num w:numId="3">
+    <w:abstractNumId w:val="4"/>
+  </w:num>
+  <w:num w:numId="4">
+    <w:abstractNumId w:val="3"/>
+  </w:num>
+  <w:num w:numId="5">
     <w:abstractNumId w:val="1"/>
   </w:num>
-  <w:num w:numId="2">
-    <w:abstractNumId w:val="4"/>
+  <w:num w:numId="6">
+    <w:abstractNumId w:val="0"/>
   </w:num>
-  <w:num w:numId="3">
-    <w:abstractNumId w:val="3"/>
-  </w:num>
-  <w:num w:numId="4">
-    <w:abstractNumId w:val="2"/>
-  </w:num>
-  <w:num w:numId="5">
-    <w:abstractNumId w:val="0"/>
+  <w:num w:numId="7">
+    <w:abstractNumId w:val="5"/>
   </w:num>
 </w:numbering>
 </file>
@@ -5082,7 +8278,6 @@
     <w:next w:val="a"/>
     <w:link w:val="3Char"/>
     <w:uiPriority w:val="9"/>
-    <w:semiHidden/>
     <w:unhideWhenUsed/>
     <w:qFormat/>
     <w:rsid w:val="0027436B"/>
@@ -5142,7 +8337,6 @@
     <w:basedOn w:val="a0"/>
     <w:link w:val="3"/>
     <w:uiPriority w:val="9"/>
-    <w:semiHidden/>
     <w:rsid w:val="0027436B"/>
     <w:rPr>
       <w:rFonts w:asciiTheme="majorHAnsi" w:eastAsiaTheme="majorEastAsia" w:hAnsiTheme="majorHAnsi" w:cstheme="majorBidi"/>

--- a/Άσκηση 3/Smart-Home/User Manual.docx
+++ b/Άσκηση 3/Smart-Home/User Manual.docx
@@ -2,6 +2,66 @@
 <file path=word/document.xml><?xml version="1.0" encoding="utf-8"?>
 <w:document xmlns:wpc="http://schemas.microsoft.com/office/word/2010/wordprocessingCanvas" xmlns:cx="http://schemas.microsoft.com/office/drawing/2014/chartex" xmlns:cx1="http://schemas.microsoft.com/office/drawing/2015/9/8/chartex" xmlns:cx2="http://schemas.microsoft.com/office/drawing/2015/10/21/chartex" xmlns:cx3="http://schemas.microsoft.com/office/drawing/2016/5/9/chartex" xmlns:cx4="http://schemas.microsoft.com/office/drawing/2016/5/10/chartex" xmlns:cx5="http://schemas.microsoft.com/office/drawing/2016/5/11/chartex" xmlns:cx6="http://schemas.microsoft.com/office/drawing/2016/5/12/chartex" xmlns:cx7="http://schemas.microsoft.com/office/drawing/2016/5/13/chartex" xmlns:cx8="http://schemas.microsoft.com/office/drawing/2016/5/14/chartex" xmlns:mc="http://schemas.openxmlformats.org/markup-compatibility/2006" xmlns:aink="http://schemas.microsoft.com/office/drawing/2016/ink" xmlns:am3d="http://schemas.microsoft.com/office/drawing/2017/model3d" xmlns:o="urn:schemas-microsoft-com:office:office" xmlns:r="http://schemas.openxmlformats.org/officeDocument/2006/relationships" xmlns:m="http://schemas.openxmlformats.org/officeDocument/2006/math" xmlns:v="urn:schemas-microsoft-com:vml" xmlns:wp14="http://schemas.microsoft.com/office/word/2010/wordprocessingDrawing" xmlns:wp="http://schemas.openxmlformats.org/drawingml/2006/wordprocessingDrawing" xmlns:w10="urn:schemas-microsoft-com:office:word" xmlns:w="http://schemas.openxmlformats.org/wordprocessingml/2006/main" xmlns:w14="http://schemas.microsoft.com/office/word/2010/wordml" xmlns:w15="http://schemas.microsoft.com/office/word/2012/wordml" xmlns:w16cex="http://schemas.microsoft.com/office/word/2018/wordml/cex" xmlns:w16cid="http://schemas.microsoft.com/office/word/2016/wordml/cid" xmlns:w16="http://schemas.microsoft.com/office/word/2018/wordml" xmlns:w16sdtdh="http://schemas.microsoft.com/office/word/2020/wordml/sdtdatahash" xmlns:w16se="http://schemas.microsoft.com/office/word/2015/wordml/symex" xmlns:wpg="http://schemas.microsoft.com/office/word/2010/wordprocessingGroup" xmlns:wpi="http://schemas.microsoft.com/office/word/2010/wordprocessingInk" xmlns:wne="http://schemas.microsoft.com/office/word/2006/wordml" xmlns:wps="http://schemas.microsoft.com/office/word/2010/wordprocessingShape" mc:Ignorable="w14 w15 w16se w16cid w16 w16cex w16sdtdh wp14">
   <w:body>
+    <w:p>
+      <w:pPr>
+        <w:ind w:firstLine="720"/>
+        <w:jc w:val="center"/>
+        <w:rPr>
+          <w:rFonts w:ascii="Arial" w:hAnsi="Arial" w:cs="Arial"/>
+          <w:b/>
+          <w:bCs/>
+          <w:sz w:val="32"/>
+          <w:szCs w:val="32"/>
+          <w:lang w:val="en-US"/>
+        </w:rPr>
+      </w:pPr>
+      <w:r>
+        <w:rPr>
+          <w:rFonts w:ascii="Arial" w:hAnsi="Arial" w:cs="Arial"/>
+          <w:b/>
+          <w:bCs/>
+          <w:sz w:val="32"/>
+          <w:szCs w:val="32"/>
+          <w:lang w:val="en-GB"/>
+        </w:rPr>
+        <w:t>E</w:t>
+      </w:r>
+      <w:r>
+        <w:rPr>
+          <w:rFonts w:ascii="Arial" w:hAnsi="Arial" w:cs="Arial"/>
+          <w:b/>
+          <w:bCs/>
+          <w:sz w:val="32"/>
+          <w:szCs w:val="32"/>
+        </w:rPr>
+        <w:t>γχειρίδιο Χρήστη (</w:t>
+      </w:r>
+      <w:r>
+        <w:rPr>
+          <w:rFonts w:ascii="Arial" w:hAnsi="Arial" w:cs="Arial"/>
+          <w:b/>
+          <w:bCs/>
+          <w:sz w:val="32"/>
+          <w:szCs w:val="32"/>
+          <w:lang w:val="en-US"/>
+        </w:rPr>
+        <w:t>User Manual)</w:t>
+      </w:r>
+    </w:p>
+    <w:p>
+      <w:pPr>
+        <w:ind w:firstLine="720"/>
+        <w:jc w:val="center"/>
+        <w:rPr>
+          <w:rFonts w:ascii="Arial" w:hAnsi="Arial" w:cs="Arial"/>
+          <w:b/>
+          <w:bCs/>
+          <w:sz w:val="32"/>
+          <w:szCs w:val="32"/>
+          <w:lang w:val="en-US"/>
+        </w:rPr>
+      </w:pPr>
+    </w:p>
     <w:p>
       <w:pPr>
         <w:ind w:firstLine="720"/>
@@ -120,8 +180,911 @@
     </w:p>
     <w:p>
       <w:pPr>
-        <w:pStyle w:val="a3"/>
-        <w:ind w:left="1440"/>
+        <w:ind w:firstLine="720"/>
+        <w:jc w:val="center"/>
+        <w:rPr>
+          <w:rFonts w:ascii="Arial" w:hAnsi="Arial" w:cs="Arial"/>
+          <w:b/>
+          <w:bCs/>
+          <w:sz w:val="32"/>
+          <w:szCs w:val="32"/>
+        </w:rPr>
+      </w:pPr>
+    </w:p>
+    <w:p>
+      <w:pPr>
+        <w:ind w:firstLine="720"/>
+        <w:jc w:val="center"/>
+        <w:rPr>
+          <w:rFonts w:ascii="Arial" w:hAnsi="Arial" w:cs="Arial"/>
+          <w:b/>
+          <w:bCs/>
+          <w:sz w:val="32"/>
+          <w:szCs w:val="32"/>
+        </w:rPr>
+      </w:pPr>
+    </w:p>
+    <w:sdt>
+      <w:sdtPr>
+        <w:id w:val="-1309550106"/>
+        <w:docPartObj>
+          <w:docPartGallery w:val="Table of Contents"/>
+          <w:docPartUnique/>
+        </w:docPartObj>
+      </w:sdtPr>
+      <w:sdtEndPr>
+        <w:rPr>
+          <w:rFonts w:asciiTheme="minorHAnsi" w:eastAsiaTheme="minorHAnsi" w:hAnsiTheme="minorHAnsi" w:cstheme="minorBidi"/>
+          <w:b/>
+          <w:bCs/>
+          <w:color w:val="auto"/>
+          <w:sz w:val="22"/>
+          <w:szCs w:val="22"/>
+          <w:lang w:eastAsia="en-US"/>
+        </w:rPr>
+      </w:sdtEndPr>
+      <w:sdtContent>
+        <w:p>
+          <w:pPr>
+            <w:pStyle w:val="a7"/>
+            <w:rPr>
+              <w:color w:val="000000" w:themeColor="text1"/>
+            </w:rPr>
+          </w:pPr>
+          <w:r>
+            <w:rPr>
+              <w:color w:val="000000" w:themeColor="text1"/>
+            </w:rPr>
+            <w:t>Περιεχόμενα</w:t>
+          </w:r>
+        </w:p>
+        <w:p>
+          <w:pPr>
+            <w:pStyle w:val="10"/>
+            <w:tabs>
+              <w:tab w:val="left" w:pos="440"/>
+              <w:tab w:val="right" w:leader="dot" w:pos="8296"/>
+            </w:tabs>
+            <w:rPr>
+              <w:noProof/>
+            </w:rPr>
+          </w:pPr>
+          <w:r>
+            <w:fldChar w:fldCharType="begin"/>
+          </w:r>
+          <w:r>
+            <w:instrText xml:space="preserve"> TOC \o "1-3" \h \z \u </w:instrText>
+          </w:r>
+          <w:r>
+            <w:fldChar w:fldCharType="separate"/>
+          </w:r>
+          <w:hyperlink w:anchor="_Toc97479972" w:history="1">
+            <w:r>
+              <w:rPr>
+                <w:rStyle w:val="-"/>
+                <w:rFonts w:ascii="Arial" w:hAnsi="Arial" w:cs="Arial"/>
+                <w:b/>
+                <w:bCs/>
+                <w:noProof/>
+              </w:rPr>
+              <w:t>1.</w:t>
+            </w:r>
+            <w:r>
+              <w:rPr>
+                <w:noProof/>
+              </w:rPr>
+              <w:tab/>
+            </w:r>
+            <w:r>
+              <w:rPr>
+                <w:rStyle w:val="-"/>
+                <w:rFonts w:ascii="Arial" w:hAnsi="Arial" w:cs="Arial"/>
+                <w:b/>
+                <w:bCs/>
+                <w:noProof/>
+              </w:rPr>
+              <w:t>Τί είναι ο προσωπικός βοηθός ημέρας;</w:t>
+            </w:r>
+            <w:r>
+              <w:rPr>
+                <w:noProof/>
+                <w:webHidden/>
+              </w:rPr>
+              <w:tab/>
+            </w:r>
+            <w:r>
+              <w:rPr>
+                <w:noProof/>
+                <w:webHidden/>
+              </w:rPr>
+              <w:fldChar w:fldCharType="begin"/>
+            </w:r>
+            <w:r>
+              <w:rPr>
+                <w:noProof/>
+                <w:webHidden/>
+              </w:rPr>
+              <w:instrText xml:space="preserve"> PAGEREF _Toc97479972 \h </w:instrText>
+            </w:r>
+            <w:r>
+              <w:rPr>
+                <w:noProof/>
+                <w:webHidden/>
+              </w:rPr>
+            </w:r>
+            <w:r>
+              <w:rPr>
+                <w:noProof/>
+                <w:webHidden/>
+              </w:rPr>
+              <w:fldChar w:fldCharType="separate"/>
+            </w:r>
+            <w:r>
+              <w:rPr>
+                <w:noProof/>
+                <w:webHidden/>
+              </w:rPr>
+              <w:t>2</w:t>
+            </w:r>
+            <w:r>
+              <w:rPr>
+                <w:noProof/>
+                <w:webHidden/>
+              </w:rPr>
+              <w:fldChar w:fldCharType="end"/>
+            </w:r>
+          </w:hyperlink>
+        </w:p>
+        <w:p>
+          <w:pPr>
+            <w:pStyle w:val="10"/>
+            <w:tabs>
+              <w:tab w:val="left" w:pos="440"/>
+              <w:tab w:val="right" w:leader="dot" w:pos="8296"/>
+            </w:tabs>
+            <w:rPr>
+              <w:noProof/>
+            </w:rPr>
+          </w:pPr>
+          <w:hyperlink w:anchor="_Toc97479973" w:history="1">
+            <w:r>
+              <w:rPr>
+                <w:rStyle w:val="-"/>
+                <w:rFonts w:ascii="Arial" w:hAnsi="Arial" w:cs="Arial"/>
+                <w:b/>
+                <w:bCs/>
+                <w:noProof/>
+              </w:rPr>
+              <w:t>2.</w:t>
+            </w:r>
+            <w:r>
+              <w:rPr>
+                <w:noProof/>
+              </w:rPr>
+              <w:tab/>
+            </w:r>
+            <w:r>
+              <w:rPr>
+                <w:rStyle w:val="-"/>
+                <w:rFonts w:ascii="Arial" w:hAnsi="Arial" w:cs="Arial"/>
+                <w:b/>
+                <w:bCs/>
+                <w:noProof/>
+              </w:rPr>
+              <w:t>Πώς λειτουργεί η εφαρμογή και ποιες υπηρεσίες διαθέτει;</w:t>
+            </w:r>
+            <w:r>
+              <w:rPr>
+                <w:noProof/>
+                <w:webHidden/>
+              </w:rPr>
+              <w:tab/>
+            </w:r>
+            <w:r>
+              <w:rPr>
+                <w:noProof/>
+                <w:webHidden/>
+              </w:rPr>
+              <w:fldChar w:fldCharType="begin"/>
+            </w:r>
+            <w:r>
+              <w:rPr>
+                <w:noProof/>
+                <w:webHidden/>
+              </w:rPr>
+              <w:instrText xml:space="preserve"> PAGEREF _Toc97479973 \h </w:instrText>
+            </w:r>
+            <w:r>
+              <w:rPr>
+                <w:noProof/>
+                <w:webHidden/>
+              </w:rPr>
+            </w:r>
+            <w:r>
+              <w:rPr>
+                <w:noProof/>
+                <w:webHidden/>
+              </w:rPr>
+              <w:fldChar w:fldCharType="separate"/>
+            </w:r>
+            <w:r>
+              <w:rPr>
+                <w:noProof/>
+                <w:webHidden/>
+              </w:rPr>
+              <w:t>2</w:t>
+            </w:r>
+            <w:r>
+              <w:rPr>
+                <w:noProof/>
+                <w:webHidden/>
+              </w:rPr>
+              <w:fldChar w:fldCharType="end"/>
+            </w:r>
+          </w:hyperlink>
+        </w:p>
+        <w:p>
+          <w:pPr>
+            <w:pStyle w:val="2"/>
+            <w:tabs>
+              <w:tab w:val="left" w:pos="880"/>
+              <w:tab w:val="right" w:leader="dot" w:pos="8296"/>
+            </w:tabs>
+            <w:rPr>
+              <w:noProof/>
+            </w:rPr>
+          </w:pPr>
+          <w:hyperlink w:anchor="_Toc97479974" w:history="1">
+            <w:r>
+              <w:rPr>
+                <w:rStyle w:val="-"/>
+                <w:rFonts w:ascii="Arial" w:hAnsi="Arial" w:cs="Arial"/>
+                <w:b/>
+                <w:bCs/>
+                <w:noProof/>
+              </w:rPr>
+              <w:t>2.1</w:t>
+            </w:r>
+            <w:r>
+              <w:rPr>
+                <w:noProof/>
+              </w:rPr>
+              <w:tab/>
+            </w:r>
+            <w:r>
+              <w:rPr>
+                <w:rStyle w:val="-"/>
+                <w:rFonts w:ascii="Arial" w:hAnsi="Arial" w:cs="Arial"/>
+                <w:b/>
+                <w:bCs/>
+                <w:noProof/>
+              </w:rPr>
+              <w:t>Υπηρεσίες που προσφέρει ο προσωπικός βοηθός</w:t>
+            </w:r>
+            <w:r>
+              <w:rPr>
+                <w:noProof/>
+                <w:webHidden/>
+              </w:rPr>
+              <w:tab/>
+            </w:r>
+            <w:r>
+              <w:rPr>
+                <w:noProof/>
+                <w:webHidden/>
+              </w:rPr>
+              <w:fldChar w:fldCharType="begin"/>
+            </w:r>
+            <w:r>
+              <w:rPr>
+                <w:noProof/>
+                <w:webHidden/>
+              </w:rPr>
+              <w:instrText xml:space="preserve"> PAGEREF _Toc97479974 \h </w:instrText>
+            </w:r>
+            <w:r>
+              <w:rPr>
+                <w:noProof/>
+                <w:webHidden/>
+              </w:rPr>
+            </w:r>
+            <w:r>
+              <w:rPr>
+                <w:noProof/>
+                <w:webHidden/>
+              </w:rPr>
+              <w:fldChar w:fldCharType="separate"/>
+            </w:r>
+            <w:r>
+              <w:rPr>
+                <w:noProof/>
+                <w:webHidden/>
+              </w:rPr>
+              <w:t>2</w:t>
+            </w:r>
+            <w:r>
+              <w:rPr>
+                <w:noProof/>
+                <w:webHidden/>
+              </w:rPr>
+              <w:fldChar w:fldCharType="end"/>
+            </w:r>
+          </w:hyperlink>
+        </w:p>
+        <w:p>
+          <w:pPr>
+            <w:pStyle w:val="2"/>
+            <w:tabs>
+              <w:tab w:val="left" w:pos="880"/>
+              <w:tab w:val="right" w:leader="dot" w:pos="8296"/>
+            </w:tabs>
+            <w:rPr>
+              <w:noProof/>
+            </w:rPr>
+          </w:pPr>
+          <w:hyperlink w:anchor="_Toc97479975" w:history="1">
+            <w:r>
+              <w:rPr>
+                <w:rStyle w:val="-"/>
+                <w:rFonts w:ascii="Arial" w:hAnsi="Arial" w:cs="Arial"/>
+                <w:b/>
+                <w:bCs/>
+                <w:noProof/>
+              </w:rPr>
+              <w:t>2.2</w:t>
+            </w:r>
+            <w:r>
+              <w:rPr>
+                <w:noProof/>
+              </w:rPr>
+              <w:tab/>
+            </w:r>
+            <w:r>
+              <w:rPr>
+                <w:rStyle w:val="-"/>
+                <w:rFonts w:ascii="Arial" w:hAnsi="Arial" w:cs="Arial"/>
+                <w:b/>
+                <w:bCs/>
+                <w:noProof/>
+              </w:rPr>
+              <w:t>Τρόπος λειτουργίας του έξυπνου προσωπικού βοηθού ημέρας</w:t>
+            </w:r>
+            <w:r>
+              <w:rPr>
+                <w:noProof/>
+                <w:webHidden/>
+              </w:rPr>
+              <w:tab/>
+            </w:r>
+            <w:r>
+              <w:rPr>
+                <w:noProof/>
+                <w:webHidden/>
+              </w:rPr>
+              <w:fldChar w:fldCharType="begin"/>
+            </w:r>
+            <w:r>
+              <w:rPr>
+                <w:noProof/>
+                <w:webHidden/>
+              </w:rPr>
+              <w:instrText xml:space="preserve"> PAGEREF _Toc97479975 \h </w:instrText>
+            </w:r>
+            <w:r>
+              <w:rPr>
+                <w:noProof/>
+                <w:webHidden/>
+              </w:rPr>
+            </w:r>
+            <w:r>
+              <w:rPr>
+                <w:noProof/>
+                <w:webHidden/>
+              </w:rPr>
+              <w:fldChar w:fldCharType="separate"/>
+            </w:r>
+            <w:r>
+              <w:rPr>
+                <w:noProof/>
+                <w:webHidden/>
+              </w:rPr>
+              <w:t>3</w:t>
+            </w:r>
+            <w:r>
+              <w:rPr>
+                <w:noProof/>
+                <w:webHidden/>
+              </w:rPr>
+              <w:fldChar w:fldCharType="end"/>
+            </w:r>
+          </w:hyperlink>
+        </w:p>
+        <w:p>
+          <w:pPr>
+            <w:pStyle w:val="30"/>
+            <w:tabs>
+              <w:tab w:val="left" w:pos="1320"/>
+              <w:tab w:val="right" w:leader="dot" w:pos="8296"/>
+            </w:tabs>
+            <w:rPr>
+              <w:noProof/>
+            </w:rPr>
+          </w:pPr>
+          <w:hyperlink w:anchor="_Toc97479976" w:history="1">
+            <w:r>
+              <w:rPr>
+                <w:rStyle w:val="-"/>
+                <w:rFonts w:ascii="Arial" w:hAnsi="Arial" w:cs="Arial"/>
+                <w:b/>
+                <w:bCs/>
+                <w:noProof/>
+              </w:rPr>
+              <w:t>2.2.1</w:t>
+            </w:r>
+            <w:r>
+              <w:rPr>
+                <w:noProof/>
+              </w:rPr>
+              <w:tab/>
+            </w:r>
+            <w:r>
+              <w:rPr>
+                <w:rStyle w:val="-"/>
+                <w:rFonts w:ascii="Arial" w:hAnsi="Arial" w:cs="Arial"/>
+                <w:b/>
+                <w:bCs/>
+                <w:noProof/>
+              </w:rPr>
+              <w:t>Απομακρυσμένη Διαχείριση Ηλεκτρικών Συσκευών</w:t>
+            </w:r>
+            <w:r>
+              <w:rPr>
+                <w:noProof/>
+                <w:webHidden/>
+              </w:rPr>
+              <w:tab/>
+            </w:r>
+            <w:r>
+              <w:rPr>
+                <w:noProof/>
+                <w:webHidden/>
+              </w:rPr>
+              <w:fldChar w:fldCharType="begin"/>
+            </w:r>
+            <w:r>
+              <w:rPr>
+                <w:noProof/>
+                <w:webHidden/>
+              </w:rPr>
+              <w:instrText xml:space="preserve"> PAGEREF _Toc97479976 \h </w:instrText>
+            </w:r>
+            <w:r>
+              <w:rPr>
+                <w:noProof/>
+                <w:webHidden/>
+              </w:rPr>
+            </w:r>
+            <w:r>
+              <w:rPr>
+                <w:noProof/>
+                <w:webHidden/>
+              </w:rPr>
+              <w:fldChar w:fldCharType="separate"/>
+            </w:r>
+            <w:r>
+              <w:rPr>
+                <w:noProof/>
+                <w:webHidden/>
+              </w:rPr>
+              <w:t>4</w:t>
+            </w:r>
+            <w:r>
+              <w:rPr>
+                <w:noProof/>
+                <w:webHidden/>
+              </w:rPr>
+              <w:fldChar w:fldCharType="end"/>
+            </w:r>
+          </w:hyperlink>
+        </w:p>
+        <w:p>
+          <w:pPr>
+            <w:pStyle w:val="30"/>
+            <w:tabs>
+              <w:tab w:val="left" w:pos="1320"/>
+              <w:tab w:val="right" w:leader="dot" w:pos="8296"/>
+            </w:tabs>
+            <w:rPr>
+              <w:noProof/>
+            </w:rPr>
+          </w:pPr>
+          <w:hyperlink w:anchor="_Toc97479977" w:history="1">
+            <w:r>
+              <w:rPr>
+                <w:rStyle w:val="-"/>
+                <w:rFonts w:ascii="Arial" w:hAnsi="Arial" w:cs="Arial"/>
+                <w:b/>
+                <w:bCs/>
+                <w:noProof/>
+              </w:rPr>
+              <w:t>2.2.2</w:t>
+            </w:r>
+            <w:r>
+              <w:rPr>
+                <w:noProof/>
+              </w:rPr>
+              <w:tab/>
+            </w:r>
+            <w:r>
+              <w:rPr>
+                <w:rStyle w:val="-"/>
+                <w:rFonts w:ascii="Arial" w:hAnsi="Arial" w:cs="Arial"/>
+                <w:b/>
+                <w:bCs/>
+                <w:noProof/>
+              </w:rPr>
+              <w:t>Εισαγωγή προγράμματος ημέρας στον έξυπνο βοηθό</w:t>
+            </w:r>
+            <w:r>
+              <w:rPr>
+                <w:noProof/>
+                <w:webHidden/>
+              </w:rPr>
+              <w:tab/>
+            </w:r>
+            <w:r>
+              <w:rPr>
+                <w:noProof/>
+                <w:webHidden/>
+              </w:rPr>
+              <w:fldChar w:fldCharType="begin"/>
+            </w:r>
+            <w:r>
+              <w:rPr>
+                <w:noProof/>
+                <w:webHidden/>
+              </w:rPr>
+              <w:instrText xml:space="preserve"> PAGEREF _Toc97479977 \h </w:instrText>
+            </w:r>
+            <w:r>
+              <w:rPr>
+                <w:noProof/>
+                <w:webHidden/>
+              </w:rPr>
+            </w:r>
+            <w:r>
+              <w:rPr>
+                <w:noProof/>
+                <w:webHidden/>
+              </w:rPr>
+              <w:fldChar w:fldCharType="separate"/>
+            </w:r>
+            <w:r>
+              <w:rPr>
+                <w:noProof/>
+                <w:webHidden/>
+              </w:rPr>
+              <w:t>12</w:t>
+            </w:r>
+            <w:r>
+              <w:rPr>
+                <w:noProof/>
+                <w:webHidden/>
+              </w:rPr>
+              <w:fldChar w:fldCharType="end"/>
+            </w:r>
+          </w:hyperlink>
+        </w:p>
+        <w:p>
+          <w:pPr>
+            <w:pStyle w:val="30"/>
+            <w:tabs>
+              <w:tab w:val="left" w:pos="1320"/>
+              <w:tab w:val="right" w:leader="dot" w:pos="8296"/>
+            </w:tabs>
+            <w:rPr>
+              <w:noProof/>
+            </w:rPr>
+          </w:pPr>
+          <w:hyperlink w:anchor="_Toc97479978" w:history="1">
+            <w:r>
+              <w:rPr>
+                <w:rStyle w:val="-"/>
+                <w:rFonts w:ascii="Arial" w:hAnsi="Arial" w:cs="Arial"/>
+                <w:b/>
+                <w:bCs/>
+                <w:noProof/>
+              </w:rPr>
+              <w:t>2.2.3</w:t>
+            </w:r>
+            <w:r>
+              <w:rPr>
+                <w:noProof/>
+              </w:rPr>
+              <w:tab/>
+            </w:r>
+            <w:r>
+              <w:rPr>
+                <w:rStyle w:val="-"/>
+                <w:rFonts w:ascii="Arial" w:hAnsi="Arial" w:cs="Arial"/>
+                <w:b/>
+                <w:bCs/>
+                <w:noProof/>
+              </w:rPr>
+              <w:t>Φροντίδα και έλεγχος του/των κατοικιδίων σας</w:t>
+            </w:r>
+            <w:r>
+              <w:rPr>
+                <w:noProof/>
+                <w:webHidden/>
+              </w:rPr>
+              <w:tab/>
+            </w:r>
+            <w:r>
+              <w:rPr>
+                <w:noProof/>
+                <w:webHidden/>
+              </w:rPr>
+              <w:fldChar w:fldCharType="begin"/>
+            </w:r>
+            <w:r>
+              <w:rPr>
+                <w:noProof/>
+                <w:webHidden/>
+              </w:rPr>
+              <w:instrText xml:space="preserve"> PAGEREF _Toc97479978 \h </w:instrText>
+            </w:r>
+            <w:r>
+              <w:rPr>
+                <w:noProof/>
+                <w:webHidden/>
+              </w:rPr>
+            </w:r>
+            <w:r>
+              <w:rPr>
+                <w:noProof/>
+                <w:webHidden/>
+              </w:rPr>
+              <w:fldChar w:fldCharType="separate"/>
+            </w:r>
+            <w:r>
+              <w:rPr>
+                <w:noProof/>
+                <w:webHidden/>
+              </w:rPr>
+              <w:t>19</w:t>
+            </w:r>
+            <w:r>
+              <w:rPr>
+                <w:noProof/>
+                <w:webHidden/>
+              </w:rPr>
+              <w:fldChar w:fldCharType="end"/>
+            </w:r>
+          </w:hyperlink>
+        </w:p>
+        <w:p>
+          <w:pPr>
+            <w:pStyle w:val="30"/>
+            <w:tabs>
+              <w:tab w:val="left" w:pos="1320"/>
+              <w:tab w:val="right" w:leader="dot" w:pos="8296"/>
+            </w:tabs>
+            <w:rPr>
+              <w:noProof/>
+            </w:rPr>
+          </w:pPr>
+          <w:hyperlink w:anchor="_Toc97479979" w:history="1">
+            <w:r>
+              <w:rPr>
+                <w:rStyle w:val="-"/>
+                <w:rFonts w:ascii="Arial" w:hAnsi="Arial" w:cs="Arial"/>
+                <w:b/>
+                <w:bCs/>
+                <w:noProof/>
+              </w:rPr>
+              <w:t>2.2.4</w:t>
+            </w:r>
+            <w:r>
+              <w:rPr>
+                <w:noProof/>
+              </w:rPr>
+              <w:tab/>
+            </w:r>
+            <w:r>
+              <w:rPr>
+                <w:rStyle w:val="-"/>
+                <w:rFonts w:ascii="Arial" w:hAnsi="Arial" w:cs="Arial"/>
+                <w:b/>
+                <w:bCs/>
+                <w:noProof/>
+                <w:lang w:val="en-US"/>
+              </w:rPr>
+              <w:t xml:space="preserve">Online </w:t>
+            </w:r>
+            <w:r>
+              <w:rPr>
+                <w:rStyle w:val="-"/>
+                <w:rFonts w:ascii="Arial" w:hAnsi="Arial" w:cs="Arial"/>
+                <w:b/>
+                <w:bCs/>
+                <w:noProof/>
+              </w:rPr>
+              <w:t>βοήθεια</w:t>
+            </w:r>
+            <w:r>
+              <w:rPr>
+                <w:noProof/>
+                <w:webHidden/>
+              </w:rPr>
+              <w:tab/>
+            </w:r>
+            <w:r>
+              <w:rPr>
+                <w:noProof/>
+                <w:webHidden/>
+              </w:rPr>
+              <w:fldChar w:fldCharType="begin"/>
+            </w:r>
+            <w:r>
+              <w:rPr>
+                <w:noProof/>
+                <w:webHidden/>
+              </w:rPr>
+              <w:instrText xml:space="preserve"> PAGEREF _Toc97479979 \h </w:instrText>
+            </w:r>
+            <w:r>
+              <w:rPr>
+                <w:noProof/>
+                <w:webHidden/>
+              </w:rPr>
+            </w:r>
+            <w:r>
+              <w:rPr>
+                <w:noProof/>
+                <w:webHidden/>
+              </w:rPr>
+              <w:fldChar w:fldCharType="separate"/>
+            </w:r>
+            <w:r>
+              <w:rPr>
+                <w:noProof/>
+                <w:webHidden/>
+              </w:rPr>
+              <w:t>19</w:t>
+            </w:r>
+            <w:r>
+              <w:rPr>
+                <w:noProof/>
+                <w:webHidden/>
+              </w:rPr>
+              <w:fldChar w:fldCharType="end"/>
+            </w:r>
+          </w:hyperlink>
+        </w:p>
+        <w:p>
+          <w:r>
+            <w:rPr>
+              <w:b/>
+              <w:bCs/>
+            </w:rPr>
+            <w:fldChar w:fldCharType="end"/>
+          </w:r>
+        </w:p>
+      </w:sdtContent>
+    </w:sdt>
+    <w:p>
+      <w:pPr>
+        <w:ind w:firstLine="720"/>
+        <w:jc w:val="center"/>
+        <w:rPr>
+          <w:rFonts w:ascii="Arial" w:hAnsi="Arial" w:cs="Arial"/>
+          <w:b/>
+          <w:bCs/>
+          <w:sz w:val="32"/>
+          <w:szCs w:val="32"/>
+          <w:lang w:val="en-US"/>
+        </w:rPr>
+      </w:pPr>
+    </w:p>
+    <w:p>
+      <w:pPr>
+        <w:ind w:firstLine="720"/>
+        <w:jc w:val="center"/>
+        <w:rPr>
+          <w:rFonts w:ascii="Arial" w:hAnsi="Arial" w:cs="Arial"/>
+          <w:b/>
+          <w:bCs/>
+          <w:sz w:val="32"/>
+          <w:szCs w:val="32"/>
+          <w:lang w:val="en-US"/>
+        </w:rPr>
+      </w:pPr>
+    </w:p>
+    <w:p>
+      <w:pPr>
+        <w:ind w:firstLine="720"/>
+        <w:jc w:val="center"/>
+        <w:rPr>
+          <w:rFonts w:ascii="Arial" w:hAnsi="Arial" w:cs="Arial"/>
+          <w:b/>
+          <w:bCs/>
+          <w:sz w:val="32"/>
+          <w:szCs w:val="32"/>
+          <w:lang w:val="en-US"/>
+        </w:rPr>
+      </w:pPr>
+    </w:p>
+    <w:p>
+      <w:pPr>
+        <w:ind w:firstLine="720"/>
+        <w:jc w:val="center"/>
+        <w:rPr>
+          <w:rFonts w:ascii="Arial" w:hAnsi="Arial" w:cs="Arial"/>
+          <w:b/>
+          <w:bCs/>
+          <w:sz w:val="32"/>
+          <w:szCs w:val="32"/>
+          <w:lang w:val="en-US"/>
+        </w:rPr>
+      </w:pPr>
+    </w:p>
+    <w:p>
+      <w:pPr>
+        <w:ind w:firstLine="720"/>
+        <w:jc w:val="center"/>
+        <w:rPr>
+          <w:rFonts w:ascii="Arial" w:hAnsi="Arial" w:cs="Arial"/>
+          <w:b/>
+          <w:bCs/>
+          <w:sz w:val="32"/>
+          <w:szCs w:val="32"/>
+          <w:lang w:val="en-US"/>
+        </w:rPr>
+      </w:pPr>
+    </w:p>
+    <w:p>
+      <w:pPr>
+        <w:ind w:firstLine="720"/>
+        <w:jc w:val="center"/>
+        <w:rPr>
+          <w:rFonts w:ascii="Arial" w:hAnsi="Arial" w:cs="Arial"/>
+          <w:b/>
+          <w:bCs/>
+          <w:sz w:val="32"/>
+          <w:szCs w:val="32"/>
+          <w:lang w:val="en-US"/>
+        </w:rPr>
+      </w:pPr>
+    </w:p>
+    <w:p>
+      <w:pPr>
+        <w:ind w:firstLine="720"/>
+        <w:jc w:val="center"/>
+        <w:rPr>
+          <w:rFonts w:ascii="Arial" w:hAnsi="Arial" w:cs="Arial"/>
+          <w:b/>
+          <w:bCs/>
+          <w:sz w:val="32"/>
+          <w:szCs w:val="32"/>
+          <w:lang w:val="en-US"/>
+        </w:rPr>
+      </w:pPr>
+    </w:p>
+    <w:p>
+      <w:pPr>
+        <w:rPr>
+          <w:rFonts w:ascii="Arial" w:hAnsi="Arial" w:cs="Arial"/>
+          <w:b/>
+          <w:bCs/>
+          <w:sz w:val="32"/>
+          <w:szCs w:val="32"/>
+          <w:lang w:val="en-US"/>
+        </w:rPr>
+      </w:pPr>
+    </w:p>
+    <w:p>
+      <w:pPr>
         <w:rPr>
           <w:rFonts w:ascii="Arial" w:hAnsi="Arial" w:cs="Arial"/>
           <w:sz w:val="24"/>
@@ -145,6 +1108,7 @@
           <w:szCs w:val="26"/>
         </w:rPr>
       </w:pPr>
+      <w:bookmarkStart w:id="0" w:name="_Toc97479972"/>
       <w:r>
         <w:rPr>
           <w:rFonts w:ascii="Arial" w:hAnsi="Arial" w:cs="Arial"/>
@@ -153,8 +1117,10 @@
           <w:sz w:val="26"/>
           <w:szCs w:val="26"/>
         </w:rPr>
+        <w:lastRenderedPageBreak/>
         <w:t>Τί είναι ο προσωπικός βοηθός ημέρας;</w:t>
       </w:r>
+      <w:bookmarkEnd w:id="0"/>
     </w:p>
     <w:p>
       <w:pPr>
@@ -273,6 +1239,7 @@
           <w:szCs w:val="26"/>
         </w:rPr>
       </w:pPr>
+      <w:bookmarkStart w:id="1" w:name="_Toc97479973"/>
       <w:r>
         <w:rPr>
           <w:rFonts w:ascii="Arial" w:hAnsi="Arial" w:cs="Arial"/>
@@ -293,6 +1260,7 @@
         </w:rPr>
         <w:t>;</w:t>
       </w:r>
+      <w:bookmarkEnd w:id="1"/>
     </w:p>
     <w:p>
       <w:pPr>
@@ -320,6 +1288,7 @@
           <w:szCs w:val="24"/>
         </w:rPr>
       </w:pPr>
+      <w:bookmarkStart w:id="2" w:name="_Toc97479974"/>
       <w:r>
         <w:rPr>
           <w:rFonts w:ascii="Arial" w:hAnsi="Arial" w:cs="Arial"/>
@@ -330,6 +1299,7 @@
         </w:rPr>
         <w:t>Υπηρεσίες που προσφέρει ο προσωπικός βοηθός</w:t>
       </w:r>
+      <w:bookmarkEnd w:id="2"/>
     </w:p>
     <w:p>
       <w:pPr>
@@ -657,7 +1627,6 @@
           <w:sz w:val="24"/>
           <w:szCs w:val="24"/>
         </w:rPr>
-        <w:lastRenderedPageBreak/>
         <w:tab/>
         <w:t xml:space="preserve">Είναι πολύ σημαντικό να αναφερθεί ότι η εφαρμογή περιέχει </w:t>
       </w:r>
@@ -697,6 +1666,26 @@
         </w:rPr>
         <w:t>. Εκεί περιγράφονται αναλυτικά όλες οι λειτουργίες που προσφέρει η εφαρμογή και δίνονται κατευθυντήριες οδηγίες για την πραγμάτωσή τους.</w:t>
       </w:r>
+    </w:p>
+    <w:p>
+      <w:pPr>
+        <w:jc w:val="both"/>
+        <w:rPr>
+          <w:rFonts w:ascii="Arial" w:hAnsi="Arial" w:cs="Arial"/>
+          <w:sz w:val="24"/>
+          <w:szCs w:val="24"/>
+        </w:rPr>
+      </w:pPr>
+    </w:p>
+    <w:p>
+      <w:pPr>
+        <w:jc w:val="both"/>
+        <w:rPr>
+          <w:rFonts w:ascii="Arial" w:hAnsi="Arial" w:cs="Arial"/>
+          <w:sz w:val="24"/>
+          <w:szCs w:val="24"/>
+        </w:rPr>
+      </w:pPr>
     </w:p>
     <w:p>
       <w:pPr>
@@ -724,6 +1713,7 @@
           <w:szCs w:val="24"/>
         </w:rPr>
       </w:pPr>
+      <w:bookmarkStart w:id="3" w:name="_Toc97479975"/>
       <w:r>
         <w:rPr>
           <w:rFonts w:ascii="Arial" w:hAnsi="Arial" w:cs="Arial"/>
@@ -732,8 +1722,10 @@
           <w:sz w:val="24"/>
           <w:szCs w:val="24"/>
         </w:rPr>
+        <w:lastRenderedPageBreak/>
         <w:t>Τρόπος λειτουργίας του έξυπνου προσωπικού βοηθού ημέρας</w:t>
       </w:r>
+      <w:bookmarkEnd w:id="3"/>
       <w:r>
         <w:rPr>
           <w:rFonts w:ascii="Arial" w:hAnsi="Arial" w:cs="Arial"/>
@@ -936,16 +1928,7 @@
           <w:sz w:val="24"/>
           <w:szCs w:val="24"/>
         </w:rPr>
-        <w:t xml:space="preserve">Αφού έχετε συμπληρώσει και τα δύο πεδία, πατήστε το κουμπί </w:t>
-      </w:r>
-      <w:r>
-        <w:rPr>
-          <w:rFonts w:ascii="Arial" w:hAnsi="Arial" w:cs="Arial"/>
-          <w:sz w:val="24"/>
-          <w:szCs w:val="24"/>
-        </w:rPr>
-        <w:lastRenderedPageBreak/>
-        <w:t>«</w:t>
+        <w:t>Αφού έχετε συμπληρώσει και τα δύο πεδία, πατήστε το κουμπί «</w:t>
       </w:r>
       <w:proofErr w:type="spellStart"/>
       <w:r>
@@ -990,6 +1973,7 @@
           <w:sz w:val="24"/>
           <w:szCs w:val="24"/>
         </w:rPr>
+        <w:lastRenderedPageBreak/>
         <w:drawing>
           <wp:inline distT="0" distB="0" distL="0" distR="0" wp14:anchorId="161B0449" wp14:editId="25802B54">
             <wp:extent cx="4286848" cy="5039428"/>
@@ -1066,6 +2050,7 @@
           <w:color w:val="000000" w:themeColor="text1"/>
         </w:rPr>
       </w:pPr>
+      <w:bookmarkStart w:id="4" w:name="_Toc97479976"/>
       <w:r>
         <w:rPr>
           <w:rFonts w:ascii="Arial" w:hAnsi="Arial" w:cs="Arial"/>
@@ -1075,6 +2060,7 @@
         </w:rPr>
         <w:t>Απομακρυσμένη Διαχείριση Ηλεκτρικών Συσκευών</w:t>
       </w:r>
+      <w:bookmarkEnd w:id="4"/>
     </w:p>
     <w:p>
       <w:pPr>
@@ -3859,6 +4845,7 @@
           <w:color w:val="000000" w:themeColor="text1"/>
         </w:rPr>
       </w:pPr>
+      <w:bookmarkStart w:id="5" w:name="_Toc97479977"/>
       <w:r>
         <w:rPr>
           <w:rFonts w:ascii="Arial" w:hAnsi="Arial" w:cs="Arial"/>
@@ -3868,6 +4855,7 @@
         </w:rPr>
         <w:t>Εισαγωγή προγράμματος ημέρας στον έξυπνο βοηθό</w:t>
       </w:r>
+      <w:bookmarkEnd w:id="5"/>
     </w:p>
     <w:p/>
     <w:p>
@@ -6994,6 +7982,7 @@
           <w:color w:val="000000" w:themeColor="text1"/>
         </w:rPr>
       </w:pPr>
+      <w:bookmarkStart w:id="6" w:name="_Toc97479978"/>
       <w:r>
         <w:rPr>
           <w:rFonts w:ascii="Arial" w:hAnsi="Arial" w:cs="Arial"/>
@@ -7003,6 +7992,7 @@
         </w:rPr>
         <w:t>Φροντίδα και έλεγχος του/των κατοικιδίων σας</w:t>
       </w:r>
+      <w:bookmarkEnd w:id="6"/>
     </w:p>
     <w:p/>
     <w:p>
@@ -7019,6 +8009,7 @@
           <w:color w:val="000000" w:themeColor="text1"/>
         </w:rPr>
       </w:pPr>
+      <w:bookmarkStart w:id="7" w:name="_Toc97479979"/>
       <w:r>
         <w:rPr>
           <w:rFonts w:ascii="Arial" w:hAnsi="Arial" w:cs="Arial"/>
@@ -7037,6 +8028,650 @@
           <w:color w:val="000000" w:themeColor="text1"/>
         </w:rPr>
         <w:t>βοήθεια</w:t>
+      </w:r>
+      <w:bookmarkEnd w:id="7"/>
+    </w:p>
+    <w:p/>
+    <w:p>
+      <w:pPr>
+        <w:tabs>
+          <w:tab w:val="left" w:pos="2940"/>
+        </w:tabs>
+        <w:jc w:val="both"/>
+        <w:rPr>
+          <w:rFonts w:ascii="Arial" w:hAnsi="Arial" w:cs="Arial"/>
+          <w:sz w:val="24"/>
+          <w:szCs w:val="24"/>
+        </w:rPr>
+      </w:pPr>
+      <w:r>
+        <w:rPr>
+          <w:rFonts w:ascii="Arial" w:hAnsi="Arial" w:cs="Arial"/>
+          <w:sz w:val="24"/>
+          <w:szCs w:val="24"/>
+        </w:rPr>
+        <w:t xml:space="preserve">       </w:t>
+      </w:r>
+      <w:r>
+        <w:rPr>
+          <w:rFonts w:ascii="Arial" w:hAnsi="Arial" w:cs="Arial"/>
+          <w:sz w:val="24"/>
+          <w:szCs w:val="24"/>
+        </w:rPr>
+        <w:t xml:space="preserve">Ο προσωπικός βοηθός ημέρας σας προσφέρει και την επιλογή Online βοήθειας, η οποία είναι </w:t>
+      </w:r>
+      <w:proofErr w:type="spellStart"/>
+      <w:r>
+        <w:rPr>
+          <w:rFonts w:ascii="Arial" w:hAnsi="Arial" w:cs="Arial"/>
+          <w:sz w:val="24"/>
+          <w:szCs w:val="24"/>
+        </w:rPr>
+        <w:t>προσβάσιμη</w:t>
+      </w:r>
+      <w:proofErr w:type="spellEnd"/>
+      <w:r>
+        <w:rPr>
+          <w:rFonts w:ascii="Arial" w:hAnsi="Arial" w:cs="Arial"/>
+          <w:sz w:val="24"/>
+          <w:szCs w:val="24"/>
+        </w:rPr>
+        <w:t xml:space="preserve"> </w:t>
+      </w:r>
+      <w:r>
+        <w:rPr>
+          <w:rFonts w:ascii="Arial" w:hAnsi="Arial" w:cs="Arial"/>
+          <w:sz w:val="24"/>
+          <w:szCs w:val="24"/>
+        </w:rPr>
+        <w:t>την ώρα που</w:t>
+      </w:r>
+      <w:r>
+        <w:rPr>
+          <w:rFonts w:ascii="Arial" w:hAnsi="Arial" w:cs="Arial"/>
+          <w:sz w:val="24"/>
+          <w:szCs w:val="24"/>
+        </w:rPr>
+        <w:t xml:space="preserve"> εκτελείτε την εφαρμογή. Για να ανατρέξετε στην Online βοήθεια, πηγαίνετε στο κύριο μενού της εφαρμογής και πατήστε την επιλογή «Online βοήθεια»</w:t>
+      </w:r>
+      <w:r>
+        <w:rPr>
+          <w:rFonts w:ascii="Arial" w:hAnsi="Arial" w:cs="Arial"/>
+          <w:sz w:val="24"/>
+          <w:szCs w:val="24"/>
+        </w:rPr>
+        <w:t>.</w:t>
+      </w:r>
+    </w:p>
+    <w:p>
+      <w:pPr>
+        <w:pStyle w:val="a3"/>
+        <w:tabs>
+          <w:tab w:val="left" w:pos="2940"/>
+        </w:tabs>
+        <w:jc w:val="both"/>
+        <w:rPr>
+          <w:rFonts w:ascii="Arial" w:hAnsi="Arial" w:cs="Arial"/>
+          <w:sz w:val="24"/>
+          <w:szCs w:val="24"/>
+        </w:rPr>
+      </w:pPr>
+    </w:p>
+    <w:p>
+      <w:pPr>
+        <w:keepNext/>
+        <w:jc w:val="center"/>
+      </w:pPr>
+      <w:r>
+        <w:lastRenderedPageBreak/>
+        <w:drawing>
+          <wp:inline distT="0" distB="0" distL="0" distR="0" wp14:anchorId="20BD969C" wp14:editId="2447973F">
+            <wp:extent cx="4172532" cy="866896"/>
+            <wp:effectExtent l="0" t="0" r="0" b="9525"/>
+            <wp:docPr id="40" name="Εικόνα 40"/>
+            <wp:cNvGraphicFramePr>
+              <a:graphicFrameLocks xmlns:a="http://schemas.openxmlformats.org/drawingml/2006/main" noChangeAspect="1"/>
+            </wp:cNvGraphicFramePr>
+            <a:graphic xmlns:a="http://schemas.openxmlformats.org/drawingml/2006/main">
+              <a:graphicData uri="http://schemas.openxmlformats.org/drawingml/2006/picture">
+                <pic:pic xmlns:pic="http://schemas.openxmlformats.org/drawingml/2006/picture">
+                  <pic:nvPicPr>
+                    <pic:cNvPr id="1" name=""/>
+                    <pic:cNvPicPr/>
+                  </pic:nvPicPr>
+                  <pic:blipFill>
+                    <a:blip r:embed="rId49"/>
+                    <a:stretch>
+                      <a:fillRect/>
+                    </a:stretch>
+                  </pic:blipFill>
+                  <pic:spPr>
+                    <a:xfrm>
+                      <a:off x="0" y="0"/>
+                      <a:ext cx="4172532" cy="866896"/>
+                    </a:xfrm>
+                    <a:prstGeom prst="rect">
+                      <a:avLst/>
+                    </a:prstGeom>
+                  </pic:spPr>
+                </pic:pic>
+              </a:graphicData>
+            </a:graphic>
+          </wp:inline>
+        </w:drawing>
+      </w:r>
+    </w:p>
+    <w:p>
+      <w:pPr>
+        <w:pStyle w:val="a4"/>
+        <w:jc w:val="center"/>
+      </w:pPr>
+      <w:r>
+        <w:t xml:space="preserve">Επιλογή </w:t>
+      </w:r>
+      <w:r>
+        <w:rPr>
+          <w:lang w:val="en-US"/>
+        </w:rPr>
+        <w:t>Online</w:t>
+      </w:r>
+      <w:r>
+        <w:t xml:space="preserve"> </w:t>
+      </w:r>
+      <w:r>
+        <w:t>βοήθειας μέσα στο περιβάλλον του προσωπικού βοηθού ημέρας</w:t>
+      </w:r>
+    </w:p>
+    <w:p>
+      <w:pPr>
+        <w:rPr>
+          <w:i/>
+          <w:iCs/>
+          <w:color w:val="44546A" w:themeColor="text2"/>
+          <w:sz w:val="18"/>
+          <w:szCs w:val="18"/>
+        </w:rPr>
+      </w:pPr>
+    </w:p>
+    <w:p>
+      <w:pPr>
+        <w:rPr>
+          <w:i/>
+          <w:iCs/>
+          <w:color w:val="44546A" w:themeColor="text2"/>
+          <w:sz w:val="18"/>
+          <w:szCs w:val="18"/>
+        </w:rPr>
+      </w:pPr>
+    </w:p>
+    <w:p>
+      <w:pPr>
+        <w:ind w:firstLine="720"/>
+        <w:rPr>
+          <w:rFonts w:ascii="Arial" w:hAnsi="Arial" w:cs="Arial"/>
+          <w:sz w:val="24"/>
+          <w:szCs w:val="24"/>
+        </w:rPr>
+      </w:pPr>
+      <w:r>
+        <w:rPr>
+          <w:rFonts w:ascii="Arial" w:hAnsi="Arial" w:cs="Arial"/>
+          <w:sz w:val="24"/>
+          <w:szCs w:val="24"/>
+        </w:rPr>
+        <w:t>Αφού πατήσετε την επιλογή από το μενού αυτό, σας εμφανίζεται το ακόλουθο παράθυρο στην οθόνη σας</w:t>
+      </w:r>
+      <w:r>
+        <w:rPr>
+          <w:rFonts w:ascii="Arial" w:hAnsi="Arial" w:cs="Arial"/>
+          <w:sz w:val="24"/>
+          <w:szCs w:val="24"/>
+        </w:rPr>
+        <w:t>:</w:t>
+      </w:r>
+    </w:p>
+    <w:p>
+      <w:pPr>
+        <w:rPr>
+          <w:rFonts w:ascii="Arial" w:hAnsi="Arial" w:cs="Arial"/>
+          <w:sz w:val="24"/>
+          <w:szCs w:val="24"/>
+        </w:rPr>
+      </w:pPr>
+    </w:p>
+    <w:p>
+      <w:pPr>
+        <w:ind w:firstLine="360"/>
+        <w:jc w:val="both"/>
+        <w:rPr>
+          <w:rFonts w:ascii="Arial" w:hAnsi="Arial" w:cs="Arial"/>
+          <w:sz w:val="24"/>
+          <w:szCs w:val="24"/>
+        </w:rPr>
+      </w:pPr>
+      <w:r>
+        <w:rPr>
+          <w:rFonts w:ascii="Arial" w:hAnsi="Arial" w:cs="Arial"/>
+          <w:sz w:val="24"/>
+          <w:szCs w:val="24"/>
+        </w:rPr>
+        <w:t>Σε αυτό το παράθυρο υπάρχουν ομαδοποιημένες πολλές επιλογές. Ειδικότερα, υπάρχουν επιλογές για τέσσερις κατηγορίες:</w:t>
+      </w:r>
+    </w:p>
+    <w:p>
+      <w:pPr>
+        <w:pStyle w:val="a3"/>
+        <w:numPr>
+          <w:ilvl w:val="0"/>
+          <w:numId w:val="8"/>
+        </w:numPr>
+        <w:jc w:val="both"/>
+        <w:rPr>
+          <w:rFonts w:ascii="Arial" w:hAnsi="Arial" w:cs="Arial"/>
+          <w:sz w:val="24"/>
+          <w:szCs w:val="24"/>
+        </w:rPr>
+      </w:pPr>
+      <w:r>
+        <w:rPr>
+          <w:rFonts w:ascii="Arial" w:hAnsi="Arial" w:cs="Arial"/>
+          <w:sz w:val="24"/>
+          <w:szCs w:val="24"/>
+        </w:rPr>
+        <w:t>Ρυθμίσεις στο κύριο μενού</w:t>
+      </w:r>
+    </w:p>
+    <w:p>
+      <w:pPr>
+        <w:pStyle w:val="a3"/>
+        <w:numPr>
+          <w:ilvl w:val="0"/>
+          <w:numId w:val="8"/>
+        </w:numPr>
+        <w:jc w:val="both"/>
+        <w:rPr>
+          <w:rFonts w:ascii="Arial" w:hAnsi="Arial" w:cs="Arial"/>
+          <w:sz w:val="24"/>
+          <w:szCs w:val="24"/>
+        </w:rPr>
+      </w:pPr>
+      <w:r>
+        <w:rPr>
+          <w:rFonts w:ascii="Arial" w:hAnsi="Arial" w:cs="Arial"/>
+          <w:sz w:val="24"/>
+          <w:szCs w:val="24"/>
+        </w:rPr>
+        <w:t>Διαχείριση συσκευών</w:t>
+      </w:r>
+    </w:p>
+    <w:p>
+      <w:pPr>
+        <w:pStyle w:val="a3"/>
+        <w:numPr>
+          <w:ilvl w:val="0"/>
+          <w:numId w:val="8"/>
+        </w:numPr>
+        <w:jc w:val="both"/>
+        <w:rPr>
+          <w:rFonts w:ascii="Arial" w:hAnsi="Arial" w:cs="Arial"/>
+          <w:sz w:val="24"/>
+          <w:szCs w:val="24"/>
+        </w:rPr>
+      </w:pPr>
+      <w:r>
+        <w:rPr>
+          <w:rFonts w:ascii="Arial" w:hAnsi="Arial" w:cs="Arial"/>
+          <w:sz w:val="24"/>
+          <w:szCs w:val="24"/>
+        </w:rPr>
+        <w:t>Διαχείριση προγράμματος ημέρας και</w:t>
+      </w:r>
+    </w:p>
+    <w:p>
+      <w:pPr>
+        <w:pStyle w:val="a3"/>
+        <w:numPr>
+          <w:ilvl w:val="0"/>
+          <w:numId w:val="8"/>
+        </w:numPr>
+        <w:jc w:val="both"/>
+        <w:rPr>
+          <w:rFonts w:ascii="Arial" w:hAnsi="Arial" w:cs="Arial"/>
+          <w:sz w:val="24"/>
+          <w:szCs w:val="24"/>
+        </w:rPr>
+      </w:pPr>
+      <w:r>
+        <w:rPr>
+          <w:rFonts w:ascii="Arial" w:hAnsi="Arial" w:cs="Arial"/>
+          <w:sz w:val="24"/>
+          <w:szCs w:val="24"/>
+        </w:rPr>
+        <w:t xml:space="preserve">Διαχείριση και φροντίδα </w:t>
+      </w:r>
+      <w:proofErr w:type="spellStart"/>
+      <w:r>
+        <w:rPr>
+          <w:rFonts w:ascii="Arial" w:hAnsi="Arial" w:cs="Arial"/>
+          <w:sz w:val="24"/>
+          <w:szCs w:val="24"/>
+        </w:rPr>
+        <w:t>κατοικιδίου</w:t>
+      </w:r>
+      <w:proofErr w:type="spellEnd"/>
+    </w:p>
+    <w:p>
+      <w:pPr>
+        <w:rPr>
+          <w:rFonts w:ascii="Arial" w:hAnsi="Arial" w:cs="Arial"/>
+          <w:sz w:val="24"/>
+          <w:szCs w:val="24"/>
+        </w:rPr>
+      </w:pPr>
+    </w:p>
+    <w:p>
+      <w:pPr>
+        <w:ind w:firstLine="360"/>
+        <w:jc w:val="both"/>
+        <w:rPr>
+          <w:rFonts w:ascii="Arial" w:hAnsi="Arial" w:cs="Arial"/>
+          <w:sz w:val="24"/>
+          <w:szCs w:val="24"/>
+        </w:rPr>
+      </w:pPr>
+      <w:r>
+        <w:rPr>
+          <w:rFonts w:ascii="Arial" w:hAnsi="Arial" w:cs="Arial"/>
+          <w:sz w:val="24"/>
+          <w:szCs w:val="24"/>
+        </w:rPr>
+        <w:t xml:space="preserve">Κάθε κατηγορία </w:t>
+      </w:r>
+      <w:r>
+        <w:rPr>
+          <w:rFonts w:ascii="Arial" w:hAnsi="Arial" w:cs="Arial"/>
+          <w:sz w:val="24"/>
+          <w:szCs w:val="24"/>
+        </w:rPr>
+        <w:t>περιλαμβάνει</w:t>
+      </w:r>
+      <w:r>
+        <w:rPr>
+          <w:rFonts w:ascii="Arial" w:hAnsi="Arial" w:cs="Arial"/>
+          <w:sz w:val="24"/>
+          <w:szCs w:val="24"/>
+        </w:rPr>
+        <w:t xml:space="preserve"> επιλογές, οι οποίες χρωματίζονται με συγκεκριμένο χρώμα. </w:t>
+      </w:r>
+    </w:p>
+    <w:p>
+      <w:pPr>
+        <w:rPr>
+          <w:rFonts w:ascii="Arial" w:hAnsi="Arial" w:cs="Arial"/>
+          <w:sz w:val="24"/>
+          <w:szCs w:val="24"/>
+        </w:rPr>
+      </w:pPr>
+    </w:p>
+    <w:p>
+      <w:pPr>
+        <w:rPr>
+          <w:rFonts w:ascii="Arial" w:hAnsi="Arial" w:cs="Arial"/>
+          <w:sz w:val="24"/>
+          <w:szCs w:val="24"/>
+        </w:rPr>
+      </w:pPr>
+    </w:p>
+    <w:p>
+      <w:pPr>
+        <w:jc w:val="both"/>
+        <w:rPr>
+          <w:rFonts w:ascii="Arial" w:hAnsi="Arial" w:cs="Arial"/>
+          <w:sz w:val="24"/>
+          <w:szCs w:val="24"/>
+        </w:rPr>
+      </w:pPr>
+      <w:r>
+        <w:rPr>
+          <w:rFonts w:ascii="Arial" w:hAnsi="Arial" w:cs="Arial"/>
+          <w:sz w:val="24"/>
+          <w:szCs w:val="24"/>
+        </w:rPr>
+        <w:drawing>
+          <wp:anchor distT="0" distB="0" distL="114300" distR="114300" simplePos="0" relativeHeight="251680768" behindDoc="0" locked="0" layoutInCell="1" allowOverlap="1" wp14:anchorId="3A9D4985" wp14:editId="747C09DA">
+            <wp:simplePos x="0" y="0"/>
+            <wp:positionH relativeFrom="margin">
+              <wp:posOffset>28575</wp:posOffset>
+            </wp:positionH>
+            <wp:positionV relativeFrom="paragraph">
+              <wp:posOffset>9525</wp:posOffset>
+            </wp:positionV>
+            <wp:extent cx="1866900" cy="2723515"/>
+            <wp:effectExtent l="0" t="0" r="0" b="635"/>
+            <wp:wrapSquare wrapText="bothSides"/>
+            <wp:docPr id="43" name="Εικόνα 43"/>
+            <wp:cNvGraphicFramePr>
+              <a:graphicFrameLocks xmlns:a="http://schemas.openxmlformats.org/drawingml/2006/main" noChangeAspect="1"/>
+            </wp:cNvGraphicFramePr>
+            <a:graphic xmlns:a="http://schemas.openxmlformats.org/drawingml/2006/main">
+              <a:graphicData uri="http://schemas.openxmlformats.org/drawingml/2006/picture">
+                <pic:pic xmlns:pic="http://schemas.openxmlformats.org/drawingml/2006/picture">
+                  <pic:nvPicPr>
+                    <pic:cNvPr id="1" name=""/>
+                    <pic:cNvPicPr/>
+                  </pic:nvPicPr>
+                  <pic:blipFill>
+                    <a:blip r:embed="rId50">
+                      <a:extLst>
+                        <a:ext uri="{28A0092B-C50C-407E-A947-70E740481C1C}">
+                          <a14:useLocalDpi xmlns:a14="http://schemas.microsoft.com/office/drawing/2010/main" val="0"/>
+                        </a:ext>
+                      </a:extLst>
+                    </a:blip>
+                    <a:stretch>
+                      <a:fillRect/>
+                    </a:stretch>
+                  </pic:blipFill>
+                  <pic:spPr>
+                    <a:xfrm>
+                      <a:off x="0" y="0"/>
+                      <a:ext cx="1866900" cy="2723515"/>
+                    </a:xfrm>
+                    <a:prstGeom prst="rect">
+                      <a:avLst/>
+                    </a:prstGeom>
+                  </pic:spPr>
+                </pic:pic>
+              </a:graphicData>
+            </a:graphic>
+            <wp14:sizeRelH relativeFrom="margin">
+              <wp14:pctWidth>0</wp14:pctWidth>
+            </wp14:sizeRelH>
+            <wp14:sizeRelV relativeFrom="margin">
+              <wp14:pctHeight>0</wp14:pctHeight>
+            </wp14:sizeRelV>
+          </wp:anchor>
+        </w:drawing>
+      </w:r>
+      <w:r>
+        <w:rPr>
+          <w:rFonts w:ascii="Arial" w:hAnsi="Arial" w:cs="Arial"/>
+          <w:sz w:val="24"/>
+          <w:szCs w:val="24"/>
+        </w:rPr>
+        <w:t xml:space="preserve">Για παράδειγμα, οι επιλογές βοήθειας που παραπέμπουν στην διαχείριση </w:t>
+      </w:r>
+      <w:r>
+        <w:rPr>
+          <w:rFonts w:ascii="Arial" w:hAnsi="Arial" w:cs="Arial"/>
+          <w:sz w:val="24"/>
+          <w:szCs w:val="24"/>
+        </w:rPr>
+        <w:t>του προγράμματος ημέρας σας</w:t>
+      </w:r>
+      <w:r>
+        <w:rPr>
+          <w:rFonts w:ascii="Arial" w:hAnsi="Arial" w:cs="Arial"/>
+          <w:sz w:val="24"/>
+          <w:szCs w:val="24"/>
+        </w:rPr>
+        <w:t xml:space="preserve"> φαίνονται με καφέ χρώμα (όπως και στην διπλανή εικόνα)</w:t>
+      </w:r>
+      <w:r>
+        <w:rPr>
+          <w:rFonts w:ascii="Arial" w:hAnsi="Arial" w:cs="Arial"/>
+          <w:sz w:val="24"/>
+          <w:szCs w:val="24"/>
+        </w:rPr>
+        <w:t>.</w:t>
+      </w:r>
+    </w:p>
+    <w:p>
+      <w:pPr>
+        <w:rPr>
+          <w:rFonts w:ascii="Arial" w:hAnsi="Arial" w:cs="Arial"/>
+          <w:sz w:val="24"/>
+          <w:szCs w:val="24"/>
+        </w:rPr>
+      </w:pPr>
+    </w:p>
+    <w:p>
+      <w:pPr>
+        <w:rPr>
+          <w:rFonts w:ascii="Arial" w:hAnsi="Arial" w:cs="Arial"/>
+          <w:sz w:val="24"/>
+          <w:szCs w:val="24"/>
+        </w:rPr>
+      </w:pPr>
+    </w:p>
+    <w:p>
+      <w:pPr>
+        <w:rPr>
+          <w:rFonts w:ascii="Arial" w:hAnsi="Arial" w:cs="Arial"/>
+          <w:sz w:val="24"/>
+          <w:szCs w:val="24"/>
+        </w:rPr>
+      </w:pPr>
+    </w:p>
+    <w:p>
+      <w:pPr>
+        <w:rPr>
+          <w:rFonts w:ascii="Arial" w:hAnsi="Arial" w:cs="Arial"/>
+          <w:sz w:val="24"/>
+          <w:szCs w:val="24"/>
+        </w:rPr>
+      </w:pPr>
+    </w:p>
+    <w:p/>
+    <w:p/>
+    <w:p/>
+    <w:p/>
+    <w:p>
+      <w:pPr>
+        <w:ind w:firstLine="720"/>
+        <w:jc w:val="both"/>
+        <w:rPr>
+          <w:rFonts w:ascii="Arial" w:hAnsi="Arial" w:cs="Arial"/>
+          <w:sz w:val="24"/>
+          <w:szCs w:val="24"/>
+        </w:rPr>
+      </w:pPr>
+      <w:r>
+        <w:rPr>
+          <w:rFonts w:ascii="Arial" w:hAnsi="Arial" w:cs="Arial"/>
+          <w:sz w:val="24"/>
+          <w:szCs w:val="24"/>
+        </w:rPr>
+        <w:lastRenderedPageBreak/>
+        <w:drawing>
+          <wp:anchor distT="0" distB="0" distL="114300" distR="114300" simplePos="0" relativeHeight="251681792" behindDoc="0" locked="0" layoutInCell="1" allowOverlap="1" wp14:anchorId="12981DBC" wp14:editId="19EC4EC8">
+            <wp:simplePos x="0" y="0"/>
+            <wp:positionH relativeFrom="column">
+              <wp:posOffset>-381000</wp:posOffset>
+            </wp:positionH>
+            <wp:positionV relativeFrom="paragraph">
+              <wp:posOffset>9525</wp:posOffset>
+            </wp:positionV>
+            <wp:extent cx="3905795" cy="2724530"/>
+            <wp:effectExtent l="0" t="0" r="0" b="0"/>
+            <wp:wrapSquare wrapText="bothSides"/>
+            <wp:docPr id="44" name="Εικόνα 44" descr="Εικόνα που περιέχει κείμενο&#10;&#10;Περιγραφή που δημιουργήθηκε αυτόματα"/>
+            <wp:cNvGraphicFramePr>
+              <a:graphicFrameLocks xmlns:a="http://schemas.openxmlformats.org/drawingml/2006/main" noChangeAspect="1"/>
+            </wp:cNvGraphicFramePr>
+            <a:graphic xmlns:a="http://schemas.openxmlformats.org/drawingml/2006/main">
+              <a:graphicData uri="http://schemas.openxmlformats.org/drawingml/2006/picture">
+                <pic:pic xmlns:pic="http://schemas.openxmlformats.org/drawingml/2006/picture">
+                  <pic:nvPicPr>
+                    <pic:cNvPr id="44" name="Εικόνα 44" descr="Εικόνα που περιέχει κείμενο&#10;&#10;Περιγραφή που δημιουργήθηκε αυτόματα"/>
+                    <pic:cNvPicPr/>
+                  </pic:nvPicPr>
+                  <pic:blipFill>
+                    <a:blip r:embed="rId51">
+                      <a:extLst>
+                        <a:ext uri="{28A0092B-C50C-407E-A947-70E740481C1C}">
+                          <a14:useLocalDpi xmlns:a14="http://schemas.microsoft.com/office/drawing/2010/main" val="0"/>
+                        </a:ext>
+                      </a:extLst>
+                    </a:blip>
+                    <a:stretch>
+                      <a:fillRect/>
+                    </a:stretch>
+                  </pic:blipFill>
+                  <pic:spPr>
+                    <a:xfrm>
+                      <a:off x="0" y="0"/>
+                      <a:ext cx="3905795" cy="2724530"/>
+                    </a:xfrm>
+                    <a:prstGeom prst="rect">
+                      <a:avLst/>
+                    </a:prstGeom>
+                  </pic:spPr>
+                </pic:pic>
+              </a:graphicData>
+            </a:graphic>
+          </wp:anchor>
+        </w:drawing>
+      </w:r>
+      <w:r>
+        <w:rPr>
+          <w:rFonts w:ascii="Arial" w:hAnsi="Arial" w:cs="Arial"/>
+          <w:sz w:val="24"/>
+          <w:szCs w:val="24"/>
+        </w:rPr>
+        <w:t xml:space="preserve">Πατώντας μία από τις πολλές επιλογές βοήθειας που υπάρχουν (για παράδειγμα την επιλογή «Πώς ο βοηθός ξέρει τι </w:t>
+      </w:r>
+      <w:r>
+        <w:rPr>
+          <w:rFonts w:ascii="Arial" w:hAnsi="Arial" w:cs="Arial"/>
+          <w:sz w:val="24"/>
+          <w:szCs w:val="24"/>
+        </w:rPr>
+        <w:t>παπούτσια</w:t>
+      </w:r>
+      <w:r>
+        <w:rPr>
+          <w:rFonts w:ascii="Arial" w:hAnsi="Arial" w:cs="Arial"/>
+          <w:sz w:val="24"/>
+          <w:szCs w:val="24"/>
+        </w:rPr>
+        <w:t xml:space="preserve"> χρειάζομαι;» από την </w:t>
+      </w:r>
+      <w:r>
+        <w:rPr>
+          <w:rFonts w:ascii="Arial" w:hAnsi="Arial" w:cs="Arial"/>
+          <w:sz w:val="24"/>
+          <w:szCs w:val="24"/>
+        </w:rPr>
+        <w:t>κατηγορία</w:t>
+      </w:r>
+      <w:r>
+        <w:rPr>
+          <w:rFonts w:ascii="Arial" w:hAnsi="Arial" w:cs="Arial"/>
+          <w:sz w:val="24"/>
+          <w:szCs w:val="24"/>
+        </w:rPr>
+        <w:t xml:space="preserve"> «Διαχείριση προγράμματος ημέρας» εμφανίζεται η σχετική βοήθεια (φαίνεται στη διπλανή εικόνα) στην οθόνη του χρήστη</w:t>
       </w:r>
     </w:p>
     <w:sectPr>
@@ -7847,6 +9482,92 @@
       <w:rPr>
         <w:rFonts w:hint="default"/>
       </w:rPr>
+    </w:lvl>
+  </w:abstractNum>
+  <w:abstractNum w:abstractNumId="7" w15:restartNumberingAfterBreak="0">
+    <w:nsid w:val="765B5864"/>
+    <w:multiLevelType w:val="hybridMultilevel"/>
+    <w:tmpl w:val="5A444FA2"/>
+    <w:lvl w:ilvl="0" w:tplc="0408000F">
+      <w:start w:val="1"/>
+      <w:numFmt w:val="decimal"/>
+      <w:lvlText w:val="%1."/>
+      <w:lvlJc w:val="left"/>
+      <w:pPr>
+        <w:ind w:left="720" w:hanging="360"/>
+      </w:pPr>
+    </w:lvl>
+    <w:lvl w:ilvl="1" w:tplc="04080019" w:tentative="1">
+      <w:start w:val="1"/>
+      <w:numFmt w:val="lowerLetter"/>
+      <w:lvlText w:val="%2."/>
+      <w:lvlJc w:val="left"/>
+      <w:pPr>
+        <w:ind w:left="1440" w:hanging="360"/>
+      </w:pPr>
+    </w:lvl>
+    <w:lvl w:ilvl="2" w:tplc="0408001B" w:tentative="1">
+      <w:start w:val="1"/>
+      <w:numFmt w:val="lowerRoman"/>
+      <w:lvlText w:val="%3."/>
+      <w:lvlJc w:val="right"/>
+      <w:pPr>
+        <w:ind w:left="2160" w:hanging="180"/>
+      </w:pPr>
+    </w:lvl>
+    <w:lvl w:ilvl="3" w:tplc="0408000F" w:tentative="1">
+      <w:start w:val="1"/>
+      <w:numFmt w:val="decimal"/>
+      <w:lvlText w:val="%4."/>
+      <w:lvlJc w:val="left"/>
+      <w:pPr>
+        <w:ind w:left="2880" w:hanging="360"/>
+      </w:pPr>
+    </w:lvl>
+    <w:lvl w:ilvl="4" w:tplc="04080019" w:tentative="1">
+      <w:start w:val="1"/>
+      <w:numFmt w:val="lowerLetter"/>
+      <w:lvlText w:val="%5."/>
+      <w:lvlJc w:val="left"/>
+      <w:pPr>
+        <w:ind w:left="3600" w:hanging="360"/>
+      </w:pPr>
+    </w:lvl>
+    <w:lvl w:ilvl="5" w:tplc="0408001B" w:tentative="1">
+      <w:start w:val="1"/>
+      <w:numFmt w:val="lowerRoman"/>
+      <w:lvlText w:val="%6."/>
+      <w:lvlJc w:val="right"/>
+      <w:pPr>
+        <w:ind w:left="4320" w:hanging="180"/>
+      </w:pPr>
+    </w:lvl>
+    <w:lvl w:ilvl="6" w:tplc="0408000F" w:tentative="1">
+      <w:start w:val="1"/>
+      <w:numFmt w:val="decimal"/>
+      <w:lvlText w:val="%7."/>
+      <w:lvlJc w:val="left"/>
+      <w:pPr>
+        <w:ind w:left="5040" w:hanging="360"/>
+      </w:pPr>
+    </w:lvl>
+    <w:lvl w:ilvl="7" w:tplc="04080019" w:tentative="1">
+      <w:start w:val="1"/>
+      <w:numFmt w:val="lowerLetter"/>
+      <w:lvlText w:val="%8."/>
+      <w:lvlJc w:val="left"/>
+      <w:pPr>
+        <w:ind w:left="5760" w:hanging="360"/>
+      </w:pPr>
+    </w:lvl>
+    <w:lvl w:ilvl="8" w:tplc="0408001B" w:tentative="1">
+      <w:start w:val="1"/>
+      <w:numFmt w:val="lowerRoman"/>
+      <w:lvlText w:val="%9."/>
+      <w:lvlJc w:val="right"/>
+      <w:pPr>
+        <w:ind w:left="6480" w:hanging="180"/>
+      </w:pPr>
     </w:lvl>
   </w:abstractNum>
   <w:num w:numId="1">
@@ -7869,6 +9590,9 @@
   </w:num>
   <w:num w:numId="7">
     <w:abstractNumId w:val="5"/>
+  </w:num>
+  <w:num w:numId="8">
+    <w:abstractNumId w:val="7"/>
   </w:num>
 </w:numbering>
 </file>
@@ -8272,6 +9996,27 @@
     <w:name w:val="Normal"/>
     <w:qFormat/>
   </w:style>
+  <w:style w:type="paragraph" w:styleId="1">
+    <w:name w:val="heading 1"/>
+    <w:basedOn w:val="a"/>
+    <w:next w:val="a"/>
+    <w:link w:val="1Char"/>
+    <w:uiPriority w:val="9"/>
+    <w:qFormat/>
+    <w:rsid w:val="00D906E4"/>
+    <w:pPr>
+      <w:keepNext/>
+      <w:keepLines/>
+      <w:spacing w:before="240" w:after="0"/>
+      <w:outlineLvl w:val="0"/>
+    </w:pPr>
+    <w:rPr>
+      <w:rFonts w:asciiTheme="majorHAnsi" w:eastAsiaTheme="majorEastAsia" w:hAnsiTheme="majorHAnsi" w:cstheme="majorBidi"/>
+      <w:color w:val="2F5496" w:themeColor="accent1" w:themeShade="BF"/>
+      <w:sz w:val="32"/>
+      <w:szCs w:val="32"/>
+    </w:rPr>
+  </w:style>
   <w:style w:type="paragraph" w:styleId="3">
     <w:name w:val="heading 3"/>
     <w:basedOn w:val="a"/>
@@ -8407,6 +10152,83 @@
     <w:link w:val="a6"/>
     <w:uiPriority w:val="99"/>
     <w:rsid w:val="00EA3491"/>
+  </w:style>
+  <w:style w:type="character" w:customStyle="1" w:styleId="1Char">
+    <w:name w:val="Επικεφαλίδα 1 Char"/>
+    <w:basedOn w:val="a0"/>
+    <w:link w:val="1"/>
+    <w:uiPriority w:val="9"/>
+    <w:rsid w:val="00D906E4"/>
+    <w:rPr>
+      <w:rFonts w:asciiTheme="majorHAnsi" w:eastAsiaTheme="majorEastAsia" w:hAnsiTheme="majorHAnsi" w:cstheme="majorBidi"/>
+      <w:color w:val="2F5496" w:themeColor="accent1" w:themeShade="BF"/>
+      <w:sz w:val="32"/>
+      <w:szCs w:val="32"/>
+    </w:rPr>
+  </w:style>
+  <w:style w:type="paragraph" w:styleId="a7">
+    <w:name w:val="TOC Heading"/>
+    <w:basedOn w:val="1"/>
+    <w:next w:val="a"/>
+    <w:uiPriority w:val="39"/>
+    <w:unhideWhenUsed/>
+    <w:qFormat/>
+    <w:rsid w:val="00D906E4"/>
+    <w:pPr>
+      <w:outlineLvl w:val="9"/>
+    </w:pPr>
+    <w:rPr>
+      <w:lang w:eastAsia="el-GR"/>
+    </w:rPr>
+  </w:style>
+  <w:style w:type="paragraph" w:styleId="10">
+    <w:name w:val="toc 1"/>
+    <w:basedOn w:val="a"/>
+    <w:next w:val="a"/>
+    <w:autoRedefine/>
+    <w:uiPriority w:val="39"/>
+    <w:unhideWhenUsed/>
+    <w:rsid w:val="00D906E4"/>
+    <w:pPr>
+      <w:spacing w:after="100"/>
+    </w:pPr>
+  </w:style>
+  <w:style w:type="paragraph" w:styleId="2">
+    <w:name w:val="toc 2"/>
+    <w:basedOn w:val="a"/>
+    <w:next w:val="a"/>
+    <w:autoRedefine/>
+    <w:uiPriority w:val="39"/>
+    <w:unhideWhenUsed/>
+    <w:rsid w:val="00D906E4"/>
+    <w:pPr>
+      <w:spacing w:after="100"/>
+      <w:ind w:left="220"/>
+    </w:pPr>
+  </w:style>
+  <w:style w:type="paragraph" w:styleId="30">
+    <w:name w:val="toc 3"/>
+    <w:basedOn w:val="a"/>
+    <w:next w:val="a"/>
+    <w:autoRedefine/>
+    <w:uiPriority w:val="39"/>
+    <w:unhideWhenUsed/>
+    <w:rsid w:val="00D906E4"/>
+    <w:pPr>
+      <w:spacing w:after="100"/>
+      <w:ind w:left="440"/>
+    </w:pPr>
+  </w:style>
+  <w:style w:type="character" w:styleId="-">
+    <w:name w:val="Hyperlink"/>
+    <w:basedOn w:val="a0"/>
+    <w:uiPriority w:val="99"/>
+    <w:unhideWhenUsed/>
+    <w:rsid w:val="00D906E4"/>
+    <w:rPr>
+      <w:color w:val="0563C1" w:themeColor="hyperlink"/>
+      <w:u w:val="single"/>
+    </w:rPr>
   </w:style>
 </w:styles>
 </file>
